--- a/Auto/InformeProyecto2017.docx
+++ b/Auto/InformeProyecto2017.docx
@@ -1,6 +1,6 @@
 
 <file path=word/document.xml><?xml version="1.0" encoding="utf-8"?>
-<w:document xmlns:wpc="http://schemas.microsoft.com/office/word/2010/wordprocessingCanvas" xmlns:cx="http://schemas.microsoft.com/office/drawing/2014/chartex" xmlns:cx1="http://schemas.microsoft.com/office/drawing/2015/9/8/chartex" xmlns:cx2="http://schemas.microsoft.com/office/drawing/2015/10/21/chartex" xmlns:cx3="http://schemas.microsoft.com/office/drawing/2016/5/9/chartex" xmlns:cx4="http://schemas.microsoft.com/office/drawing/2016/5/10/chartex" xmlns:cx5="http://schemas.microsoft.com/office/drawing/2016/5/11/chartex" xmlns:mc="http://schemas.openxmlformats.org/markup-compatibility/2006" xmlns:o="urn:schemas-microsoft-com:office:office" xmlns:r="http://schemas.openxmlformats.org/officeDocument/2006/relationships" xmlns:m="http://schemas.openxmlformats.org/officeDocument/2006/math" xmlns:v="urn:schemas-microsoft-com:vml" xmlns:wp14="http://schemas.microsoft.com/office/word/2010/wordprocessingDrawing" xmlns:wp="http://schemas.openxmlformats.org/drawingml/2006/wordprocessingDrawing" xmlns:w10="urn:schemas-microsoft-com:office:word" xmlns:w="http://schemas.openxmlformats.org/wordprocessingml/2006/main" xmlns:w14="http://schemas.microsoft.com/office/word/2010/wordml" xmlns:w15="http://schemas.microsoft.com/office/word/2012/wordml" xmlns:w16se="http://schemas.microsoft.com/office/word/2015/wordml/symex" xmlns:wpg="http://schemas.microsoft.com/office/word/2010/wordprocessingGroup" xmlns:wpi="http://schemas.microsoft.com/office/word/2010/wordprocessingInk" xmlns:wne="http://schemas.microsoft.com/office/word/2006/wordml" xmlns:wps="http://schemas.microsoft.com/office/word/2010/wordprocessingShape" mc:Ignorable="w14 w15 w16se wp14">
+<w:document xmlns:wpc="http://schemas.microsoft.com/office/word/2010/wordprocessingCanvas" xmlns:mc="http://schemas.openxmlformats.org/markup-compatibility/2006" xmlns:o="urn:schemas-microsoft-com:office:office" xmlns:r="http://schemas.openxmlformats.org/officeDocument/2006/relationships" xmlns:m="http://schemas.openxmlformats.org/officeDocument/2006/math" xmlns:v="urn:schemas-microsoft-com:vml" xmlns:wp14="http://schemas.microsoft.com/office/word/2010/wordprocessingDrawing" xmlns:wp="http://schemas.openxmlformats.org/drawingml/2006/wordprocessingDrawing" xmlns:w10="urn:schemas-microsoft-com:office:word" xmlns:w="http://schemas.openxmlformats.org/wordprocessingml/2006/main" xmlns:w14="http://schemas.microsoft.com/office/word/2010/wordml" xmlns:wpg="http://schemas.microsoft.com/office/word/2010/wordprocessingGroup" xmlns:wpi="http://schemas.microsoft.com/office/word/2010/wordprocessingInk" xmlns:wne="http://schemas.microsoft.com/office/word/2006/wordml" xmlns:wps="http://schemas.microsoft.com/office/word/2010/wordprocessingShape" mc:Ignorable="w14 wp14">
   <w:body>
     <w:p>
       <w:pPr>
@@ -39,13 +39,15 @@
       </w:pPr>
       <w:bookmarkStart w:id="2" w:name="_zbs82slmsoz8" w:colFirst="0" w:colLast="0"/>
       <w:bookmarkEnd w:id="2"/>
+      <w:proofErr w:type="spellStart"/>
       <w:r>
         <w:rPr>
           <w:sz w:val="60"/>
           <w:szCs w:val="60"/>
         </w:rPr>
-        <w:t>[Título del proyecto]</w:t>
-      </w:r>
+        <w:t>CarCar</w:t>
+      </w:r>
+      <w:proofErr w:type="spellEnd"/>
     </w:p>
     <w:p>
       <w:pPr>
@@ -71,7 +73,7 @@
           <w:sz w:val="40"/>
           <w:szCs w:val="40"/>
         </w:rPr>
-        <w:t>Proyecto N° [número de proyecto]</w:t>
+        <w:t>Proyecto N° 10</w:t>
       </w:r>
     </w:p>
     <w:p/>
@@ -114,7 +116,49 @@
           <w:sz w:val="40"/>
           <w:szCs w:val="40"/>
         </w:rPr>
-        <w:t>[Nombre de alumno] - [Número de legajo]</w:t>
+        <w:t xml:space="preserve">Becerra </w:t>
+      </w:r>
+      <w:proofErr w:type="spellStart"/>
+      <w:r>
+        <w:rPr>
+          <w:color w:val="000000"/>
+          <w:sz w:val="40"/>
+          <w:szCs w:val="40"/>
+        </w:rPr>
+        <w:t>Agustin</w:t>
+      </w:r>
+      <w:proofErr w:type="spellEnd"/>
+      <w:r>
+        <w:rPr>
+          <w:color w:val="000000"/>
+          <w:sz w:val="40"/>
+          <w:szCs w:val="40"/>
+        </w:rPr>
+        <w:t xml:space="preserve"> </w:t>
+      </w:r>
+      <w:r>
+        <w:rPr>
+          <w:color w:val="000000"/>
+          <w:sz w:val="40"/>
+          <w:szCs w:val="40"/>
+        </w:rPr>
+        <w:t>-</w:t>
+      </w:r>
+      <w:r>
+        <w:rPr>
+          <w:color w:val="000000"/>
+          <w:sz w:val="40"/>
+          <w:szCs w:val="40"/>
+        </w:rPr>
+        <w:t xml:space="preserve"> </w:t>
+      </w:r>
+      <w:r>
+        <w:rPr>
+          <w:color w:val="000000"/>
+          <w:sz w:val="40"/>
+          <w:szCs w:val="40"/>
+        </w:rPr>
+        <w:t>053/2</w:t>
       </w:r>
     </w:p>
     <w:p>
@@ -130,13 +174,41 @@
           <w:szCs w:val="40"/>
         </w:rPr>
       </w:pPr>
+      <w:proofErr w:type="spellStart"/>
       <w:r>
         <w:rPr>
           <w:color w:val="000000"/>
           <w:sz w:val="40"/>
           <w:szCs w:val="40"/>
         </w:rPr>
-        <w:t>[Nombre de alumno] - [Número de legajo]</w:t>
+        <w:t>Buscaglia</w:t>
+      </w:r>
+      <w:proofErr w:type="spellEnd"/>
+      <w:r>
+        <w:rPr>
+          <w:color w:val="000000"/>
+          <w:sz w:val="40"/>
+          <w:szCs w:val="40"/>
+        </w:rPr>
+        <w:t xml:space="preserve"> </w:t>
+      </w:r>
+      <w:proofErr w:type="spellStart"/>
+      <w:r>
+        <w:rPr>
+          <w:color w:val="000000"/>
+          <w:sz w:val="40"/>
+          <w:szCs w:val="40"/>
+        </w:rPr>
+        <w:t>Joaquin</w:t>
+      </w:r>
+      <w:proofErr w:type="spellEnd"/>
+      <w:r>
+        <w:rPr>
+          <w:color w:val="000000"/>
+          <w:sz w:val="40"/>
+          <w:szCs w:val="40"/>
+        </w:rPr>
+        <w:t xml:space="preserve"> - 238/7</w:t>
       </w:r>
     </w:p>
     <w:p>
@@ -158,7 +230,39 @@
           <w:sz w:val="40"/>
           <w:szCs w:val="40"/>
         </w:rPr>
-        <w:t>[Nombre de alumno] - [Número de legajo]</w:t>
+        <w:t>Molina Rodrigo</w:t>
+      </w:r>
+      <w:r>
+        <w:rPr>
+          <w:color w:val="000000"/>
+          <w:sz w:val="40"/>
+          <w:szCs w:val="40"/>
+        </w:rPr>
+        <w:t xml:space="preserve"> </w:t>
+      </w:r>
+      <w:r>
+        <w:rPr>
+          <w:color w:val="000000"/>
+          <w:sz w:val="40"/>
+          <w:szCs w:val="40"/>
+        </w:rPr>
+        <w:t>-</w:t>
+      </w:r>
+      <w:r>
+        <w:rPr>
+          <w:color w:val="000000"/>
+          <w:sz w:val="40"/>
+          <w:szCs w:val="40"/>
+        </w:rPr>
+        <w:t xml:space="preserve"> </w:t>
+      </w:r>
+      <w:r>
+        <w:rPr>
+          <w:color w:val="000000"/>
+          <w:sz w:val="40"/>
+          <w:szCs w:val="40"/>
+        </w:rPr>
+        <w:t>404/3</w:t>
       </w:r>
     </w:p>
     <w:p/>
@@ -199,16 +303,30 @@
       </w:r>
     </w:p>
     <w:p>
-      <w:r>
-        <w:t>[</w:t>
-      </w:r>
-      <w:r>
-        <w:t>Tal como fue entregada a la cátedra</w:t>
-      </w:r>
-      <w:r>
-        <w:t>]</w:t>
-      </w:r>
-    </w:p>
+      <w:pPr>
+        <w:pStyle w:val="Sinespaciado"/>
+        <w:ind w:firstLine="360"/>
+        <w:jc w:val="both"/>
+      </w:pPr>
+      <w:r>
+        <w:t>El proyecto que se desea diseñar es un auto de tres</w:t>
+      </w:r>
+      <w:r>
+        <w:t xml:space="preserve"> ruedas en las que una de ellas </w:t>
+      </w:r>
+      <w:r>
+        <w:t xml:space="preserve">será de dirección y tracción, y las otras dos serán libres. En la rueda principal, la dirección estará determinada por un servo y la tracción a través de un motor de corriente continua que será gobernado por el micro-controlador. Además se desea dar la posibilidad al usuario de controlar un auto mediante un navegador web el cual se comunicara con el micro controlador montado en el auto a través de comunicación </w:t>
+      </w:r>
+      <w:proofErr w:type="spellStart"/>
+      <w:r>
+        <w:t>wifi</w:t>
+      </w:r>
+      <w:proofErr w:type="spellEnd"/>
+      <w:r>
+        <w:t>.</w:t>
+      </w:r>
+    </w:p>
+    <w:p/>
     <w:p/>
     <w:p>
       <w:pPr>
@@ -262,6 +380,25 @@
         <w:pStyle w:val="Ttulo1"/>
         <w:ind w:left="720"/>
         <w:rPr>
+          <w:sz w:val="24"/>
+          <w:szCs w:val="24"/>
+        </w:rPr>
+      </w:pPr>
+      <w:r>
+        <w:rPr>
+          <w:sz w:val="24"/>
+          <w:szCs w:val="24"/>
+        </w:rPr>
+        <w:tab/>
+        <w:t>En la presentación del proyecto hubo una inconsistencia entre la introducción y el objetivo principal. En la cual la introducción especificaba que el auto constaría de una rueda de dirección y dos de tracción, cuando el proyecto original indicado por la cátedra establecía que una de ellas sería tanto de tracción como de dirección.</w:t>
+      </w:r>
+    </w:p>
+    <w:p/>
+    <w:p>
+      <w:pPr>
+        <w:pStyle w:val="Ttulo1"/>
+        <w:ind w:left="720"/>
+        <w:rPr>
           <w:sz w:val="32"/>
           <w:szCs w:val="32"/>
         </w:rPr>
@@ -274,21 +411,7 @@
           <w:sz w:val="32"/>
           <w:szCs w:val="32"/>
         </w:rPr>
-        <w:t>2.2</w:t>
-      </w:r>
-      <w:r>
-        <w:rPr>
-          <w:sz w:val="32"/>
-          <w:szCs w:val="32"/>
-        </w:rPr>
-        <w:t xml:space="preserve"> </w:t>
-      </w:r>
-      <w:r>
-        <w:rPr>
-          <w:sz w:val="32"/>
-          <w:szCs w:val="32"/>
-        </w:rPr>
-        <w:t>Definidas por el Avance/Disponibilidad</w:t>
+        <w:t>2.2 Definidas por el Avance/Disponibilidad</w:t>
       </w:r>
     </w:p>
     <w:p>
@@ -297,14 +420,118 @@
       </w:r>
       <w:r>
         <w:tab/>
-        <w:t>[</w:t>
-      </w:r>
-      <w:bookmarkStart w:id="9" w:name="_GoBack"/>
-      <w:bookmarkEnd w:id="9"/>
-      <w:r>
-        <w:t>Enunciarlas y explicar las razones correspondientes]</w:t>
-      </w:r>
-    </w:p>
+        <w:t>[Enunciarlas y explicar las razones correspondientes]</w:t>
+      </w:r>
+    </w:p>
+    <w:p>
+      <w:r>
+        <w:tab/>
+        <w:t xml:space="preserve">En un principio se </w:t>
+      </w:r>
+      <w:proofErr w:type="spellStart"/>
+      <w:r>
+        <w:t>considero</w:t>
+      </w:r>
+      <w:proofErr w:type="spellEnd"/>
+      <w:r>
+        <w:t xml:space="preserve"> que se iba a recibir la estructura del auto completa, la cual iba a soportar todos los componentes que integran el proyecto. Esto no fue </w:t>
+      </w:r>
+      <w:proofErr w:type="spellStart"/>
+      <w:r>
+        <w:t>asi</w:t>
+      </w:r>
+      <w:proofErr w:type="spellEnd"/>
+      <w:r>
+        <w:t xml:space="preserve">, por lo que se </w:t>
+      </w:r>
+      <w:proofErr w:type="spellStart"/>
+      <w:r>
+        <w:t>debio</w:t>
+      </w:r>
+      <w:proofErr w:type="spellEnd"/>
+      <w:r>
+        <w:t xml:space="preserve"> diseñar y construir</w:t>
+      </w:r>
+      <w:r>
+        <w:t xml:space="preserve"> dicha estructura, lo que limito el desarrollo del hardware</w:t>
+      </w:r>
+      <w:r>
+        <w:t xml:space="preserve"> y pruebas a llevar a cabo.</w:t>
+      </w:r>
+    </w:p>
+    <w:p>
+      <w:r>
+        <w:tab/>
+      </w:r>
+      <w:proofErr w:type="spellStart"/>
+      <w:r>
+        <w:t>Ademas</w:t>
+      </w:r>
+      <w:proofErr w:type="spellEnd"/>
+      <w:r>
+        <w:t xml:space="preserve">, por la falta de materiales para el desarrollo y testeo del software, se </w:t>
+      </w:r>
+      <w:proofErr w:type="spellStart"/>
+      <w:r>
+        <w:t>debio</w:t>
+      </w:r>
+      <w:proofErr w:type="spellEnd"/>
+      <w:r>
+        <w:t xml:space="preserve"> construir, previamente a cualquier desarrollo de software, una PCB, para </w:t>
+      </w:r>
+      <w:proofErr w:type="spellStart"/>
+      <w:r>
+        <w:t>asi</w:t>
+      </w:r>
+      <w:proofErr w:type="spellEnd"/>
+      <w:r>
+        <w:t xml:space="preserve"> poder conectar los diferentes </w:t>
+      </w:r>
+      <w:proofErr w:type="spellStart"/>
+      <w:r>
+        <w:t>modulos</w:t>
+      </w:r>
+      <w:proofErr w:type="spellEnd"/>
+      <w:r>
+        <w:t xml:space="preserve"> a utilizar (servo, motor y modulo </w:t>
+      </w:r>
+      <w:proofErr w:type="spellStart"/>
+      <w:r>
+        <w:t>wifi</w:t>
+      </w:r>
+      <w:proofErr w:type="spellEnd"/>
+      <w:r>
+        <w:t xml:space="preserve">) con el </w:t>
+      </w:r>
+      <w:proofErr w:type="spellStart"/>
+      <w:r>
+        <w:t>microcontrolador</w:t>
+      </w:r>
+      <w:proofErr w:type="spellEnd"/>
+      <w:r>
+        <w:t xml:space="preserve"> (</w:t>
+      </w:r>
+      <w:proofErr w:type="spellStart"/>
+      <w:r>
+        <w:t>Arduino</w:t>
+      </w:r>
+      <w:proofErr w:type="spellEnd"/>
+      <w:r>
+        <w:t xml:space="preserve"> uno)</w:t>
+      </w:r>
+      <w:r>
+        <w:t>.</w:t>
+      </w:r>
+    </w:p>
+    <w:p/>
+    <w:p/>
+    <w:p/>
+    <w:p/>
+    <w:p/>
+    <w:p/>
+    <w:p/>
+    <w:p/>
+    <w:p/>
     <w:p/>
     <w:p>
       <w:pPr>
@@ -315,9 +542,10 @@
         </w:numPr>
         <w:ind w:hanging="360"/>
       </w:pPr>
-      <w:bookmarkStart w:id="10" w:name="_4mzk0ro7olwb" w:colFirst="0" w:colLast="0"/>
-      <w:bookmarkEnd w:id="10"/>
-      <w:r>
+      <w:bookmarkStart w:id="9" w:name="_4mzk0ro7olwb" w:colFirst="0" w:colLast="0"/>
+      <w:bookmarkEnd w:id="9"/>
+      <w:r>
+        <w:lastRenderedPageBreak/>
         <w:t xml:space="preserve"> Dispositivos </w:t>
       </w:r>
       <w:r>
@@ -338,6 +566,278 @@
         <w:t>]</w:t>
       </w:r>
     </w:p>
+    <w:p>
+      <w:r>
+        <w:tab/>
+      </w:r>
+    </w:p>
+    <w:p>
+      <w:r>
+        <w:t xml:space="preserve">En la siguiente tabla se </w:t>
+      </w:r>
+      <w:proofErr w:type="spellStart"/>
+      <w:r>
+        <w:t>espefican</w:t>
+      </w:r>
+      <w:proofErr w:type="spellEnd"/>
+      <w:r>
+        <w:t xml:space="preserve"> los dispositivos de los que se disponen, y se </w:t>
+      </w:r>
+      <w:proofErr w:type="spellStart"/>
+      <w:r>
+        <w:t>indentifican</w:t>
+      </w:r>
+      <w:proofErr w:type="spellEnd"/>
+      <w:r>
+        <w:t xml:space="preserve"> si fueron probados o no.</w:t>
+      </w:r>
+    </w:p>
+    <w:p/>
+    <w:tbl>
+      <w:tblPr>
+        <w:tblStyle w:val="Tablaconcuadrcula"/>
+        <w:tblW w:w="0" w:type="auto"/>
+        <w:tblLook w:val="04A0" w:firstRow="1" w:lastRow="0" w:firstColumn="1" w:lastColumn="0" w:noHBand="0" w:noVBand="1"/>
+      </w:tblPr>
+      <w:tblGrid>
+        <w:gridCol w:w="3369"/>
+        <w:gridCol w:w="2976"/>
+        <w:gridCol w:w="2868"/>
+      </w:tblGrid>
+      <w:tr>
+        <w:tc>
+          <w:tcPr>
+            <w:tcW w:w="3369" w:type="dxa"/>
+          </w:tcPr>
+          <w:p>
+            <w:pPr>
+              <w:jc w:val="center"/>
+              <w:rPr>
+                <w:b/>
+              </w:rPr>
+            </w:pPr>
+            <w:r>
+              <w:rPr>
+                <w:b/>
+              </w:rPr>
+              <w:t>Dispositivos</w:t>
+            </w:r>
+          </w:p>
+        </w:tc>
+        <w:tc>
+          <w:tcPr>
+            <w:tcW w:w="2976" w:type="dxa"/>
+          </w:tcPr>
+          <w:p>
+            <w:pPr>
+              <w:jc w:val="center"/>
+              <w:rPr>
+                <w:b/>
+              </w:rPr>
+            </w:pPr>
+            <w:r>
+              <w:rPr>
+                <w:b/>
+              </w:rPr>
+              <w:t>Probado</w:t>
+            </w:r>
+          </w:p>
+        </w:tc>
+        <w:tc>
+          <w:tcPr>
+            <w:tcW w:w="2868" w:type="dxa"/>
+          </w:tcPr>
+          <w:p>
+            <w:pPr>
+              <w:jc w:val="center"/>
+              <w:rPr>
+                <w:b/>
+              </w:rPr>
+            </w:pPr>
+            <w:r>
+              <w:rPr>
+                <w:b/>
+              </w:rPr>
+              <w:t>No probado</w:t>
+            </w:r>
+          </w:p>
+        </w:tc>
+      </w:tr>
+      <w:tr>
+        <w:tc>
+          <w:tcPr>
+            <w:tcW w:w="3369" w:type="dxa"/>
+          </w:tcPr>
+          <w:p>
+            <w:pPr>
+              <w:jc w:val="center"/>
+            </w:pPr>
+            <w:r>
+              <w:t xml:space="preserve">Kit de desarrollo </w:t>
+            </w:r>
+            <w:proofErr w:type="spellStart"/>
+            <w:r>
+              <w:t>Arduino</w:t>
+            </w:r>
+            <w:proofErr w:type="spellEnd"/>
+            <w:r>
+              <w:t xml:space="preserve"> Uno</w:t>
+            </w:r>
+          </w:p>
+        </w:tc>
+        <w:tc>
+          <w:tcPr>
+            <w:tcW w:w="2976" w:type="dxa"/>
+          </w:tcPr>
+          <w:p>
+            <w:pPr>
+              <w:jc w:val="center"/>
+            </w:pPr>
+            <w:r>
+              <w:t>X</w:t>
+            </w:r>
+          </w:p>
+        </w:tc>
+        <w:tc>
+          <w:tcPr>
+            <w:tcW w:w="2868" w:type="dxa"/>
+          </w:tcPr>
+          <w:p>
+            <w:pPr>
+              <w:jc w:val="center"/>
+            </w:pPr>
+          </w:p>
+        </w:tc>
+      </w:tr>
+      <w:tr>
+        <w:tc>
+          <w:tcPr>
+            <w:tcW w:w="3369" w:type="dxa"/>
+          </w:tcPr>
+          <w:p>
+            <w:pPr>
+              <w:jc w:val="center"/>
+            </w:pPr>
+            <w:proofErr w:type="spellStart"/>
+            <w:r>
+              <w:t>Moludo</w:t>
+            </w:r>
+            <w:proofErr w:type="spellEnd"/>
+            <w:r>
+              <w:t xml:space="preserve"> </w:t>
+            </w:r>
+            <w:proofErr w:type="spellStart"/>
+            <w:r>
+              <w:t>Wifi</w:t>
+            </w:r>
+            <w:proofErr w:type="spellEnd"/>
+            <w:r>
+              <w:t xml:space="preserve"> (ESP8266)</w:t>
+            </w:r>
+          </w:p>
+        </w:tc>
+        <w:tc>
+          <w:tcPr>
+            <w:tcW w:w="2976" w:type="dxa"/>
+          </w:tcPr>
+          <w:p>
+            <w:pPr>
+              <w:jc w:val="center"/>
+            </w:pPr>
+            <w:r>
+              <w:t>X</w:t>
+            </w:r>
+          </w:p>
+        </w:tc>
+        <w:tc>
+          <w:tcPr>
+            <w:tcW w:w="2868" w:type="dxa"/>
+          </w:tcPr>
+          <w:p>
+            <w:pPr>
+              <w:jc w:val="center"/>
+            </w:pPr>
+          </w:p>
+        </w:tc>
+      </w:tr>
+      <w:tr>
+        <w:tc>
+          <w:tcPr>
+            <w:tcW w:w="3369" w:type="dxa"/>
+          </w:tcPr>
+          <w:p>
+            <w:pPr>
+              <w:jc w:val="center"/>
+            </w:pPr>
+            <w:r>
+              <w:t>Servo-Motor</w:t>
+            </w:r>
+          </w:p>
+        </w:tc>
+        <w:tc>
+          <w:tcPr>
+            <w:tcW w:w="2976" w:type="dxa"/>
+          </w:tcPr>
+          <w:p>
+            <w:pPr>
+              <w:jc w:val="center"/>
+            </w:pPr>
+            <w:r>
+              <w:t>X</w:t>
+            </w:r>
+          </w:p>
+        </w:tc>
+        <w:tc>
+          <w:tcPr>
+            <w:tcW w:w="2868" w:type="dxa"/>
+          </w:tcPr>
+          <w:p>
+            <w:pPr>
+              <w:jc w:val="center"/>
+            </w:pPr>
+          </w:p>
+        </w:tc>
+      </w:tr>
+      <w:tr>
+        <w:tc>
+          <w:tcPr>
+            <w:tcW w:w="3369" w:type="dxa"/>
+          </w:tcPr>
+          <w:p>
+            <w:pPr>
+              <w:jc w:val="center"/>
+            </w:pPr>
+            <w:r>
+              <w:t>Motor CC</w:t>
+            </w:r>
+          </w:p>
+        </w:tc>
+        <w:tc>
+          <w:tcPr>
+            <w:tcW w:w="2976" w:type="dxa"/>
+          </w:tcPr>
+          <w:p>
+            <w:pPr>
+              <w:jc w:val="center"/>
+            </w:pPr>
+            <w:r>
+              <w:t>X</w:t>
+            </w:r>
+          </w:p>
+        </w:tc>
+        <w:tc>
+          <w:tcPr>
+            <w:tcW w:w="2868" w:type="dxa"/>
+          </w:tcPr>
+          <w:p>
+            <w:pPr>
+              <w:jc w:val="center"/>
+            </w:pPr>
+          </w:p>
+        </w:tc>
+      </w:tr>
+    </w:tbl>
+    <w:p/>
     <w:p/>
     <w:p>
       <w:pPr>
@@ -348,8 +848,8 @@
         </w:numPr>
         <w:ind w:hanging="360"/>
       </w:pPr>
-      <w:bookmarkStart w:id="11" w:name="_c1467z2ogy4k" w:colFirst="0" w:colLast="0"/>
-      <w:bookmarkEnd w:id="11"/>
+      <w:bookmarkStart w:id="10" w:name="_c1467z2ogy4k" w:colFirst="0" w:colLast="0"/>
+      <w:bookmarkEnd w:id="10"/>
       <w:r>
         <w:t xml:space="preserve"> </w:t>
       </w:r>
@@ -357,12 +857,20 @@
         <w:rPr>
           <w:color w:val="auto"/>
         </w:rPr>
-        <w:t>Descripción y Documentación General del Proyecto</w:t>
+        <w:t xml:space="preserve">Descripción y Documentación General del </w:t>
+      </w:r>
+      <w:bookmarkStart w:id="11" w:name="_GoBack"/>
+      <w:r>
+        <w:rPr>
+          <w:color w:val="auto"/>
+        </w:rPr>
+        <w:t>Proyecto</w:t>
       </w:r>
       <w:r>
         <w:t xml:space="preserve"> </w:t>
       </w:r>
     </w:p>
+    <w:bookmarkEnd w:id="11"/>
     <w:p>
       <w:r>
         <w:t>[</w:t>
@@ -373,10 +881,7 @@
         <w:jc w:val="both"/>
       </w:pPr>
       <w:r>
-        <w:t>Descripción esquemática general, incluyendo esquema gráfico del proyecto completo</w:t>
-      </w:r>
-      <w:r>
-        <w:t>, con las correcciones/modificaciones incorporadas</w:t>
+        <w:t>Descripción esquemática general, incluyendo esquema gráfico del proyecto completo, con las correcciones/modificaciones incorporadas</w:t>
       </w:r>
     </w:p>
     <w:p>
@@ -407,7 +912,15 @@
         <w:jc w:val="both"/>
       </w:pPr>
       <w:r>
-        <w:t>b.- E/S de la placa Arduino/</w:t>
+        <w:t xml:space="preserve">b.- E/S de la placa </w:t>
+      </w:r>
+      <w:proofErr w:type="spellStart"/>
+      <w:r>
+        <w:t>Arduino</w:t>
+      </w:r>
+      <w:proofErr w:type="spellEnd"/>
+      <w:r>
+        <w:t>/</w:t>
       </w:r>
       <w:proofErr w:type="spellStart"/>
       <w:r>
@@ -423,10 +936,7 @@
       </w:r>
       <w:proofErr w:type="spellEnd"/>
       <w:r>
-        <w:t xml:space="preserve"> con el exterior</w:t>
-      </w:r>
-      <w:r>
-        <w:t xml:space="preserve"> excepto PC</w:t>
+        <w:t xml:space="preserve"> con el exterior excepto PC</w:t>
       </w:r>
     </w:p>
     <w:p>
@@ -435,7 +945,15 @@
         <w:jc w:val="both"/>
       </w:pPr>
       <w:r>
-        <w:t>c.- Comunicaciones de la placa Arduino/</w:t>
+        <w:t xml:space="preserve">c.- Comunicaciones de la placa </w:t>
+      </w:r>
+      <w:proofErr w:type="spellStart"/>
+      <w:r>
+        <w:t>Arduino</w:t>
+      </w:r>
+      <w:proofErr w:type="spellEnd"/>
+      <w:r>
+        <w:t>/</w:t>
       </w:r>
       <w:proofErr w:type="spellStart"/>
       <w:r>
@@ -500,16 +1018,15 @@
         <w:jc w:val="both"/>
       </w:pPr>
       <w:r>
-        <w:t xml:space="preserve">Descripción breve del software </w:t>
-      </w:r>
-      <w:r>
-        <w:t xml:space="preserve">que ya tengan </w:t>
-      </w:r>
-      <w:r>
-        <w:t>en ejecución en el proyecto. Es decir: explicar qué software se ejecuta en qué plataforma de hardware (</w:t>
-      </w:r>
-      <w:r>
-        <w:t>Arduino/</w:t>
+        <w:t>Descripción breve del software que ya tengan en ejecución en el proyecto. Es decir: explicar qué software se ejecuta en qué plataforma de hardware (</w:t>
+      </w:r>
+      <w:proofErr w:type="spellStart"/>
+      <w:r>
+        <w:t>Arduino</w:t>
+      </w:r>
+      <w:proofErr w:type="spellEnd"/>
+      <w:r>
+        <w:t>/</w:t>
       </w:r>
       <w:proofErr w:type="spellStart"/>
       <w:r>
@@ -525,16 +1042,7 @@
       </w:r>
       <w:proofErr w:type="spellEnd"/>
       <w:r>
-        <w:t xml:space="preserve">, </w:t>
-      </w:r>
-      <w:r>
-        <w:t xml:space="preserve">PC, etc.). No se debe indicar en este ítem el software utilizado para el desarrollo del proyecto sino el software </w:t>
-      </w:r>
-      <w:r>
-        <w:t xml:space="preserve">ya </w:t>
-      </w:r>
-      <w:r>
-        <w:t>desarrollado para el proyecto.</w:t>
+        <w:t>, PC, etc.). No se debe indicar en este ítem el software utilizado para el desarrollo del proyecto sino el software ya desarrollado para el proyecto.</w:t>
       </w:r>
     </w:p>
     <w:p>
@@ -542,6 +1050,10 @@
         <w:t>]</w:t>
       </w:r>
     </w:p>
+    <w:p/>
+    <w:p/>
+    <w:p/>
+    <w:p/>
     <w:p>
       <w:pPr>
         <w:pStyle w:val="Ttulo1"/>
@@ -682,19 +1194,7 @@
         <w:jc w:val="both"/>
       </w:pPr>
       <w:r>
-        <w:t>Adjuntar un video con la explic</w:t>
-      </w:r>
-      <w:r>
-        <w:t xml:space="preserve">ación/demostración de las partes del proyecto actualmente en funcionamiento o similares a </w:t>
-      </w:r>
-      <w:r>
-        <w:t xml:space="preserve">producción. Mostrar cada una de las funcionalidades paso a paso, donde se vea lo mejor posible cada característica del </w:t>
-      </w:r>
-      <w:r>
-        <w:t>proyecto</w:t>
-      </w:r>
-      <w:r>
-        <w:t>. En esta sección indicar las partes del video (minuto-segundo de inicio y minuto-segundo de fin) donde se muestra cada funcionalidad. Para los casos en que el sistema web no permita subir el video, incluir en este apartado el enlace de algún sistema de almacenamiento de videos (</w:t>
+        <w:t>Adjuntar un video con la explicación/demostración de las partes del proyecto actualmente en funcionamiento o similares a producción. Mostrar cada una de las funcionalidades paso a paso, donde se vea lo mejor posible cada característica del proyecto. En esta sección indicar las partes del video (minuto-segundo de inicio y minuto-segundo de fin) donde se muestra cada funcionalidad. Para los casos en que el sistema web no permita subir el video, incluir en este apartado el enlace de algún sistema de almacenamiento de videos (</w:t>
       </w:r>
       <w:proofErr w:type="spellStart"/>
       <w:r>
@@ -739,8 +1239,121 @@
 </file>
 
 <file path=word/numbering.xml><?xml version="1.0" encoding="utf-8"?>
-<w:numbering xmlns:wpc="http://schemas.microsoft.com/office/word/2010/wordprocessingCanvas" xmlns:cx="http://schemas.microsoft.com/office/drawing/2014/chartex" xmlns:cx1="http://schemas.microsoft.com/office/drawing/2015/9/8/chartex" xmlns:cx2="http://schemas.microsoft.com/office/drawing/2015/10/21/chartex" xmlns:cx3="http://schemas.microsoft.com/office/drawing/2016/5/9/chartex" xmlns:cx4="http://schemas.microsoft.com/office/drawing/2016/5/10/chartex" xmlns:cx5="http://schemas.microsoft.com/office/drawing/2016/5/11/chartex" xmlns:mc="http://schemas.openxmlformats.org/markup-compatibility/2006" xmlns:o="urn:schemas-microsoft-com:office:office" xmlns:r="http://schemas.openxmlformats.org/officeDocument/2006/relationships" xmlns:m="http://schemas.openxmlformats.org/officeDocument/2006/math" xmlns:v="urn:schemas-microsoft-com:vml" xmlns:wp14="http://schemas.microsoft.com/office/word/2010/wordprocessingDrawing" xmlns:wp="http://schemas.openxmlformats.org/drawingml/2006/wordprocessingDrawing" xmlns:w10="urn:schemas-microsoft-com:office:word" xmlns:w="http://schemas.openxmlformats.org/wordprocessingml/2006/main" xmlns:w14="http://schemas.microsoft.com/office/word/2010/wordml" xmlns:w15="http://schemas.microsoft.com/office/word/2012/wordml" xmlns:w16se="http://schemas.microsoft.com/office/word/2015/wordml/symex" xmlns:wpg="http://schemas.microsoft.com/office/word/2010/wordprocessingGroup" xmlns:wpi="http://schemas.microsoft.com/office/word/2010/wordprocessingInk" xmlns:wne="http://schemas.microsoft.com/office/word/2006/wordml" xmlns:wps="http://schemas.microsoft.com/office/word/2010/wordprocessingShape" mc:Ignorable="w14 w15 w16se wp14">
-  <w:abstractNum w:abstractNumId="0" w15:restartNumberingAfterBreak="0">
+<w:numbering xmlns:wpc="http://schemas.microsoft.com/office/word/2010/wordprocessingCanvas" xmlns:mc="http://schemas.openxmlformats.org/markup-compatibility/2006" xmlns:o="urn:schemas-microsoft-com:office:office" xmlns:r="http://schemas.openxmlformats.org/officeDocument/2006/relationships" xmlns:m="http://schemas.openxmlformats.org/officeDocument/2006/math" xmlns:v="urn:schemas-microsoft-com:vml" xmlns:wp14="http://schemas.microsoft.com/office/word/2010/wordprocessingDrawing" xmlns:wp="http://schemas.openxmlformats.org/drawingml/2006/wordprocessingDrawing" xmlns:w10="urn:schemas-microsoft-com:office:word" xmlns:w="http://schemas.openxmlformats.org/wordprocessingml/2006/main" xmlns:w14="http://schemas.microsoft.com/office/word/2010/wordml" xmlns:wpg="http://schemas.microsoft.com/office/word/2010/wordprocessingGroup" xmlns:wpi="http://schemas.microsoft.com/office/word/2010/wordprocessingInk" xmlns:wne="http://schemas.microsoft.com/office/word/2006/wordml" xmlns:wps="http://schemas.microsoft.com/office/word/2010/wordprocessingShape" mc:Ignorable="w14 wp14">
+  <w:abstractNum w:abstractNumId="0">
+    <w:nsid w:val="0B2E261C"/>
+    <w:multiLevelType w:val="hybridMultilevel"/>
+    <w:tmpl w:val="8D8E12EE"/>
+    <w:lvl w:ilvl="0" w:tplc="2C0A0001">
+      <w:start w:val="1"/>
+      <w:numFmt w:val="bullet"/>
+      <w:lvlText w:val=""/>
+      <w:lvlJc w:val="left"/>
+      <w:pPr>
+        <w:ind w:left="1440" w:hanging="360"/>
+      </w:pPr>
+      <w:rPr>
+        <w:rFonts w:ascii="Symbol" w:hAnsi="Symbol" w:hint="default"/>
+      </w:rPr>
+    </w:lvl>
+    <w:lvl w:ilvl="1" w:tplc="2C0A0003" w:tentative="1">
+      <w:start w:val="1"/>
+      <w:numFmt w:val="bullet"/>
+      <w:lvlText w:val="o"/>
+      <w:lvlJc w:val="left"/>
+      <w:pPr>
+        <w:ind w:left="2160" w:hanging="360"/>
+      </w:pPr>
+      <w:rPr>
+        <w:rFonts w:ascii="Courier New" w:hAnsi="Courier New" w:cs="Courier New" w:hint="default"/>
+      </w:rPr>
+    </w:lvl>
+    <w:lvl w:ilvl="2" w:tplc="2C0A0005" w:tentative="1">
+      <w:start w:val="1"/>
+      <w:numFmt w:val="bullet"/>
+      <w:lvlText w:val=""/>
+      <w:lvlJc w:val="left"/>
+      <w:pPr>
+        <w:ind w:left="2880" w:hanging="360"/>
+      </w:pPr>
+      <w:rPr>
+        <w:rFonts w:ascii="Wingdings" w:hAnsi="Wingdings" w:hint="default"/>
+      </w:rPr>
+    </w:lvl>
+    <w:lvl w:ilvl="3" w:tplc="2C0A0001" w:tentative="1">
+      <w:start w:val="1"/>
+      <w:numFmt w:val="bullet"/>
+      <w:lvlText w:val=""/>
+      <w:lvlJc w:val="left"/>
+      <w:pPr>
+        <w:ind w:left="3600" w:hanging="360"/>
+      </w:pPr>
+      <w:rPr>
+        <w:rFonts w:ascii="Symbol" w:hAnsi="Symbol" w:hint="default"/>
+      </w:rPr>
+    </w:lvl>
+    <w:lvl w:ilvl="4" w:tplc="2C0A0003" w:tentative="1">
+      <w:start w:val="1"/>
+      <w:numFmt w:val="bullet"/>
+      <w:lvlText w:val="o"/>
+      <w:lvlJc w:val="left"/>
+      <w:pPr>
+        <w:ind w:left="4320" w:hanging="360"/>
+      </w:pPr>
+      <w:rPr>
+        <w:rFonts w:ascii="Courier New" w:hAnsi="Courier New" w:cs="Courier New" w:hint="default"/>
+      </w:rPr>
+    </w:lvl>
+    <w:lvl w:ilvl="5" w:tplc="2C0A0005" w:tentative="1">
+      <w:start w:val="1"/>
+      <w:numFmt w:val="bullet"/>
+      <w:lvlText w:val=""/>
+      <w:lvlJc w:val="left"/>
+      <w:pPr>
+        <w:ind w:left="5040" w:hanging="360"/>
+      </w:pPr>
+      <w:rPr>
+        <w:rFonts w:ascii="Wingdings" w:hAnsi="Wingdings" w:hint="default"/>
+      </w:rPr>
+    </w:lvl>
+    <w:lvl w:ilvl="6" w:tplc="2C0A0001" w:tentative="1">
+      <w:start w:val="1"/>
+      <w:numFmt w:val="bullet"/>
+      <w:lvlText w:val=""/>
+      <w:lvlJc w:val="left"/>
+      <w:pPr>
+        <w:ind w:left="5760" w:hanging="360"/>
+      </w:pPr>
+      <w:rPr>
+        <w:rFonts w:ascii="Symbol" w:hAnsi="Symbol" w:hint="default"/>
+      </w:rPr>
+    </w:lvl>
+    <w:lvl w:ilvl="7" w:tplc="2C0A0003" w:tentative="1">
+      <w:start w:val="1"/>
+      <w:numFmt w:val="bullet"/>
+      <w:lvlText w:val="o"/>
+      <w:lvlJc w:val="left"/>
+      <w:pPr>
+        <w:ind w:left="6480" w:hanging="360"/>
+      </w:pPr>
+      <w:rPr>
+        <w:rFonts w:ascii="Courier New" w:hAnsi="Courier New" w:cs="Courier New" w:hint="default"/>
+      </w:rPr>
+    </w:lvl>
+    <w:lvl w:ilvl="8" w:tplc="2C0A0005" w:tentative="1">
+      <w:start w:val="1"/>
+      <w:numFmt w:val="bullet"/>
+      <w:lvlText w:val=""/>
+      <w:lvlJc w:val="left"/>
+      <w:pPr>
+        <w:ind w:left="7200" w:hanging="360"/>
+      </w:pPr>
+      <w:rPr>
+        <w:rFonts w:ascii="Wingdings" w:hAnsi="Wingdings" w:hint="default"/>
+      </w:rPr>
+    </w:lvl>
+  </w:abstractNum>
+  <w:abstractNum w:abstractNumId="1">
     <w:nsid w:val="3805551C"/>
     <w:multiLevelType w:val="multilevel"/>
     <w:tmpl w:val="CA86EB0A"/>
@@ -853,7 +1466,120 @@
       </w:rPr>
     </w:lvl>
   </w:abstractNum>
-  <w:abstractNum w:abstractNumId="1" w15:restartNumberingAfterBreak="0">
+  <w:abstractNum w:abstractNumId="2">
+    <w:nsid w:val="38844FA4"/>
+    <w:multiLevelType w:val="hybridMultilevel"/>
+    <w:tmpl w:val="FFA29880"/>
+    <w:lvl w:ilvl="0" w:tplc="2C0A0001">
+      <w:start w:val="1"/>
+      <w:numFmt w:val="bullet"/>
+      <w:lvlText w:val=""/>
+      <w:lvlJc w:val="left"/>
+      <w:pPr>
+        <w:ind w:left="1440" w:hanging="360"/>
+      </w:pPr>
+      <w:rPr>
+        <w:rFonts w:ascii="Symbol" w:hAnsi="Symbol" w:hint="default"/>
+      </w:rPr>
+    </w:lvl>
+    <w:lvl w:ilvl="1" w:tplc="2C0A0003" w:tentative="1">
+      <w:start w:val="1"/>
+      <w:numFmt w:val="bullet"/>
+      <w:lvlText w:val="o"/>
+      <w:lvlJc w:val="left"/>
+      <w:pPr>
+        <w:ind w:left="2160" w:hanging="360"/>
+      </w:pPr>
+      <w:rPr>
+        <w:rFonts w:ascii="Courier New" w:hAnsi="Courier New" w:cs="Courier New" w:hint="default"/>
+      </w:rPr>
+    </w:lvl>
+    <w:lvl w:ilvl="2" w:tplc="2C0A0005" w:tentative="1">
+      <w:start w:val="1"/>
+      <w:numFmt w:val="bullet"/>
+      <w:lvlText w:val=""/>
+      <w:lvlJc w:val="left"/>
+      <w:pPr>
+        <w:ind w:left="2880" w:hanging="360"/>
+      </w:pPr>
+      <w:rPr>
+        <w:rFonts w:ascii="Wingdings" w:hAnsi="Wingdings" w:hint="default"/>
+      </w:rPr>
+    </w:lvl>
+    <w:lvl w:ilvl="3" w:tplc="2C0A0001" w:tentative="1">
+      <w:start w:val="1"/>
+      <w:numFmt w:val="bullet"/>
+      <w:lvlText w:val=""/>
+      <w:lvlJc w:val="left"/>
+      <w:pPr>
+        <w:ind w:left="3600" w:hanging="360"/>
+      </w:pPr>
+      <w:rPr>
+        <w:rFonts w:ascii="Symbol" w:hAnsi="Symbol" w:hint="default"/>
+      </w:rPr>
+    </w:lvl>
+    <w:lvl w:ilvl="4" w:tplc="2C0A0003" w:tentative="1">
+      <w:start w:val="1"/>
+      <w:numFmt w:val="bullet"/>
+      <w:lvlText w:val="o"/>
+      <w:lvlJc w:val="left"/>
+      <w:pPr>
+        <w:ind w:left="4320" w:hanging="360"/>
+      </w:pPr>
+      <w:rPr>
+        <w:rFonts w:ascii="Courier New" w:hAnsi="Courier New" w:cs="Courier New" w:hint="default"/>
+      </w:rPr>
+    </w:lvl>
+    <w:lvl w:ilvl="5" w:tplc="2C0A0005" w:tentative="1">
+      <w:start w:val="1"/>
+      <w:numFmt w:val="bullet"/>
+      <w:lvlText w:val=""/>
+      <w:lvlJc w:val="left"/>
+      <w:pPr>
+        <w:ind w:left="5040" w:hanging="360"/>
+      </w:pPr>
+      <w:rPr>
+        <w:rFonts w:ascii="Wingdings" w:hAnsi="Wingdings" w:hint="default"/>
+      </w:rPr>
+    </w:lvl>
+    <w:lvl w:ilvl="6" w:tplc="2C0A0001" w:tentative="1">
+      <w:start w:val="1"/>
+      <w:numFmt w:val="bullet"/>
+      <w:lvlText w:val=""/>
+      <w:lvlJc w:val="left"/>
+      <w:pPr>
+        <w:ind w:left="5760" w:hanging="360"/>
+      </w:pPr>
+      <w:rPr>
+        <w:rFonts w:ascii="Symbol" w:hAnsi="Symbol" w:hint="default"/>
+      </w:rPr>
+    </w:lvl>
+    <w:lvl w:ilvl="7" w:tplc="2C0A0003" w:tentative="1">
+      <w:start w:val="1"/>
+      <w:numFmt w:val="bullet"/>
+      <w:lvlText w:val="o"/>
+      <w:lvlJc w:val="left"/>
+      <w:pPr>
+        <w:ind w:left="6480" w:hanging="360"/>
+      </w:pPr>
+      <w:rPr>
+        <w:rFonts w:ascii="Courier New" w:hAnsi="Courier New" w:cs="Courier New" w:hint="default"/>
+      </w:rPr>
+    </w:lvl>
+    <w:lvl w:ilvl="8" w:tplc="2C0A0005" w:tentative="1">
+      <w:start w:val="1"/>
+      <w:numFmt w:val="bullet"/>
+      <w:lvlText w:val=""/>
+      <w:lvlJc w:val="left"/>
+      <w:pPr>
+        <w:ind w:left="7200" w:hanging="360"/>
+      </w:pPr>
+      <w:rPr>
+        <w:rFonts w:ascii="Wingdings" w:hAnsi="Wingdings" w:hint="default"/>
+      </w:rPr>
+    </w:lvl>
+  </w:abstractNum>
+  <w:abstractNum w:abstractNumId="3">
     <w:nsid w:val="4ECF1C5D"/>
     <w:multiLevelType w:val="multilevel"/>
     <w:tmpl w:val="CA86EB0A"/>
@@ -966,7 +1692,7 @@
       </w:rPr>
     </w:lvl>
   </w:abstractNum>
-  <w:abstractNum w:abstractNumId="2" w15:restartNumberingAfterBreak="0">
+  <w:abstractNum w:abstractNumId="4">
     <w:nsid w:val="63847F4F"/>
     <w:multiLevelType w:val="multilevel"/>
     <w:tmpl w:val="9802240E"/>
@@ -1080,13 +1806,13 @@
     </w:lvl>
   </w:abstractNum>
   <w:num w:numId="1">
-    <w:abstractNumId w:val="2"/>
+    <w:abstractNumId w:val="4"/>
   </w:num>
   <w:num w:numId="2">
-    <w:abstractNumId w:val="0"/>
+    <w:abstractNumId w:val="1"/>
   </w:num>
   <w:num w:numId="3">
-    <w:abstractNumId w:val="0"/>
+    <w:abstractNumId w:val="1"/>
     <w:lvlOverride w:ilvl="0">
       <w:startOverride w:val="1"/>
     </w:lvlOverride>
@@ -1116,13 +1842,19 @@
     </w:lvlOverride>
   </w:num>
   <w:num w:numId="4">
-    <w:abstractNumId w:val="1"/>
+    <w:abstractNumId w:val="3"/>
+  </w:num>
+  <w:num w:numId="5">
+    <w:abstractNumId w:val="2"/>
+  </w:num>
+  <w:num w:numId="6">
+    <w:abstractNumId w:val="0"/>
   </w:num>
 </w:numbering>
 </file>
 
 <file path=word/styles.xml><?xml version="1.0" encoding="utf-8"?>
-<w:styles xmlns:mc="http://schemas.openxmlformats.org/markup-compatibility/2006" xmlns:r="http://schemas.openxmlformats.org/officeDocument/2006/relationships" xmlns:w="http://schemas.openxmlformats.org/wordprocessingml/2006/main" xmlns:w14="http://schemas.microsoft.com/office/word/2010/wordml" xmlns:w15="http://schemas.microsoft.com/office/word/2012/wordml" xmlns:w16se="http://schemas.microsoft.com/office/word/2015/wordml/symex" mc:Ignorable="w14 w15 w16se">
+<w:styles xmlns:mc="http://schemas.openxmlformats.org/markup-compatibility/2006" xmlns:r="http://schemas.openxmlformats.org/officeDocument/2006/relationships" xmlns:w="http://schemas.openxmlformats.org/wordprocessingml/2006/main" xmlns:w14="http://schemas.microsoft.com/office/word/2010/wordml" mc:Ignorable="w14">
   <w:docDefaults>
     <w:rPrDefault>
       <w:rPr>
@@ -1138,381 +1870,144 @@
       </w:pPr>
     </w:pPrDefault>
   </w:docDefaults>
-  <w:latentStyles w:defLockedState="0" w:defUIPriority="99" w:defSemiHidden="0" w:defUnhideWhenUsed="0" w:defQFormat="0" w:count="374">
-    <w:lsdException w:name="Normal" w:uiPriority="0" w:qFormat="1"/>
-    <w:lsdException w:name="heading 1" w:uiPriority="0" w:qFormat="1"/>
-    <w:lsdException w:name="heading 2" w:semiHidden="1" w:uiPriority="0" w:unhideWhenUsed="1" w:qFormat="1"/>
-    <w:lsdException w:name="heading 3" w:semiHidden="1" w:uiPriority="9" w:unhideWhenUsed="1" w:qFormat="1"/>
-    <w:lsdException w:name="heading 4" w:semiHidden="1" w:uiPriority="9" w:unhideWhenUsed="1" w:qFormat="1"/>
-    <w:lsdException w:name="heading 5" w:semiHidden="1" w:uiPriority="9" w:unhideWhenUsed="1" w:qFormat="1"/>
-    <w:lsdException w:name="heading 6" w:semiHidden="1" w:uiPriority="9" w:unhideWhenUsed="1" w:qFormat="1"/>
-    <w:lsdException w:name="heading 7" w:semiHidden="1" w:uiPriority="9" w:unhideWhenUsed="1" w:qFormat="1"/>
-    <w:lsdException w:name="heading 8" w:semiHidden="1" w:uiPriority="9" w:unhideWhenUsed="1" w:qFormat="1"/>
-    <w:lsdException w:name="heading 9" w:semiHidden="1" w:uiPriority="9" w:unhideWhenUsed="1" w:qFormat="1"/>
-    <w:lsdException w:name="index 1" w:semiHidden="1" w:unhideWhenUsed="1"/>
-    <w:lsdException w:name="index 2" w:semiHidden="1" w:unhideWhenUsed="1"/>
-    <w:lsdException w:name="index 3" w:semiHidden="1" w:unhideWhenUsed="1"/>
-    <w:lsdException w:name="index 4" w:semiHidden="1" w:unhideWhenUsed="1"/>
-    <w:lsdException w:name="index 5" w:semiHidden="1" w:unhideWhenUsed="1"/>
-    <w:lsdException w:name="index 6" w:semiHidden="1" w:unhideWhenUsed="1"/>
-    <w:lsdException w:name="index 7" w:semiHidden="1" w:unhideWhenUsed="1"/>
-    <w:lsdException w:name="index 8" w:semiHidden="1" w:unhideWhenUsed="1"/>
-    <w:lsdException w:name="index 9" w:semiHidden="1" w:unhideWhenUsed="1"/>
-    <w:lsdException w:name="toc 1" w:semiHidden="1" w:uiPriority="39" w:unhideWhenUsed="1"/>
-    <w:lsdException w:name="toc 2" w:semiHidden="1" w:uiPriority="39" w:unhideWhenUsed="1"/>
-    <w:lsdException w:name="toc 3" w:semiHidden="1" w:uiPriority="39" w:unhideWhenUsed="1"/>
-    <w:lsdException w:name="toc 4" w:semiHidden="1" w:uiPriority="39" w:unhideWhenUsed="1"/>
-    <w:lsdException w:name="toc 5" w:semiHidden="1" w:uiPriority="39" w:unhideWhenUsed="1"/>
-    <w:lsdException w:name="toc 6" w:semiHidden="1" w:uiPriority="39" w:unhideWhenUsed="1"/>
-    <w:lsdException w:name="toc 7" w:semiHidden="1" w:uiPriority="39" w:unhideWhenUsed="1"/>
-    <w:lsdException w:name="toc 8" w:semiHidden="1" w:uiPriority="39" w:unhideWhenUsed="1"/>
-    <w:lsdException w:name="toc 9" w:semiHidden="1" w:uiPriority="39" w:unhideWhenUsed="1"/>
-    <w:lsdException w:name="Normal Indent" w:semiHidden="1" w:unhideWhenUsed="1"/>
-    <w:lsdException w:name="footnote text" w:semiHidden="1" w:unhideWhenUsed="1"/>
-    <w:lsdException w:name="annotation text" w:semiHidden="1" w:unhideWhenUsed="1"/>
-    <w:lsdException w:name="header" w:semiHidden="1" w:unhideWhenUsed="1"/>
-    <w:lsdException w:name="footer" w:semiHidden="1" w:unhideWhenUsed="1"/>
-    <w:lsdException w:name="index heading" w:semiHidden="1" w:unhideWhenUsed="1"/>
-    <w:lsdException w:name="caption" w:semiHidden="1" w:uiPriority="35" w:unhideWhenUsed="1" w:qFormat="1"/>
-    <w:lsdException w:name="table of figures" w:semiHidden="1" w:unhideWhenUsed="1"/>
-    <w:lsdException w:name="envelope address" w:semiHidden="1" w:unhideWhenUsed="1"/>
-    <w:lsdException w:name="envelope return" w:semiHidden="1" w:unhideWhenUsed="1"/>
-    <w:lsdException w:name="footnote reference" w:semiHidden="1" w:unhideWhenUsed="1"/>
-    <w:lsdException w:name="annotation reference" w:semiHidden="1" w:unhideWhenUsed="1"/>
-    <w:lsdException w:name="line number" w:semiHidden="1" w:unhideWhenUsed="1"/>
-    <w:lsdException w:name="page number" w:semiHidden="1" w:unhideWhenUsed="1"/>
-    <w:lsdException w:name="endnote reference" w:semiHidden="1" w:unhideWhenUsed="1"/>
-    <w:lsdException w:name="endnote text" w:semiHidden="1" w:unhideWhenUsed="1"/>
-    <w:lsdException w:name="table of authorities" w:semiHidden="1" w:unhideWhenUsed="1"/>
-    <w:lsdException w:name="macro" w:semiHidden="1" w:unhideWhenUsed="1"/>
-    <w:lsdException w:name="toa heading" w:semiHidden="1" w:unhideWhenUsed="1"/>
-    <w:lsdException w:name="List" w:semiHidden="1" w:unhideWhenUsed="1"/>
-    <w:lsdException w:name="List Bullet" w:semiHidden="1" w:unhideWhenUsed="1"/>
-    <w:lsdException w:name="List Number" w:semiHidden="1" w:unhideWhenUsed="1"/>
-    <w:lsdException w:name="List 2" w:semiHidden="1" w:unhideWhenUsed="1"/>
-    <w:lsdException w:name="List 3" w:semiHidden="1" w:unhideWhenUsed="1"/>
-    <w:lsdException w:name="List 4" w:semiHidden="1" w:unhideWhenUsed="1"/>
-    <w:lsdException w:name="List 5" w:semiHidden="1" w:unhideWhenUsed="1"/>
-    <w:lsdException w:name="List Bullet 2" w:semiHidden="1" w:unhideWhenUsed="1"/>
-    <w:lsdException w:name="List Bullet 3" w:semiHidden="1" w:unhideWhenUsed="1"/>
-    <w:lsdException w:name="List Bullet 4" w:semiHidden="1" w:unhideWhenUsed="1"/>
-    <w:lsdException w:name="List Bullet 5" w:semiHidden="1" w:unhideWhenUsed="1"/>
-    <w:lsdException w:name="List Number 2" w:semiHidden="1" w:unhideWhenUsed="1"/>
-    <w:lsdException w:name="List Number 3" w:semiHidden="1" w:unhideWhenUsed="1"/>
-    <w:lsdException w:name="List Number 4" w:semiHidden="1" w:unhideWhenUsed="1"/>
-    <w:lsdException w:name="List Number 5" w:semiHidden="1" w:unhideWhenUsed="1"/>
-    <w:lsdException w:name="Title" w:uiPriority="0" w:qFormat="1"/>
-    <w:lsdException w:name="Closing" w:semiHidden="1" w:unhideWhenUsed="1"/>
-    <w:lsdException w:name="Signature" w:semiHidden="1" w:unhideWhenUsed="1"/>
-    <w:lsdException w:name="Default Paragraph Font" w:semiHidden="1" w:uiPriority="1" w:unhideWhenUsed="1"/>
-    <w:lsdException w:name="Body Text" w:semiHidden="1" w:unhideWhenUsed="1"/>
-    <w:lsdException w:name="Body Text Indent" w:semiHidden="1" w:unhideWhenUsed="1"/>
-    <w:lsdException w:name="List Continue" w:semiHidden="1" w:unhideWhenUsed="1"/>
-    <w:lsdException w:name="List Continue 2" w:semiHidden="1" w:unhideWhenUsed="1"/>
-    <w:lsdException w:name="List Continue 3" w:semiHidden="1" w:unhideWhenUsed="1"/>
-    <w:lsdException w:name="List Continue 4" w:semiHidden="1" w:unhideWhenUsed="1"/>
-    <w:lsdException w:name="List Continue 5" w:semiHidden="1" w:unhideWhenUsed="1"/>
-    <w:lsdException w:name="Message Header" w:semiHidden="1" w:unhideWhenUsed="1"/>
-    <w:lsdException w:name="Subtitle" w:uiPriority="0" w:qFormat="1"/>
-    <w:lsdException w:name="Salutation" w:semiHidden="1" w:unhideWhenUsed="1"/>
-    <w:lsdException w:name="Date" w:semiHidden="1" w:unhideWhenUsed="1"/>
-    <w:lsdException w:name="Body Text First Indent" w:semiHidden="1" w:unhideWhenUsed="1"/>
-    <w:lsdException w:name="Body Text First Indent 2" w:semiHidden="1" w:unhideWhenUsed="1"/>
-    <w:lsdException w:name="Note Heading" w:semiHidden="1" w:unhideWhenUsed="1"/>
-    <w:lsdException w:name="Body Text 2" w:semiHidden="1" w:unhideWhenUsed="1"/>
-    <w:lsdException w:name="Body Text 3" w:semiHidden="1" w:unhideWhenUsed="1"/>
-    <w:lsdException w:name="Body Text Indent 2" w:semiHidden="1" w:unhideWhenUsed="1"/>
-    <w:lsdException w:name="Body Text Indent 3" w:semiHidden="1" w:unhideWhenUsed="1"/>
-    <w:lsdException w:name="Block Text" w:semiHidden="1" w:unhideWhenUsed="1"/>
-    <w:lsdException w:name="Hyperlink" w:semiHidden="1" w:unhideWhenUsed="1"/>
-    <w:lsdException w:name="FollowedHyperlink" w:semiHidden="1" w:unhideWhenUsed="1"/>
-    <w:lsdException w:name="Strong" w:uiPriority="22" w:qFormat="1"/>
-    <w:lsdException w:name="Emphasis" w:uiPriority="20" w:qFormat="1"/>
-    <w:lsdException w:name="Document Map" w:semiHidden="1" w:unhideWhenUsed="1"/>
-    <w:lsdException w:name="Plain Text" w:semiHidden="1" w:unhideWhenUsed="1"/>
-    <w:lsdException w:name="E-mail Signature" w:semiHidden="1" w:unhideWhenUsed="1"/>
-    <w:lsdException w:name="HTML Top of Form" w:semiHidden="1" w:unhideWhenUsed="1"/>
-    <w:lsdException w:name="HTML Bottom of Form" w:semiHidden="1" w:unhideWhenUsed="1"/>
-    <w:lsdException w:name="Normal (Web)" w:semiHidden="1" w:unhideWhenUsed="1"/>
-    <w:lsdException w:name="HTML Acronym" w:semiHidden="1" w:unhideWhenUsed="1"/>
-    <w:lsdException w:name="HTML Address" w:semiHidden="1" w:unhideWhenUsed="1"/>
-    <w:lsdException w:name="HTML Cite" w:semiHidden="1" w:unhideWhenUsed="1"/>
-    <w:lsdException w:name="HTML Code" w:semiHidden="1" w:unhideWhenUsed="1"/>
-    <w:lsdException w:name="HTML Definition" w:semiHidden="1" w:unhideWhenUsed="1"/>
-    <w:lsdException w:name="HTML Keyboard" w:semiHidden="1" w:unhideWhenUsed="1"/>
-    <w:lsdException w:name="HTML Preformatted" w:semiHidden="1" w:unhideWhenUsed="1"/>
-    <w:lsdException w:name="HTML Sample" w:semiHidden="1" w:unhideWhenUsed="1"/>
-    <w:lsdException w:name="HTML Typewriter" w:semiHidden="1" w:unhideWhenUsed="1"/>
-    <w:lsdException w:name="HTML Variable" w:semiHidden="1" w:unhideWhenUsed="1"/>
-    <w:lsdException w:name="Normal Table" w:semiHidden="1" w:unhideWhenUsed="1"/>
-    <w:lsdException w:name="annotation subject" w:semiHidden="1" w:unhideWhenUsed="1"/>
-    <w:lsdException w:name="No List" w:semiHidden="1" w:unhideWhenUsed="1"/>
-    <w:lsdException w:name="Outline List 1" w:semiHidden="1" w:unhideWhenUsed="1"/>
-    <w:lsdException w:name="Outline List 2" w:semiHidden="1" w:unhideWhenUsed="1"/>
-    <w:lsdException w:name="Outline List 3" w:semiHidden="1" w:unhideWhenUsed="1"/>
-    <w:lsdException w:name="Table Simple 1" w:semiHidden="1" w:unhideWhenUsed="1"/>
-    <w:lsdException w:name="Table Simple 2" w:semiHidden="1" w:unhideWhenUsed="1"/>
-    <w:lsdException w:name="Table Simple 3" w:semiHidden="1" w:unhideWhenUsed="1"/>
-    <w:lsdException w:name="Table Classic 1" w:semiHidden="1" w:unhideWhenUsed="1"/>
-    <w:lsdException w:name="Table Classic 2" w:semiHidden="1" w:unhideWhenUsed="1"/>
-    <w:lsdException w:name="Table Classic 3" w:semiHidden="1" w:unhideWhenUsed="1"/>
-    <w:lsdException w:name="Table Classic 4" w:semiHidden="1" w:unhideWhenUsed="1"/>
-    <w:lsdException w:name="Table Colorful 1" w:semiHidden="1" w:unhideWhenUsed="1"/>
-    <w:lsdException w:name="Table Colorful 2" w:semiHidden="1" w:unhideWhenUsed="1"/>
-    <w:lsdException w:name="Table Colorful 3" w:semiHidden="1" w:unhideWhenUsed="1"/>
-    <w:lsdException w:name="Table Columns 1" w:semiHidden="1" w:unhideWhenUsed="1"/>
-    <w:lsdException w:name="Table Columns 2" w:semiHidden="1" w:unhideWhenUsed="1"/>
-    <w:lsdException w:name="Table Columns 3" w:semiHidden="1" w:unhideWhenUsed="1"/>
-    <w:lsdException w:name="Table Columns 4" w:semiHidden="1" w:unhideWhenUsed="1"/>
-    <w:lsdException w:name="Table Columns 5" w:semiHidden="1" w:unhideWhenUsed="1"/>
-    <w:lsdException w:name="Table Grid 1" w:semiHidden="1" w:unhideWhenUsed="1"/>
-    <w:lsdException w:name="Table Grid 2" w:semiHidden="1" w:unhideWhenUsed="1"/>
-    <w:lsdException w:name="Table Grid 3" w:semiHidden="1" w:unhideWhenUsed="1"/>
-    <w:lsdException w:name="Table Grid 4" w:semiHidden="1" w:unhideWhenUsed="1"/>
-    <w:lsdException w:name="Table Grid 5" w:semiHidden="1" w:unhideWhenUsed="1"/>
-    <w:lsdException w:name="Table Grid 6" w:semiHidden="1" w:unhideWhenUsed="1"/>
-    <w:lsdException w:name="Table Grid 7" w:semiHidden="1" w:unhideWhenUsed="1"/>
-    <w:lsdException w:name="Table Grid 8" w:semiHidden="1" w:unhideWhenUsed="1"/>
-    <w:lsdException w:name="Table List 1" w:semiHidden="1" w:unhideWhenUsed="1"/>
-    <w:lsdException w:name="Table List 2" w:semiHidden="1" w:unhideWhenUsed="1"/>
-    <w:lsdException w:name="Table List 3" w:semiHidden="1" w:unhideWhenUsed="1"/>
-    <w:lsdException w:name="Table List 4" w:semiHidden="1" w:unhideWhenUsed="1"/>
-    <w:lsdException w:name="Table List 5" w:semiHidden="1" w:unhideWhenUsed="1"/>
-    <w:lsdException w:name="Table List 6" w:semiHidden="1" w:unhideWhenUsed="1"/>
-    <w:lsdException w:name="Table List 7" w:semiHidden="1" w:unhideWhenUsed="1"/>
-    <w:lsdException w:name="Table List 8" w:semiHidden="1" w:unhideWhenUsed="1"/>
-    <w:lsdException w:name="Table 3D effects 1" w:semiHidden="1" w:unhideWhenUsed="1"/>
-    <w:lsdException w:name="Table 3D effects 2" w:semiHidden="1" w:unhideWhenUsed="1"/>
-    <w:lsdException w:name="Table 3D effects 3" w:semiHidden="1" w:unhideWhenUsed="1"/>
-    <w:lsdException w:name="Table Contemporary" w:semiHidden="1" w:unhideWhenUsed="1"/>
-    <w:lsdException w:name="Table Elegant" w:semiHidden="1" w:unhideWhenUsed="1"/>
-    <w:lsdException w:name="Table Professional" w:semiHidden="1" w:unhideWhenUsed="1"/>
-    <w:lsdException w:name="Table Subtle 1" w:semiHidden="1" w:unhideWhenUsed="1"/>
-    <w:lsdException w:name="Table Subtle 2" w:semiHidden="1" w:unhideWhenUsed="1"/>
-    <w:lsdException w:name="Table Web 1" w:semiHidden="1" w:unhideWhenUsed="1"/>
-    <w:lsdException w:name="Table Web 2" w:semiHidden="1" w:unhideWhenUsed="1"/>
-    <w:lsdException w:name="Table Web 3" w:semiHidden="1" w:unhideWhenUsed="1"/>
-    <w:lsdException w:name="Balloon Text" w:semiHidden="1" w:unhideWhenUsed="1"/>
-    <w:lsdException w:name="Table Grid" w:uiPriority="39"/>
-    <w:lsdException w:name="Table Theme" w:semiHidden="1" w:unhideWhenUsed="1"/>
-    <w:lsdException w:name="Placeholder Text" w:semiHidden="1"/>
-    <w:lsdException w:name="No Spacing" w:uiPriority="1" w:qFormat="1"/>
-    <w:lsdException w:name="Light Shading" w:uiPriority="60"/>
-    <w:lsdException w:name="Light List" w:uiPriority="61"/>
-    <w:lsdException w:name="Light Grid" w:uiPriority="62"/>
-    <w:lsdException w:name="Medium Shading 1" w:uiPriority="63"/>
-    <w:lsdException w:name="Medium Shading 2" w:uiPriority="64"/>
-    <w:lsdException w:name="Medium List 1" w:uiPriority="65"/>
-    <w:lsdException w:name="Medium List 2" w:uiPriority="66"/>
-    <w:lsdException w:name="Medium Grid 1" w:uiPriority="67"/>
-    <w:lsdException w:name="Medium Grid 2" w:uiPriority="68"/>
-    <w:lsdException w:name="Medium Grid 3" w:uiPriority="69"/>
-    <w:lsdException w:name="Dark List" w:uiPriority="70"/>
-    <w:lsdException w:name="Colorful Shading" w:uiPriority="71"/>
-    <w:lsdException w:name="Colorful List" w:uiPriority="72"/>
-    <w:lsdException w:name="Colorful Grid" w:uiPriority="73"/>
-    <w:lsdException w:name="Light Shading Accent 1" w:uiPriority="60"/>
-    <w:lsdException w:name="Light List Accent 1" w:uiPriority="61"/>
-    <w:lsdException w:name="Light Grid Accent 1" w:uiPriority="62"/>
-    <w:lsdException w:name="Medium Shading 1 Accent 1" w:uiPriority="63"/>
-    <w:lsdException w:name="Medium Shading 2 Accent 1" w:uiPriority="64"/>
-    <w:lsdException w:name="Medium List 1 Accent 1" w:uiPriority="65"/>
-    <w:lsdException w:name="Revision" w:semiHidden="1"/>
-    <w:lsdException w:name="List Paragraph" w:uiPriority="34" w:qFormat="1"/>
-    <w:lsdException w:name="Quote" w:uiPriority="29" w:qFormat="1"/>
-    <w:lsdException w:name="Intense Quote" w:uiPriority="30" w:qFormat="1"/>
-    <w:lsdException w:name="Medium List 2 Accent 1" w:uiPriority="66"/>
-    <w:lsdException w:name="Medium Grid 1 Accent 1" w:uiPriority="67"/>
-    <w:lsdException w:name="Medium Grid 2 Accent 1" w:uiPriority="68"/>
-    <w:lsdException w:name="Medium Grid 3 Accent 1" w:uiPriority="69"/>
-    <w:lsdException w:name="Dark List Accent 1" w:uiPriority="70"/>
-    <w:lsdException w:name="Colorful Shading Accent 1" w:uiPriority="71"/>
-    <w:lsdException w:name="Colorful List Accent 1" w:uiPriority="72"/>
-    <w:lsdException w:name="Colorful Grid Accent 1" w:uiPriority="73"/>
-    <w:lsdException w:name="Light Shading Accent 2" w:uiPriority="60"/>
-    <w:lsdException w:name="Light List Accent 2" w:uiPriority="61"/>
-    <w:lsdException w:name="Light Grid Accent 2" w:uiPriority="62"/>
-    <w:lsdException w:name="Medium Shading 1 Accent 2" w:uiPriority="63"/>
-    <w:lsdException w:name="Medium Shading 2 Accent 2" w:uiPriority="64"/>
-    <w:lsdException w:name="Medium List 1 Accent 2" w:uiPriority="65"/>
-    <w:lsdException w:name="Medium List 2 Accent 2" w:uiPriority="66"/>
-    <w:lsdException w:name="Medium Grid 1 Accent 2" w:uiPriority="67"/>
-    <w:lsdException w:name="Medium Grid 2 Accent 2" w:uiPriority="68"/>
-    <w:lsdException w:name="Medium Grid 3 Accent 2" w:uiPriority="69"/>
-    <w:lsdException w:name="Dark List Accent 2" w:uiPriority="70"/>
-    <w:lsdException w:name="Colorful Shading Accent 2" w:uiPriority="71"/>
-    <w:lsdException w:name="Colorful List Accent 2" w:uiPriority="72"/>
-    <w:lsdException w:name="Colorful Grid Accent 2" w:uiPriority="73"/>
-    <w:lsdException w:name="Light Shading Accent 3" w:uiPriority="60"/>
-    <w:lsdException w:name="Light List Accent 3" w:uiPriority="61"/>
-    <w:lsdException w:name="Light Grid Accent 3" w:uiPriority="62"/>
-    <w:lsdException w:name="Medium Shading 1 Accent 3" w:uiPriority="63"/>
-    <w:lsdException w:name="Medium Shading 2 Accent 3" w:uiPriority="64"/>
-    <w:lsdException w:name="Medium List 1 Accent 3" w:uiPriority="65"/>
-    <w:lsdException w:name="Medium List 2 Accent 3" w:uiPriority="66"/>
-    <w:lsdException w:name="Medium Grid 1 Accent 3" w:uiPriority="67"/>
-    <w:lsdException w:name="Medium Grid 2 Accent 3" w:uiPriority="68"/>
-    <w:lsdException w:name="Medium Grid 3 Accent 3" w:uiPriority="69"/>
-    <w:lsdException w:name="Dark List Accent 3" w:uiPriority="70"/>
-    <w:lsdException w:name="Colorful Shading Accent 3" w:uiPriority="71"/>
-    <w:lsdException w:name="Colorful List Accent 3" w:uiPriority="72"/>
-    <w:lsdException w:name="Colorful Grid Accent 3" w:uiPriority="73"/>
-    <w:lsdException w:name="Light Shading Accent 4" w:uiPriority="60"/>
-    <w:lsdException w:name="Light List Accent 4" w:uiPriority="61"/>
-    <w:lsdException w:name="Light Grid Accent 4" w:uiPriority="62"/>
-    <w:lsdException w:name="Medium Shading 1 Accent 4" w:uiPriority="63"/>
-    <w:lsdException w:name="Medium Shading 2 Accent 4" w:uiPriority="64"/>
-    <w:lsdException w:name="Medium List 1 Accent 4" w:uiPriority="65"/>
-    <w:lsdException w:name="Medium List 2 Accent 4" w:uiPriority="66"/>
-    <w:lsdException w:name="Medium Grid 1 Accent 4" w:uiPriority="67"/>
-    <w:lsdException w:name="Medium Grid 2 Accent 4" w:uiPriority="68"/>
-    <w:lsdException w:name="Medium Grid 3 Accent 4" w:uiPriority="69"/>
-    <w:lsdException w:name="Dark List Accent 4" w:uiPriority="70"/>
-    <w:lsdException w:name="Colorful Shading Accent 4" w:uiPriority="71"/>
-    <w:lsdException w:name="Colorful List Accent 4" w:uiPriority="72"/>
-    <w:lsdException w:name="Colorful Grid Accent 4" w:uiPriority="73"/>
-    <w:lsdException w:name="Light Shading Accent 5" w:uiPriority="60"/>
-    <w:lsdException w:name="Light List Accent 5" w:uiPriority="61"/>
-    <w:lsdException w:name="Light Grid Accent 5" w:uiPriority="62"/>
-    <w:lsdException w:name="Medium Shading 1 Accent 5" w:uiPriority="63"/>
-    <w:lsdException w:name="Medium Shading 2 Accent 5" w:uiPriority="64"/>
-    <w:lsdException w:name="Medium List 1 Accent 5" w:uiPriority="65"/>
-    <w:lsdException w:name="Medium List 2 Accent 5" w:uiPriority="66"/>
-    <w:lsdException w:name="Medium Grid 1 Accent 5" w:uiPriority="67"/>
-    <w:lsdException w:name="Medium Grid 2 Accent 5" w:uiPriority="68"/>
-    <w:lsdException w:name="Medium Grid 3 Accent 5" w:uiPriority="69"/>
-    <w:lsdException w:name="Dark List Accent 5" w:uiPriority="70"/>
-    <w:lsdException w:name="Colorful Shading Accent 5" w:uiPriority="71"/>
-    <w:lsdException w:name="Colorful List Accent 5" w:uiPriority="72"/>
-    <w:lsdException w:name="Colorful Grid Accent 5" w:uiPriority="73"/>
-    <w:lsdException w:name="Light Shading Accent 6" w:uiPriority="60"/>
-    <w:lsdException w:name="Light List Accent 6" w:uiPriority="61"/>
-    <w:lsdException w:name="Light Grid Accent 6" w:uiPriority="62"/>
-    <w:lsdException w:name="Medium Shading 1 Accent 6" w:uiPriority="63"/>
-    <w:lsdException w:name="Medium Shading 2 Accent 6" w:uiPriority="64"/>
-    <w:lsdException w:name="Medium List 1 Accent 6" w:uiPriority="65"/>
-    <w:lsdException w:name="Medium List 2 Accent 6" w:uiPriority="66"/>
-    <w:lsdException w:name="Medium Grid 1 Accent 6" w:uiPriority="67"/>
-    <w:lsdException w:name="Medium Grid 2 Accent 6" w:uiPriority="68"/>
-    <w:lsdException w:name="Medium Grid 3 Accent 6" w:uiPriority="69"/>
-    <w:lsdException w:name="Dark List Accent 6" w:uiPriority="70"/>
-    <w:lsdException w:name="Colorful Shading Accent 6" w:uiPriority="71"/>
-    <w:lsdException w:name="Colorful List Accent 6" w:uiPriority="72"/>
-    <w:lsdException w:name="Colorful Grid Accent 6" w:uiPriority="73"/>
-    <w:lsdException w:name="Subtle Emphasis" w:uiPriority="19" w:qFormat="1"/>
-    <w:lsdException w:name="Intense Emphasis" w:uiPriority="21" w:qFormat="1"/>
-    <w:lsdException w:name="Subtle Reference" w:uiPriority="31" w:qFormat="1"/>
-    <w:lsdException w:name="Intense Reference" w:uiPriority="32" w:qFormat="1"/>
-    <w:lsdException w:name="Book Title" w:uiPriority="33" w:qFormat="1"/>
-    <w:lsdException w:name="Bibliography" w:semiHidden="1" w:uiPriority="37" w:unhideWhenUsed="1"/>
-    <w:lsdException w:name="TOC Heading" w:semiHidden="1" w:uiPriority="39" w:unhideWhenUsed="1" w:qFormat="1"/>
-    <w:lsdException w:name="Plain Table 1" w:uiPriority="41"/>
-    <w:lsdException w:name="Plain Table 2" w:uiPriority="42"/>
-    <w:lsdException w:name="Plain Table 3" w:uiPriority="43"/>
-    <w:lsdException w:name="Plain Table 4" w:uiPriority="44"/>
-    <w:lsdException w:name="Plain Table 5" w:uiPriority="45"/>
-    <w:lsdException w:name="Grid Table Light" w:uiPriority="40"/>
-    <w:lsdException w:name="Grid Table 1 Light" w:uiPriority="46"/>
-    <w:lsdException w:name="Grid Table 2" w:uiPriority="47"/>
-    <w:lsdException w:name="Grid Table 3" w:uiPriority="48"/>
-    <w:lsdException w:name="Grid Table 4" w:uiPriority="49"/>
-    <w:lsdException w:name="Grid Table 5 Dark" w:uiPriority="50"/>
-    <w:lsdException w:name="Grid Table 6 Colorful" w:uiPriority="51"/>
-    <w:lsdException w:name="Grid Table 7 Colorful" w:uiPriority="52"/>
-    <w:lsdException w:name="Grid Table 1 Light Accent 1" w:uiPriority="46"/>
-    <w:lsdException w:name="Grid Table 2 Accent 1" w:uiPriority="47"/>
-    <w:lsdException w:name="Grid Table 3 Accent 1" w:uiPriority="48"/>
-    <w:lsdException w:name="Grid Table 4 Accent 1" w:uiPriority="49"/>
-    <w:lsdException w:name="Grid Table 5 Dark Accent 1" w:uiPriority="50"/>
-    <w:lsdException w:name="Grid Table 6 Colorful Accent 1" w:uiPriority="51"/>
-    <w:lsdException w:name="Grid Table 7 Colorful Accent 1" w:uiPriority="52"/>
-    <w:lsdException w:name="Grid Table 1 Light Accent 2" w:uiPriority="46"/>
-    <w:lsdException w:name="Grid Table 2 Accent 2" w:uiPriority="47"/>
-    <w:lsdException w:name="Grid Table 3 Accent 2" w:uiPriority="48"/>
-    <w:lsdException w:name="Grid Table 4 Accent 2" w:uiPriority="49"/>
-    <w:lsdException w:name="Grid Table 5 Dark Accent 2" w:uiPriority="50"/>
-    <w:lsdException w:name="Grid Table 6 Colorful Accent 2" w:uiPriority="51"/>
-    <w:lsdException w:name="Grid Table 7 Colorful Accent 2" w:uiPriority="52"/>
-    <w:lsdException w:name="Grid Table 1 Light Accent 3" w:uiPriority="46"/>
-    <w:lsdException w:name="Grid Table 2 Accent 3" w:uiPriority="47"/>
-    <w:lsdException w:name="Grid Table 3 Accent 3" w:uiPriority="48"/>
-    <w:lsdException w:name="Grid Table 4 Accent 3" w:uiPriority="49"/>
-    <w:lsdException w:name="Grid Table 5 Dark Accent 3" w:uiPriority="50"/>
-    <w:lsdException w:name="Grid Table 6 Colorful Accent 3" w:uiPriority="51"/>
-    <w:lsdException w:name="Grid Table 7 Colorful Accent 3" w:uiPriority="52"/>
-    <w:lsdException w:name="Grid Table 1 Light Accent 4" w:uiPriority="46"/>
-    <w:lsdException w:name="Grid Table 2 Accent 4" w:uiPriority="47"/>
-    <w:lsdException w:name="Grid Table 3 Accent 4" w:uiPriority="48"/>
-    <w:lsdException w:name="Grid Table 4 Accent 4" w:uiPriority="49"/>
-    <w:lsdException w:name="Grid Table 5 Dark Accent 4" w:uiPriority="50"/>
-    <w:lsdException w:name="Grid Table 6 Colorful Accent 4" w:uiPriority="51"/>
-    <w:lsdException w:name="Grid Table 7 Colorful Accent 4" w:uiPriority="52"/>
-    <w:lsdException w:name="Grid Table 1 Light Accent 5" w:uiPriority="46"/>
-    <w:lsdException w:name="Grid Table 2 Accent 5" w:uiPriority="47"/>
-    <w:lsdException w:name="Grid Table 3 Accent 5" w:uiPriority="48"/>
-    <w:lsdException w:name="Grid Table 4 Accent 5" w:uiPriority="49"/>
-    <w:lsdException w:name="Grid Table 5 Dark Accent 5" w:uiPriority="50"/>
-    <w:lsdException w:name="Grid Table 6 Colorful Accent 5" w:uiPriority="51"/>
-    <w:lsdException w:name="Grid Table 7 Colorful Accent 5" w:uiPriority="52"/>
-    <w:lsdException w:name="Grid Table 1 Light Accent 6" w:uiPriority="46"/>
-    <w:lsdException w:name="Grid Table 2 Accent 6" w:uiPriority="47"/>
-    <w:lsdException w:name="Grid Table 3 Accent 6" w:uiPriority="48"/>
-    <w:lsdException w:name="Grid Table 4 Accent 6" w:uiPriority="49"/>
-    <w:lsdException w:name="Grid Table 5 Dark Accent 6" w:uiPriority="50"/>
-    <w:lsdException w:name="Grid Table 6 Colorful Accent 6" w:uiPriority="51"/>
-    <w:lsdException w:name="Grid Table 7 Colorful Accent 6" w:uiPriority="52"/>
-    <w:lsdException w:name="List Table 1 Light" w:uiPriority="46"/>
-    <w:lsdException w:name="List Table 2" w:uiPriority="47"/>
-    <w:lsdException w:name="List Table 3" w:uiPriority="48"/>
-    <w:lsdException w:name="List Table 4" w:uiPriority="49"/>
-    <w:lsdException w:name="List Table 5 Dark" w:uiPriority="50"/>
-    <w:lsdException w:name="List Table 6 Colorful" w:uiPriority="51"/>
-    <w:lsdException w:name="List Table 7 Colorful" w:uiPriority="52"/>
-    <w:lsdException w:name="List Table 1 Light Accent 1" w:uiPriority="46"/>
-    <w:lsdException w:name="List Table 2 Accent 1" w:uiPriority="47"/>
-    <w:lsdException w:name="List Table 3 Accent 1" w:uiPriority="48"/>
-    <w:lsdException w:name="List Table 4 Accent 1" w:uiPriority="49"/>
-    <w:lsdException w:name="List Table 5 Dark Accent 1" w:uiPriority="50"/>
-    <w:lsdException w:name="List Table 6 Colorful Accent 1" w:uiPriority="51"/>
-    <w:lsdException w:name="List Table 7 Colorful Accent 1" w:uiPriority="52"/>
-    <w:lsdException w:name="List Table 1 Light Accent 2" w:uiPriority="46"/>
-    <w:lsdException w:name="List Table 2 Accent 2" w:uiPriority="47"/>
-    <w:lsdException w:name="List Table 3 Accent 2" w:uiPriority="48"/>
-    <w:lsdException w:name="List Table 4 Accent 2" w:uiPriority="49"/>
-    <w:lsdException w:name="List Table 5 Dark Accent 2" w:uiPriority="50"/>
-    <w:lsdException w:name="List Table 6 Colorful Accent 2" w:uiPriority="51"/>
-    <w:lsdException w:name="List Table 7 Colorful Accent 2" w:uiPriority="52"/>
-    <w:lsdException w:name="List Table 1 Light Accent 3" w:uiPriority="46"/>
-    <w:lsdException w:name="List Table 2 Accent 3" w:uiPriority="47"/>
-    <w:lsdException w:name="List Table 3 Accent 3" w:uiPriority="48"/>
-    <w:lsdException w:name="List Table 4 Accent 3" w:uiPriority="49"/>
-    <w:lsdException w:name="List Table 5 Dark Accent 3" w:uiPriority="50"/>
-    <w:lsdException w:name="List Table 6 Colorful Accent 3" w:uiPriority="51"/>
-    <w:lsdException w:name="List Table 7 Colorful Accent 3" w:uiPriority="52"/>
-    <w:lsdException w:name="List Table 1 Light Accent 4" w:uiPriority="46"/>
-    <w:lsdException w:name="List Table 2 Accent 4" w:uiPriority="47"/>
-    <w:lsdException w:name="List Table 3 Accent 4" w:uiPriority="48"/>
-    <w:lsdException w:name="List Table 4 Accent 4" w:uiPriority="49"/>
-    <w:lsdException w:name="List Table 5 Dark Accent 4" w:uiPriority="50"/>
-    <w:lsdException w:name="List Table 6 Colorful Accent 4" w:uiPriority="51"/>
-    <w:lsdException w:name="List Table 7 Colorful Accent 4" w:uiPriority="52"/>
-    <w:lsdException w:name="List Table 1 Light Accent 5" w:uiPriority="46"/>
-    <w:lsdException w:name="List Table 2 Accent 5" w:uiPriority="47"/>
-    <w:lsdException w:name="List Table 3 Accent 5" w:uiPriority="48"/>
-    <w:lsdException w:name="List Table 4 Accent 5" w:uiPriority="49"/>
-    <w:lsdException w:name="List Table 5 Dark Accent 5" w:uiPriority="50"/>
-    <w:lsdException w:name="List Table 6 Colorful Accent 5" w:uiPriority="51"/>
-    <w:lsdException w:name="List Table 7 Colorful Accent 5" w:uiPriority="52"/>
-    <w:lsdException w:name="List Table 1 Light Accent 6" w:uiPriority="46"/>
-    <w:lsdException w:name="List Table 2 Accent 6" w:uiPriority="47"/>
-    <w:lsdException w:name="List Table 3 Accent 6" w:uiPriority="48"/>
-    <w:lsdException w:name="List Table 4 Accent 6" w:uiPriority="49"/>
-    <w:lsdException w:name="List Table 5 Dark Accent 6" w:uiPriority="50"/>
-    <w:lsdException w:name="List Table 6 Colorful Accent 6" w:uiPriority="51"/>
-    <w:lsdException w:name="List Table 7 Colorful Accent 6" w:uiPriority="52"/>
-    <w:lsdException w:name="Mention" w:semiHidden="1" w:unhideWhenUsed="1"/>
-    <w:lsdException w:name="Smart Hyperlink" w:semiHidden="1" w:unhideWhenUsed="1"/>
-    <w:lsdException w:name="Hashtag" w:semiHidden="1" w:unhideWhenUsed="1"/>
+  <w:latentStyles w:defLockedState="0" w:defUIPriority="99" w:defSemiHidden="1" w:defUnhideWhenUsed="1" w:defQFormat="0" w:count="267">
+    <w:lsdException w:name="Normal" w:semiHidden="0" w:uiPriority="0" w:unhideWhenUsed="0" w:qFormat="1"/>
+    <w:lsdException w:name="heading 1" w:semiHidden="0" w:uiPriority="0" w:unhideWhenUsed="0" w:qFormat="1"/>
+    <w:lsdException w:name="heading 2" w:uiPriority="0" w:qFormat="1"/>
+    <w:lsdException w:name="heading 3" w:uiPriority="9" w:qFormat="1"/>
+    <w:lsdException w:name="heading 4" w:uiPriority="9" w:qFormat="1"/>
+    <w:lsdException w:name="heading 5" w:uiPriority="9" w:qFormat="1"/>
+    <w:lsdException w:name="heading 6" w:uiPriority="9" w:qFormat="1"/>
+    <w:lsdException w:name="heading 7" w:uiPriority="9" w:qFormat="1"/>
+    <w:lsdException w:name="heading 8" w:uiPriority="9" w:qFormat="1"/>
+    <w:lsdException w:name="heading 9" w:uiPriority="9" w:qFormat="1"/>
+    <w:lsdException w:name="toc 1" w:uiPriority="39"/>
+    <w:lsdException w:name="toc 2" w:uiPriority="39"/>
+    <w:lsdException w:name="toc 3" w:uiPriority="39"/>
+    <w:lsdException w:name="toc 4" w:uiPriority="39"/>
+    <w:lsdException w:name="toc 5" w:uiPriority="39"/>
+    <w:lsdException w:name="toc 6" w:uiPriority="39"/>
+    <w:lsdException w:name="toc 7" w:uiPriority="39"/>
+    <w:lsdException w:name="toc 8" w:uiPriority="39"/>
+    <w:lsdException w:name="toc 9" w:uiPriority="39"/>
+    <w:lsdException w:name="caption" w:uiPriority="35" w:qFormat="1"/>
+    <w:lsdException w:name="Title" w:semiHidden="0" w:uiPriority="0" w:unhideWhenUsed="0" w:qFormat="1"/>
+    <w:lsdException w:name="Default Paragraph Font" w:uiPriority="1"/>
+    <w:lsdException w:name="Subtitle" w:semiHidden="0" w:uiPriority="0" w:unhideWhenUsed="0" w:qFormat="1"/>
+    <w:lsdException w:name="Strong" w:semiHidden="0" w:uiPriority="22" w:unhideWhenUsed="0" w:qFormat="1"/>
+    <w:lsdException w:name="Emphasis" w:semiHidden="0" w:uiPriority="20" w:unhideWhenUsed="0" w:qFormat="1"/>
+    <w:lsdException w:name="Table Grid" w:semiHidden="0" w:uiPriority="39" w:unhideWhenUsed="0"/>
+    <w:lsdException w:name="Placeholder Text" w:unhideWhenUsed="0"/>
+    <w:lsdException w:name="No Spacing" w:semiHidden="0" w:uiPriority="1" w:unhideWhenUsed="0" w:qFormat="1"/>
+    <w:lsdException w:name="Light Shading" w:semiHidden="0" w:uiPriority="60" w:unhideWhenUsed="0"/>
+    <w:lsdException w:name="Light List" w:semiHidden="0" w:uiPriority="61" w:unhideWhenUsed="0"/>
+    <w:lsdException w:name="Light Grid" w:semiHidden="0" w:uiPriority="62" w:unhideWhenUsed="0"/>
+    <w:lsdException w:name="Medium Shading 1" w:semiHidden="0" w:uiPriority="63" w:unhideWhenUsed="0"/>
+    <w:lsdException w:name="Medium Shading 2" w:semiHidden="0" w:uiPriority="64" w:unhideWhenUsed="0"/>
+    <w:lsdException w:name="Medium List 1" w:semiHidden="0" w:uiPriority="65" w:unhideWhenUsed="0"/>
+    <w:lsdException w:name="Medium List 2" w:semiHidden="0" w:uiPriority="66" w:unhideWhenUsed="0"/>
+    <w:lsdException w:name="Medium Grid 1" w:semiHidden="0" w:uiPriority="67" w:unhideWhenUsed="0"/>
+    <w:lsdException w:name="Medium Grid 2" w:semiHidden="0" w:uiPriority="68" w:unhideWhenUsed="0"/>
+    <w:lsdException w:name="Medium Grid 3" w:semiHidden="0" w:uiPriority="69" w:unhideWhenUsed="0"/>
+    <w:lsdException w:name="Dark List" w:semiHidden="0" w:uiPriority="70" w:unhideWhenUsed="0"/>
+    <w:lsdException w:name="Colorful Shading" w:semiHidden="0" w:uiPriority="71" w:unhideWhenUsed="0"/>
+    <w:lsdException w:name="Colorful List" w:semiHidden="0" w:uiPriority="72" w:unhideWhenUsed="0"/>
+    <w:lsdException w:name="Colorful Grid" w:semiHidden="0" w:uiPriority="73" w:unhideWhenUsed="0"/>
+    <w:lsdException w:name="Light Shading Accent 1" w:semiHidden="0" w:uiPriority="60" w:unhideWhenUsed="0"/>
+    <w:lsdException w:name="Light List Accent 1" w:semiHidden="0" w:uiPriority="61" w:unhideWhenUsed="0"/>
+    <w:lsdException w:name="Light Grid Accent 1" w:semiHidden="0" w:uiPriority="62" w:unhideWhenUsed="0"/>
+    <w:lsdException w:name="Medium Shading 1 Accent 1" w:semiHidden="0" w:uiPriority="63" w:unhideWhenUsed="0"/>
+    <w:lsdException w:name="Medium Shading 2 Accent 1" w:semiHidden="0" w:uiPriority="64" w:unhideWhenUsed="0"/>
+    <w:lsdException w:name="Medium List 1 Accent 1" w:semiHidden="0" w:uiPriority="65" w:unhideWhenUsed="0"/>
+    <w:lsdException w:name="Revision" w:unhideWhenUsed="0"/>
+    <w:lsdException w:name="List Paragraph" w:semiHidden="0" w:uiPriority="34" w:unhideWhenUsed="0" w:qFormat="1"/>
+    <w:lsdException w:name="Quote" w:semiHidden="0" w:uiPriority="29" w:unhideWhenUsed="0" w:qFormat="1"/>
+    <w:lsdException w:name="Intense Quote" w:semiHidden="0" w:uiPriority="30" w:unhideWhenUsed="0" w:qFormat="1"/>
+    <w:lsdException w:name="Medium List 2 Accent 1" w:semiHidden="0" w:uiPriority="66" w:unhideWhenUsed="0"/>
+    <w:lsdException w:name="Medium Grid 1 Accent 1" w:semiHidden="0" w:uiPriority="67" w:unhideWhenUsed="0"/>
+    <w:lsdException w:name="Medium Grid 2 Accent 1" w:semiHidden="0" w:uiPriority="68" w:unhideWhenUsed="0"/>
+    <w:lsdException w:name="Medium Grid 3 Accent 1" w:semiHidden="0" w:uiPriority="69" w:unhideWhenUsed="0"/>
+    <w:lsdException w:name="Dark List Accent 1" w:semiHidden="0" w:uiPriority="70" w:unhideWhenUsed="0"/>
+    <w:lsdException w:name="Colorful Shading Accent 1" w:semiHidden="0" w:uiPriority="71" w:unhideWhenUsed="0"/>
+    <w:lsdException w:name="Colorful List Accent 1" w:semiHidden="0" w:uiPriority="72" w:unhideWhenUsed="0"/>
+    <w:lsdException w:name="Colorful Grid Accent 1" w:semiHidden="0" w:uiPriority="73" w:unhideWhenUsed="0"/>
+    <w:lsdException w:name="Light Shading Accent 2" w:semiHidden="0" w:uiPriority="60" w:unhideWhenUsed="0"/>
+    <w:lsdException w:name="Light List Accent 2" w:semiHidden="0" w:uiPriority="61" w:unhideWhenUsed="0"/>
+    <w:lsdException w:name="Light Grid Accent 2" w:semiHidden="0" w:uiPriority="62" w:unhideWhenUsed="0"/>
+    <w:lsdException w:name="Medium Shading 1 Accent 2" w:semiHidden="0" w:uiPriority="63" w:unhideWhenUsed="0"/>
+    <w:lsdException w:name="Medium Shading 2 Accent 2" w:semiHidden="0" w:uiPriority="64" w:unhideWhenUsed="0"/>
+    <w:lsdException w:name="Medium List 1 Accent 2" w:semiHidden="0" w:uiPriority="65" w:unhideWhenUsed="0"/>
+    <w:lsdException w:name="Medium List 2 Accent 2" w:semiHidden="0" w:uiPriority="66" w:unhideWhenUsed="0"/>
+    <w:lsdException w:name="Medium Grid 1 Accent 2" w:semiHidden="0" w:uiPriority="67" w:unhideWhenUsed="0"/>
+    <w:lsdException w:name="Medium Grid 2 Accent 2" w:semiHidden="0" w:uiPriority="68" w:unhideWhenUsed="0"/>
+    <w:lsdException w:name="Medium Grid 3 Accent 2" w:semiHidden="0" w:uiPriority="69" w:unhideWhenUsed="0"/>
+    <w:lsdException w:name="Dark List Accent 2" w:semiHidden="0" w:uiPriority="70" w:unhideWhenUsed="0"/>
+    <w:lsdException w:name="Colorful Shading Accent 2" w:semiHidden="0" w:uiPriority="71" w:unhideWhenUsed="0"/>
+    <w:lsdException w:name="Colorful List Accent 2" w:semiHidden="0" w:uiPriority="72" w:unhideWhenUsed="0"/>
+    <w:lsdException w:name="Colorful Grid Accent 2" w:semiHidden="0" w:uiPriority="73" w:unhideWhenUsed="0"/>
+    <w:lsdException w:name="Light Shading Accent 3" w:semiHidden="0" w:uiPriority="60" w:unhideWhenUsed="0"/>
+    <w:lsdException w:name="Light List Accent 3" w:semiHidden="0" w:uiPriority="61" w:unhideWhenUsed="0"/>
+    <w:lsdException w:name="Light Grid Accent 3" w:semiHidden="0" w:uiPriority="62" w:unhideWhenUsed="0"/>
+    <w:lsdException w:name="Medium Shading 1 Accent 3" w:semiHidden="0" w:uiPriority="63" w:unhideWhenUsed="0"/>
+    <w:lsdException w:name="Medium Shading 2 Accent 3" w:semiHidden="0" w:uiPriority="64" w:unhideWhenUsed="0"/>
+    <w:lsdException w:name="Medium List 1 Accent 3" w:semiHidden="0" w:uiPriority="65" w:unhideWhenUsed="0"/>
+    <w:lsdException w:name="Medium List 2 Accent 3" w:semiHidden="0" w:uiPriority="66" w:unhideWhenUsed="0"/>
+    <w:lsdException w:name="Medium Grid 1 Accent 3" w:semiHidden="0" w:uiPriority="67" w:unhideWhenUsed="0"/>
+    <w:lsdException w:name="Medium Grid 2 Accent 3" w:semiHidden="0" w:uiPriority="68" w:unhideWhenUsed="0"/>
+    <w:lsdException w:name="Medium Grid 3 Accent 3" w:semiHidden="0" w:uiPriority="69" w:unhideWhenUsed="0"/>
+    <w:lsdException w:name="Dark List Accent 3" w:semiHidden="0" w:uiPriority="70" w:unhideWhenUsed="0"/>
+    <w:lsdException w:name="Colorful Shading Accent 3" w:semiHidden="0" w:uiPriority="71" w:unhideWhenUsed="0"/>
+    <w:lsdException w:name="Colorful List Accent 3" w:semiHidden="0" w:uiPriority="72" w:unhideWhenUsed="0"/>
+    <w:lsdException w:name="Colorful Grid Accent 3" w:semiHidden="0" w:uiPriority="73" w:unhideWhenUsed="0"/>
+    <w:lsdException w:name="Light Shading Accent 4" w:semiHidden="0" w:uiPriority="60" w:unhideWhenUsed="0"/>
+    <w:lsdException w:name="Light List Accent 4" w:semiHidden="0" w:uiPriority="61" w:unhideWhenUsed="0"/>
+    <w:lsdException w:name="Light Grid Accent 4" w:semiHidden="0" w:uiPriority="62" w:unhideWhenUsed="0"/>
+    <w:lsdException w:name="Medium Shading 1 Accent 4" w:semiHidden="0" w:uiPriority="63" w:unhideWhenUsed="0"/>
+    <w:lsdException w:name="Medium Shading 2 Accent 4" w:semiHidden="0" w:uiPriority="64" w:unhideWhenUsed="0"/>
+    <w:lsdException w:name="Medium List 1 Accent 4" w:semiHidden="0" w:uiPriority="65" w:unhideWhenUsed="0"/>
+    <w:lsdException w:name="Medium List 2 Accent 4" w:semiHidden="0" w:uiPriority="66" w:unhideWhenUsed="0"/>
+    <w:lsdException w:name="Medium Grid 1 Accent 4" w:semiHidden="0" w:uiPriority="67" w:unhideWhenUsed="0"/>
+    <w:lsdException w:name="Medium Grid 2 Accent 4" w:semiHidden="0" w:uiPriority="68" w:unhideWhenUsed="0"/>
+    <w:lsdException w:name="Medium Grid 3 Accent 4" w:semiHidden="0" w:uiPriority="69" w:unhideWhenUsed="0"/>
+    <w:lsdException w:name="Dark List Accent 4" w:semiHidden="0" w:uiPriority="70" w:unhideWhenUsed="0"/>
+    <w:lsdException w:name="Colorful Shading Accent 4" w:semiHidden="0" w:uiPriority="71" w:unhideWhenUsed="0"/>
+    <w:lsdException w:name="Colorful List Accent 4" w:semiHidden="0" w:uiPriority="72" w:unhideWhenUsed="0"/>
+    <w:lsdException w:name="Colorful Grid Accent 4" w:semiHidden="0" w:uiPriority="73" w:unhideWhenUsed="0"/>
+    <w:lsdException w:name="Light Shading Accent 5" w:semiHidden="0" w:uiPriority="60" w:unhideWhenUsed="0"/>
+    <w:lsdException w:name="Light List Accent 5" w:semiHidden="0" w:uiPriority="61" w:unhideWhenUsed="0"/>
+    <w:lsdException w:name="Light Grid Accent 5" w:semiHidden="0" w:uiPriority="62" w:unhideWhenUsed="0"/>
+    <w:lsdException w:name="Medium Shading 1 Accent 5" w:semiHidden="0" w:uiPriority="63" w:unhideWhenUsed="0"/>
+    <w:lsdException w:name="Medium Shading 2 Accent 5" w:semiHidden="0" w:uiPriority="64" w:unhideWhenUsed="0"/>
+    <w:lsdException w:name="Medium List 1 Accent 5" w:semiHidden="0" w:uiPriority="65" w:unhideWhenUsed="0"/>
+    <w:lsdException w:name="Medium List 2 Accent 5" w:semiHidden="0" w:uiPriority="66" w:unhideWhenUsed="0"/>
+    <w:lsdException w:name="Medium Grid 1 Accent 5" w:semiHidden="0" w:uiPriority="67" w:unhideWhenUsed="0"/>
+    <w:lsdException w:name="Medium Grid 2 Accent 5" w:semiHidden="0" w:uiPriority="68" w:unhideWhenUsed="0"/>
+    <w:lsdException w:name="Medium Grid 3 Accent 5" w:semiHidden="0" w:uiPriority="69" w:unhideWhenUsed="0"/>
+    <w:lsdException w:name="Dark List Accent 5" w:semiHidden="0" w:uiPriority="70" w:unhideWhenUsed="0"/>
+    <w:lsdException w:name="Colorful Shading Accent 5" w:semiHidden="0" w:uiPriority="71" w:unhideWhenUsed="0"/>
+    <w:lsdException w:name="Colorful List Accent 5" w:semiHidden="0" w:uiPriority="72" w:unhideWhenUsed="0"/>
+    <w:lsdException w:name="Colorful Grid Accent 5" w:semiHidden="0" w:uiPriority="73" w:unhideWhenUsed="0"/>
+    <w:lsdException w:name="Light Shading Accent 6" w:semiHidden="0" w:uiPriority="60" w:unhideWhenUsed="0"/>
+    <w:lsdException w:name="Light List Accent 6" w:semiHidden="0" w:uiPriority="61" w:unhideWhenUsed="0"/>
+    <w:lsdException w:name="Light Grid Accent 6" w:semiHidden="0" w:uiPriority="62" w:unhideWhenUsed="0"/>
+    <w:lsdException w:name="Medium Shading 1 Accent 6" w:semiHidden="0" w:uiPriority="63" w:unhideWhenUsed="0"/>
+    <w:lsdException w:name="Medium Shading 2 Accent 6" w:semiHidden="0" w:uiPriority="64" w:unhideWhenUsed="0"/>
+    <w:lsdException w:name="Medium List 1 Accent 6" w:semiHidden="0" w:uiPriority="65" w:unhideWhenUsed="0"/>
+    <w:lsdException w:name="Medium List 2 Accent 6" w:semiHidden="0" w:uiPriority="66" w:unhideWhenUsed="0"/>
+    <w:lsdException w:name="Medium Grid 1 Accent 6" w:semiHidden="0" w:uiPriority="67" w:unhideWhenUsed="0"/>
+    <w:lsdException w:name="Medium Grid 2 Accent 6" w:semiHidden="0" w:uiPriority="68" w:unhideWhenUsed="0"/>
+    <w:lsdException w:name="Medium Grid 3 Accent 6" w:semiHidden="0" w:uiPriority="69" w:unhideWhenUsed="0"/>
+    <w:lsdException w:name="Dark List Accent 6" w:semiHidden="0" w:uiPriority="70" w:unhideWhenUsed="0"/>
+    <w:lsdException w:name="Colorful Shading Accent 6" w:semiHidden="0" w:uiPriority="71" w:unhideWhenUsed="0"/>
+    <w:lsdException w:name="Colorful List Accent 6" w:semiHidden="0" w:uiPriority="72" w:unhideWhenUsed="0"/>
+    <w:lsdException w:name="Colorful Grid Accent 6" w:semiHidden="0" w:uiPriority="73" w:unhideWhenUsed="0"/>
+    <w:lsdException w:name="Subtle Emphasis" w:semiHidden="0" w:uiPriority="19" w:unhideWhenUsed="0" w:qFormat="1"/>
+    <w:lsdException w:name="Intense Emphasis" w:semiHidden="0" w:uiPriority="21" w:unhideWhenUsed="0" w:qFormat="1"/>
+    <w:lsdException w:name="Subtle Reference" w:semiHidden="0" w:uiPriority="31" w:unhideWhenUsed="0" w:qFormat="1"/>
+    <w:lsdException w:name="Intense Reference" w:semiHidden="0" w:uiPriority="32" w:unhideWhenUsed="0" w:qFormat="1"/>
+    <w:lsdException w:name="Book Title" w:semiHidden="0" w:uiPriority="33" w:unhideWhenUsed="0" w:qFormat="1"/>
+    <w:lsdException w:name="Bibliography" w:uiPriority="37"/>
+    <w:lsdException w:name="TOC Heading" w:uiPriority="39" w:qFormat="1"/>
   </w:latentStyles>
   <w:style w:type="paragraph" w:default="1" w:styleId="Normal">
     <w:name w:val="Normal"/>
@@ -1718,6 +2213,450 @@
       <w:szCs w:val="18"/>
       <w:lang w:val="es-AR" w:eastAsia="es-AR"/>
     </w:rPr>
+  </w:style>
+  <w:style w:type="paragraph" w:styleId="Sinespaciado">
+    <w:name w:val="No Spacing"/>
+    <w:uiPriority w:val="1"/>
+    <w:qFormat/>
+    <w:rsid w:val="00302C6F"/>
+    <w:pPr>
+      <w:spacing w:after="0" w:line="240" w:lineRule="auto"/>
+    </w:pPr>
+    <w:rPr>
+      <w:rFonts w:ascii="Arial" w:eastAsia="Arial" w:hAnsi="Arial" w:cs="Arial"/>
+      <w:color w:val="000000"/>
+      <w:lang w:val="es-AR" w:eastAsia="es-AR"/>
+    </w:rPr>
+  </w:style>
+  <w:style w:type="table" w:styleId="Tablaconcuadrcula">
+    <w:name w:val="Table Grid"/>
+    <w:basedOn w:val="Tablanormal"/>
+    <w:uiPriority w:val="39"/>
+    <w:rsid w:val="00CE3E62"/>
+    <w:pPr>
+      <w:spacing w:after="0" w:line="240" w:lineRule="auto"/>
+    </w:pPr>
+    <w:tblPr>
+      <w:tblInd w:w="0" w:type="dxa"/>
+      <w:tblBorders>
+        <w:top w:val="single" w:sz="4" w:space="0" w:color="auto"/>
+        <w:left w:val="single" w:sz="4" w:space="0" w:color="auto"/>
+        <w:bottom w:val="single" w:sz="4" w:space="0" w:color="auto"/>
+        <w:right w:val="single" w:sz="4" w:space="0" w:color="auto"/>
+        <w:insideH w:val="single" w:sz="4" w:space="0" w:color="auto"/>
+        <w:insideV w:val="single" w:sz="4" w:space="0" w:color="auto"/>
+      </w:tblBorders>
+      <w:tblCellMar>
+        <w:top w:w="0" w:type="dxa"/>
+        <w:left w:w="108" w:type="dxa"/>
+        <w:bottom w:w="0" w:type="dxa"/>
+        <w:right w:w="108" w:type="dxa"/>
+      </w:tblCellMar>
+    </w:tblPr>
+  </w:style>
+</w:styles>
+</file>
+
+<file path=word/stylesWithEffects.xml><?xml version="1.0" encoding="utf-8"?>
+<w:styles xmlns:wpc="http://schemas.microsoft.com/office/word/2010/wordprocessingCanvas" xmlns:mc="http://schemas.openxmlformats.org/markup-compatibility/2006" xmlns:o="urn:schemas-microsoft-com:office:office" xmlns:r="http://schemas.openxmlformats.org/officeDocument/2006/relationships" xmlns:m="http://schemas.openxmlformats.org/officeDocument/2006/math" xmlns:v="urn:schemas-microsoft-com:vml" xmlns:wp14="http://schemas.microsoft.com/office/word/2010/wordprocessingDrawing" xmlns:wp="http://schemas.openxmlformats.org/drawingml/2006/wordprocessingDrawing" xmlns:w10="urn:schemas-microsoft-com:office:word" xmlns:w="http://schemas.openxmlformats.org/wordprocessingml/2006/main" xmlns:w14="http://schemas.microsoft.com/office/word/2010/wordml" xmlns:wpg="http://schemas.microsoft.com/office/word/2010/wordprocessingGroup" xmlns:wpi="http://schemas.microsoft.com/office/word/2010/wordprocessingInk" xmlns:wne="http://schemas.microsoft.com/office/word/2006/wordml" xmlns:wps="http://schemas.microsoft.com/office/word/2010/wordprocessingShape" mc:Ignorable="w14 wp14">
+  <w:docDefaults>
+    <w:rPrDefault>
+      <w:rPr>
+        <w:rFonts w:asciiTheme="minorHAnsi" w:eastAsiaTheme="minorHAnsi" w:hAnsiTheme="minorHAnsi" w:cstheme="minorBidi"/>
+        <w:sz w:val="22"/>
+        <w:szCs w:val="22"/>
+        <w:lang w:val="en-US" w:eastAsia="en-US" w:bidi="ar-SA"/>
+      </w:rPr>
+    </w:rPrDefault>
+    <w:pPrDefault>
+      <w:pPr>
+        <w:spacing w:after="160" w:line="259" w:lineRule="auto"/>
+      </w:pPr>
+    </w:pPrDefault>
+  </w:docDefaults>
+  <w:latentStyles w:defLockedState="0" w:defUIPriority="99" w:defSemiHidden="1" w:defUnhideWhenUsed="1" w:defQFormat="0" w:count="267">
+    <w:lsdException w:name="Normal" w:semiHidden="0" w:uiPriority="0" w:unhideWhenUsed="0" w:qFormat="1"/>
+    <w:lsdException w:name="heading 1" w:semiHidden="0" w:uiPriority="0" w:unhideWhenUsed="0" w:qFormat="1"/>
+    <w:lsdException w:name="heading 2" w:uiPriority="0" w:qFormat="1"/>
+    <w:lsdException w:name="heading 3" w:uiPriority="9" w:qFormat="1"/>
+    <w:lsdException w:name="heading 4" w:uiPriority="9" w:qFormat="1"/>
+    <w:lsdException w:name="heading 5" w:uiPriority="9" w:qFormat="1"/>
+    <w:lsdException w:name="heading 6" w:uiPriority="9" w:qFormat="1"/>
+    <w:lsdException w:name="heading 7" w:uiPriority="9" w:qFormat="1"/>
+    <w:lsdException w:name="heading 8" w:uiPriority="9" w:qFormat="1"/>
+    <w:lsdException w:name="heading 9" w:uiPriority="9" w:qFormat="1"/>
+    <w:lsdException w:name="toc 1" w:uiPriority="39"/>
+    <w:lsdException w:name="toc 2" w:uiPriority="39"/>
+    <w:lsdException w:name="toc 3" w:uiPriority="39"/>
+    <w:lsdException w:name="toc 4" w:uiPriority="39"/>
+    <w:lsdException w:name="toc 5" w:uiPriority="39"/>
+    <w:lsdException w:name="toc 6" w:uiPriority="39"/>
+    <w:lsdException w:name="toc 7" w:uiPriority="39"/>
+    <w:lsdException w:name="toc 8" w:uiPriority="39"/>
+    <w:lsdException w:name="toc 9" w:uiPriority="39"/>
+    <w:lsdException w:name="caption" w:uiPriority="35" w:qFormat="1"/>
+    <w:lsdException w:name="Title" w:semiHidden="0" w:uiPriority="0" w:unhideWhenUsed="0" w:qFormat="1"/>
+    <w:lsdException w:name="Default Paragraph Font" w:uiPriority="1"/>
+    <w:lsdException w:name="Subtitle" w:semiHidden="0" w:uiPriority="0" w:unhideWhenUsed="0" w:qFormat="1"/>
+    <w:lsdException w:name="Strong" w:semiHidden="0" w:uiPriority="22" w:unhideWhenUsed="0" w:qFormat="1"/>
+    <w:lsdException w:name="Emphasis" w:semiHidden="0" w:uiPriority="20" w:unhideWhenUsed="0" w:qFormat="1"/>
+    <w:lsdException w:name="Table Grid" w:semiHidden="0" w:uiPriority="39" w:unhideWhenUsed="0"/>
+    <w:lsdException w:name="Placeholder Text" w:unhideWhenUsed="0"/>
+    <w:lsdException w:name="No Spacing" w:semiHidden="0" w:uiPriority="1" w:unhideWhenUsed="0" w:qFormat="1"/>
+    <w:lsdException w:name="Light Shading" w:semiHidden="0" w:uiPriority="60" w:unhideWhenUsed="0"/>
+    <w:lsdException w:name="Light List" w:semiHidden="0" w:uiPriority="61" w:unhideWhenUsed="0"/>
+    <w:lsdException w:name="Light Grid" w:semiHidden="0" w:uiPriority="62" w:unhideWhenUsed="0"/>
+    <w:lsdException w:name="Medium Shading 1" w:semiHidden="0" w:uiPriority="63" w:unhideWhenUsed="0"/>
+    <w:lsdException w:name="Medium Shading 2" w:semiHidden="0" w:uiPriority="64" w:unhideWhenUsed="0"/>
+    <w:lsdException w:name="Medium List 1" w:semiHidden="0" w:uiPriority="65" w:unhideWhenUsed="0"/>
+    <w:lsdException w:name="Medium List 2" w:semiHidden="0" w:uiPriority="66" w:unhideWhenUsed="0"/>
+    <w:lsdException w:name="Medium Grid 1" w:semiHidden="0" w:uiPriority="67" w:unhideWhenUsed="0"/>
+    <w:lsdException w:name="Medium Grid 2" w:semiHidden="0" w:uiPriority="68" w:unhideWhenUsed="0"/>
+    <w:lsdException w:name="Medium Grid 3" w:semiHidden="0" w:uiPriority="69" w:unhideWhenUsed="0"/>
+    <w:lsdException w:name="Dark List" w:semiHidden="0" w:uiPriority="70" w:unhideWhenUsed="0"/>
+    <w:lsdException w:name="Colorful Shading" w:semiHidden="0" w:uiPriority="71" w:unhideWhenUsed="0"/>
+    <w:lsdException w:name="Colorful List" w:semiHidden="0" w:uiPriority="72" w:unhideWhenUsed="0"/>
+    <w:lsdException w:name="Colorful Grid" w:semiHidden="0" w:uiPriority="73" w:unhideWhenUsed="0"/>
+    <w:lsdException w:name="Light Shading Accent 1" w:semiHidden="0" w:uiPriority="60" w:unhideWhenUsed="0"/>
+    <w:lsdException w:name="Light List Accent 1" w:semiHidden="0" w:uiPriority="61" w:unhideWhenUsed="0"/>
+    <w:lsdException w:name="Light Grid Accent 1" w:semiHidden="0" w:uiPriority="62" w:unhideWhenUsed="0"/>
+    <w:lsdException w:name="Medium Shading 1 Accent 1" w:semiHidden="0" w:uiPriority="63" w:unhideWhenUsed="0"/>
+    <w:lsdException w:name="Medium Shading 2 Accent 1" w:semiHidden="0" w:uiPriority="64" w:unhideWhenUsed="0"/>
+    <w:lsdException w:name="Medium List 1 Accent 1" w:semiHidden="0" w:uiPriority="65" w:unhideWhenUsed="0"/>
+    <w:lsdException w:name="Revision" w:unhideWhenUsed="0"/>
+    <w:lsdException w:name="List Paragraph" w:semiHidden="0" w:uiPriority="34" w:unhideWhenUsed="0" w:qFormat="1"/>
+    <w:lsdException w:name="Quote" w:semiHidden="0" w:uiPriority="29" w:unhideWhenUsed="0" w:qFormat="1"/>
+    <w:lsdException w:name="Intense Quote" w:semiHidden="0" w:uiPriority="30" w:unhideWhenUsed="0" w:qFormat="1"/>
+    <w:lsdException w:name="Medium List 2 Accent 1" w:semiHidden="0" w:uiPriority="66" w:unhideWhenUsed="0"/>
+    <w:lsdException w:name="Medium Grid 1 Accent 1" w:semiHidden="0" w:uiPriority="67" w:unhideWhenUsed="0"/>
+    <w:lsdException w:name="Medium Grid 2 Accent 1" w:semiHidden="0" w:uiPriority="68" w:unhideWhenUsed="0"/>
+    <w:lsdException w:name="Medium Grid 3 Accent 1" w:semiHidden="0" w:uiPriority="69" w:unhideWhenUsed="0"/>
+    <w:lsdException w:name="Dark List Accent 1" w:semiHidden="0" w:uiPriority="70" w:unhideWhenUsed="0"/>
+    <w:lsdException w:name="Colorful Shading Accent 1" w:semiHidden="0" w:uiPriority="71" w:unhideWhenUsed="0"/>
+    <w:lsdException w:name="Colorful List Accent 1" w:semiHidden="0" w:uiPriority="72" w:unhideWhenUsed="0"/>
+    <w:lsdException w:name="Colorful Grid Accent 1" w:semiHidden="0" w:uiPriority="73" w:unhideWhenUsed="0"/>
+    <w:lsdException w:name="Light Shading Accent 2" w:semiHidden="0" w:uiPriority="60" w:unhideWhenUsed="0"/>
+    <w:lsdException w:name="Light List Accent 2" w:semiHidden="0" w:uiPriority="61" w:unhideWhenUsed="0"/>
+    <w:lsdException w:name="Light Grid Accent 2" w:semiHidden="0" w:uiPriority="62" w:unhideWhenUsed="0"/>
+    <w:lsdException w:name="Medium Shading 1 Accent 2" w:semiHidden="0" w:uiPriority="63" w:unhideWhenUsed="0"/>
+    <w:lsdException w:name="Medium Shading 2 Accent 2" w:semiHidden="0" w:uiPriority="64" w:unhideWhenUsed="0"/>
+    <w:lsdException w:name="Medium List 1 Accent 2" w:semiHidden="0" w:uiPriority="65" w:unhideWhenUsed="0"/>
+    <w:lsdException w:name="Medium List 2 Accent 2" w:semiHidden="0" w:uiPriority="66" w:unhideWhenUsed="0"/>
+    <w:lsdException w:name="Medium Grid 1 Accent 2" w:semiHidden="0" w:uiPriority="67" w:unhideWhenUsed="0"/>
+    <w:lsdException w:name="Medium Grid 2 Accent 2" w:semiHidden="0" w:uiPriority="68" w:unhideWhenUsed="0"/>
+    <w:lsdException w:name="Medium Grid 3 Accent 2" w:semiHidden="0" w:uiPriority="69" w:unhideWhenUsed="0"/>
+    <w:lsdException w:name="Dark List Accent 2" w:semiHidden="0" w:uiPriority="70" w:unhideWhenUsed="0"/>
+    <w:lsdException w:name="Colorful Shading Accent 2" w:semiHidden="0" w:uiPriority="71" w:unhideWhenUsed="0"/>
+    <w:lsdException w:name="Colorful List Accent 2" w:semiHidden="0" w:uiPriority="72" w:unhideWhenUsed="0"/>
+    <w:lsdException w:name="Colorful Grid Accent 2" w:semiHidden="0" w:uiPriority="73" w:unhideWhenUsed="0"/>
+    <w:lsdException w:name="Light Shading Accent 3" w:semiHidden="0" w:uiPriority="60" w:unhideWhenUsed="0"/>
+    <w:lsdException w:name="Light List Accent 3" w:semiHidden="0" w:uiPriority="61" w:unhideWhenUsed="0"/>
+    <w:lsdException w:name="Light Grid Accent 3" w:semiHidden="0" w:uiPriority="62" w:unhideWhenUsed="0"/>
+    <w:lsdException w:name="Medium Shading 1 Accent 3" w:semiHidden="0" w:uiPriority="63" w:unhideWhenUsed="0"/>
+    <w:lsdException w:name="Medium Shading 2 Accent 3" w:semiHidden="0" w:uiPriority="64" w:unhideWhenUsed="0"/>
+    <w:lsdException w:name="Medium List 1 Accent 3" w:semiHidden="0" w:uiPriority="65" w:unhideWhenUsed="0"/>
+    <w:lsdException w:name="Medium List 2 Accent 3" w:semiHidden="0" w:uiPriority="66" w:unhideWhenUsed="0"/>
+    <w:lsdException w:name="Medium Grid 1 Accent 3" w:semiHidden="0" w:uiPriority="67" w:unhideWhenUsed="0"/>
+    <w:lsdException w:name="Medium Grid 2 Accent 3" w:semiHidden="0" w:uiPriority="68" w:unhideWhenUsed="0"/>
+    <w:lsdException w:name="Medium Grid 3 Accent 3" w:semiHidden="0" w:uiPriority="69" w:unhideWhenUsed="0"/>
+    <w:lsdException w:name="Dark List Accent 3" w:semiHidden="0" w:uiPriority="70" w:unhideWhenUsed="0"/>
+    <w:lsdException w:name="Colorful Shading Accent 3" w:semiHidden="0" w:uiPriority="71" w:unhideWhenUsed="0"/>
+    <w:lsdException w:name="Colorful List Accent 3" w:semiHidden="0" w:uiPriority="72" w:unhideWhenUsed="0"/>
+    <w:lsdException w:name="Colorful Grid Accent 3" w:semiHidden="0" w:uiPriority="73" w:unhideWhenUsed="0"/>
+    <w:lsdException w:name="Light Shading Accent 4" w:semiHidden="0" w:uiPriority="60" w:unhideWhenUsed="0"/>
+    <w:lsdException w:name="Light List Accent 4" w:semiHidden="0" w:uiPriority="61" w:unhideWhenUsed="0"/>
+    <w:lsdException w:name="Light Grid Accent 4" w:semiHidden="0" w:uiPriority="62" w:unhideWhenUsed="0"/>
+    <w:lsdException w:name="Medium Shading 1 Accent 4" w:semiHidden="0" w:uiPriority="63" w:unhideWhenUsed="0"/>
+    <w:lsdException w:name="Medium Shading 2 Accent 4" w:semiHidden="0" w:uiPriority="64" w:unhideWhenUsed="0"/>
+    <w:lsdException w:name="Medium List 1 Accent 4" w:semiHidden="0" w:uiPriority="65" w:unhideWhenUsed="0"/>
+    <w:lsdException w:name="Medium List 2 Accent 4" w:semiHidden="0" w:uiPriority="66" w:unhideWhenUsed="0"/>
+    <w:lsdException w:name="Medium Grid 1 Accent 4" w:semiHidden="0" w:uiPriority="67" w:unhideWhenUsed="0"/>
+    <w:lsdException w:name="Medium Grid 2 Accent 4" w:semiHidden="0" w:uiPriority="68" w:unhideWhenUsed="0"/>
+    <w:lsdException w:name="Medium Grid 3 Accent 4" w:semiHidden="0" w:uiPriority="69" w:unhideWhenUsed="0"/>
+    <w:lsdException w:name="Dark List Accent 4" w:semiHidden="0" w:uiPriority="70" w:unhideWhenUsed="0"/>
+    <w:lsdException w:name="Colorful Shading Accent 4" w:semiHidden="0" w:uiPriority="71" w:unhideWhenUsed="0"/>
+    <w:lsdException w:name="Colorful List Accent 4" w:semiHidden="0" w:uiPriority="72" w:unhideWhenUsed="0"/>
+    <w:lsdException w:name="Colorful Grid Accent 4" w:semiHidden="0" w:uiPriority="73" w:unhideWhenUsed="0"/>
+    <w:lsdException w:name="Light Shading Accent 5" w:semiHidden="0" w:uiPriority="60" w:unhideWhenUsed="0"/>
+    <w:lsdException w:name="Light List Accent 5" w:semiHidden="0" w:uiPriority="61" w:unhideWhenUsed="0"/>
+    <w:lsdException w:name="Light Grid Accent 5" w:semiHidden="0" w:uiPriority="62" w:unhideWhenUsed="0"/>
+    <w:lsdException w:name="Medium Shading 1 Accent 5" w:semiHidden="0" w:uiPriority="63" w:unhideWhenUsed="0"/>
+    <w:lsdException w:name="Medium Shading 2 Accent 5" w:semiHidden="0" w:uiPriority="64" w:unhideWhenUsed="0"/>
+    <w:lsdException w:name="Medium List 1 Accent 5" w:semiHidden="0" w:uiPriority="65" w:unhideWhenUsed="0"/>
+    <w:lsdException w:name="Medium List 2 Accent 5" w:semiHidden="0" w:uiPriority="66" w:unhideWhenUsed="0"/>
+    <w:lsdException w:name="Medium Grid 1 Accent 5" w:semiHidden="0" w:uiPriority="67" w:unhideWhenUsed="0"/>
+    <w:lsdException w:name="Medium Grid 2 Accent 5" w:semiHidden="0" w:uiPriority="68" w:unhideWhenUsed="0"/>
+    <w:lsdException w:name="Medium Grid 3 Accent 5" w:semiHidden="0" w:uiPriority="69" w:unhideWhenUsed="0"/>
+    <w:lsdException w:name="Dark List Accent 5" w:semiHidden="0" w:uiPriority="70" w:unhideWhenUsed="0"/>
+    <w:lsdException w:name="Colorful Shading Accent 5" w:semiHidden="0" w:uiPriority="71" w:unhideWhenUsed="0"/>
+    <w:lsdException w:name="Colorful List Accent 5" w:semiHidden="0" w:uiPriority="72" w:unhideWhenUsed="0"/>
+    <w:lsdException w:name="Colorful Grid Accent 5" w:semiHidden="0" w:uiPriority="73" w:unhideWhenUsed="0"/>
+    <w:lsdException w:name="Light Shading Accent 6" w:semiHidden="0" w:uiPriority="60" w:unhideWhenUsed="0"/>
+    <w:lsdException w:name="Light List Accent 6" w:semiHidden="0" w:uiPriority="61" w:unhideWhenUsed="0"/>
+    <w:lsdException w:name="Light Grid Accent 6" w:semiHidden="0" w:uiPriority="62" w:unhideWhenUsed="0"/>
+    <w:lsdException w:name="Medium Shading 1 Accent 6" w:semiHidden="0" w:uiPriority="63" w:unhideWhenUsed="0"/>
+    <w:lsdException w:name="Medium Shading 2 Accent 6" w:semiHidden="0" w:uiPriority="64" w:unhideWhenUsed="0"/>
+    <w:lsdException w:name="Medium List 1 Accent 6" w:semiHidden="0" w:uiPriority="65" w:unhideWhenUsed="0"/>
+    <w:lsdException w:name="Medium List 2 Accent 6" w:semiHidden="0" w:uiPriority="66" w:unhideWhenUsed="0"/>
+    <w:lsdException w:name="Medium Grid 1 Accent 6" w:semiHidden="0" w:uiPriority="67" w:unhideWhenUsed="0"/>
+    <w:lsdException w:name="Medium Grid 2 Accent 6" w:semiHidden="0" w:uiPriority="68" w:unhideWhenUsed="0"/>
+    <w:lsdException w:name="Medium Grid 3 Accent 6" w:semiHidden="0" w:uiPriority="69" w:unhideWhenUsed="0"/>
+    <w:lsdException w:name="Dark List Accent 6" w:semiHidden="0" w:uiPriority="70" w:unhideWhenUsed="0"/>
+    <w:lsdException w:name="Colorful Shading Accent 6" w:semiHidden="0" w:uiPriority="71" w:unhideWhenUsed="0"/>
+    <w:lsdException w:name="Colorful List Accent 6" w:semiHidden="0" w:uiPriority="72" w:unhideWhenUsed="0"/>
+    <w:lsdException w:name="Colorful Grid Accent 6" w:semiHidden="0" w:uiPriority="73" w:unhideWhenUsed="0"/>
+    <w:lsdException w:name="Subtle Emphasis" w:semiHidden="0" w:uiPriority="19" w:unhideWhenUsed="0" w:qFormat="1"/>
+    <w:lsdException w:name="Intense Emphasis" w:semiHidden="0" w:uiPriority="21" w:unhideWhenUsed="0" w:qFormat="1"/>
+    <w:lsdException w:name="Subtle Reference" w:semiHidden="0" w:uiPriority="31" w:unhideWhenUsed="0" w:qFormat="1"/>
+    <w:lsdException w:name="Intense Reference" w:semiHidden="0" w:uiPriority="32" w:unhideWhenUsed="0" w:qFormat="1"/>
+    <w:lsdException w:name="Book Title" w:semiHidden="0" w:uiPriority="33" w:unhideWhenUsed="0" w:qFormat="1"/>
+    <w:lsdException w:name="Bibliography" w:uiPriority="37"/>
+    <w:lsdException w:name="TOC Heading" w:uiPriority="39" w:qFormat="1"/>
+  </w:latentStyles>
+  <w:style w:type="paragraph" w:default="1" w:styleId="Normal">
+    <w:name w:val="Normal"/>
+    <w:rsid w:val="004C536E"/>
+    <w:pPr>
+      <w:spacing w:after="0" w:line="276" w:lineRule="auto"/>
+    </w:pPr>
+    <w:rPr>
+      <w:rFonts w:ascii="Arial" w:eastAsia="Arial" w:hAnsi="Arial" w:cs="Arial"/>
+      <w:color w:val="000000"/>
+      <w:lang w:val="es-AR" w:eastAsia="es-AR"/>
+    </w:rPr>
+  </w:style>
+  <w:style w:type="paragraph" w:styleId="Ttulo1">
+    <w:name w:val="heading 1"/>
+    <w:basedOn w:val="Normal"/>
+    <w:next w:val="Normal"/>
+    <w:link w:val="Ttulo1Car"/>
+    <w:rsid w:val="004C536E"/>
+    <w:pPr>
+      <w:keepNext/>
+      <w:keepLines/>
+      <w:spacing w:before="400" w:after="120"/>
+      <w:contextualSpacing/>
+      <w:outlineLvl w:val="0"/>
+    </w:pPr>
+    <w:rPr>
+      <w:sz w:val="40"/>
+      <w:szCs w:val="40"/>
+    </w:rPr>
+  </w:style>
+  <w:style w:type="paragraph" w:styleId="Ttulo2">
+    <w:name w:val="heading 2"/>
+    <w:basedOn w:val="Normal"/>
+    <w:next w:val="Normal"/>
+    <w:link w:val="Ttulo2Car"/>
+    <w:rsid w:val="004C536E"/>
+    <w:pPr>
+      <w:keepNext/>
+      <w:keepLines/>
+      <w:spacing w:before="360" w:after="120"/>
+      <w:contextualSpacing/>
+      <w:outlineLvl w:val="1"/>
+    </w:pPr>
+    <w:rPr>
+      <w:sz w:val="32"/>
+      <w:szCs w:val="32"/>
+    </w:rPr>
+  </w:style>
+  <w:style w:type="character" w:default="1" w:styleId="Fuentedeprrafopredeter">
+    <w:name w:val="Default Paragraph Font"/>
+    <w:uiPriority w:val="1"/>
+    <w:semiHidden/>
+    <w:unhideWhenUsed/>
+  </w:style>
+  <w:style w:type="table" w:default="1" w:styleId="Tablanormal">
+    <w:name w:val="Normal Table"/>
+    <w:uiPriority w:val="99"/>
+    <w:semiHidden/>
+    <w:unhideWhenUsed/>
+    <w:tblPr>
+      <w:tblInd w:w="0" w:type="dxa"/>
+      <w:tblCellMar>
+        <w:top w:w="0" w:type="dxa"/>
+        <w:left w:w="108" w:type="dxa"/>
+        <w:bottom w:w="0" w:type="dxa"/>
+        <w:right w:w="108" w:type="dxa"/>
+      </w:tblCellMar>
+    </w:tblPr>
+  </w:style>
+  <w:style w:type="numbering" w:default="1" w:styleId="Sinlista">
+    <w:name w:val="No List"/>
+    <w:uiPriority w:val="99"/>
+    <w:semiHidden/>
+    <w:unhideWhenUsed/>
+  </w:style>
+  <w:style w:type="character" w:customStyle="1" w:styleId="Ttulo1Car">
+    <w:name w:val="Título 1 Car"/>
+    <w:basedOn w:val="Fuentedeprrafopredeter"/>
+    <w:link w:val="Ttulo1"/>
+    <w:rsid w:val="004C536E"/>
+    <w:rPr>
+      <w:rFonts w:ascii="Arial" w:eastAsia="Arial" w:hAnsi="Arial" w:cs="Arial"/>
+      <w:color w:val="000000"/>
+      <w:sz w:val="40"/>
+      <w:szCs w:val="40"/>
+      <w:lang w:val="es-AR" w:eastAsia="es-AR"/>
+    </w:rPr>
+  </w:style>
+  <w:style w:type="character" w:customStyle="1" w:styleId="Ttulo2Car">
+    <w:name w:val="Título 2 Car"/>
+    <w:basedOn w:val="Fuentedeprrafopredeter"/>
+    <w:link w:val="Ttulo2"/>
+    <w:rsid w:val="004C536E"/>
+    <w:rPr>
+      <w:rFonts w:ascii="Arial" w:eastAsia="Arial" w:hAnsi="Arial" w:cs="Arial"/>
+      <w:color w:val="000000"/>
+      <w:sz w:val="32"/>
+      <w:szCs w:val="32"/>
+      <w:lang w:val="es-AR" w:eastAsia="es-AR"/>
+    </w:rPr>
+  </w:style>
+  <w:style w:type="paragraph" w:styleId="Ttulo">
+    <w:name w:val="Title"/>
+    <w:basedOn w:val="Normal"/>
+    <w:next w:val="Normal"/>
+    <w:link w:val="TtuloCar"/>
+    <w:rsid w:val="004C536E"/>
+    <w:pPr>
+      <w:keepNext/>
+      <w:keepLines/>
+      <w:spacing w:after="60"/>
+      <w:contextualSpacing/>
+    </w:pPr>
+    <w:rPr>
+      <w:sz w:val="52"/>
+      <w:szCs w:val="52"/>
+    </w:rPr>
+  </w:style>
+  <w:style w:type="character" w:customStyle="1" w:styleId="TtuloCar">
+    <w:name w:val="Título Car"/>
+    <w:basedOn w:val="Fuentedeprrafopredeter"/>
+    <w:link w:val="Ttulo"/>
+    <w:rsid w:val="004C536E"/>
+    <w:rPr>
+      <w:rFonts w:ascii="Arial" w:eastAsia="Arial" w:hAnsi="Arial" w:cs="Arial"/>
+      <w:color w:val="000000"/>
+      <w:sz w:val="52"/>
+      <w:szCs w:val="52"/>
+      <w:lang w:val="es-AR" w:eastAsia="es-AR"/>
+    </w:rPr>
+  </w:style>
+  <w:style w:type="paragraph" w:styleId="Subttulo">
+    <w:name w:val="Subtitle"/>
+    <w:basedOn w:val="Normal"/>
+    <w:next w:val="Normal"/>
+    <w:link w:val="SubttuloCar"/>
+    <w:rsid w:val="004C536E"/>
+    <w:pPr>
+      <w:keepNext/>
+      <w:keepLines/>
+      <w:spacing w:after="320"/>
+      <w:contextualSpacing/>
+    </w:pPr>
+    <w:rPr>
+      <w:color w:val="666666"/>
+      <w:sz w:val="30"/>
+      <w:szCs w:val="30"/>
+    </w:rPr>
+  </w:style>
+  <w:style w:type="character" w:customStyle="1" w:styleId="SubttuloCar">
+    <w:name w:val="Subtítulo Car"/>
+    <w:basedOn w:val="Fuentedeprrafopredeter"/>
+    <w:link w:val="Subttulo"/>
+    <w:rsid w:val="004C536E"/>
+    <w:rPr>
+      <w:rFonts w:ascii="Arial" w:eastAsia="Arial" w:hAnsi="Arial" w:cs="Arial"/>
+      <w:color w:val="666666"/>
+      <w:sz w:val="30"/>
+      <w:szCs w:val="30"/>
+      <w:lang w:val="es-AR" w:eastAsia="es-AR"/>
+    </w:rPr>
+  </w:style>
+  <w:style w:type="paragraph" w:styleId="Prrafodelista">
+    <w:name w:val="List Paragraph"/>
+    <w:basedOn w:val="Normal"/>
+    <w:uiPriority w:val="34"/>
+    <w:qFormat/>
+    <w:rsid w:val="00C675FC"/>
+    <w:pPr>
+      <w:ind w:left="720"/>
+      <w:contextualSpacing/>
+    </w:pPr>
+  </w:style>
+  <w:style w:type="paragraph" w:styleId="Textodeglobo">
+    <w:name w:val="Balloon Text"/>
+    <w:basedOn w:val="Normal"/>
+    <w:link w:val="TextodegloboCar"/>
+    <w:uiPriority w:val="99"/>
+    <w:semiHidden/>
+    <w:unhideWhenUsed/>
+    <w:rsid w:val="000463E2"/>
+    <w:pPr>
+      <w:spacing w:line="240" w:lineRule="auto"/>
+    </w:pPr>
+    <w:rPr>
+      <w:rFonts w:ascii="Segoe UI" w:hAnsi="Segoe UI" w:cs="Segoe UI"/>
+      <w:sz w:val="18"/>
+      <w:szCs w:val="18"/>
+    </w:rPr>
+  </w:style>
+  <w:style w:type="character" w:customStyle="1" w:styleId="TextodegloboCar">
+    <w:name w:val="Texto de globo Car"/>
+    <w:basedOn w:val="Fuentedeprrafopredeter"/>
+    <w:link w:val="Textodeglobo"/>
+    <w:uiPriority w:val="99"/>
+    <w:semiHidden/>
+    <w:rsid w:val="000463E2"/>
+    <w:rPr>
+      <w:rFonts w:ascii="Segoe UI" w:eastAsia="Arial" w:hAnsi="Segoe UI" w:cs="Segoe UI"/>
+      <w:color w:val="000000"/>
+      <w:sz w:val="18"/>
+      <w:szCs w:val="18"/>
+      <w:lang w:val="es-AR" w:eastAsia="es-AR"/>
+    </w:rPr>
+  </w:style>
+  <w:style w:type="paragraph" w:styleId="Sinespaciado">
+    <w:name w:val="No Spacing"/>
+    <w:uiPriority w:val="1"/>
+    <w:qFormat/>
+    <w:rsid w:val="00302C6F"/>
+    <w:pPr>
+      <w:spacing w:after="0" w:line="240" w:lineRule="auto"/>
+    </w:pPr>
+    <w:rPr>
+      <w:rFonts w:ascii="Arial" w:eastAsia="Arial" w:hAnsi="Arial" w:cs="Arial"/>
+      <w:color w:val="000000"/>
+      <w:lang w:val="es-AR" w:eastAsia="es-AR"/>
+    </w:rPr>
+  </w:style>
+  <w:style w:type="table" w:styleId="Tablaconcuadrcula">
+    <w:name w:val="Table Grid"/>
+    <w:basedOn w:val="Tablanormal"/>
+    <w:uiPriority w:val="39"/>
+    <w:rsid w:val="00CE3E62"/>
+    <w:pPr>
+      <w:spacing w:after="0" w:line="240" w:lineRule="auto"/>
+    </w:pPr>
+    <w:tblPr>
+      <w:tblInd w:w="0" w:type="dxa"/>
+      <w:tblBorders>
+        <w:top w:val="single" w:sz="4" w:space="0" w:color="auto"/>
+        <w:left w:val="single" w:sz="4" w:space="0" w:color="auto"/>
+        <w:bottom w:val="single" w:sz="4" w:space="0" w:color="auto"/>
+        <w:right w:val="single" w:sz="4" w:space="0" w:color="auto"/>
+        <w:insideH w:val="single" w:sz="4" w:space="0" w:color="auto"/>
+        <w:insideV w:val="single" w:sz="4" w:space="0" w:color="auto"/>
+      </w:tblBorders>
+      <w:tblCellMar>
+        <w:top w:w="0" w:type="dxa"/>
+        <w:left w:w="108" w:type="dxa"/>
+        <w:bottom w:w="0" w:type="dxa"/>
+        <w:right w:w="108" w:type="dxa"/>
+      </w:tblCellMar>
+    </w:tblPr>
   </w:style>
 </w:styles>
 </file>
@@ -1765,7 +2704,7 @@
     </a:clrScheme>
     <a:fontScheme name="Office">
       <a:majorFont>
-        <a:latin typeface="Calibri Light" panose="020F0302020204030204"/>
+        <a:latin typeface="Calibri Light"/>
         <a:ea typeface=""/>
         <a:cs typeface=""/>
         <a:font script="Jpan" typeface="游ゴシック Light"/>
@@ -1817,7 +2756,7 @@
         <a:font script="Tfng" typeface="Ebrima"/>
       </a:majorFont>
       <a:minorFont>
-        <a:latin typeface="Calibri" panose="020F0502020204030204"/>
+        <a:latin typeface="Calibri"/>
         <a:ea typeface=""/>
         <a:cs typeface=""/>
         <a:font script="Jpan" typeface="游明朝"/>
@@ -2011,7 +2950,7 @@
   <a:extraClrSchemeLst/>
   <a:extLst>
     <a:ext uri="{05A4C25C-085E-4340-85A3-A5531E510DB2}">
-      <thm15:themeFamily xmlns:thm15="http://schemas.microsoft.com/office/thememl/2012/main" name="Office Theme" id="{62F939B6-93AF-4DB8-9C6B-D6C7DFDC589F}" vid="{4A3C46E8-61CC-4603-A589-7422A47A8E4A}"/>
+      <thm15:themeFamily xmlns:thm15="http://schemas.microsoft.com/office/thememl/2012/main" xmlns="" name="Office Theme" id="{62F939B6-93AF-4DB8-9C6B-D6C7DFDC589F}" vid="{4A3C46E8-61CC-4603-A589-7422A47A8E4A}"/>
     </a:ext>
   </a:extLst>
 </a:theme>

--- a/Auto/InformeProyecto2017.docx
+++ b/Auto/InformeProyecto2017.docx
@@ -4,23 +4,41 @@
   <w:body>
     <w:p>
       <w:pPr>
+        <w:pStyle w:val="Ttulo3"/>
+        <w:jc w:val="center"/>
+        <w:rPr>
+          <w:color w:val="000000" w:themeColor="text1"/>
+          <w:sz w:val="72"/>
+          <w:szCs w:val="72"/>
+        </w:rPr>
+      </w:pPr>
+      <w:bookmarkStart w:id="0" w:name="_ap51dogxx88u" w:colFirst="0" w:colLast="0"/>
+      <w:bookmarkEnd w:id="0"/>
+      <w:r>
+        <w:rPr>
+          <w:color w:val="000000" w:themeColor="text1"/>
+          <w:sz w:val="72"/>
+          <w:szCs w:val="72"/>
+        </w:rPr>
+        <w:t>Taller de Proyecto II</w:t>
+      </w:r>
+    </w:p>
+    <w:p>
+      <w:pPr>
+        <w:jc w:val="center"/>
+      </w:pPr>
+      <w:r>
+        <w:t>2017</w:t>
+      </w:r>
+    </w:p>
+    <w:p>
+      <w:pPr>
         <w:pStyle w:val="Ttulo"/>
         <w:contextualSpacing w:val="0"/>
         <w:jc w:val="center"/>
       </w:pPr>
-      <w:bookmarkStart w:id="0" w:name="_ap51dogxx88u" w:colFirst="0" w:colLast="0"/>
-      <w:bookmarkEnd w:id="0"/>
-      <w:r>
-        <w:t>Taller de Proyecto II</w:t>
-      </w:r>
-    </w:p>
-    <w:p>
-      <w:pPr>
-        <w:jc w:val="center"/>
-      </w:pPr>
-      <w:r>
-        <w:t>2017</w:t>
-      </w:r>
+      <w:bookmarkStart w:id="1" w:name="_hy141peptpdk" w:colFirst="0" w:colLast="0"/>
+      <w:bookmarkEnd w:id="1"/>
     </w:p>
     <w:p>
       <w:pPr>
@@ -28,18 +46,8 @@
         <w:contextualSpacing w:val="0"/>
         <w:jc w:val="center"/>
       </w:pPr>
-      <w:bookmarkStart w:id="1" w:name="_hy141peptpdk" w:colFirst="0" w:colLast="0"/>
-      <w:bookmarkEnd w:id="1"/>
-    </w:p>
-    <w:p>
-      <w:pPr>
-        <w:pStyle w:val="Ttulo"/>
-        <w:contextualSpacing w:val="0"/>
-        <w:jc w:val="center"/>
-      </w:pPr>
       <w:bookmarkStart w:id="2" w:name="_zbs82slmsoz8" w:colFirst="0" w:colLast="0"/>
       <w:bookmarkEnd w:id="2"/>
-      <w:proofErr w:type="spellStart"/>
       <w:r>
         <w:rPr>
           <w:sz w:val="60"/>
@@ -47,7 +55,6 @@
         </w:rPr>
         <w:t>CarCar</w:t>
       </w:r>
-      <w:proofErr w:type="spellEnd"/>
     </w:p>
     <w:p>
       <w:pPr>
@@ -118,16 +125,14 @@
         </w:rPr>
         <w:t xml:space="preserve">Becerra </w:t>
       </w:r>
-      <w:proofErr w:type="spellStart"/>
       <w:r>
         <w:rPr>
           <w:color w:val="000000"/>
           <w:sz w:val="40"/>
           <w:szCs w:val="40"/>
         </w:rPr>
-        <w:t>Agustin</w:t>
-      </w:r>
-      <w:proofErr w:type="spellEnd"/>
+        <w:t>Agustín</w:t>
+      </w:r>
       <w:r>
         <w:rPr>
           <w:color w:val="000000"/>
@@ -174,34 +179,22 @@
           <w:szCs w:val="40"/>
         </w:rPr>
       </w:pPr>
-      <w:proofErr w:type="spellStart"/>
       <w:r>
         <w:rPr>
           <w:color w:val="000000"/>
           <w:sz w:val="40"/>
           <w:szCs w:val="40"/>
         </w:rPr>
-        <w:t>Buscaglia</w:t>
-      </w:r>
-      <w:proofErr w:type="spellEnd"/>
+        <w:t xml:space="preserve">Buscaglia </w:t>
+      </w:r>
       <w:r>
         <w:rPr>
           <w:color w:val="000000"/>
           <w:sz w:val="40"/>
           <w:szCs w:val="40"/>
         </w:rPr>
-        <w:t xml:space="preserve"> </w:t>
-      </w:r>
-      <w:proofErr w:type="spellStart"/>
-      <w:r>
-        <w:rPr>
-          <w:color w:val="000000"/>
-          <w:sz w:val="40"/>
-          <w:szCs w:val="40"/>
-        </w:rPr>
-        <w:t>Joaquin</w:t>
-      </w:r>
-      <w:proofErr w:type="spellEnd"/>
+        <w:t>Joaquín</w:t>
+      </w:r>
       <w:r>
         <w:rPr>
           <w:color w:val="000000"/>
@@ -315,15 +308,7 @@
         <w:t xml:space="preserve"> ruedas en las que una de ellas </w:t>
       </w:r>
       <w:r>
-        <w:t xml:space="preserve">será de dirección y tracción, y las otras dos serán libres. En la rueda principal, la dirección estará determinada por un servo y la tracción a través de un motor de corriente continua que será gobernado por el micro-controlador. Además se desea dar la posibilidad al usuario de controlar un auto mediante un navegador web el cual se comunicara con el micro controlador montado en el auto a través de comunicación </w:t>
-      </w:r>
-      <w:proofErr w:type="spellStart"/>
-      <w:r>
-        <w:t>wifi</w:t>
-      </w:r>
-      <w:proofErr w:type="spellEnd"/>
-      <w:r>
-        <w:t>.</w:t>
+        <w:t>será de dirección y tracción, y las otras dos serán libres. En la rueda principal, la dirección estará determinada por un servo y la tracción a través de un motor de corriente continua que será gobernado por el micro-controlador. Además se desea dar la posibilidad al usuario de controlar un auto mediante un navegador web el cual se comunicara con el micro controlador montado en el auto a través de comunicación wifi.</w:t>
       </w:r>
     </w:p>
     <w:p/>
@@ -428,27 +413,21 @@
         <w:tab/>
         <w:t xml:space="preserve">En un principio se </w:t>
       </w:r>
-      <w:proofErr w:type="spellStart"/>
-      <w:r>
-        <w:t>considero</w:t>
-      </w:r>
-      <w:proofErr w:type="spellEnd"/>
+      <w:r>
+        <w:t>consideró</w:t>
+      </w:r>
       <w:r>
         <w:t xml:space="preserve"> que se iba a recibir la estructura del auto completa, la cual iba a soportar todos los componentes que integran el proyecto. Esto no fue </w:t>
       </w:r>
-      <w:proofErr w:type="spellStart"/>
-      <w:r>
-        <w:t>asi</w:t>
-      </w:r>
-      <w:proofErr w:type="spellEnd"/>
+      <w:r>
+        <w:t>así</w:t>
+      </w:r>
       <w:r>
         <w:t xml:space="preserve">, por lo que se </w:t>
       </w:r>
-      <w:proofErr w:type="spellStart"/>
-      <w:r>
-        <w:t>debio</w:t>
-      </w:r>
-      <w:proofErr w:type="spellEnd"/>
+      <w:r>
+        <w:t>debió</w:t>
+      </w:r>
       <w:r>
         <w:t xml:space="preserve"> diseñar y construir</w:t>
       </w:r>
@@ -463,61 +442,35 @@
       <w:r>
         <w:tab/>
       </w:r>
-      <w:proofErr w:type="spellStart"/>
-      <w:r>
-        <w:t>Ademas</w:t>
-      </w:r>
-      <w:proofErr w:type="spellEnd"/>
+      <w:r>
+        <w:t>Además</w:t>
+      </w:r>
       <w:r>
         <w:t xml:space="preserve">, por la falta de materiales para el desarrollo y testeo del software, se </w:t>
       </w:r>
-      <w:proofErr w:type="spellStart"/>
-      <w:r>
-        <w:t>debio</w:t>
-      </w:r>
-      <w:proofErr w:type="spellEnd"/>
+      <w:r>
+        <w:t>debió</w:t>
+      </w:r>
       <w:r>
         <w:t xml:space="preserve"> construir, previamente a cualquier desarrollo de software, una PCB, para </w:t>
       </w:r>
-      <w:proofErr w:type="spellStart"/>
-      <w:r>
-        <w:t>asi</w:t>
-      </w:r>
-      <w:proofErr w:type="spellEnd"/>
+      <w:r>
+        <w:t>así</w:t>
+      </w:r>
       <w:r>
         <w:t xml:space="preserve"> poder conectar los diferentes </w:t>
       </w:r>
-      <w:proofErr w:type="spellStart"/>
-      <w:r>
-        <w:t>modulos</w:t>
-      </w:r>
-      <w:proofErr w:type="spellEnd"/>
-      <w:r>
-        <w:t xml:space="preserve"> a utilizar (servo, motor y modulo </w:t>
-      </w:r>
-      <w:proofErr w:type="spellStart"/>
-      <w:r>
-        <w:t>wifi</w:t>
-      </w:r>
-      <w:proofErr w:type="spellEnd"/>
-      <w:r>
-        <w:t xml:space="preserve">) con el </w:t>
-      </w:r>
-      <w:proofErr w:type="spellStart"/>
-      <w:r>
-        <w:t>microcontrolador</w:t>
-      </w:r>
-      <w:proofErr w:type="spellEnd"/>
-      <w:r>
-        <w:t xml:space="preserve"> (</w:t>
-      </w:r>
-      <w:proofErr w:type="spellStart"/>
-      <w:r>
-        <w:t>Arduino</w:t>
-      </w:r>
-      <w:proofErr w:type="spellEnd"/>
-      <w:r>
-        <w:t xml:space="preserve"> uno)</w:t>
+      <w:r>
+        <w:t>módulos</w:t>
+      </w:r>
+      <w:r>
+        <w:t xml:space="preserve"> a utilizar (servo, motor y modulo wifi) con el </w:t>
+      </w:r>
+      <w:r>
+        <w:t>micro controlador</w:t>
+      </w:r>
+      <w:r>
+        <w:t xml:space="preserve"> (Arduino uno)</w:t>
       </w:r>
       <w:r>
         <w:t>.</w:t>
@@ -575,19 +528,15 @@
       <w:r>
         <w:t xml:space="preserve">En la siguiente tabla se </w:t>
       </w:r>
-      <w:proofErr w:type="spellStart"/>
-      <w:r>
-        <w:t>espefican</w:t>
-      </w:r>
-      <w:proofErr w:type="spellEnd"/>
+      <w:r>
+        <w:t>especifican</w:t>
+      </w:r>
       <w:r>
         <w:t xml:space="preserve"> los dispositivos de los que se disponen, y se </w:t>
       </w:r>
-      <w:proofErr w:type="spellStart"/>
-      <w:r>
-        <w:t>indentifican</w:t>
-      </w:r>
-      <w:proofErr w:type="spellEnd"/>
+      <w:r>
+        <w:t>identifican</w:t>
+      </w:r>
       <w:r>
         <w:t xml:space="preserve"> si fueron probados o no.</w:t>
       </w:r>
@@ -673,15 +622,7 @@
               <w:jc w:val="center"/>
             </w:pPr>
             <w:r>
-              <w:t xml:space="preserve">Kit de desarrollo </w:t>
-            </w:r>
-            <w:proofErr w:type="spellStart"/>
-            <w:r>
-              <w:t>Arduino</w:t>
-            </w:r>
-            <w:proofErr w:type="spellEnd"/>
-            <w:r>
-              <w:t xml:space="preserve"> Uno</w:t>
+              <w:t>Kit de desarrollo Arduino Uno</w:t>
             </w:r>
           </w:p>
         </w:tc>
@@ -718,21 +659,11 @@
             <w:pPr>
               <w:jc w:val="center"/>
             </w:pPr>
-            <w:proofErr w:type="spellStart"/>
             <w:r>
-              <w:t>Moludo</w:t>
+              <w:t>Modulo</w:t>
             </w:r>
-            <w:proofErr w:type="spellEnd"/>
             <w:r>
-              <w:t xml:space="preserve"> </w:t>
-            </w:r>
-            <w:proofErr w:type="spellStart"/>
-            <w:r>
-              <w:t>Wifi</w:t>
-            </w:r>
-            <w:proofErr w:type="spellEnd"/>
-            <w:r>
-              <w:t xml:space="preserve"> (ESP8266)</w:t>
+              <w:t xml:space="preserve"> Wifi (ESP8266)</w:t>
             </w:r>
           </w:p>
         </w:tc>
@@ -857,20 +788,12 @@
         <w:rPr>
           <w:color w:val="auto"/>
         </w:rPr>
-        <w:t xml:space="preserve">Descripción y Documentación General del </w:t>
-      </w:r>
-      <w:bookmarkStart w:id="11" w:name="_GoBack"/>
-      <w:r>
-        <w:rPr>
-          <w:color w:val="auto"/>
-        </w:rPr>
-        <w:t>Proyecto</w:t>
+        <w:t>Descripción y Documentación General del Proyecto</w:t>
       </w:r>
       <w:r>
         <w:t xml:space="preserve"> </w:t>
       </w:r>
     </w:p>
-    <w:bookmarkEnd w:id="11"/>
     <w:p>
       <w:r>
         <w:t>[</w:t>
@@ -912,31 +835,7 @@
         <w:jc w:val="both"/>
       </w:pPr>
       <w:r>
-        <w:t xml:space="preserve">b.- E/S de la placa </w:t>
-      </w:r>
-      <w:proofErr w:type="spellStart"/>
-      <w:r>
-        <w:t>Arduino</w:t>
-      </w:r>
-      <w:proofErr w:type="spellEnd"/>
-      <w:r>
-        <w:t>/</w:t>
-      </w:r>
-      <w:proofErr w:type="spellStart"/>
-      <w:r>
-        <w:t>NodeMCU</w:t>
-      </w:r>
-      <w:proofErr w:type="spellEnd"/>
-      <w:r>
-        <w:t>/</w:t>
-      </w:r>
-      <w:proofErr w:type="spellStart"/>
-      <w:r>
-        <w:t>Wemos</w:t>
-      </w:r>
-      <w:proofErr w:type="spellEnd"/>
-      <w:r>
-        <w:t xml:space="preserve"> con el exterior excepto PC</w:t>
+        <w:t>b.- E/S de la placa Arduino/NodeMCU/Wemos con el exterior excepto PC</w:t>
       </w:r>
     </w:p>
     <w:p>
@@ -945,31 +844,7 @@
         <w:jc w:val="both"/>
       </w:pPr>
       <w:r>
-        <w:t xml:space="preserve">c.- Comunicaciones de la placa </w:t>
-      </w:r>
-      <w:proofErr w:type="spellStart"/>
-      <w:r>
-        <w:t>Arduino</w:t>
-      </w:r>
-      <w:proofErr w:type="spellEnd"/>
-      <w:r>
-        <w:t>/</w:t>
-      </w:r>
-      <w:proofErr w:type="spellStart"/>
-      <w:r>
-        <w:t>NodeMCU</w:t>
-      </w:r>
-      <w:proofErr w:type="spellEnd"/>
-      <w:r>
-        <w:t>/</w:t>
-      </w:r>
-      <w:proofErr w:type="spellStart"/>
-      <w:r>
-        <w:t>Wemos</w:t>
-      </w:r>
-      <w:proofErr w:type="spellEnd"/>
-      <w:r>
-        <w:t xml:space="preserve"> con la PC</w:t>
+        <w:t>c.- Comunicaciones de la placa Arduino/NodeMCU/Wemos con la PC</w:t>
       </w:r>
     </w:p>
     <w:p>
@@ -986,13 +861,8 @@
         <w:ind w:firstLine="720"/>
         <w:jc w:val="both"/>
       </w:pPr>
-      <w:proofErr w:type="spellStart"/>
-      <w:r>
-        <w:t>e</w:t>
-      </w:r>
-      <w:proofErr w:type="spellEnd"/>
-      <w:r>
-        <w:t>.- Infraestructura de software propuesta para la PC</w:t>
+      <w:r>
+        <w:t>e.- Infraestructura de software propuesta para la PC</w:t>
       </w:r>
     </w:p>
     <w:p>
@@ -1018,42 +888,2453 @@
         <w:jc w:val="both"/>
       </w:pPr>
       <w:r>
-        <w:t>Descripción breve del software que ya tengan en ejecución en el proyecto. Es decir: explicar qué software se ejecuta en qué plataforma de hardware (</w:t>
-      </w:r>
-      <w:proofErr w:type="spellStart"/>
-      <w:r>
-        <w:t>Arduino</w:t>
-      </w:r>
-      <w:proofErr w:type="spellEnd"/>
-      <w:r>
-        <w:t>/</w:t>
-      </w:r>
-      <w:proofErr w:type="spellStart"/>
-      <w:r>
-        <w:t>NodeMCU</w:t>
-      </w:r>
-      <w:proofErr w:type="spellEnd"/>
-      <w:r>
-        <w:t>/</w:t>
-      </w:r>
-      <w:proofErr w:type="spellStart"/>
-      <w:r>
-        <w:t>Wemos</w:t>
-      </w:r>
-      <w:proofErr w:type="spellEnd"/>
-      <w:r>
-        <w:t>, PC, etc.). No se debe indicar en este ítem el software utilizado para el desarrollo del proyecto sino el software ya desarrollado para el proyecto.</w:t>
+        <w:t>Descripción breve del software que ya tengan en ejecución en el proyecto. Es decir: explicar qué software se ejecuta en qué plataforma de hardware (Arduino/NodeMCU/Wemos, PC, etc.). No se debe indicar en este ítem el software utilizado para el desarrollo del proyecto sino el software ya desarrollado para el proyecto.</w:t>
       </w:r>
     </w:p>
     <w:p>
       <w:r>
         <w:t>]</w:t>
+      </w:r>
+    </w:p>
+    <w:p/>
+    <w:p/>
+    <w:p>
+      <w:pPr>
+        <w:rPr>
+          <w:rFonts w:ascii="Times New Roman" w:eastAsia="Times New Roman" w:hAnsi="Times New Roman" w:cs="Times New Roman"/>
+          <w:sz w:val="24"/>
+          <w:szCs w:val="24"/>
+        </w:rPr>
+      </w:pPr>
+    </w:p>
+    <w:p>
+      <w:pPr>
+        <w:rPr>
+          <w:rFonts w:ascii="Times New Roman" w:eastAsia="Times New Roman" w:hAnsi="Times New Roman" w:cs="Times New Roman"/>
+          <w:sz w:val="24"/>
+          <w:szCs w:val="24"/>
+        </w:rPr>
+      </w:pPr>
+    </w:p>
+    <w:p>
+      <w:pPr>
+        <w:rPr>
+          <w:rFonts w:ascii="Times New Roman" w:eastAsia="Times New Roman" w:hAnsi="Times New Roman" w:cs="Times New Roman"/>
+          <w:sz w:val="24"/>
+          <w:szCs w:val="24"/>
+        </w:rPr>
+      </w:pPr>
+    </w:p>
+    <w:p>
+      <w:pPr>
+        <w:rPr>
+          <w:rFonts w:ascii="Times New Roman" w:eastAsia="Times New Roman" w:hAnsi="Times New Roman" w:cs="Times New Roman"/>
+          <w:sz w:val="24"/>
+          <w:szCs w:val="24"/>
+        </w:rPr>
+      </w:pPr>
+    </w:p>
+    <w:p>
+      <w:pPr>
+        <w:rPr>
+          <w:rFonts w:ascii="Times New Roman" w:eastAsia="Times New Roman" w:hAnsi="Times New Roman" w:cs="Times New Roman"/>
+          <w:sz w:val="24"/>
+          <w:szCs w:val="24"/>
+        </w:rPr>
+      </w:pPr>
+    </w:p>
+    <w:p>
+      <w:pPr>
+        <w:rPr>
+          <w:rFonts w:ascii="Times New Roman" w:eastAsia="Times New Roman" w:hAnsi="Times New Roman" w:cs="Times New Roman"/>
+          <w:sz w:val="24"/>
+          <w:szCs w:val="24"/>
+        </w:rPr>
+      </w:pPr>
+    </w:p>
+    <w:p>
+      <w:pPr>
+        <w:rPr>
+          <w:rFonts w:ascii="Times New Roman" w:eastAsia="Times New Roman" w:hAnsi="Times New Roman" w:cs="Times New Roman"/>
+          <w:sz w:val="24"/>
+          <w:szCs w:val="24"/>
+        </w:rPr>
+      </w:pPr>
+    </w:p>
+    <w:p>
+      <w:pPr>
+        <w:rPr>
+          <w:rFonts w:ascii="Times New Roman" w:eastAsia="Times New Roman" w:hAnsi="Times New Roman" w:cs="Times New Roman"/>
+          <w:sz w:val="24"/>
+          <w:szCs w:val="24"/>
+        </w:rPr>
+      </w:pPr>
+      <w:r>
+        <w:rPr>
+          <w:rFonts w:ascii="Times New Roman" w:eastAsia="Times New Roman" w:hAnsi="Times New Roman" w:cs="Times New Roman"/>
+          <w:noProof/>
+          <w:sz w:val="24"/>
+          <w:szCs w:val="24"/>
+        </w:rPr>
+        <mc:AlternateContent>
+          <mc:Choice Requires="wps">
+            <w:drawing>
+              <wp:anchor distT="0" distB="0" distL="114300" distR="114300" simplePos="0" relativeHeight="251676672" behindDoc="0" locked="0" layoutInCell="1" allowOverlap="1">
+                <wp:simplePos x="0" y="0"/>
+                <wp:positionH relativeFrom="column">
+                  <wp:posOffset>3644900</wp:posOffset>
+                </wp:positionH>
+                <wp:positionV relativeFrom="paragraph">
+                  <wp:posOffset>78105</wp:posOffset>
+                </wp:positionV>
+                <wp:extent cx="2171700" cy="1209675"/>
+                <wp:effectExtent l="0" t="0" r="19050" b="28575"/>
+                <wp:wrapNone/>
+                <wp:docPr id="28" name="28 Rectángulo redondeado"/>
+                <wp:cNvGraphicFramePr/>
+                <a:graphic xmlns:a="http://schemas.openxmlformats.org/drawingml/2006/main">
+                  <a:graphicData uri="http://schemas.microsoft.com/office/word/2010/wordprocessingShape">
+                    <wps:wsp>
+                      <wps:cNvSpPr/>
+                      <wps:spPr>
+                        <a:xfrm>
+                          <a:off x="0" y="0"/>
+                          <a:ext cx="2171700" cy="1209675"/>
+                        </a:xfrm>
+                        <a:prstGeom prst="roundRect">
+                          <a:avLst/>
+                        </a:prstGeom>
+                        <a:solidFill>
+                          <a:schemeClr val="accent1">
+                            <a:lumMod val="40000"/>
+                            <a:lumOff val="60000"/>
+                          </a:schemeClr>
+                        </a:solidFill>
+                      </wps:spPr>
+                      <wps:style>
+                        <a:lnRef idx="2">
+                          <a:schemeClr val="accent1">
+                            <a:shade val="50000"/>
+                          </a:schemeClr>
+                        </a:lnRef>
+                        <a:fillRef idx="1">
+                          <a:schemeClr val="accent1"/>
+                        </a:fillRef>
+                        <a:effectRef idx="0">
+                          <a:schemeClr val="accent1"/>
+                        </a:effectRef>
+                        <a:fontRef idx="minor">
+                          <a:schemeClr val="lt1"/>
+                        </a:fontRef>
+                      </wps:style>
+                      <wps:txbx>
+                        <w:txbxContent>
+                          <w:p>
+                            <w:pPr>
+                              <w:jc w:val="center"/>
+                              <w:rPr>
+                                <w:b/>
+                                <w:sz w:val="44"/>
+                                <w:szCs w:val="44"/>
+                              </w:rPr>
+                            </w:pPr>
+                            <w:r>
+                              <w:rPr>
+                                <w:b/>
+                                <w:sz w:val="44"/>
+                                <w:szCs w:val="44"/>
+                              </w:rPr>
+                              <w:t>Usuario</w:t>
+                            </w:r>
+                          </w:p>
+                        </w:txbxContent>
+                      </wps:txbx>
+                      <wps:bodyPr rot="0" spcFirstLastPara="0" vertOverflow="overflow" horzOverflow="overflow" vert="horz" wrap="square" lIns="91440" tIns="45720" rIns="91440" bIns="45720" numCol="1" spcCol="0" rtlCol="0" fromWordArt="0" anchor="ctr" anchorCtr="0" forceAA="0" compatLnSpc="1">
+                        <a:prstTxWarp prst="textNoShape">
+                          <a:avLst/>
+                        </a:prstTxWarp>
+                        <a:noAutofit/>
+                      </wps:bodyPr>
+                    </wps:wsp>
+                  </a:graphicData>
+                </a:graphic>
+              </wp:anchor>
+            </w:drawing>
+          </mc:Choice>
+          <mc:Fallback>
+            <w:pict>
+              <v:roundrect id="28 Rectángulo redondeado" o:spid="_x0000_s1026" style="position:absolute;margin-left:287pt;margin-top:6.15pt;width:171pt;height:95.25pt;z-index:251676672;visibility:visible;mso-wrap-style:square;mso-wrap-distance-left:9pt;mso-wrap-distance-top:0;mso-wrap-distance-right:9pt;mso-wrap-distance-bottom:0;mso-position-horizontal:absolute;mso-position-horizontal-relative:text;mso-position-vertical:absolute;mso-position-vertical-relative:text;v-text-anchor:middle" arcsize="10923f" o:gfxdata="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" fillcolor="#b4c6e7 [1300]" strokecolor="#1f3763 [1604]" strokeweight="1pt">
+                <v:stroke joinstyle="miter"/>
+                <v:textbox>
+                  <w:txbxContent>
+                    <w:p>
+                      <w:pPr>
+                        <w:jc w:val="center"/>
+                        <w:rPr>
+                          <w:b/>
+                          <w:sz w:val="44"/>
+                          <w:szCs w:val="44"/>
+                        </w:rPr>
+                      </w:pPr>
+                      <w:r>
+                        <w:rPr>
+                          <w:b/>
+                          <w:sz w:val="44"/>
+                          <w:szCs w:val="44"/>
+                        </w:rPr>
+                        <w:t>Usuario</w:t>
+                      </w:r>
+                    </w:p>
+                  </w:txbxContent>
+                </v:textbox>
+              </v:roundrect>
+            </w:pict>
+          </mc:Fallback>
+        </mc:AlternateContent>
+      </w:r>
+    </w:p>
+    <w:p>
+      <w:pPr>
+        <w:rPr>
+          <w:rFonts w:ascii="Times New Roman" w:eastAsia="Times New Roman" w:hAnsi="Times New Roman" w:cs="Times New Roman"/>
+          <w:sz w:val="24"/>
+          <w:szCs w:val="24"/>
+        </w:rPr>
+      </w:pPr>
+    </w:p>
+    <w:p>
+      <w:pPr>
+        <w:rPr>
+          <w:rFonts w:ascii="Times New Roman" w:eastAsia="Times New Roman" w:hAnsi="Times New Roman" w:cs="Times New Roman"/>
+          <w:sz w:val="24"/>
+          <w:szCs w:val="24"/>
+        </w:rPr>
+      </w:pPr>
+    </w:p>
+    <w:p>
+      <w:pPr>
+        <w:rPr>
+          <w:rFonts w:ascii="Times New Roman" w:eastAsia="Times New Roman" w:hAnsi="Times New Roman" w:cs="Times New Roman"/>
+          <w:sz w:val="24"/>
+          <w:szCs w:val="24"/>
+        </w:rPr>
+      </w:pPr>
+    </w:p>
+    <w:p>
+      <w:pPr>
+        <w:rPr>
+          <w:rFonts w:ascii="Times New Roman" w:eastAsia="Times New Roman" w:hAnsi="Times New Roman" w:cs="Times New Roman"/>
+          <w:sz w:val="24"/>
+          <w:szCs w:val="24"/>
+        </w:rPr>
+      </w:pPr>
+    </w:p>
+    <w:p>
+      <w:pPr>
+        <w:rPr>
+          <w:rFonts w:ascii="Times New Roman" w:eastAsia="Times New Roman" w:hAnsi="Times New Roman" w:cs="Times New Roman"/>
+          <w:sz w:val="24"/>
+          <w:szCs w:val="24"/>
+        </w:rPr>
+      </w:pPr>
+      <w:r>
+        <w:rPr>
+          <w:rFonts w:ascii="Times New Roman" w:eastAsia="Times New Roman" w:hAnsi="Times New Roman" w:cs="Times New Roman"/>
+          <w:noProof/>
+          <w:sz w:val="24"/>
+          <w:szCs w:val="24"/>
+        </w:rPr>
+        <mc:AlternateContent>
+          <mc:Choice Requires="wps">
+            <w:drawing>
+              <wp:anchor distT="0" distB="0" distL="114300" distR="114300" simplePos="0" relativeHeight="251677696" behindDoc="0" locked="0" layoutInCell="1" allowOverlap="1" wp14:anchorId="4225E5BA" wp14:editId="42EADE7F">
+                <wp:simplePos x="0" y="0"/>
+                <wp:positionH relativeFrom="column">
+                  <wp:posOffset>4445000</wp:posOffset>
+                </wp:positionH>
+                <wp:positionV relativeFrom="paragraph">
+                  <wp:posOffset>165735</wp:posOffset>
+                </wp:positionV>
+                <wp:extent cx="484505" cy="809625"/>
+                <wp:effectExtent l="19050" t="0" r="29845" b="47625"/>
+                <wp:wrapNone/>
+                <wp:docPr id="29" name="29 Flecha abajo"/>
+                <wp:cNvGraphicFramePr/>
+                <a:graphic xmlns:a="http://schemas.openxmlformats.org/drawingml/2006/main">
+                  <a:graphicData uri="http://schemas.microsoft.com/office/word/2010/wordprocessingShape">
+                    <wps:wsp>
+                      <wps:cNvSpPr/>
+                      <wps:spPr>
+                        <a:xfrm>
+                          <a:off x="0" y="0"/>
+                          <a:ext cx="484505" cy="809625"/>
+                        </a:xfrm>
+                        <a:prstGeom prst="downArrow">
+                          <a:avLst/>
+                        </a:prstGeom>
+                      </wps:spPr>
+                      <wps:style>
+                        <a:lnRef idx="2">
+                          <a:schemeClr val="accent1">
+                            <a:shade val="50000"/>
+                          </a:schemeClr>
+                        </a:lnRef>
+                        <a:fillRef idx="1">
+                          <a:schemeClr val="accent1"/>
+                        </a:fillRef>
+                        <a:effectRef idx="0">
+                          <a:schemeClr val="accent1"/>
+                        </a:effectRef>
+                        <a:fontRef idx="minor">
+                          <a:schemeClr val="lt1"/>
+                        </a:fontRef>
+                      </wps:style>
+                      <wps:bodyPr rot="0" spcFirstLastPara="0" vertOverflow="overflow" horzOverflow="overflow" vert="horz" wrap="square" lIns="91440" tIns="45720" rIns="91440" bIns="45720" numCol="1" spcCol="0" rtlCol="0" fromWordArt="0" anchor="ctr" anchorCtr="0" forceAA="0" compatLnSpc="1">
+                        <a:prstTxWarp prst="textNoShape">
+                          <a:avLst/>
+                        </a:prstTxWarp>
+                        <a:noAutofit/>
+                      </wps:bodyPr>
+                    </wps:wsp>
+                  </a:graphicData>
+                </a:graphic>
+                <wp14:sizeRelV relativeFrom="margin">
+                  <wp14:pctHeight>0</wp14:pctHeight>
+                </wp14:sizeRelV>
+              </wp:anchor>
+            </w:drawing>
+          </mc:Choice>
+          <mc:Fallback>
+            <w:pict>
+              <v:shapetype id="_x0000_t67" coordsize="21600,21600" o:spt="67" adj="16200,5400" path="m0@0l@1@0@1,0@2,0@2@0,21600@0,10800,21600xe">
+                <v:stroke joinstyle="miter"/>
+                <v:formulas>
+                  <v:f eqn="val #0"/>
+                  <v:f eqn="val #1"/>
+                  <v:f eqn="sum height 0 #1"/>
+                  <v:f eqn="sum 10800 0 #1"/>
+                  <v:f eqn="sum width 0 #0"/>
+                  <v:f eqn="prod @4 @3 10800"/>
+                  <v:f eqn="sum width 0 @5"/>
+                </v:formulas>
+                <v:path o:connecttype="custom" o:connectlocs="10800,0;0,@0;10800,21600;21600,@0" o:connectangles="270,180,90,0" textboxrect="@1,0,@2,@6"/>
+                <v:handles>
+                  <v:h position="#1,#0" xrange="0,10800" yrange="0,21600"/>
+                </v:handles>
+              </v:shapetype>
+              <v:shape id="29 Flecha abajo" o:spid="_x0000_s1026" type="#_x0000_t67" style="position:absolute;margin-left:350pt;margin-top:13.05pt;width:38.15pt;height:63.75pt;z-index:251677696;visibility:visible;mso-wrap-style:square;mso-height-percent:0;mso-wrap-distance-left:9pt;mso-wrap-distance-top:0;mso-wrap-distance-right:9pt;mso-wrap-distance-bottom:0;mso-position-horizontal:absolute;mso-position-horizontal-relative:text;mso-position-vertical:absolute;mso-position-vertical-relative:text;mso-height-percent:0;mso-height-relative:margin;v-text-anchor:middle" o:gfxdata="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" adj="15137" fillcolor="#4472c4 [3204]" strokecolor="#1f3763 [1604]" strokeweight="1pt"/>
+            </w:pict>
+          </mc:Fallback>
+        </mc:AlternateContent>
+      </w:r>
+    </w:p>
+    <w:p>
+      <w:pPr>
+        <w:rPr>
+          <w:rFonts w:ascii="Times New Roman" w:eastAsia="Times New Roman" w:hAnsi="Times New Roman" w:cs="Times New Roman"/>
+          <w:sz w:val="24"/>
+          <w:szCs w:val="24"/>
+        </w:rPr>
+      </w:pPr>
+    </w:p>
+    <w:p>
+      <w:pPr>
+        <w:rPr>
+          <w:rFonts w:ascii="Times New Roman" w:eastAsia="Times New Roman" w:hAnsi="Times New Roman" w:cs="Times New Roman"/>
+          <w:sz w:val="24"/>
+          <w:szCs w:val="24"/>
+        </w:rPr>
+      </w:pPr>
+    </w:p>
+    <w:p>
+      <w:pPr>
+        <w:rPr>
+          <w:rFonts w:ascii="Times New Roman" w:eastAsia="Times New Roman" w:hAnsi="Times New Roman" w:cs="Times New Roman"/>
+          <w:sz w:val="24"/>
+          <w:szCs w:val="24"/>
+        </w:rPr>
+      </w:pPr>
+    </w:p>
+    <w:p>
+      <w:pPr>
+        <w:rPr>
+          <w:rFonts w:ascii="Times New Roman" w:eastAsia="Times New Roman" w:hAnsi="Times New Roman" w:cs="Times New Roman"/>
+          <w:sz w:val="24"/>
+          <w:szCs w:val="24"/>
+        </w:rPr>
+      </w:pPr>
+      <w:r>
+        <w:rPr>
+          <w:noProof/>
+        </w:rPr>
+        <mc:AlternateContent>
+          <mc:Choice Requires="wps">
+            <w:drawing>
+              <wp:anchor distT="0" distB="0" distL="114300" distR="114300" simplePos="0" relativeHeight="251667456" behindDoc="0" locked="0" layoutInCell="1" allowOverlap="1" wp14:anchorId="2317BB8F" wp14:editId="608316DE">
+                <wp:simplePos x="0" y="0"/>
+                <wp:positionH relativeFrom="column">
+                  <wp:posOffset>3644900</wp:posOffset>
+                </wp:positionH>
+                <wp:positionV relativeFrom="paragraph">
+                  <wp:posOffset>107315</wp:posOffset>
+                </wp:positionV>
+                <wp:extent cx="2171700" cy="3971925"/>
+                <wp:effectExtent l="0" t="0" r="19050" b="28575"/>
+                <wp:wrapNone/>
+                <wp:docPr id="4" name="4 Rectángulo redondeado"/>
+                <wp:cNvGraphicFramePr/>
+                <a:graphic xmlns:a="http://schemas.openxmlformats.org/drawingml/2006/main">
+                  <a:graphicData uri="http://schemas.microsoft.com/office/word/2010/wordprocessingShape">
+                    <wps:wsp>
+                      <wps:cNvSpPr/>
+                      <wps:spPr>
+                        <a:xfrm>
+                          <a:off x="0" y="0"/>
+                          <a:ext cx="2171700" cy="3971925"/>
+                        </a:xfrm>
+                        <a:prstGeom prst="roundRect">
+                          <a:avLst/>
+                        </a:prstGeom>
+                        <a:solidFill>
+                          <a:schemeClr val="accent1">
+                            <a:lumMod val="40000"/>
+                            <a:lumOff val="60000"/>
+                          </a:schemeClr>
+                        </a:solidFill>
+                      </wps:spPr>
+                      <wps:style>
+                        <a:lnRef idx="2">
+                          <a:schemeClr val="accent1">
+                            <a:shade val="50000"/>
+                          </a:schemeClr>
+                        </a:lnRef>
+                        <a:fillRef idx="1">
+                          <a:schemeClr val="accent1"/>
+                        </a:fillRef>
+                        <a:effectRef idx="0">
+                          <a:schemeClr val="accent1"/>
+                        </a:effectRef>
+                        <a:fontRef idx="minor">
+                          <a:schemeClr val="lt1"/>
+                        </a:fontRef>
+                      </wps:style>
+                      <wps:bodyPr rot="0" spcFirstLastPara="0" vertOverflow="overflow" horzOverflow="overflow" vert="horz" wrap="square" lIns="91440" tIns="45720" rIns="91440" bIns="45720" numCol="1" spcCol="0" rtlCol="0" fromWordArt="0" anchor="ctr" anchorCtr="0" forceAA="0" compatLnSpc="1">
+                        <a:prstTxWarp prst="textNoShape">
+                          <a:avLst/>
+                        </a:prstTxWarp>
+                        <a:noAutofit/>
+                      </wps:bodyPr>
+                    </wps:wsp>
+                  </a:graphicData>
+                </a:graphic>
+                <wp14:sizeRelH relativeFrom="margin">
+                  <wp14:pctWidth>0</wp14:pctWidth>
+                </wp14:sizeRelH>
+                <wp14:sizeRelV relativeFrom="margin">
+                  <wp14:pctHeight>0</wp14:pctHeight>
+                </wp14:sizeRelV>
+              </wp:anchor>
+            </w:drawing>
+          </mc:Choice>
+          <mc:Fallback>
+            <w:pict>
+              <v:roundrect id="4 Rectángulo redondeado" o:spid="_x0000_s1026" style="position:absolute;margin-left:287pt;margin-top:8.45pt;width:171pt;height:312.75pt;z-index:251667456;visibility:visible;mso-wrap-style:square;mso-width-percent:0;mso-height-percent:0;mso-wrap-distance-left:9pt;mso-wrap-distance-top:0;mso-wrap-distance-right:9pt;mso-wrap-distance-bottom:0;mso-position-horizontal:absolute;mso-position-horizontal-relative:text;mso-position-vertical:absolute;mso-position-vertical-relative:text;mso-width-percent:0;mso-height-percent:0;mso-width-relative:margin;mso-height-relative:margin;v-text-anchor:middle" arcsize="10923f" o:gfxdata="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" fillcolor="#b4c6e7 [1300]" strokecolor="#1f3763 [1604]" strokeweight="1pt">
+                <v:stroke joinstyle="miter"/>
+              </v:roundrect>
+            </w:pict>
+          </mc:Fallback>
+        </mc:AlternateContent>
+      </w:r>
+      <w:r>
+        <w:rPr>
+          <w:noProof/>
+        </w:rPr>
+        <mc:AlternateContent>
+          <mc:Choice Requires="wps">
+            <w:drawing>
+              <wp:anchor distT="0" distB="0" distL="114300" distR="114300" simplePos="0" relativeHeight="251665408" behindDoc="0" locked="0" layoutInCell="1" allowOverlap="1" wp14:anchorId="692DA48C" wp14:editId="170E852D">
+                <wp:simplePos x="0" y="0"/>
+                <wp:positionH relativeFrom="column">
+                  <wp:posOffset>625475</wp:posOffset>
+                </wp:positionH>
+                <wp:positionV relativeFrom="paragraph">
+                  <wp:posOffset>173990</wp:posOffset>
+                </wp:positionV>
+                <wp:extent cx="2171700" cy="3971925"/>
+                <wp:effectExtent l="0" t="0" r="19050" b="28575"/>
+                <wp:wrapNone/>
+                <wp:docPr id="3" name="3 Rectángulo redondeado"/>
+                <wp:cNvGraphicFramePr/>
+                <a:graphic xmlns:a="http://schemas.openxmlformats.org/drawingml/2006/main">
+                  <a:graphicData uri="http://schemas.microsoft.com/office/word/2010/wordprocessingShape">
+                    <wps:wsp>
+                      <wps:cNvSpPr/>
+                      <wps:spPr>
+                        <a:xfrm>
+                          <a:off x="0" y="0"/>
+                          <a:ext cx="2171700" cy="3971925"/>
+                        </a:xfrm>
+                        <a:prstGeom prst="roundRect">
+                          <a:avLst/>
+                        </a:prstGeom>
+                        <a:solidFill>
+                          <a:schemeClr val="accent1">
+                            <a:lumMod val="40000"/>
+                            <a:lumOff val="60000"/>
+                          </a:schemeClr>
+                        </a:solidFill>
+                      </wps:spPr>
+                      <wps:style>
+                        <a:lnRef idx="2">
+                          <a:schemeClr val="accent1">
+                            <a:shade val="50000"/>
+                          </a:schemeClr>
+                        </a:lnRef>
+                        <a:fillRef idx="1">
+                          <a:schemeClr val="accent1"/>
+                        </a:fillRef>
+                        <a:effectRef idx="0">
+                          <a:schemeClr val="accent1"/>
+                        </a:effectRef>
+                        <a:fontRef idx="minor">
+                          <a:schemeClr val="lt1"/>
+                        </a:fontRef>
+                      </wps:style>
+                      <wps:txbx>
+                        <w:txbxContent>
+                          <w:p>
+                            <w:pPr>
+                              <w:rPr>
+                                <w:sz w:val="40"/>
+                                <w:szCs w:val="40"/>
+                              </w:rPr>
+                            </w:pPr>
+                          </w:p>
+                          <w:p>
+                            <w:pPr>
+                              <w:rPr>
+                                <w:sz w:val="40"/>
+                                <w:szCs w:val="40"/>
+                              </w:rPr>
+                            </w:pPr>
+                          </w:p>
+                        </w:txbxContent>
+                      </wps:txbx>
+                      <wps:bodyPr rot="0" spcFirstLastPara="0" vertOverflow="overflow" horzOverflow="overflow" vert="horz" wrap="square" lIns="91440" tIns="45720" rIns="91440" bIns="45720" numCol="1" spcCol="0" rtlCol="0" fromWordArt="0" anchor="ctr" anchorCtr="0" forceAA="0" compatLnSpc="1">
+                        <a:prstTxWarp prst="textNoShape">
+                          <a:avLst/>
+                        </a:prstTxWarp>
+                        <a:noAutofit/>
+                      </wps:bodyPr>
+                    </wps:wsp>
+                  </a:graphicData>
+                </a:graphic>
+                <wp14:sizeRelH relativeFrom="margin">
+                  <wp14:pctWidth>0</wp14:pctWidth>
+                </wp14:sizeRelH>
+                <wp14:sizeRelV relativeFrom="margin">
+                  <wp14:pctHeight>0</wp14:pctHeight>
+                </wp14:sizeRelV>
+              </wp:anchor>
+            </w:drawing>
+          </mc:Choice>
+          <mc:Fallback>
+            <w:pict>
+              <v:roundrect id="3 Rectángulo redondeado" o:spid="_x0000_s1027" style="position:absolute;margin-left:49.25pt;margin-top:13.7pt;width:171pt;height:312.75pt;z-index:251665408;visibility:visible;mso-wrap-style:square;mso-width-percent:0;mso-height-percent:0;mso-wrap-distance-left:9pt;mso-wrap-distance-top:0;mso-wrap-distance-right:9pt;mso-wrap-distance-bottom:0;mso-position-horizontal:absolute;mso-position-horizontal-relative:text;mso-position-vertical:absolute;mso-position-vertical-relative:text;mso-width-percent:0;mso-height-percent:0;mso-width-relative:margin;mso-height-relative:margin;v-text-anchor:middle" arcsize="10923f" o:gfxdata="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" fillcolor="#b4c6e7 [1300]" strokecolor="#1f3763 [1604]" strokeweight="1pt">
+                <v:stroke joinstyle="miter"/>
+                <v:textbox>
+                  <w:txbxContent>
+                    <w:p>
+                      <w:pPr>
+                        <w:rPr>
+                          <w:sz w:val="40"/>
+                          <w:szCs w:val="40"/>
+                        </w:rPr>
+                      </w:pPr>
+                    </w:p>
+                    <w:p>
+                      <w:pPr>
+                        <w:rPr>
+                          <w:sz w:val="40"/>
+                          <w:szCs w:val="40"/>
+                        </w:rPr>
+                      </w:pPr>
+                    </w:p>
+                  </w:txbxContent>
+                </v:textbox>
+              </v:roundrect>
+            </w:pict>
+          </mc:Fallback>
+        </mc:AlternateContent>
+      </w:r>
+      <w:r>
+        <w:rPr>
+          <w:rFonts w:ascii="Times New Roman" w:eastAsia="Times New Roman" w:hAnsi="Times New Roman" w:cs="Times New Roman"/>
+          <w:sz w:val="24"/>
+          <w:szCs w:val="24"/>
+        </w:rPr>
+        <w:tab/>
+      </w:r>
+    </w:p>
+    <w:p/>
+    <w:p>
+      <w:r>
+        <w:rPr>
+          <w:noProof/>
+        </w:rPr>
+        <mc:AlternateContent>
+          <mc:Choice Requires="wps">
+            <w:drawing>
+              <wp:anchor distT="0" distB="0" distL="114300" distR="114300" simplePos="0" relativeHeight="251669504" behindDoc="0" locked="0" layoutInCell="1" allowOverlap="1" wp14:anchorId="2AD7B63C" wp14:editId="3076D5A5">
+                <wp:simplePos x="0" y="0"/>
+                <wp:positionH relativeFrom="column">
+                  <wp:posOffset>882650</wp:posOffset>
+                </wp:positionH>
+                <wp:positionV relativeFrom="paragraph">
+                  <wp:posOffset>26035</wp:posOffset>
+                </wp:positionV>
+                <wp:extent cx="1647825" cy="866775"/>
+                <wp:effectExtent l="0" t="0" r="28575" b="28575"/>
+                <wp:wrapNone/>
+                <wp:docPr id="9" name="9 Rectángulo redondeado"/>
+                <wp:cNvGraphicFramePr/>
+                <a:graphic xmlns:a="http://schemas.openxmlformats.org/drawingml/2006/main">
+                  <a:graphicData uri="http://schemas.microsoft.com/office/word/2010/wordprocessingShape">
+                    <wps:wsp>
+                      <wps:cNvSpPr/>
+                      <wps:spPr>
+                        <a:xfrm>
+                          <a:off x="0" y="0"/>
+                          <a:ext cx="1647825" cy="866775"/>
+                        </a:xfrm>
+                        <a:prstGeom prst="roundRect">
+                          <a:avLst/>
+                        </a:prstGeom>
+                      </wps:spPr>
+                      <wps:style>
+                        <a:lnRef idx="2">
+                          <a:schemeClr val="accent1">
+                            <a:shade val="50000"/>
+                          </a:schemeClr>
+                        </a:lnRef>
+                        <a:fillRef idx="1">
+                          <a:schemeClr val="accent1"/>
+                        </a:fillRef>
+                        <a:effectRef idx="0">
+                          <a:schemeClr val="accent1"/>
+                        </a:effectRef>
+                        <a:fontRef idx="minor">
+                          <a:schemeClr val="lt1"/>
+                        </a:fontRef>
+                      </wps:style>
+                      <wps:txbx>
+                        <w:txbxContent>
+                          <w:p>
+                            <w:pPr>
+                              <w:jc w:val="center"/>
+                              <w:rPr>
+                                <w:b/>
+                                <w:sz w:val="72"/>
+                                <w:szCs w:val="72"/>
+                              </w:rPr>
+                            </w:pPr>
+                            <w:r>
+                              <w:rPr>
+                                <w:b/>
+                                <w:sz w:val="72"/>
+                                <w:szCs w:val="72"/>
+                              </w:rPr>
+                              <w:t>Auto</w:t>
+                            </w:r>
+                          </w:p>
+                        </w:txbxContent>
+                      </wps:txbx>
+                      <wps:bodyPr rot="0" spcFirstLastPara="0" vertOverflow="overflow" horzOverflow="overflow" vert="horz" wrap="square" lIns="91440" tIns="45720" rIns="91440" bIns="45720" numCol="1" spcCol="0" rtlCol="0" fromWordArt="0" anchor="ctr" anchorCtr="0" forceAA="0" compatLnSpc="1">
+                        <a:prstTxWarp prst="textNoShape">
+                          <a:avLst/>
+                        </a:prstTxWarp>
+                        <a:noAutofit/>
+                      </wps:bodyPr>
+                    </wps:wsp>
+                  </a:graphicData>
+                </a:graphic>
+                <wp14:sizeRelH relativeFrom="margin">
+                  <wp14:pctWidth>0</wp14:pctWidth>
+                </wp14:sizeRelH>
+              </wp:anchor>
+            </w:drawing>
+          </mc:Choice>
+          <mc:Fallback>
+            <w:pict>
+              <v:roundrect id="9 Rectángulo redondeado" o:spid="_x0000_s1028" style="position:absolute;margin-left:69.5pt;margin-top:2.05pt;width:129.75pt;height:68.25pt;z-index:251669504;visibility:visible;mso-wrap-style:square;mso-width-percent:0;mso-wrap-distance-left:9pt;mso-wrap-distance-top:0;mso-wrap-distance-right:9pt;mso-wrap-distance-bottom:0;mso-position-horizontal:absolute;mso-position-horizontal-relative:text;mso-position-vertical:absolute;mso-position-vertical-relative:text;mso-width-percent:0;mso-width-relative:margin;v-text-anchor:middle" arcsize="10923f" o:gfxdata="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" fillcolor="#4472c4 [3204]" strokecolor="#1f3763 [1604]" strokeweight="1pt">
+                <v:stroke joinstyle="miter"/>
+                <v:textbox>
+                  <w:txbxContent>
+                    <w:p>
+                      <w:pPr>
+                        <w:jc w:val="center"/>
+                        <w:rPr>
+                          <w:b/>
+                          <w:sz w:val="72"/>
+                          <w:szCs w:val="72"/>
+                        </w:rPr>
+                      </w:pPr>
+                      <w:r>
+                        <w:rPr>
+                          <w:b/>
+                          <w:sz w:val="72"/>
+                          <w:szCs w:val="72"/>
+                        </w:rPr>
+                        <w:t>Auto</w:t>
+                      </w:r>
+                    </w:p>
+                  </w:txbxContent>
+                </v:textbox>
+              </v:roundrect>
+            </w:pict>
+          </mc:Fallback>
+        </mc:AlternateContent>
+      </w:r>
+      <w:r>
+        <w:rPr>
+          <w:noProof/>
+        </w:rPr>
+        <mc:AlternateContent>
+          <mc:Choice Requires="wps">
+            <w:drawing>
+              <wp:anchor distT="0" distB="0" distL="114300" distR="114300" simplePos="0" relativeHeight="251674624" behindDoc="0" locked="0" layoutInCell="1" allowOverlap="1">
+                <wp:simplePos x="0" y="0"/>
+                <wp:positionH relativeFrom="column">
+                  <wp:posOffset>3860800</wp:posOffset>
+                </wp:positionH>
+                <wp:positionV relativeFrom="paragraph">
+                  <wp:posOffset>22225</wp:posOffset>
+                </wp:positionV>
+                <wp:extent cx="1781175" cy="857250"/>
+                <wp:effectExtent l="0" t="0" r="28575" b="19050"/>
+                <wp:wrapNone/>
+                <wp:docPr id="26" name="26 Rectángulo redondeado"/>
+                <wp:cNvGraphicFramePr/>
+                <a:graphic xmlns:a="http://schemas.openxmlformats.org/drawingml/2006/main">
+                  <a:graphicData uri="http://schemas.microsoft.com/office/word/2010/wordprocessingShape">
+                    <wps:wsp>
+                      <wps:cNvSpPr/>
+                      <wps:spPr>
+                        <a:xfrm>
+                          <a:off x="0" y="0"/>
+                          <a:ext cx="1781175" cy="857250"/>
+                        </a:xfrm>
+                        <a:prstGeom prst="roundRect">
+                          <a:avLst/>
+                        </a:prstGeom>
+                      </wps:spPr>
+                      <wps:style>
+                        <a:lnRef idx="2">
+                          <a:schemeClr val="accent1">
+                            <a:shade val="50000"/>
+                          </a:schemeClr>
+                        </a:lnRef>
+                        <a:fillRef idx="1">
+                          <a:schemeClr val="accent1"/>
+                        </a:fillRef>
+                        <a:effectRef idx="0">
+                          <a:schemeClr val="accent1"/>
+                        </a:effectRef>
+                        <a:fontRef idx="minor">
+                          <a:schemeClr val="lt1"/>
+                        </a:fontRef>
+                      </wps:style>
+                      <wps:txbx>
+                        <w:txbxContent>
+                          <w:p>
+                            <w:pPr>
+                              <w:jc w:val="center"/>
+                              <w:rPr>
+                                <w:b/>
+                                <w:sz w:val="48"/>
+                                <w:szCs w:val="48"/>
+                              </w:rPr>
+                            </w:pPr>
+                            <w:r>
+                              <w:rPr>
+                                <w:b/>
+                                <w:sz w:val="24"/>
+                                <w:szCs w:val="24"/>
+                              </w:rPr>
+                              <w:t>Dispositivo con</w:t>
+                            </w:r>
+                            <w:r>
+                              <w:rPr>
+                                <w:b/>
+                                <w:sz w:val="48"/>
+                                <w:szCs w:val="48"/>
+                              </w:rPr>
+                              <w:t xml:space="preserve"> </w:t>
+                            </w:r>
+                            <w:r>
+                              <w:rPr>
+                                <w:b/>
+                                <w:sz w:val="24"/>
+                                <w:szCs w:val="24"/>
+                              </w:rPr>
+                              <w:t>conexión</w:t>
+                            </w:r>
+                            <w:r>
+                              <w:rPr>
+                                <w:b/>
+                                <w:sz w:val="24"/>
+                                <w:szCs w:val="24"/>
+                              </w:rPr>
+                              <w:t xml:space="preserve"> a</w:t>
+                            </w:r>
+                            <w:r>
+                              <w:rPr>
+                                <w:b/>
+                                <w:sz w:val="48"/>
+                                <w:szCs w:val="48"/>
+                              </w:rPr>
+                              <w:t xml:space="preserve"> </w:t>
+                            </w:r>
+                            <w:proofErr w:type="spellStart"/>
+                            <w:r>
+                              <w:rPr>
+                                <w:b/>
+                                <w:sz w:val="24"/>
+                                <w:szCs w:val="24"/>
+                              </w:rPr>
+                              <w:t>wifi</w:t>
+                            </w:r>
+                            <w:proofErr w:type="spellEnd"/>
+                          </w:p>
+                        </w:txbxContent>
+                      </wps:txbx>
+                      <wps:bodyPr rot="0" spcFirstLastPara="0" vertOverflow="overflow" horzOverflow="overflow" vert="horz" wrap="square" lIns="91440" tIns="45720" rIns="91440" bIns="45720" numCol="1" spcCol="0" rtlCol="0" fromWordArt="0" anchor="ctr" anchorCtr="0" forceAA="0" compatLnSpc="1">
+                        <a:prstTxWarp prst="textNoShape">
+                          <a:avLst/>
+                        </a:prstTxWarp>
+                        <a:noAutofit/>
+                      </wps:bodyPr>
+                    </wps:wsp>
+                  </a:graphicData>
+                </a:graphic>
+              </wp:anchor>
+            </w:drawing>
+          </mc:Choice>
+          <mc:Fallback>
+            <w:pict>
+              <v:roundrect id="26 Rectángulo redondeado" o:spid="_x0000_s1029" style="position:absolute;margin-left:304pt;margin-top:1.75pt;width:140.25pt;height:67.5pt;z-index:251674624;visibility:visible;mso-wrap-style:square;mso-wrap-distance-left:9pt;mso-wrap-distance-top:0;mso-wrap-distance-right:9pt;mso-wrap-distance-bottom:0;mso-position-horizontal:absolute;mso-position-horizontal-relative:text;mso-position-vertical:absolute;mso-position-vertical-relative:text;v-text-anchor:middle" arcsize="10923f" o:gfxdata="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" fillcolor="#4472c4 [3204]" strokecolor="#1f3763 [1604]" strokeweight="1pt">
+                <v:stroke joinstyle="miter"/>
+                <v:textbox>
+                  <w:txbxContent>
+                    <w:p>
+                      <w:pPr>
+                        <w:jc w:val="center"/>
+                        <w:rPr>
+                          <w:b/>
+                          <w:sz w:val="48"/>
+                          <w:szCs w:val="48"/>
+                        </w:rPr>
+                      </w:pPr>
+                      <w:r>
+                        <w:rPr>
+                          <w:b/>
+                          <w:sz w:val="24"/>
+                          <w:szCs w:val="24"/>
+                        </w:rPr>
+                        <w:t>Dispositivo con</w:t>
+                      </w:r>
+                      <w:r>
+                        <w:rPr>
+                          <w:b/>
+                          <w:sz w:val="48"/>
+                          <w:szCs w:val="48"/>
+                        </w:rPr>
+                        <w:t xml:space="preserve"> </w:t>
+                      </w:r>
+                      <w:r>
+                        <w:rPr>
+                          <w:b/>
+                          <w:sz w:val="24"/>
+                          <w:szCs w:val="24"/>
+                        </w:rPr>
+                        <w:t>conexión</w:t>
+                      </w:r>
+                      <w:r>
+                        <w:rPr>
+                          <w:b/>
+                          <w:sz w:val="24"/>
+                          <w:szCs w:val="24"/>
+                        </w:rPr>
+                        <w:t xml:space="preserve"> a</w:t>
+                      </w:r>
+                      <w:r>
+                        <w:rPr>
+                          <w:b/>
+                          <w:sz w:val="48"/>
+                          <w:szCs w:val="48"/>
+                        </w:rPr>
+                        <w:t xml:space="preserve"> </w:t>
+                      </w:r>
+                      <w:proofErr w:type="spellStart"/>
+                      <w:r>
+                        <w:rPr>
+                          <w:b/>
+                          <w:sz w:val="24"/>
+                          <w:szCs w:val="24"/>
+                        </w:rPr>
+                        <w:t>wifi</w:t>
+                      </w:r>
+                      <w:proofErr w:type="spellEnd"/>
+                    </w:p>
+                  </w:txbxContent>
+                </v:textbox>
+              </v:roundrect>
+            </w:pict>
+          </mc:Fallback>
+        </mc:AlternateContent>
       </w:r>
     </w:p>
     <w:p/>
     <w:p/>
     <w:p/>
     <w:p/>
+    <w:p/>
+    <w:p>
+      <w:r>
+        <w:rPr>
+          <w:noProof/>
+        </w:rPr>
+        <mc:AlternateContent>
+          <mc:Choice Requires="wps">
+            <w:drawing>
+              <wp:anchor distT="0" distB="0" distL="114300" distR="114300" simplePos="0" relativeHeight="251670528" behindDoc="0" locked="0" layoutInCell="1" allowOverlap="1" wp14:anchorId="3A8CFA3E" wp14:editId="4D68EAF9">
+                <wp:simplePos x="0" y="0"/>
+                <wp:positionH relativeFrom="column">
+                  <wp:posOffset>1158875</wp:posOffset>
+                </wp:positionH>
+                <wp:positionV relativeFrom="paragraph">
+                  <wp:posOffset>165100</wp:posOffset>
+                </wp:positionV>
+                <wp:extent cx="1133475" cy="447675"/>
+                <wp:effectExtent l="0" t="0" r="28575" b="28575"/>
+                <wp:wrapNone/>
+                <wp:docPr id="19" name="19 Rectángulo"/>
+                <wp:cNvGraphicFramePr/>
+                <a:graphic xmlns:a="http://schemas.openxmlformats.org/drawingml/2006/main">
+                  <a:graphicData uri="http://schemas.microsoft.com/office/word/2010/wordprocessingShape">
+                    <wps:wsp>
+                      <wps:cNvSpPr/>
+                      <wps:spPr>
+                        <a:xfrm>
+                          <a:off x="0" y="0"/>
+                          <a:ext cx="1133475" cy="447675"/>
+                        </a:xfrm>
+                        <a:prstGeom prst="rect">
+                          <a:avLst/>
+                        </a:prstGeom>
+                      </wps:spPr>
+                      <wps:style>
+                        <a:lnRef idx="2">
+                          <a:schemeClr val="accent1">
+                            <a:shade val="50000"/>
+                          </a:schemeClr>
+                        </a:lnRef>
+                        <a:fillRef idx="1">
+                          <a:schemeClr val="accent1"/>
+                        </a:fillRef>
+                        <a:effectRef idx="0">
+                          <a:schemeClr val="accent1"/>
+                        </a:effectRef>
+                        <a:fontRef idx="minor">
+                          <a:schemeClr val="lt1"/>
+                        </a:fontRef>
+                      </wps:style>
+                      <wps:txbx>
+                        <w:txbxContent>
+                          <w:p>
+                            <w:pPr>
+                              <w:jc w:val="center"/>
+                            </w:pPr>
+                            <w:r>
+                              <w:t>Micro-controlador</w:t>
+                            </w:r>
+                          </w:p>
+                        </w:txbxContent>
+                      </wps:txbx>
+                      <wps:bodyPr rot="0" spcFirstLastPara="0" vertOverflow="overflow" horzOverflow="overflow" vert="horz" wrap="square" lIns="91440" tIns="45720" rIns="91440" bIns="45720" numCol="1" spcCol="0" rtlCol="0" fromWordArt="0" anchor="ctr" anchorCtr="0" forceAA="0" compatLnSpc="1">
+                        <a:prstTxWarp prst="textNoShape">
+                          <a:avLst/>
+                        </a:prstTxWarp>
+                        <a:noAutofit/>
+                      </wps:bodyPr>
+                    </wps:wsp>
+                  </a:graphicData>
+                </a:graphic>
+              </wp:anchor>
+            </w:drawing>
+          </mc:Choice>
+          <mc:Fallback>
+            <w:pict>
+              <v:rect id="19 Rectángulo" o:spid="_x0000_s1030" style="position:absolute;margin-left:91.25pt;margin-top:13pt;width:89.25pt;height:35.25pt;z-index:251670528;visibility:visible;mso-wrap-style:square;mso-wrap-distance-left:9pt;mso-wrap-distance-top:0;mso-wrap-distance-right:9pt;mso-wrap-distance-bottom:0;mso-position-horizontal:absolute;mso-position-horizontal-relative:text;mso-position-vertical:absolute;mso-position-vertical-relative:text;v-text-anchor:middle" o:gfxdata="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" fillcolor="#4472c4 [3204]" strokecolor="#1f3763 [1604]" strokeweight="1pt">
+                <v:textbox>
+                  <w:txbxContent>
+                    <w:p>
+                      <w:pPr>
+                        <w:jc w:val="center"/>
+                      </w:pPr>
+                      <w:r>
+                        <w:t>Micro-controlador</w:t>
+                      </w:r>
+                    </w:p>
+                  </w:txbxContent>
+                </v:textbox>
+              </v:rect>
+            </w:pict>
+          </mc:Fallback>
+        </mc:AlternateContent>
+      </w:r>
+    </w:p>
+    <w:p/>
+    <w:p>
+      <w:r>
+        <w:rPr>
+          <w:noProof/>
+        </w:rPr>
+        <mc:AlternateContent>
+          <mc:Choice Requires="wps">
+            <w:drawing>
+              <wp:anchor distT="0" distB="0" distL="114300" distR="114300" simplePos="0" relativeHeight="251668480" behindDoc="0" locked="0" layoutInCell="1" allowOverlap="1" wp14:anchorId="4D0B331D" wp14:editId="41B4C583">
+                <wp:simplePos x="0" y="0"/>
+                <wp:positionH relativeFrom="column">
+                  <wp:posOffset>2597150</wp:posOffset>
+                </wp:positionH>
+                <wp:positionV relativeFrom="paragraph">
+                  <wp:posOffset>148590</wp:posOffset>
+                </wp:positionV>
+                <wp:extent cx="1216025" cy="484505"/>
+                <wp:effectExtent l="19050" t="19050" r="41275" b="29845"/>
+                <wp:wrapNone/>
+                <wp:docPr id="7" name="7 Flecha izquierda y derecha"/>
+                <wp:cNvGraphicFramePr/>
+                <a:graphic xmlns:a="http://schemas.openxmlformats.org/drawingml/2006/main">
+                  <a:graphicData uri="http://schemas.microsoft.com/office/word/2010/wordprocessingShape">
+                    <wps:wsp>
+                      <wps:cNvSpPr/>
+                      <wps:spPr>
+                        <a:xfrm>
+                          <a:off x="0" y="0"/>
+                          <a:ext cx="1216025" cy="484505"/>
+                        </a:xfrm>
+                        <a:prstGeom prst="leftRightArrow">
+                          <a:avLst/>
+                        </a:prstGeom>
+                      </wps:spPr>
+                      <wps:style>
+                        <a:lnRef idx="2">
+                          <a:schemeClr val="accent1">
+                            <a:shade val="50000"/>
+                          </a:schemeClr>
+                        </a:lnRef>
+                        <a:fillRef idx="1">
+                          <a:schemeClr val="accent1"/>
+                        </a:fillRef>
+                        <a:effectRef idx="0">
+                          <a:schemeClr val="accent1"/>
+                        </a:effectRef>
+                        <a:fontRef idx="minor">
+                          <a:schemeClr val="lt1"/>
+                        </a:fontRef>
+                      </wps:style>
+                      <wps:bodyPr rot="0" spcFirstLastPara="0" vertOverflow="overflow" horzOverflow="overflow" vert="horz" wrap="square" lIns="91440" tIns="45720" rIns="91440" bIns="45720" numCol="1" spcCol="0" rtlCol="0" fromWordArt="0" anchor="ctr" anchorCtr="0" forceAA="0" compatLnSpc="1">
+                        <a:prstTxWarp prst="textNoShape">
+                          <a:avLst/>
+                        </a:prstTxWarp>
+                        <a:noAutofit/>
+                      </wps:bodyPr>
+                    </wps:wsp>
+                  </a:graphicData>
+                </a:graphic>
+              </wp:anchor>
+            </w:drawing>
+          </mc:Choice>
+          <mc:Fallback>
+            <w:pict>
+              <v:shapetype id="_x0000_t69" coordsize="21600,21600" o:spt="69" adj="4320,5400" path="m,10800l@0,21600@0@3@2@3@2,21600,21600,10800@2,0@2@1@0@1@0,xe">
+                <v:stroke joinstyle="miter"/>
+                <v:formulas>
+                  <v:f eqn="val #0"/>
+                  <v:f eqn="val #1"/>
+                  <v:f eqn="sum 21600 0 #0"/>
+                  <v:f eqn="sum 21600 0 #1"/>
+                  <v:f eqn="prod #0 #1 10800"/>
+                  <v:f eqn="sum #0 0 @4"/>
+                  <v:f eqn="sum 21600 0 @5"/>
+                </v:formulas>
+                <v:path o:connecttype="custom" o:connectlocs="@2,0;10800,@1;@0,0;0,10800;@0,21600;10800,@3;@2,21600;21600,10800" o:connectangles="270,270,270,180,90,90,90,0" textboxrect="@5,@1,@6,@3"/>
+                <v:handles>
+                  <v:h position="#0,#1" xrange="0,10800" yrange="0,10800"/>
+                </v:handles>
+              </v:shapetype>
+              <v:shape id="7 Flecha izquierda y derecha" o:spid="_x0000_s1026" type="#_x0000_t69" style="position:absolute;margin-left:204.5pt;margin-top:11.7pt;width:95.75pt;height:38.15pt;z-index:251668480;visibility:visible;mso-wrap-style:square;mso-wrap-distance-left:9pt;mso-wrap-distance-top:0;mso-wrap-distance-right:9pt;mso-wrap-distance-bottom:0;mso-position-horizontal:absolute;mso-position-horizontal-relative:text;mso-position-vertical:absolute;mso-position-vertical-relative:text;v-text-anchor:middle" o:gfxdata="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" adj="4303" fillcolor="#4472c4 [3204]" strokecolor="#1f3763 [1604]" strokeweight="1pt"/>
+            </w:pict>
+          </mc:Fallback>
+        </mc:AlternateContent>
+      </w:r>
+    </w:p>
+    <w:p>
+      <w:r>
+        <w:rPr>
+          <w:noProof/>
+        </w:rPr>
+        <mc:AlternateContent>
+          <mc:Choice Requires="wps">
+            <w:drawing>
+              <wp:anchor distT="0" distB="0" distL="114300" distR="114300" simplePos="0" relativeHeight="251675648" behindDoc="0" locked="0" layoutInCell="1" allowOverlap="1" wp14:anchorId="5CBCA207" wp14:editId="4BA0DBA8">
+                <wp:simplePos x="0" y="0"/>
+                <wp:positionH relativeFrom="column">
+                  <wp:posOffset>4102100</wp:posOffset>
+                </wp:positionH>
+                <wp:positionV relativeFrom="paragraph">
+                  <wp:posOffset>55245</wp:posOffset>
+                </wp:positionV>
+                <wp:extent cx="1143000" cy="523875"/>
+                <wp:effectExtent l="0" t="0" r="19050" b="28575"/>
+                <wp:wrapNone/>
+                <wp:docPr id="27" name="27 Rectángulo"/>
+                <wp:cNvGraphicFramePr/>
+                <a:graphic xmlns:a="http://schemas.openxmlformats.org/drawingml/2006/main">
+                  <a:graphicData uri="http://schemas.microsoft.com/office/word/2010/wordprocessingShape">
+                    <wps:wsp>
+                      <wps:cNvSpPr/>
+                      <wps:spPr>
+                        <a:xfrm>
+                          <a:off x="0" y="0"/>
+                          <a:ext cx="1143000" cy="523875"/>
+                        </a:xfrm>
+                        <a:prstGeom prst="rect">
+                          <a:avLst/>
+                        </a:prstGeom>
+                      </wps:spPr>
+                      <wps:style>
+                        <a:lnRef idx="2">
+                          <a:schemeClr val="accent1">
+                            <a:shade val="50000"/>
+                          </a:schemeClr>
+                        </a:lnRef>
+                        <a:fillRef idx="1">
+                          <a:schemeClr val="accent1"/>
+                        </a:fillRef>
+                        <a:effectRef idx="0">
+                          <a:schemeClr val="accent1"/>
+                        </a:effectRef>
+                        <a:fontRef idx="minor">
+                          <a:schemeClr val="lt1"/>
+                        </a:fontRef>
+                      </wps:style>
+                      <wps:txbx>
+                        <w:txbxContent>
+                          <w:p>
+                            <w:pPr>
+                              <w:jc w:val="center"/>
+                            </w:pPr>
+                            <w:r>
+                              <w:t>Navegador Web</w:t>
+                            </w:r>
+                          </w:p>
+                        </w:txbxContent>
+                      </wps:txbx>
+                      <wps:bodyPr rot="0" spcFirstLastPara="0" vertOverflow="overflow" horzOverflow="overflow" vert="horz" wrap="square" lIns="91440" tIns="45720" rIns="91440" bIns="45720" numCol="1" spcCol="0" rtlCol="0" fromWordArt="0" anchor="ctr" anchorCtr="0" forceAA="0" compatLnSpc="1">
+                        <a:prstTxWarp prst="textNoShape">
+                          <a:avLst/>
+                        </a:prstTxWarp>
+                        <a:noAutofit/>
+                      </wps:bodyPr>
+                    </wps:wsp>
+                  </a:graphicData>
+                </a:graphic>
+                <wp14:sizeRelH relativeFrom="margin">
+                  <wp14:pctWidth>0</wp14:pctWidth>
+                </wp14:sizeRelH>
+                <wp14:sizeRelV relativeFrom="margin">
+                  <wp14:pctHeight>0</wp14:pctHeight>
+                </wp14:sizeRelV>
+              </wp:anchor>
+            </w:drawing>
+          </mc:Choice>
+          <mc:Fallback>
+            <w:pict>
+              <v:rect id="27 Rectángulo" o:spid="_x0000_s1031" style="position:absolute;margin-left:323pt;margin-top:4.35pt;width:90pt;height:41.25pt;z-index:251675648;visibility:visible;mso-wrap-style:square;mso-width-percent:0;mso-height-percent:0;mso-wrap-distance-left:9pt;mso-wrap-distance-top:0;mso-wrap-distance-right:9pt;mso-wrap-distance-bottom:0;mso-position-horizontal:absolute;mso-position-horizontal-relative:text;mso-position-vertical:absolute;mso-position-vertical-relative:text;mso-width-percent:0;mso-height-percent:0;mso-width-relative:margin;mso-height-relative:margin;v-text-anchor:middle" o:gfxdata="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" fillcolor="#4472c4 [3204]" strokecolor="#1f3763 [1604]" strokeweight="1pt">
+                <v:textbox>
+                  <w:txbxContent>
+                    <w:p>
+                      <w:pPr>
+                        <w:jc w:val="center"/>
+                      </w:pPr>
+                      <w:r>
+                        <w:t>Navegador Web</w:t>
+                      </w:r>
+                    </w:p>
+                  </w:txbxContent>
+                </v:textbox>
+              </v:rect>
+            </w:pict>
+          </mc:Fallback>
+        </mc:AlternateContent>
+      </w:r>
+    </w:p>
+    <w:p>
+      <w:r>
+        <w:rPr>
+          <w:noProof/>
+        </w:rPr>
+        <mc:AlternateContent>
+          <mc:Choice Requires="wps">
+            <w:drawing>
+              <wp:anchor distT="0" distB="0" distL="114300" distR="114300" simplePos="0" relativeHeight="251671552" behindDoc="0" locked="0" layoutInCell="1" allowOverlap="1" wp14:anchorId="08360568" wp14:editId="1B7A0D5F">
+                <wp:simplePos x="0" y="0"/>
+                <wp:positionH relativeFrom="column">
+                  <wp:posOffset>1158875</wp:posOffset>
+                </wp:positionH>
+                <wp:positionV relativeFrom="paragraph">
+                  <wp:posOffset>-1905</wp:posOffset>
+                </wp:positionV>
+                <wp:extent cx="1133475" cy="476250"/>
+                <wp:effectExtent l="0" t="0" r="28575" b="19050"/>
+                <wp:wrapNone/>
+                <wp:docPr id="21" name="21 Rectángulo"/>
+                <wp:cNvGraphicFramePr/>
+                <a:graphic xmlns:a="http://schemas.openxmlformats.org/drawingml/2006/main">
+                  <a:graphicData uri="http://schemas.microsoft.com/office/word/2010/wordprocessingShape">
+                    <wps:wsp>
+                      <wps:cNvSpPr/>
+                      <wps:spPr>
+                        <a:xfrm>
+                          <a:off x="0" y="0"/>
+                          <a:ext cx="1133475" cy="476250"/>
+                        </a:xfrm>
+                        <a:prstGeom prst="rect">
+                          <a:avLst/>
+                        </a:prstGeom>
+                      </wps:spPr>
+                      <wps:style>
+                        <a:lnRef idx="2">
+                          <a:schemeClr val="accent1">
+                            <a:shade val="50000"/>
+                          </a:schemeClr>
+                        </a:lnRef>
+                        <a:fillRef idx="1">
+                          <a:schemeClr val="accent1"/>
+                        </a:fillRef>
+                        <a:effectRef idx="0">
+                          <a:schemeClr val="accent1"/>
+                        </a:effectRef>
+                        <a:fontRef idx="minor">
+                          <a:schemeClr val="lt1"/>
+                        </a:fontRef>
+                      </wps:style>
+                      <wps:txbx>
+                        <w:txbxContent>
+                          <w:p>
+                            <w:pPr>
+                              <w:jc w:val="center"/>
+                            </w:pPr>
+                            <w:r>
+                              <w:t>Modulo ESP8266</w:t>
+                            </w:r>
+                          </w:p>
+                        </w:txbxContent>
+                      </wps:txbx>
+                      <wps:bodyPr rot="0" spcFirstLastPara="0" vertOverflow="overflow" horzOverflow="overflow" vert="horz" wrap="square" lIns="91440" tIns="45720" rIns="91440" bIns="45720" numCol="1" spcCol="0" rtlCol="0" fromWordArt="0" anchor="ctr" anchorCtr="0" forceAA="0" compatLnSpc="1">
+                        <a:prstTxWarp prst="textNoShape">
+                          <a:avLst/>
+                        </a:prstTxWarp>
+                        <a:noAutofit/>
+                      </wps:bodyPr>
+                    </wps:wsp>
+                  </a:graphicData>
+                </a:graphic>
+                <wp14:sizeRelH relativeFrom="margin">
+                  <wp14:pctWidth>0</wp14:pctWidth>
+                </wp14:sizeRelH>
+                <wp14:sizeRelV relativeFrom="margin">
+                  <wp14:pctHeight>0</wp14:pctHeight>
+                </wp14:sizeRelV>
+              </wp:anchor>
+            </w:drawing>
+          </mc:Choice>
+          <mc:Fallback>
+            <w:pict>
+              <v:rect id="21 Rectángulo" o:spid="_x0000_s1032" style="position:absolute;margin-left:91.25pt;margin-top:-.15pt;width:89.25pt;height:37.5pt;z-index:251671552;visibility:visible;mso-wrap-style:square;mso-width-percent:0;mso-height-percent:0;mso-wrap-distance-left:9pt;mso-wrap-distance-top:0;mso-wrap-distance-right:9pt;mso-wrap-distance-bottom:0;mso-position-horizontal:absolute;mso-position-horizontal-relative:text;mso-position-vertical:absolute;mso-position-vertical-relative:text;mso-width-percent:0;mso-height-percent:0;mso-width-relative:margin;mso-height-relative:margin;v-text-anchor:middle" o:gfxdata="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" fillcolor="#4472c4 [3204]" strokecolor="#1f3763 [1604]" strokeweight="1pt">
+                <v:textbox>
+                  <w:txbxContent>
+                    <w:p>
+                      <w:pPr>
+                        <w:jc w:val="center"/>
+                      </w:pPr>
+                      <w:r>
+                        <w:t>Modulo ESP8266</w:t>
+                      </w:r>
+                    </w:p>
+                  </w:txbxContent>
+                </v:textbox>
+              </v:rect>
+            </w:pict>
+          </mc:Fallback>
+        </mc:AlternateContent>
+      </w:r>
+    </w:p>
+    <w:p/>
+    <w:p/>
+    <w:p>
+      <w:r>
+        <w:rPr>
+          <w:noProof/>
+        </w:rPr>
+        <mc:AlternateContent>
+          <mc:Choice Requires="wps">
+            <w:drawing>
+              <wp:anchor distT="0" distB="0" distL="114300" distR="114300" simplePos="0" relativeHeight="251672576" behindDoc="0" locked="0" layoutInCell="1" allowOverlap="1" wp14:anchorId="161979A3" wp14:editId="6A5C232D">
+                <wp:simplePos x="0" y="0"/>
+                <wp:positionH relativeFrom="column">
+                  <wp:posOffset>1158240</wp:posOffset>
+                </wp:positionH>
+                <wp:positionV relativeFrom="paragraph">
+                  <wp:posOffset>53340</wp:posOffset>
+                </wp:positionV>
+                <wp:extent cx="1133475" cy="438150"/>
+                <wp:effectExtent l="0" t="0" r="28575" b="19050"/>
+                <wp:wrapNone/>
+                <wp:docPr id="22" name="22 Rectángulo"/>
+                <wp:cNvGraphicFramePr/>
+                <a:graphic xmlns:a="http://schemas.openxmlformats.org/drawingml/2006/main">
+                  <a:graphicData uri="http://schemas.microsoft.com/office/word/2010/wordprocessingShape">
+                    <wps:wsp>
+                      <wps:cNvSpPr/>
+                      <wps:spPr>
+                        <a:xfrm>
+                          <a:off x="0" y="0"/>
+                          <a:ext cx="1133475" cy="438150"/>
+                        </a:xfrm>
+                        <a:prstGeom prst="rect">
+                          <a:avLst/>
+                        </a:prstGeom>
+                      </wps:spPr>
+                      <wps:style>
+                        <a:lnRef idx="2">
+                          <a:schemeClr val="accent1">
+                            <a:shade val="50000"/>
+                          </a:schemeClr>
+                        </a:lnRef>
+                        <a:fillRef idx="1">
+                          <a:schemeClr val="accent1"/>
+                        </a:fillRef>
+                        <a:effectRef idx="0">
+                          <a:schemeClr val="accent1"/>
+                        </a:effectRef>
+                        <a:fontRef idx="minor">
+                          <a:schemeClr val="lt1"/>
+                        </a:fontRef>
+                      </wps:style>
+                      <wps:txbx>
+                        <w:txbxContent>
+                          <w:p>
+                            <w:pPr>
+                              <w:jc w:val="center"/>
+                            </w:pPr>
+                            <w:r>
+                              <w:t>Servidor Web</w:t>
+                            </w:r>
+                          </w:p>
+                        </w:txbxContent>
+                      </wps:txbx>
+                      <wps:bodyPr rot="0" spcFirstLastPara="0" vertOverflow="overflow" horzOverflow="overflow" vert="horz" wrap="square" lIns="91440" tIns="45720" rIns="91440" bIns="45720" numCol="1" spcCol="0" rtlCol="0" fromWordArt="0" anchor="ctr" anchorCtr="0" forceAA="0" compatLnSpc="1">
+                        <a:prstTxWarp prst="textNoShape">
+                          <a:avLst/>
+                        </a:prstTxWarp>
+                        <a:noAutofit/>
+                      </wps:bodyPr>
+                    </wps:wsp>
+                  </a:graphicData>
+                </a:graphic>
+                <wp14:sizeRelH relativeFrom="margin">
+                  <wp14:pctWidth>0</wp14:pctWidth>
+                </wp14:sizeRelH>
+                <wp14:sizeRelV relativeFrom="margin">
+                  <wp14:pctHeight>0</wp14:pctHeight>
+                </wp14:sizeRelV>
+              </wp:anchor>
+            </w:drawing>
+          </mc:Choice>
+          <mc:Fallback>
+            <w:pict>
+              <v:rect id="22 Rectángulo" o:spid="_x0000_s1033" style="position:absolute;margin-left:91.2pt;margin-top:4.2pt;width:89.25pt;height:34.5pt;z-index:251672576;visibility:visible;mso-wrap-style:square;mso-width-percent:0;mso-height-percent:0;mso-wrap-distance-left:9pt;mso-wrap-distance-top:0;mso-wrap-distance-right:9pt;mso-wrap-distance-bottom:0;mso-position-horizontal:absolute;mso-position-horizontal-relative:text;mso-position-vertical:absolute;mso-position-vertical-relative:text;mso-width-percent:0;mso-height-percent:0;mso-width-relative:margin;mso-height-relative:margin;v-text-anchor:middle" o:gfxdata="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" fillcolor="#4472c4 [3204]" strokecolor="#1f3763 [1604]" strokeweight="1pt">
+                <v:textbox>
+                  <w:txbxContent>
+                    <w:p>
+                      <w:pPr>
+                        <w:jc w:val="center"/>
+                      </w:pPr>
+                      <w:r>
+                        <w:t>Servidor Web</w:t>
+                      </w:r>
+                    </w:p>
+                  </w:txbxContent>
+                </v:textbox>
+              </v:rect>
+            </w:pict>
+          </mc:Fallback>
+        </mc:AlternateContent>
+      </w:r>
+    </w:p>
+    <w:p/>
+    <w:p/>
+    <w:p>
+      <w:r>
+        <w:rPr>
+          <w:noProof/>
+        </w:rPr>
+        <mc:AlternateContent>
+          <mc:Choice Requires="wps">
+            <w:drawing>
+              <wp:anchor distT="0" distB="0" distL="114300" distR="114300" simplePos="0" relativeHeight="251673600" behindDoc="0" locked="0" layoutInCell="1" allowOverlap="1" wp14:anchorId="090D1D99" wp14:editId="57353A51">
+                <wp:simplePos x="0" y="0"/>
+                <wp:positionH relativeFrom="column">
+                  <wp:posOffset>1158875</wp:posOffset>
+                </wp:positionH>
+                <wp:positionV relativeFrom="paragraph">
+                  <wp:posOffset>89535</wp:posOffset>
+                </wp:positionV>
+                <wp:extent cx="1133475" cy="428625"/>
+                <wp:effectExtent l="0" t="0" r="28575" b="28575"/>
+                <wp:wrapNone/>
+                <wp:docPr id="25" name="25 Rectángulo"/>
+                <wp:cNvGraphicFramePr/>
+                <a:graphic xmlns:a="http://schemas.openxmlformats.org/drawingml/2006/main">
+                  <a:graphicData uri="http://schemas.microsoft.com/office/word/2010/wordprocessingShape">
+                    <wps:wsp>
+                      <wps:cNvSpPr/>
+                      <wps:spPr>
+                        <a:xfrm>
+                          <a:off x="0" y="0"/>
+                          <a:ext cx="1133475" cy="428625"/>
+                        </a:xfrm>
+                        <a:prstGeom prst="rect">
+                          <a:avLst/>
+                        </a:prstGeom>
+                      </wps:spPr>
+                      <wps:style>
+                        <a:lnRef idx="2">
+                          <a:schemeClr val="accent1">
+                            <a:shade val="50000"/>
+                          </a:schemeClr>
+                        </a:lnRef>
+                        <a:fillRef idx="1">
+                          <a:schemeClr val="accent1"/>
+                        </a:fillRef>
+                        <a:effectRef idx="0">
+                          <a:schemeClr val="accent1"/>
+                        </a:effectRef>
+                        <a:fontRef idx="minor">
+                          <a:schemeClr val="lt1"/>
+                        </a:fontRef>
+                      </wps:style>
+                      <wps:txbx>
+                        <w:txbxContent>
+                          <w:p>
+                            <w:pPr>
+                              <w:jc w:val="center"/>
+                            </w:pPr>
+                            <w:r>
+                              <w:t>Aplicación Web</w:t>
+                            </w:r>
+                          </w:p>
+                        </w:txbxContent>
+                      </wps:txbx>
+                      <wps:bodyPr rot="0" spcFirstLastPara="0" vertOverflow="overflow" horzOverflow="overflow" vert="horz" wrap="square" lIns="91440" tIns="45720" rIns="91440" bIns="45720" numCol="1" spcCol="0" rtlCol="0" fromWordArt="0" anchor="ctr" anchorCtr="0" forceAA="0" compatLnSpc="1">
+                        <a:prstTxWarp prst="textNoShape">
+                          <a:avLst/>
+                        </a:prstTxWarp>
+                        <a:noAutofit/>
+                      </wps:bodyPr>
+                    </wps:wsp>
+                  </a:graphicData>
+                </a:graphic>
+                <wp14:sizeRelH relativeFrom="margin">
+                  <wp14:pctWidth>0</wp14:pctWidth>
+                </wp14:sizeRelH>
+                <wp14:sizeRelV relativeFrom="margin">
+                  <wp14:pctHeight>0</wp14:pctHeight>
+                </wp14:sizeRelV>
+              </wp:anchor>
+            </w:drawing>
+          </mc:Choice>
+          <mc:Fallback>
+            <w:pict>
+              <v:rect id="25 Rectángulo" o:spid="_x0000_s1034" style="position:absolute;margin-left:91.25pt;margin-top:7.05pt;width:89.25pt;height:33.75pt;z-index:251673600;visibility:visible;mso-wrap-style:square;mso-width-percent:0;mso-height-percent:0;mso-wrap-distance-left:9pt;mso-wrap-distance-top:0;mso-wrap-distance-right:9pt;mso-wrap-distance-bottom:0;mso-position-horizontal:absolute;mso-position-horizontal-relative:text;mso-position-vertical:absolute;mso-position-vertical-relative:text;mso-width-percent:0;mso-height-percent:0;mso-width-relative:margin;mso-height-relative:margin;v-text-anchor:middle" o:gfxdata="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" fillcolor="#4472c4 [3204]" strokecolor="#1f3763 [1604]" strokeweight="1pt">
+                <v:textbox>
+                  <w:txbxContent>
+                    <w:p>
+                      <w:pPr>
+                        <w:jc w:val="center"/>
+                      </w:pPr>
+                      <w:r>
+                        <w:t>Aplicación Web</w:t>
+                      </w:r>
+                    </w:p>
+                  </w:txbxContent>
+                </v:textbox>
+              </v:rect>
+            </w:pict>
+          </mc:Fallback>
+        </mc:AlternateContent>
+      </w:r>
+    </w:p>
+    <w:p/>
+    <w:p/>
+    <w:p/>
+    <w:p/>
+    <w:p/>
+    <w:p/>
+    <w:p/>
+    <w:p/>
+    <w:p>
+      <w:bookmarkStart w:id="11" w:name="_GoBack"/>
+      <w:bookmarkEnd w:id="11"/>
+    </w:p>
+    <w:p/>
+    <w:p>
+      <w:r>
+        <w:rPr>
+          <w:noProof/>
+        </w:rPr>
+        <w:lastRenderedPageBreak/>
+        <w:drawing>
+          <wp:inline distT="0" distB="0" distL="0" distR="0" wp14:anchorId="1E3C14DC" wp14:editId="01F91012">
+            <wp:extent cx="5761355" cy="2526030"/>
+            <wp:effectExtent l="0" t="0" r="0" b="7620"/>
+            <wp:docPr id="30" name="0 Imagen"/>
+            <wp:cNvGraphicFramePr>
+              <a:graphicFrameLocks xmlns:a="http://schemas.openxmlformats.org/drawingml/2006/main" noChangeAspect="1"/>
+            </wp:cNvGraphicFramePr>
+            <a:graphic xmlns:a="http://schemas.openxmlformats.org/drawingml/2006/main">
+              <a:graphicData uri="http://schemas.openxmlformats.org/drawingml/2006/picture">
+                <pic:pic xmlns:pic="http://schemas.openxmlformats.org/drawingml/2006/picture">
+                  <pic:nvPicPr>
+                    <pic:cNvPr id="0" name="coneccionESP8266.jpg"/>
+                    <pic:cNvPicPr/>
+                  </pic:nvPicPr>
+                  <pic:blipFill>
+                    <a:blip r:embed="rId9">
+                      <a:extLst>
+                        <a:ext uri="{28A0092B-C50C-407E-A947-70E740481C1C}">
+                          <a14:useLocalDpi xmlns:a14="http://schemas.microsoft.com/office/drawing/2010/main" val="0"/>
+                        </a:ext>
+                      </a:extLst>
+                    </a:blip>
+                    <a:stretch>
+                      <a:fillRect/>
+                    </a:stretch>
+                  </pic:blipFill>
+                  <pic:spPr>
+                    <a:xfrm>
+                      <a:off x="0" y="0"/>
+                      <a:ext cx="5761355" cy="2526030"/>
+                    </a:xfrm>
+                    <a:prstGeom prst="rect">
+                      <a:avLst/>
+                    </a:prstGeom>
+                  </pic:spPr>
+                </pic:pic>
+              </a:graphicData>
+            </a:graphic>
+          </wp:inline>
+        </w:drawing>
+      </w:r>
+    </w:p>
+    <w:p>
+      <w:pPr>
+        <w:jc w:val="center"/>
+      </w:pPr>
+      <w:r>
+        <w:t>Figura 1. Conexión de modulo ESP8266 con Arduino Uno.</w:t>
+      </w:r>
+    </w:p>
+    <w:p>
+      <w:pPr>
+        <w:jc w:val="center"/>
+      </w:pPr>
+    </w:p>
+    <w:p>
+      <w:pPr>
+        <w:jc w:val="both"/>
+      </w:pPr>
+      <w:r>
+        <w:tab/>
+        <w:t xml:space="preserve">En la figura 1 se especifica la conexión realizada para la prueba del módulo </w:t>
+      </w:r>
+      <w:proofErr w:type="spellStart"/>
+      <w:r>
+        <w:t>wifi</w:t>
+      </w:r>
+      <w:proofErr w:type="spellEnd"/>
+      <w:r>
+        <w:t xml:space="preserve"> ESP8266 con el micro-controlador Arduino uno.</w:t>
+      </w:r>
+    </w:p>
+    <w:p>
+      <w:pPr>
+        <w:jc w:val="both"/>
+      </w:pPr>
+      <w:r>
+        <w:tab/>
+        <w:t xml:space="preserve">Tanto el transmisor como el receptor del módulo se conectan a los pines designados en el </w:t>
+      </w:r>
+      <w:proofErr w:type="spellStart"/>
+      <w:r>
+        <w:t>arduino</w:t>
+      </w:r>
+      <w:proofErr w:type="spellEnd"/>
+      <w:r>
+        <w:t xml:space="preserve"> para transmisión y recepción, con el fin de establecer una comunicación serie (RS-422) </w:t>
+      </w:r>
+      <w:r>
+        <w:t>en ambos sentidos, ya sea para programar el modulo como para recibir los datos de control enviados por el mismo, provenientes de la aplicación web.</w:t>
+      </w:r>
+    </w:p>
+    <w:p>
+      <w:pPr>
+        <w:jc w:val="both"/>
+      </w:pPr>
+      <w:r>
+        <w:tab/>
+        <w:t xml:space="preserve">Por otro lado, se debe alimentar el modulo con una fuente de 3.3 V, para lo cual utilizamos los pines provistos por Arduino, donde establecemos en alto los pines de </w:t>
+      </w:r>
+      <w:proofErr w:type="spellStart"/>
+      <w:r>
+        <w:t>reset</w:t>
+      </w:r>
+      <w:proofErr w:type="spellEnd"/>
+      <w:r>
+        <w:t xml:space="preserve"> (RST) y habilitación (CH_PD), y en bajo el GPI0 para establecer el modo de configuración del ESP</w:t>
+      </w:r>
+      <w:r>
+        <w:t>8266</w:t>
+      </w:r>
+      <w:r>
+        <w:t>.</w:t>
+      </w:r>
+    </w:p>
+    <w:p>
+      <w:pPr>
+        <w:jc w:val="both"/>
+      </w:pPr>
+      <w:r>
+        <w:tab/>
+      </w:r>
+    </w:p>
+    <w:p>
+      <w:pPr>
+        <w:jc w:val="both"/>
+      </w:pPr>
+      <w:r>
+        <w:tab/>
+        <w:t xml:space="preserve">Luego de realizar dicha conexión </w:t>
+      </w:r>
+      <w:r>
+        <w:t xml:space="preserve">se pretende configurar el modulo como punto acceso, para lo que </w:t>
+      </w:r>
+      <w:r>
+        <w:t>se creó una red llamada “</w:t>
+      </w:r>
+      <w:proofErr w:type="spellStart"/>
+      <w:r>
+        <w:t>AutoTallerII</w:t>
+      </w:r>
+      <w:proofErr w:type="spellEnd"/>
+      <w:r>
+        <w:t>”</w:t>
+      </w:r>
+      <w:r>
+        <w:t xml:space="preserve">, para poder así levantar un servidor que contenga la página web que servirá de interfaz con el usuario como se puede ver en la figura 2. </w:t>
+      </w:r>
+    </w:p>
+    <w:p>
+      <w:pPr>
+        <w:jc w:val="center"/>
+      </w:pPr>
+      <w:r>
+        <w:rPr>
+          <w:noProof/>
+          <w:sz w:val="24"/>
+          <w:szCs w:val="24"/>
+        </w:rPr>
+        <w:lastRenderedPageBreak/>
+        <w:drawing>
+          <wp:inline distT="0" distB="0" distL="0" distR="0" wp14:anchorId="02768781" wp14:editId="18390960">
+            <wp:extent cx="2763367" cy="3773425"/>
+            <wp:effectExtent l="0" t="0" r="0" b="0"/>
+            <wp:docPr id="32" name="0 Imagen"/>
+            <wp:cNvGraphicFramePr>
+              <a:graphicFrameLocks xmlns:a="http://schemas.openxmlformats.org/drawingml/2006/main" noChangeAspect="1"/>
+            </wp:cNvGraphicFramePr>
+            <a:graphic xmlns:a="http://schemas.openxmlformats.org/drawingml/2006/main">
+              <a:graphicData uri="http://schemas.openxmlformats.org/drawingml/2006/picture">
+                <pic:pic xmlns:pic="http://schemas.openxmlformats.org/drawingml/2006/picture">
+                  <pic:nvPicPr>
+                    <pic:cNvPr id="0" name="red.png"/>
+                    <pic:cNvPicPr/>
+                  </pic:nvPicPr>
+                  <pic:blipFill>
+                    <a:blip r:embed="rId10">
+                      <a:extLst>
+                        <a:ext uri="{28A0092B-C50C-407E-A947-70E740481C1C}">
+                          <a14:useLocalDpi xmlns:a14="http://schemas.microsoft.com/office/drawing/2010/main" val="0"/>
+                        </a:ext>
+                      </a:extLst>
+                    </a:blip>
+                    <a:stretch>
+                      <a:fillRect/>
+                    </a:stretch>
+                  </pic:blipFill>
+                  <pic:spPr>
+                    <a:xfrm>
+                      <a:off x="0" y="0"/>
+                      <a:ext cx="2763367" cy="3773425"/>
+                    </a:xfrm>
+                    <a:prstGeom prst="rect">
+                      <a:avLst/>
+                    </a:prstGeom>
+                  </pic:spPr>
+                </pic:pic>
+              </a:graphicData>
+            </a:graphic>
+          </wp:inline>
+        </w:drawing>
+      </w:r>
+    </w:p>
+    <w:p>
+      <w:pPr>
+        <w:jc w:val="center"/>
+      </w:pPr>
+      <w:r>
+        <w:t>Figura 2.</w:t>
+      </w:r>
+    </w:p>
+    <w:p>
+      <w:pPr>
+        <w:jc w:val="center"/>
+      </w:pPr>
+    </w:p>
+    <w:p/>
+    <w:p>
+      <w:pPr>
+        <w:jc w:val="both"/>
+      </w:pPr>
+    </w:p>
+    <w:p>
+      <w:pPr>
+        <w:ind w:firstLine="360"/>
+        <w:jc w:val="both"/>
+        <w:rPr>
+          <w:b/>
+          <w:sz w:val="24"/>
+          <w:szCs w:val="24"/>
+        </w:rPr>
+      </w:pPr>
+      <w:r>
+        <w:rPr>
+          <w:b/>
+          <w:sz w:val="24"/>
+          <w:szCs w:val="24"/>
+        </w:rPr>
+        <w:t>Interface Web</w:t>
+      </w:r>
+      <w:r>
+        <w:rPr>
+          <w:b/>
+          <w:sz w:val="24"/>
+          <w:szCs w:val="24"/>
+        </w:rPr>
+        <w:t xml:space="preserve"> </w:t>
+      </w:r>
+    </w:p>
+    <w:p>
+      <w:pPr>
+        <w:ind w:firstLine="360"/>
+        <w:jc w:val="both"/>
+        <w:rPr>
+          <w:sz w:val="24"/>
+          <w:szCs w:val="24"/>
+        </w:rPr>
+      </w:pPr>
+    </w:p>
+    <w:p>
+      <w:pPr>
+        <w:ind w:firstLine="360"/>
+        <w:jc w:val="both"/>
+        <w:rPr>
+          <w:sz w:val="24"/>
+          <w:szCs w:val="24"/>
+        </w:rPr>
+      </w:pPr>
+      <w:r>
+        <w:rPr>
+          <w:sz w:val="24"/>
+          <w:szCs w:val="24"/>
+        </w:rPr>
+        <w:t>Se desarrolló una página web</w:t>
+      </w:r>
+      <w:r>
+        <w:rPr>
+          <w:sz w:val="24"/>
+          <w:szCs w:val="24"/>
+        </w:rPr>
+        <w:t xml:space="preserve"> en HTML</w:t>
+      </w:r>
+      <w:r>
+        <w:rPr>
+          <w:sz w:val="24"/>
+          <w:szCs w:val="24"/>
+        </w:rPr>
+        <w:t xml:space="preserve"> para establecer una comunicación entre el dispositivo y el modulo </w:t>
+      </w:r>
+      <w:proofErr w:type="spellStart"/>
+      <w:r>
+        <w:rPr>
+          <w:sz w:val="24"/>
+          <w:szCs w:val="24"/>
+        </w:rPr>
+        <w:t>wifi</w:t>
+      </w:r>
+      <w:proofErr w:type="spellEnd"/>
+      <w:r>
+        <w:rPr>
+          <w:sz w:val="24"/>
+          <w:szCs w:val="24"/>
+        </w:rPr>
+        <w:t>,</w:t>
+      </w:r>
+      <w:r>
+        <w:rPr>
+          <w:sz w:val="24"/>
+          <w:szCs w:val="24"/>
+        </w:rPr>
+        <w:t xml:space="preserve"> donde se si</w:t>
+      </w:r>
+      <w:r>
+        <w:rPr>
+          <w:sz w:val="24"/>
+          <w:szCs w:val="24"/>
+        </w:rPr>
+        <w:t xml:space="preserve">mulo </w:t>
+      </w:r>
+      <w:r>
+        <w:rPr>
+          <w:sz w:val="24"/>
+          <w:szCs w:val="24"/>
+        </w:rPr>
+        <w:t>el envío de datos mediante la u</w:t>
+      </w:r>
+      <w:r>
+        <w:rPr>
+          <w:sz w:val="24"/>
+          <w:szCs w:val="24"/>
+        </w:rPr>
+        <w:t>t</w:t>
+      </w:r>
+      <w:r>
+        <w:rPr>
+          <w:sz w:val="24"/>
+          <w:szCs w:val="24"/>
+        </w:rPr>
+        <w:t>ilizació</w:t>
+      </w:r>
+      <w:r>
+        <w:rPr>
+          <w:sz w:val="24"/>
+          <w:szCs w:val="24"/>
+        </w:rPr>
+        <w:t xml:space="preserve">n de un formulario, y se comprobó su recepción mediante la terminal del puerto serie COM3, provista por la IDE de </w:t>
+      </w:r>
+      <w:proofErr w:type="spellStart"/>
+      <w:r>
+        <w:rPr>
+          <w:sz w:val="24"/>
+          <w:szCs w:val="24"/>
+        </w:rPr>
+        <w:t>arduino</w:t>
+      </w:r>
+      <w:proofErr w:type="spellEnd"/>
+      <w:r>
+        <w:rPr>
+          <w:sz w:val="24"/>
+          <w:szCs w:val="24"/>
+        </w:rPr>
+        <w:t>.</w:t>
+      </w:r>
+    </w:p>
+    <w:p>
+      <w:pPr>
+        <w:ind w:firstLine="360"/>
+        <w:jc w:val="both"/>
+        <w:rPr>
+          <w:sz w:val="24"/>
+          <w:szCs w:val="24"/>
+        </w:rPr>
+      </w:pPr>
+      <w:r>
+        <w:rPr>
+          <w:sz w:val="24"/>
+          <w:szCs w:val="24"/>
+        </w:rPr>
+        <w:t xml:space="preserve">  </w:t>
+      </w:r>
+    </w:p>
+    <w:p>
+      <w:pPr>
+        <w:ind w:firstLine="360"/>
+        <w:jc w:val="both"/>
+        <w:rPr>
+          <w:sz w:val="24"/>
+          <w:szCs w:val="24"/>
+        </w:rPr>
+      </w:pPr>
+      <w:r>
+        <w:rPr>
+          <w:noProof/>
+          <w:sz w:val="24"/>
+          <w:szCs w:val="24"/>
+        </w:rPr>
+        <w:drawing>
+          <wp:inline distT="0" distB="0" distL="0" distR="0">
+            <wp:extent cx="5761355" cy="2545715"/>
+            <wp:effectExtent l="0" t="0" r="0" b="6985"/>
+            <wp:docPr id="31" name="0 Imagen"/>
+            <wp:cNvGraphicFramePr>
+              <a:graphicFrameLocks xmlns:a="http://schemas.openxmlformats.org/drawingml/2006/main" noChangeAspect="1"/>
+            </wp:cNvGraphicFramePr>
+            <a:graphic xmlns:a="http://schemas.openxmlformats.org/drawingml/2006/main">
+              <a:graphicData uri="http://schemas.openxmlformats.org/drawingml/2006/picture">
+                <pic:pic xmlns:pic="http://schemas.openxmlformats.org/drawingml/2006/picture">
+                  <pic:nvPicPr>
+                    <pic:cNvPr id="0" name="com.png"/>
+                    <pic:cNvPicPr/>
+                  </pic:nvPicPr>
+                  <pic:blipFill>
+                    <a:blip r:embed="rId11">
+                      <a:extLst>
+                        <a:ext uri="{28A0092B-C50C-407E-A947-70E740481C1C}">
+                          <a14:useLocalDpi xmlns:a14="http://schemas.microsoft.com/office/drawing/2010/main" val="0"/>
+                        </a:ext>
+                      </a:extLst>
+                    </a:blip>
+                    <a:stretch>
+                      <a:fillRect/>
+                    </a:stretch>
+                  </pic:blipFill>
+                  <pic:spPr>
+                    <a:xfrm>
+                      <a:off x="0" y="0"/>
+                      <a:ext cx="5761355" cy="2545715"/>
+                    </a:xfrm>
+                    <a:prstGeom prst="rect">
+                      <a:avLst/>
+                    </a:prstGeom>
+                  </pic:spPr>
+                </pic:pic>
+              </a:graphicData>
+            </a:graphic>
+          </wp:inline>
+        </w:drawing>
+      </w:r>
+    </w:p>
+    <w:p>
+      <w:pPr>
+        <w:ind w:firstLine="360"/>
+        <w:jc w:val="both"/>
+        <w:rPr>
+          <w:sz w:val="24"/>
+          <w:szCs w:val="24"/>
+        </w:rPr>
+      </w:pPr>
+    </w:p>
+    <w:p>
+      <w:pPr>
+        <w:ind w:firstLine="360"/>
+        <w:jc w:val="both"/>
+        <w:rPr>
+          <w:b/>
+          <w:bCs/>
+          <w:color w:val="222222"/>
+          <w:sz w:val="21"/>
+          <w:szCs w:val="21"/>
+          <w:shd w:val="clear" w:color="auto" w:fill="FFFFFF"/>
+        </w:rPr>
+      </w:pPr>
+    </w:p>
+    <w:p>
+      <w:pPr>
+        <w:ind w:firstLine="360"/>
+        <w:jc w:val="both"/>
+        <w:rPr>
+          <w:b/>
+          <w:bCs/>
+          <w:color w:val="222222"/>
+          <w:sz w:val="21"/>
+          <w:szCs w:val="21"/>
+          <w:shd w:val="clear" w:color="auto" w:fill="FFFFFF"/>
+        </w:rPr>
+      </w:pPr>
+      <w:r>
+        <w:rPr>
+          <w:b/>
+          <w:bCs/>
+          <w:color w:val="222222"/>
+          <w:sz w:val="21"/>
+          <w:szCs w:val="21"/>
+          <w:shd w:val="clear" w:color="auto" w:fill="FFFFFF"/>
+        </w:rPr>
+        <w:lastRenderedPageBreak/>
+        <w:t>Protocolos utilizados</w:t>
+      </w:r>
+    </w:p>
+    <w:p>
+      <w:pPr>
+        <w:ind w:firstLine="720"/>
+        <w:jc w:val="both"/>
+      </w:pPr>
+      <w:r>
+        <w:rPr>
+          <w:b/>
+          <w:bCs/>
+          <w:color w:val="222222"/>
+          <w:sz w:val="21"/>
+          <w:szCs w:val="21"/>
+          <w:shd w:val="clear" w:color="auto" w:fill="FFFFFF"/>
+        </w:rPr>
+        <w:t>RS-422</w:t>
+      </w:r>
+      <w:r>
+        <w:rPr>
+          <w:color w:val="222222"/>
+          <w:sz w:val="21"/>
+          <w:szCs w:val="21"/>
+          <w:shd w:val="clear" w:color="auto" w:fill="FFFFFF"/>
+        </w:rPr>
+        <w:t> es una </w:t>
+      </w:r>
+      <w:hyperlink r:id="rId12" w:tooltip="Norma (tecnología)" w:history="1">
+        <w:r>
+          <w:rPr>
+            <w:rStyle w:val="Hipervnculo"/>
+            <w:color w:val="0B0080"/>
+            <w:sz w:val="21"/>
+            <w:szCs w:val="21"/>
+            <w:shd w:val="clear" w:color="auto" w:fill="FFFFFF"/>
+          </w:rPr>
+          <w:t>norma</w:t>
+        </w:r>
+      </w:hyperlink>
+      <w:r>
+        <w:rPr>
+          <w:color w:val="222222"/>
+          <w:sz w:val="21"/>
+          <w:szCs w:val="21"/>
+          <w:shd w:val="clear" w:color="auto" w:fill="FFFFFF"/>
+        </w:rPr>
+        <w:t> técnica para especificar las características eléctricas de un circuito de señal digital para la transmisión de datos serie. Especifica una </w:t>
+      </w:r>
+      <w:hyperlink r:id="rId13" w:tooltip="Señal diferencial" w:history="1">
+        <w:r>
+          <w:rPr>
+            <w:rStyle w:val="Hipervnculo"/>
+            <w:color w:val="0B0080"/>
+            <w:sz w:val="21"/>
+            <w:szCs w:val="21"/>
+            <w:shd w:val="clear" w:color="auto" w:fill="FFFFFF"/>
+          </w:rPr>
+          <w:t>señal diferencial</w:t>
+        </w:r>
+      </w:hyperlink>
+      <w:r>
+        <w:rPr>
+          <w:color w:val="222222"/>
+          <w:sz w:val="21"/>
+          <w:szCs w:val="21"/>
+          <w:shd w:val="clear" w:color="auto" w:fill="FFFFFF"/>
+        </w:rPr>
+        <w:t> que puede transmitir datos a velocidades de hasta 10</w:t>
+      </w:r>
+      <w:hyperlink r:id="rId14" w:tooltip="Megabit por segundo" w:history="1">
+        <w:r>
+          <w:rPr>
+            <w:rStyle w:val="Hipervnculo"/>
+            <w:color w:val="0B0080"/>
+            <w:sz w:val="21"/>
+            <w:szCs w:val="21"/>
+            <w:shd w:val="clear" w:color="auto" w:fill="FFFFFF"/>
+          </w:rPr>
+          <w:t>Mb/s</w:t>
+        </w:r>
+      </w:hyperlink>
+      <w:r>
+        <w:rPr>
+          <w:color w:val="222222"/>
+          <w:sz w:val="21"/>
+          <w:szCs w:val="21"/>
+          <w:shd w:val="clear" w:color="auto" w:fill="FFFFFF"/>
+        </w:rPr>
+        <w:t>o puede enviar datos por cable, siempre y cuando no supere los 1200 </w:t>
+      </w:r>
+      <w:hyperlink r:id="rId15" w:tooltip="Metro" w:history="1">
+        <w:r>
+          <w:rPr>
+            <w:rStyle w:val="Hipervnculo"/>
+            <w:color w:val="0B0080"/>
+            <w:sz w:val="21"/>
+            <w:szCs w:val="21"/>
+            <w:shd w:val="clear" w:color="auto" w:fill="FFFFFF"/>
+          </w:rPr>
+          <w:t>metros</w:t>
+        </w:r>
+      </w:hyperlink>
+    </w:p>
+    <w:p>
+      <w:pPr>
+        <w:ind w:firstLine="720"/>
+        <w:jc w:val="both"/>
+        <w:rPr>
+          <w:color w:val="222222"/>
+          <w:sz w:val="21"/>
+          <w:szCs w:val="21"/>
+          <w:shd w:val="clear" w:color="auto" w:fill="FFFFFF"/>
+        </w:rPr>
+      </w:pPr>
+      <w:r>
+        <w:rPr>
+          <w:color w:val="222222"/>
+          <w:sz w:val="21"/>
+          <w:szCs w:val="21"/>
+          <w:shd w:val="clear" w:color="auto" w:fill="FFFFFF"/>
+        </w:rPr>
+        <w:t>El estándar </w:t>
+      </w:r>
+      <w:hyperlink r:id="rId16" w:tooltip="IEEE" w:history="1">
+        <w:r>
+          <w:rPr>
+            <w:rStyle w:val="Hipervnculo"/>
+            <w:b/>
+            <w:bCs/>
+            <w:color w:val="0B0080"/>
+            <w:sz w:val="21"/>
+            <w:szCs w:val="21"/>
+            <w:shd w:val="clear" w:color="auto" w:fill="FFFFFF"/>
+          </w:rPr>
+          <w:t>IEEE</w:t>
+        </w:r>
+      </w:hyperlink>
+      <w:r>
+        <w:rPr>
+          <w:b/>
+          <w:bCs/>
+          <w:color w:val="222222"/>
+          <w:sz w:val="21"/>
+          <w:szCs w:val="21"/>
+          <w:shd w:val="clear" w:color="auto" w:fill="FFFFFF"/>
+        </w:rPr>
+        <w:t> 802.11</w:t>
+      </w:r>
+      <w:r>
+        <w:rPr>
+          <w:color w:val="222222"/>
+          <w:sz w:val="21"/>
+          <w:szCs w:val="21"/>
+          <w:shd w:val="clear" w:color="auto" w:fill="FFFFFF"/>
+        </w:rPr>
+        <w:t> define el uso de los dos niveles inferiores de la arquitectura o </w:t>
+      </w:r>
+      <w:hyperlink r:id="rId17" w:tooltip="Modelo OSI" w:history="1">
+        <w:r>
+          <w:rPr>
+            <w:rStyle w:val="Hipervnculo"/>
+            <w:color w:val="0B0080"/>
+            <w:sz w:val="21"/>
+            <w:szCs w:val="21"/>
+            <w:shd w:val="clear" w:color="auto" w:fill="FFFFFF"/>
+          </w:rPr>
+          <w:t>modelo OSI</w:t>
+        </w:r>
+      </w:hyperlink>
+      <w:r>
+        <w:rPr>
+          <w:color w:val="222222"/>
+          <w:sz w:val="21"/>
+          <w:szCs w:val="21"/>
+          <w:shd w:val="clear" w:color="auto" w:fill="FFFFFF"/>
+        </w:rPr>
+        <w:t> (</w:t>
+      </w:r>
+      <w:hyperlink r:id="rId18" w:tooltip="Capa física" w:history="1">
+        <w:r>
+          <w:rPr>
+            <w:rStyle w:val="Hipervnculo"/>
+            <w:color w:val="0B0080"/>
+            <w:sz w:val="21"/>
+            <w:szCs w:val="21"/>
+            <w:shd w:val="clear" w:color="auto" w:fill="FFFFFF"/>
+          </w:rPr>
+          <w:t>capa física</w:t>
+        </w:r>
+      </w:hyperlink>
+      <w:r>
+        <w:rPr>
+          <w:color w:val="222222"/>
+          <w:sz w:val="21"/>
+          <w:szCs w:val="21"/>
+          <w:shd w:val="clear" w:color="auto" w:fill="FFFFFF"/>
+        </w:rPr>
+        <w:t> y </w:t>
+      </w:r>
+      <w:hyperlink r:id="rId19" w:tooltip="Capa de enlace de datos" w:history="1">
+        <w:r>
+          <w:rPr>
+            <w:rStyle w:val="Hipervnculo"/>
+            <w:color w:val="0B0080"/>
+            <w:sz w:val="21"/>
+            <w:szCs w:val="21"/>
+            <w:shd w:val="clear" w:color="auto" w:fill="FFFFFF"/>
+          </w:rPr>
+          <w:t>capa de enlace de datos</w:t>
+        </w:r>
+      </w:hyperlink>
+      <w:r>
+        <w:rPr>
+          <w:color w:val="222222"/>
+          <w:sz w:val="21"/>
+          <w:szCs w:val="21"/>
+          <w:shd w:val="clear" w:color="auto" w:fill="FFFFFF"/>
+        </w:rPr>
+        <w:t>), especificando las normas de funcionamiento de una </w:t>
+      </w:r>
+      <w:hyperlink r:id="rId20" w:tooltip="Red de área local inalámbrica" w:history="1">
+        <w:r>
+          <w:rPr>
+            <w:rStyle w:val="Hipervnculo"/>
+            <w:color w:val="0B0080"/>
+            <w:sz w:val="21"/>
+            <w:szCs w:val="21"/>
+            <w:shd w:val="clear" w:color="auto" w:fill="FFFFFF"/>
+          </w:rPr>
+          <w:t>red de área local inalámbrica</w:t>
+        </w:r>
+      </w:hyperlink>
+      <w:r>
+        <w:rPr>
+          <w:color w:val="222222"/>
+          <w:sz w:val="21"/>
+          <w:szCs w:val="21"/>
+          <w:shd w:val="clear" w:color="auto" w:fill="FFFFFF"/>
+        </w:rPr>
+        <w:t> (</w:t>
+      </w:r>
+      <w:hyperlink r:id="rId21" w:tooltip="WLAN" w:history="1">
+        <w:r>
+          <w:rPr>
+            <w:rStyle w:val="Hipervnculo"/>
+            <w:color w:val="0B0080"/>
+            <w:sz w:val="21"/>
+            <w:szCs w:val="21"/>
+            <w:shd w:val="clear" w:color="auto" w:fill="FFFFFF"/>
+          </w:rPr>
+          <w:t>WLAN</w:t>
+        </w:r>
+      </w:hyperlink>
+      <w:r>
+        <w:rPr>
+          <w:color w:val="222222"/>
+          <w:sz w:val="21"/>
+          <w:szCs w:val="21"/>
+          <w:shd w:val="clear" w:color="auto" w:fill="FFFFFF"/>
+        </w:rPr>
+        <w:t xml:space="preserve">). La primera versión de la norma se publicó en 1997 por el </w:t>
+      </w:r>
+      <w:proofErr w:type="spellStart"/>
+      <w:r>
+        <w:rPr>
+          <w:color w:val="222222"/>
+          <w:sz w:val="21"/>
+          <w:szCs w:val="21"/>
+          <w:shd w:val="clear" w:color="auto" w:fill="FFFFFF"/>
+        </w:rPr>
+        <w:t>Institute</w:t>
+      </w:r>
+      <w:proofErr w:type="spellEnd"/>
+      <w:r>
+        <w:rPr>
+          <w:color w:val="222222"/>
+          <w:sz w:val="21"/>
+          <w:szCs w:val="21"/>
+          <w:shd w:val="clear" w:color="auto" w:fill="FFFFFF"/>
+        </w:rPr>
+        <w:t xml:space="preserve"> of </w:t>
+      </w:r>
+      <w:proofErr w:type="spellStart"/>
+      <w:r>
+        <w:rPr>
+          <w:color w:val="222222"/>
+          <w:sz w:val="21"/>
+          <w:szCs w:val="21"/>
+          <w:shd w:val="clear" w:color="auto" w:fill="FFFFFF"/>
+        </w:rPr>
+        <w:t>Electrical</w:t>
+      </w:r>
+      <w:proofErr w:type="spellEnd"/>
+      <w:r>
+        <w:rPr>
+          <w:color w:val="222222"/>
+          <w:sz w:val="21"/>
+          <w:szCs w:val="21"/>
+          <w:shd w:val="clear" w:color="auto" w:fill="FFFFFF"/>
+        </w:rPr>
+        <w:t xml:space="preserve"> and </w:t>
+      </w:r>
+      <w:proofErr w:type="spellStart"/>
+      <w:r>
+        <w:rPr>
+          <w:color w:val="222222"/>
+          <w:sz w:val="21"/>
+          <w:szCs w:val="21"/>
+          <w:shd w:val="clear" w:color="auto" w:fill="FFFFFF"/>
+        </w:rPr>
+        <w:t>Electronics</w:t>
+      </w:r>
+      <w:proofErr w:type="spellEnd"/>
+      <w:r>
+        <w:rPr>
+          <w:color w:val="222222"/>
+          <w:sz w:val="21"/>
+          <w:szCs w:val="21"/>
+          <w:shd w:val="clear" w:color="auto" w:fill="FFFFFF"/>
+        </w:rPr>
+        <w:t xml:space="preserve"> </w:t>
+      </w:r>
+      <w:proofErr w:type="spellStart"/>
+      <w:r>
+        <w:rPr>
+          <w:color w:val="222222"/>
+          <w:sz w:val="21"/>
+          <w:szCs w:val="21"/>
+          <w:shd w:val="clear" w:color="auto" w:fill="FFFFFF"/>
+        </w:rPr>
+        <w:t>Engineers</w:t>
+      </w:r>
+      <w:proofErr w:type="spellEnd"/>
+      <w:r>
+        <w:rPr>
+          <w:color w:val="222222"/>
+          <w:sz w:val="21"/>
+          <w:szCs w:val="21"/>
+          <w:shd w:val="clear" w:color="auto" w:fill="FFFFFF"/>
+        </w:rPr>
+        <w:t xml:space="preserve"> (Instituto de Ingenieros Eléctricos y Electrónicos) o </w:t>
+      </w:r>
+      <w:hyperlink r:id="rId22" w:tooltip="IEEE" w:history="1">
+        <w:r>
+          <w:rPr>
+            <w:rStyle w:val="Hipervnculo"/>
+            <w:color w:val="0B0080"/>
+            <w:sz w:val="21"/>
+            <w:szCs w:val="21"/>
+            <w:shd w:val="clear" w:color="auto" w:fill="FFFFFF"/>
+          </w:rPr>
+          <w:t>IEEE</w:t>
+        </w:r>
+      </w:hyperlink>
+      <w:r>
+        <w:rPr>
+          <w:color w:val="222222"/>
+          <w:sz w:val="21"/>
+          <w:szCs w:val="21"/>
+          <w:shd w:val="clear" w:color="auto" w:fill="FFFFFF"/>
+        </w:rPr>
+        <w:t>, el cual actualmente se encarga de su mantenimiento. Las especificaciones de este estándar proporcionan la base para los productos con redes inalámbricas que hacen uso de la marca </w:t>
+      </w:r>
+      <w:proofErr w:type="spellStart"/>
+      <w:r>
+        <w:fldChar w:fldCharType="begin"/>
+      </w:r>
+      <w:r>
+        <w:instrText xml:space="preserve"> HYPERLINK "https://es.wikipedia.org/wiki/Wifi" \o "Wifi" </w:instrText>
+      </w:r>
+      <w:r>
+        <w:fldChar w:fldCharType="separate"/>
+      </w:r>
+      <w:r>
+        <w:rPr>
+          <w:rStyle w:val="Hipervnculo"/>
+          <w:color w:val="0B0080"/>
+          <w:sz w:val="21"/>
+          <w:szCs w:val="21"/>
+          <w:shd w:val="clear" w:color="auto" w:fill="FFFFFF"/>
+        </w:rPr>
+        <w:t>Wi</w:t>
+      </w:r>
+      <w:proofErr w:type="spellEnd"/>
+      <w:r>
+        <w:rPr>
+          <w:rStyle w:val="Hipervnculo"/>
+          <w:color w:val="0B0080"/>
+          <w:sz w:val="21"/>
+          <w:szCs w:val="21"/>
+          <w:shd w:val="clear" w:color="auto" w:fill="FFFFFF"/>
+        </w:rPr>
+        <w:t>-Fi</w:t>
+      </w:r>
+      <w:r>
+        <w:fldChar w:fldCharType="end"/>
+      </w:r>
+      <w:r>
+        <w:rPr>
+          <w:color w:val="222222"/>
+          <w:sz w:val="21"/>
+          <w:szCs w:val="21"/>
+          <w:shd w:val="clear" w:color="auto" w:fill="FFFFFF"/>
+        </w:rPr>
+        <w:t>.</w:t>
+      </w:r>
+    </w:p>
+    <w:p>
+      <w:pPr>
+        <w:ind w:firstLine="720"/>
+        <w:jc w:val="both"/>
+        <w:rPr>
+          <w:color w:val="222222"/>
+          <w:sz w:val="21"/>
+          <w:szCs w:val="21"/>
+          <w:shd w:val="clear" w:color="auto" w:fill="FFFFFF"/>
+        </w:rPr>
+      </w:pPr>
+    </w:p>
+    <w:p>
+      <w:pPr>
+        <w:ind w:firstLine="720"/>
+        <w:jc w:val="both"/>
+        <w:rPr>
+          <w:sz w:val="24"/>
+          <w:szCs w:val="24"/>
+        </w:rPr>
+      </w:pPr>
+    </w:p>
+    <w:p>
+      <w:pPr>
+        <w:ind w:firstLine="360"/>
+        <w:jc w:val="both"/>
+        <w:rPr>
+          <w:sz w:val="24"/>
+          <w:szCs w:val="24"/>
+        </w:rPr>
+      </w:pPr>
+    </w:p>
     <w:p>
       <w:pPr>
         <w:pStyle w:val="Ttulo1"/>
@@ -1066,7 +3347,6 @@
       <w:bookmarkStart w:id="12" w:name="_50d8sn6esg9q" w:colFirst="0" w:colLast="0"/>
       <w:bookmarkEnd w:id="12"/>
       <w:r>
-        <w:lastRenderedPageBreak/>
         <w:t xml:space="preserve"> </w:t>
       </w:r>
       <w:r>
@@ -1132,15 +3412,7 @@
         <w:jc w:val="both"/>
       </w:pPr>
       <w:r>
-        <w:t>Indicar todo el código/lenguajes/</w:t>
-      </w:r>
-      <w:proofErr w:type="spellStart"/>
-      <w:r>
-        <w:t>css</w:t>
-      </w:r>
-      <w:proofErr w:type="spellEnd"/>
-      <w:r>
-        <w:t>/etc. del sistema/interfaz web, con el código mismo y su explicación.</w:t>
+        <w:t>Indicar todo el código/lenguajes/css/etc. del sistema/interfaz web, con el código mismo y su explicación.</w:t>
       </w:r>
     </w:p>
     <w:p>
@@ -1194,31 +3466,8 @@
         <w:jc w:val="both"/>
       </w:pPr>
       <w:r>
-        <w:t>Adjuntar un video con la explicación/demostración de las partes del proyecto actualmente en funcionamiento o similares a producción. Mostrar cada una de las funcionalidades paso a paso, donde se vea lo mejor posible cada característica del proyecto. En esta sección indicar las partes del video (minuto-segundo de inicio y minuto-segundo de fin) donde se muestra cada funcionalidad. Para los casos en que el sistema web no permita subir el video, incluir en este apartado el enlace de algún sistema de almacenamiento de videos (</w:t>
-      </w:r>
-      <w:proofErr w:type="spellStart"/>
-      <w:r>
-        <w:t>youtube</w:t>
-      </w:r>
-      <w:proofErr w:type="spellEnd"/>
-      <w:r>
-        <w:t xml:space="preserve">, </w:t>
-      </w:r>
-      <w:proofErr w:type="spellStart"/>
-      <w:r>
-        <w:t>vimeo</w:t>
-      </w:r>
-      <w:proofErr w:type="spellEnd"/>
-      <w:r>
-        <w:t>, etc.) o archivos (</w:t>
-      </w:r>
-      <w:proofErr w:type="spellStart"/>
-      <w:r>
-        <w:t>dropbox</w:t>
-      </w:r>
-      <w:proofErr w:type="spellEnd"/>
-      <w:r>
-        <w:t xml:space="preserve">, Mega, etc.) desde donde se pueda ver y/o descargar, asegurándose que no sea necesario ningún tipo de información o tarea extra como clave, registro en el sistema, etc. </w:t>
+        <w:lastRenderedPageBreak/>
+        <w:t xml:space="preserve">Adjuntar un video con la explicación/demostración de las partes del proyecto actualmente en funcionamiento o similares a producción. Mostrar cada una de las funcionalidades paso a paso, donde se vea lo mejor posible cada característica del proyecto. En esta sección indicar las partes del video (minuto-segundo de inicio y minuto-segundo de fin) donde se muestra cada funcionalidad. Para los casos en que el sistema web no permita subir el video, incluir en este apartado el enlace de algún sistema de almacenamiento de videos (youtube, vimeo, etc.) o archivos (dropbox, Mega, etc.) desde donde se pueda ver y/o descargar, asegurándose que no sea necesario ningún tipo de información o tarea extra como clave, registro en el sistema, etc. </w:t>
       </w:r>
     </w:p>
     <w:p/>
@@ -1236,6 +3485,56 @@
     </w:sectPr>
   </w:body>
 </w:document>
+</file>
+
+<file path=word/endnotes.xml><?xml version="1.0" encoding="utf-8"?>
+<w:endnotes xmlns:wpc="http://schemas.microsoft.com/office/word/2010/wordprocessingCanvas" xmlns:mc="http://schemas.openxmlformats.org/markup-compatibility/2006" xmlns:o="urn:schemas-microsoft-com:office:office" xmlns:r="http://schemas.openxmlformats.org/officeDocument/2006/relationships" xmlns:m="http://schemas.openxmlformats.org/officeDocument/2006/math" xmlns:v="urn:schemas-microsoft-com:vml" xmlns:wp14="http://schemas.microsoft.com/office/word/2010/wordprocessingDrawing" xmlns:wp="http://schemas.openxmlformats.org/drawingml/2006/wordprocessingDrawing" xmlns:w10="urn:schemas-microsoft-com:office:word" xmlns:w="http://schemas.openxmlformats.org/wordprocessingml/2006/main" xmlns:w14="http://schemas.microsoft.com/office/word/2010/wordml" xmlns:wpg="http://schemas.microsoft.com/office/word/2010/wordprocessingGroup" xmlns:wpi="http://schemas.microsoft.com/office/word/2010/wordprocessingInk" xmlns:wne="http://schemas.microsoft.com/office/word/2006/wordml" xmlns:wps="http://schemas.microsoft.com/office/word/2010/wordprocessingShape" mc:Ignorable="w14 wp14">
+  <w:endnote w:type="separator" w:id="-1">
+    <w:p>
+      <w:pPr>
+        <w:spacing w:line="240" w:lineRule="auto"/>
+      </w:pPr>
+      <w:r>
+        <w:separator/>
+      </w:r>
+    </w:p>
+  </w:endnote>
+  <w:endnote w:type="continuationSeparator" w:id="0">
+    <w:p>
+      <w:pPr>
+        <w:spacing w:line="240" w:lineRule="auto"/>
+      </w:pPr>
+      <w:r>
+        <w:continuationSeparator/>
+      </w:r>
+    </w:p>
+  </w:endnote>
+</w:endnotes>
+</file>
+
+<file path=word/footnotes.xml><?xml version="1.0" encoding="utf-8"?>
+<w:footnotes xmlns:wpc="http://schemas.microsoft.com/office/word/2010/wordprocessingCanvas" xmlns:mc="http://schemas.openxmlformats.org/markup-compatibility/2006" xmlns:o="urn:schemas-microsoft-com:office:office" xmlns:r="http://schemas.openxmlformats.org/officeDocument/2006/relationships" xmlns:m="http://schemas.openxmlformats.org/officeDocument/2006/math" xmlns:v="urn:schemas-microsoft-com:vml" xmlns:wp14="http://schemas.microsoft.com/office/word/2010/wordprocessingDrawing" xmlns:wp="http://schemas.openxmlformats.org/drawingml/2006/wordprocessingDrawing" xmlns:w10="urn:schemas-microsoft-com:office:word" xmlns:w="http://schemas.openxmlformats.org/wordprocessingml/2006/main" xmlns:w14="http://schemas.microsoft.com/office/word/2010/wordml" xmlns:wpg="http://schemas.microsoft.com/office/word/2010/wordprocessingGroup" xmlns:wpi="http://schemas.microsoft.com/office/word/2010/wordprocessingInk" xmlns:wne="http://schemas.microsoft.com/office/word/2006/wordml" xmlns:wps="http://schemas.microsoft.com/office/word/2010/wordprocessingShape" mc:Ignorable="w14 wp14">
+  <w:footnote w:type="separator" w:id="-1">
+    <w:p>
+      <w:pPr>
+        <w:spacing w:line="240" w:lineRule="auto"/>
+      </w:pPr>
+      <w:r>
+        <w:separator/>
+      </w:r>
+    </w:p>
+  </w:footnote>
+  <w:footnote w:type="continuationSeparator" w:id="0">
+    <w:p>
+      <w:pPr>
+        <w:spacing w:line="240" w:lineRule="auto"/>
+      </w:pPr>
+      <w:r>
+        <w:continuationSeparator/>
+      </w:r>
+    </w:p>
+  </w:footnote>
+</w:footnotes>
 </file>
 
 <file path=word/numbering.xml><?xml version="1.0" encoding="utf-8"?>
@@ -2055,6 +4354,28 @@
     <w:rPr>
       <w:sz w:val="32"/>
       <w:szCs w:val="32"/>
+    </w:rPr>
+  </w:style>
+  <w:style w:type="paragraph" w:styleId="Ttulo3">
+    <w:name w:val="heading 3"/>
+    <w:basedOn w:val="Normal"/>
+    <w:next w:val="Normal"/>
+    <w:link w:val="Ttulo3Car"/>
+    <w:uiPriority w:val="9"/>
+    <w:unhideWhenUsed/>
+    <w:qFormat/>
+    <w:rsid w:val="00760A42"/>
+    <w:pPr>
+      <w:keepNext/>
+      <w:keepLines/>
+      <w:spacing w:before="200"/>
+      <w:outlineLvl w:val="2"/>
+    </w:pPr>
+    <w:rPr>
+      <w:rFonts w:asciiTheme="majorHAnsi" w:eastAsiaTheme="majorEastAsia" w:hAnsiTheme="majorHAnsi" w:cstheme="majorBidi"/>
+      <w:b/>
+      <w:bCs/>
+      <w:color w:val="4472C4" w:themeColor="accent1"/>
     </w:rPr>
   </w:style>
   <w:style w:type="character" w:default="1" w:styleId="Fuentedeprrafopredeter">
@@ -2254,6 +4575,86 @@
       </w:tblCellMar>
     </w:tblPr>
   </w:style>
+  <w:style w:type="character" w:customStyle="1" w:styleId="Ttulo3Car">
+    <w:name w:val="Título 3 Car"/>
+    <w:basedOn w:val="Fuentedeprrafopredeter"/>
+    <w:link w:val="Ttulo3"/>
+    <w:uiPriority w:val="9"/>
+    <w:rsid w:val="00760A42"/>
+    <w:rPr>
+      <w:rFonts w:asciiTheme="majorHAnsi" w:eastAsiaTheme="majorEastAsia" w:hAnsiTheme="majorHAnsi" w:cstheme="majorBidi"/>
+      <w:b/>
+      <w:bCs/>
+      <w:color w:val="4472C4" w:themeColor="accent1"/>
+      <w:lang w:val="es-AR" w:eastAsia="es-AR"/>
+    </w:rPr>
+  </w:style>
+  <w:style w:type="paragraph" w:styleId="Encabezado">
+    <w:name w:val="header"/>
+    <w:basedOn w:val="Normal"/>
+    <w:link w:val="EncabezadoCar"/>
+    <w:uiPriority w:val="99"/>
+    <w:unhideWhenUsed/>
+    <w:rsid w:val="00675886"/>
+    <w:pPr>
+      <w:tabs>
+        <w:tab w:val="center" w:pos="4419"/>
+        <w:tab w:val="right" w:pos="8838"/>
+      </w:tabs>
+      <w:spacing w:line="240" w:lineRule="auto"/>
+    </w:pPr>
+  </w:style>
+  <w:style w:type="character" w:customStyle="1" w:styleId="EncabezadoCar">
+    <w:name w:val="Encabezado Car"/>
+    <w:basedOn w:val="Fuentedeprrafopredeter"/>
+    <w:link w:val="Encabezado"/>
+    <w:uiPriority w:val="99"/>
+    <w:rsid w:val="00675886"/>
+    <w:rPr>
+      <w:rFonts w:ascii="Arial" w:eastAsia="Arial" w:hAnsi="Arial" w:cs="Arial"/>
+      <w:color w:val="000000"/>
+      <w:lang w:val="es-AR" w:eastAsia="es-AR"/>
+    </w:rPr>
+  </w:style>
+  <w:style w:type="paragraph" w:styleId="Piedepgina">
+    <w:name w:val="footer"/>
+    <w:basedOn w:val="Normal"/>
+    <w:link w:val="PiedepginaCar"/>
+    <w:uiPriority w:val="99"/>
+    <w:unhideWhenUsed/>
+    <w:rsid w:val="00675886"/>
+    <w:pPr>
+      <w:tabs>
+        <w:tab w:val="center" w:pos="4419"/>
+        <w:tab w:val="right" w:pos="8838"/>
+      </w:tabs>
+      <w:spacing w:line="240" w:lineRule="auto"/>
+    </w:pPr>
+  </w:style>
+  <w:style w:type="character" w:customStyle="1" w:styleId="PiedepginaCar">
+    <w:name w:val="Pie de página Car"/>
+    <w:basedOn w:val="Fuentedeprrafopredeter"/>
+    <w:link w:val="Piedepgina"/>
+    <w:uiPriority w:val="99"/>
+    <w:rsid w:val="00675886"/>
+    <w:rPr>
+      <w:rFonts w:ascii="Arial" w:eastAsia="Arial" w:hAnsi="Arial" w:cs="Arial"/>
+      <w:color w:val="000000"/>
+      <w:lang w:val="es-AR" w:eastAsia="es-AR"/>
+    </w:rPr>
+  </w:style>
+  <w:style w:type="character" w:styleId="Hipervnculo">
+    <w:name w:val="Hyperlink"/>
+    <w:basedOn w:val="Fuentedeprrafopredeter"/>
+    <w:uiPriority w:val="99"/>
+    <w:semiHidden/>
+    <w:unhideWhenUsed/>
+    <w:rsid w:val="008262E8"/>
+    <w:rPr>
+      <w:color w:val="0000FF"/>
+      <w:u w:val="single"/>
+    </w:rPr>
+  </w:style>
 </w:styles>
 </file>
 
@@ -2459,6 +4860,28 @@
     <w:rPr>
       <w:sz w:val="32"/>
       <w:szCs w:val="32"/>
+    </w:rPr>
+  </w:style>
+  <w:style w:type="paragraph" w:styleId="Ttulo3">
+    <w:name w:val="heading 3"/>
+    <w:basedOn w:val="Normal"/>
+    <w:next w:val="Normal"/>
+    <w:link w:val="Ttulo3Car"/>
+    <w:uiPriority w:val="9"/>
+    <w:unhideWhenUsed/>
+    <w:qFormat/>
+    <w:rsid w:val="00760A42"/>
+    <w:pPr>
+      <w:keepNext/>
+      <w:keepLines/>
+      <w:spacing w:before="200"/>
+      <w:outlineLvl w:val="2"/>
+    </w:pPr>
+    <w:rPr>
+      <w:rFonts w:asciiTheme="majorHAnsi" w:eastAsiaTheme="majorEastAsia" w:hAnsiTheme="majorHAnsi" w:cstheme="majorBidi"/>
+      <w:b/>
+      <w:bCs/>
+      <w:color w:val="4472C4" w:themeColor="accent1"/>
     </w:rPr>
   </w:style>
   <w:style w:type="character" w:default="1" w:styleId="Fuentedeprrafopredeter">
@@ -2657,6 +5080,86 @@
         <w:right w:w="108" w:type="dxa"/>
       </w:tblCellMar>
     </w:tblPr>
+  </w:style>
+  <w:style w:type="character" w:customStyle="1" w:styleId="Ttulo3Car">
+    <w:name w:val="Título 3 Car"/>
+    <w:basedOn w:val="Fuentedeprrafopredeter"/>
+    <w:link w:val="Ttulo3"/>
+    <w:uiPriority w:val="9"/>
+    <w:rsid w:val="00760A42"/>
+    <w:rPr>
+      <w:rFonts w:asciiTheme="majorHAnsi" w:eastAsiaTheme="majorEastAsia" w:hAnsiTheme="majorHAnsi" w:cstheme="majorBidi"/>
+      <w:b/>
+      <w:bCs/>
+      <w:color w:val="4472C4" w:themeColor="accent1"/>
+      <w:lang w:val="es-AR" w:eastAsia="es-AR"/>
+    </w:rPr>
+  </w:style>
+  <w:style w:type="paragraph" w:styleId="Encabezado">
+    <w:name w:val="header"/>
+    <w:basedOn w:val="Normal"/>
+    <w:link w:val="EncabezadoCar"/>
+    <w:uiPriority w:val="99"/>
+    <w:unhideWhenUsed/>
+    <w:rsid w:val="00675886"/>
+    <w:pPr>
+      <w:tabs>
+        <w:tab w:val="center" w:pos="4419"/>
+        <w:tab w:val="right" w:pos="8838"/>
+      </w:tabs>
+      <w:spacing w:line="240" w:lineRule="auto"/>
+    </w:pPr>
+  </w:style>
+  <w:style w:type="character" w:customStyle="1" w:styleId="EncabezadoCar">
+    <w:name w:val="Encabezado Car"/>
+    <w:basedOn w:val="Fuentedeprrafopredeter"/>
+    <w:link w:val="Encabezado"/>
+    <w:uiPriority w:val="99"/>
+    <w:rsid w:val="00675886"/>
+    <w:rPr>
+      <w:rFonts w:ascii="Arial" w:eastAsia="Arial" w:hAnsi="Arial" w:cs="Arial"/>
+      <w:color w:val="000000"/>
+      <w:lang w:val="es-AR" w:eastAsia="es-AR"/>
+    </w:rPr>
+  </w:style>
+  <w:style w:type="paragraph" w:styleId="Piedepgina">
+    <w:name w:val="footer"/>
+    <w:basedOn w:val="Normal"/>
+    <w:link w:val="PiedepginaCar"/>
+    <w:uiPriority w:val="99"/>
+    <w:unhideWhenUsed/>
+    <w:rsid w:val="00675886"/>
+    <w:pPr>
+      <w:tabs>
+        <w:tab w:val="center" w:pos="4419"/>
+        <w:tab w:val="right" w:pos="8838"/>
+      </w:tabs>
+      <w:spacing w:line="240" w:lineRule="auto"/>
+    </w:pPr>
+  </w:style>
+  <w:style w:type="character" w:customStyle="1" w:styleId="PiedepginaCar">
+    <w:name w:val="Pie de página Car"/>
+    <w:basedOn w:val="Fuentedeprrafopredeter"/>
+    <w:link w:val="Piedepgina"/>
+    <w:uiPriority w:val="99"/>
+    <w:rsid w:val="00675886"/>
+    <w:rPr>
+      <w:rFonts w:ascii="Arial" w:eastAsia="Arial" w:hAnsi="Arial" w:cs="Arial"/>
+      <w:color w:val="000000"/>
+      <w:lang w:val="es-AR" w:eastAsia="es-AR"/>
+    </w:rPr>
+  </w:style>
+  <w:style w:type="character" w:styleId="Hipervnculo">
+    <w:name w:val="Hyperlink"/>
+    <w:basedOn w:val="Fuentedeprrafopredeter"/>
+    <w:uiPriority w:val="99"/>
+    <w:semiHidden/>
+    <w:unhideWhenUsed/>
+    <w:rsid w:val="008262E8"/>
+    <w:rPr>
+      <w:color w:val="0000FF"/>
+      <w:u w:val="single"/>
+    </w:rPr>
   </w:style>
 </w:styles>
 </file>
@@ -2950,8 +5453,20 @@
   <a:extraClrSchemeLst/>
   <a:extLst>
     <a:ext uri="{05A4C25C-085E-4340-85A3-A5531E510DB2}">
-      <thm15:themeFamily xmlns:thm15="http://schemas.microsoft.com/office/thememl/2012/main" xmlns="" name="Office Theme" id="{62F939B6-93AF-4DB8-9C6B-D6C7DFDC589F}" vid="{4A3C46E8-61CC-4603-A589-7422A47A8E4A}"/>
+      <thm15:themeFamily xmlns="" xmlns:thm15="http://schemas.microsoft.com/office/thememl/2012/main" name="Office Theme" id="{62F939B6-93AF-4DB8-9C6B-D6C7DFDC589F}" vid="{4A3C46E8-61CC-4603-A589-7422A47A8E4A}"/>
     </a:ext>
   </a:extLst>
 </a:theme>
+</file>
+
+<file path=customXml/item1.xml><?xml version="1.0" encoding="utf-8"?>
+<b:Sources xmlns:b="http://schemas.openxmlformats.org/officeDocument/2006/bibliography" xmlns="http://schemas.openxmlformats.org/officeDocument/2006/bibliography" SelectedStyle="\APA.XSL" StyleName="APA"/>
+</file>
+
+<file path=customXml/itemProps1.xml><?xml version="1.0" encoding="utf-8"?>
+<ds:datastoreItem xmlns:ds="http://schemas.openxmlformats.org/officeDocument/2006/customXml" ds:itemID="{7BCD770C-4134-4D86-9CB3-2E39FAE1DB89}">
+  <ds:schemaRefs>
+    <ds:schemaRef ds:uri="http://schemas.openxmlformats.org/officeDocument/2006/bibliography"/>
+  </ds:schemaRefs>
+</ds:datastoreItem>
 </file>
--- a/Auto/InformeProyecto2017.docx
+++ b/Auto/InformeProyecto2017.docx
@@ -2397,17 +2397,136 @@
     <w:p/>
     <w:p/>
     <w:p/>
-    <w:p>
-      <w:bookmarkStart w:id="11" w:name="_GoBack"/>
-      <w:bookmarkEnd w:id="11"/>
-    </w:p>
     <w:p/>
     <w:p>
+      <w:pPr>
+        <w:pStyle w:val="Prrafodelista"/>
+        <w:numPr>
+          <w:ilvl w:val="0"/>
+          <w:numId w:val="7"/>
+        </w:numPr>
+      </w:pPr>
+      <w:r>
+        <w:t>Para la alimentación del sistema se utilizaran cuatro pilas AA</w:t>
+      </w:r>
+      <w:r>
+        <w:t xml:space="preserve"> en serie, con lo que se obtiene una tensión de 6 volt, por lo que será necesario disipar un volt, en una resistencia también conectada en serie, para obtener los 5 V requeridos por el </w:t>
+      </w:r>
+      <w:proofErr w:type="spellStart"/>
+      <w:r>
+        <w:t>microcontrolador</w:t>
+      </w:r>
+      <w:proofErr w:type="spellEnd"/>
+      <w:r>
+        <w:t>, el servo y el motor.</w:t>
+      </w:r>
+    </w:p>
+    <w:p>
+      <w:pPr>
+        <w:pStyle w:val="Prrafodelista"/>
+      </w:pPr>
+      <w:proofErr w:type="spellStart"/>
+      <w:r>
+        <w:t>Ademas</w:t>
+      </w:r>
+      <w:proofErr w:type="spellEnd"/>
+      <w:r>
+        <w:t xml:space="preserve">, para la alimentación del </w:t>
+      </w:r>
+      <w:proofErr w:type="spellStart"/>
+      <w:r>
+        <w:t>modulo</w:t>
+      </w:r>
+      <w:proofErr w:type="spellEnd"/>
+      <w:r>
+        <w:t xml:space="preserve"> </w:t>
+      </w:r>
+      <w:proofErr w:type="spellStart"/>
+      <w:r>
+        <w:t>wifi</w:t>
+      </w:r>
+      <w:proofErr w:type="spellEnd"/>
+      <w:r>
+        <w:t xml:space="preserve"> es necesario utilizar 3,3 v, por lo que se conectara una nueva resistencia en serie con la anterior, para que disipe 1,7 V más.</w:t>
+      </w:r>
+    </w:p>
+    <w:p>
+      <w:pPr>
+        <w:jc w:val="center"/>
+      </w:pPr>
       <w:r>
         <w:rPr>
           <w:noProof/>
         </w:rPr>
         <w:lastRenderedPageBreak/>
+        <w:drawing>
+          <wp:inline distT="0" distB="0" distL="0" distR="0">
+            <wp:extent cx="4114800" cy="3083946"/>
+            <wp:effectExtent l="0" t="0" r="0" b="2540"/>
+            <wp:docPr id="34" name="0 Imagen"/>
+            <wp:cNvGraphicFramePr>
+              <a:graphicFrameLocks xmlns:a="http://schemas.openxmlformats.org/drawingml/2006/main" noChangeAspect="1"/>
+            </wp:cNvGraphicFramePr>
+            <a:graphic xmlns:a="http://schemas.openxmlformats.org/drawingml/2006/main">
+              <a:graphicData uri="http://schemas.openxmlformats.org/drawingml/2006/picture">
+                <pic:pic xmlns:pic="http://schemas.openxmlformats.org/drawingml/2006/picture">
+                  <pic:nvPicPr>
+                    <pic:cNvPr id="0" name="listo.png"/>
+                    <pic:cNvPicPr/>
+                  </pic:nvPicPr>
+                  <pic:blipFill>
+                    <a:blip r:embed="rId9">
+                      <a:extLst>
+                        <a:ext uri="{28A0092B-C50C-407E-A947-70E740481C1C}">
+                          <a14:useLocalDpi xmlns:a14="http://schemas.microsoft.com/office/drawing/2010/main" val="0"/>
+                        </a:ext>
+                      </a:extLst>
+                    </a:blip>
+                    <a:stretch>
+                      <a:fillRect/>
+                    </a:stretch>
+                  </pic:blipFill>
+                  <pic:spPr>
+                    <a:xfrm>
+                      <a:off x="0" y="0"/>
+                      <a:ext cx="4117828" cy="3086215"/>
+                    </a:xfrm>
+                    <a:prstGeom prst="rect">
+                      <a:avLst/>
+                    </a:prstGeom>
+                  </pic:spPr>
+                </pic:pic>
+              </a:graphicData>
+            </a:graphic>
+          </wp:inline>
+        </w:drawing>
+      </w:r>
+    </w:p>
+    <w:p>
+      <w:pPr>
+        <w:jc w:val="center"/>
+      </w:pPr>
+    </w:p>
+    <w:p>
+      <w:pPr>
+        <w:jc w:val="center"/>
+      </w:pPr>
+    </w:p>
+    <w:p>
+      <w:pPr>
+        <w:jc w:val="center"/>
+      </w:pPr>
+    </w:p>
+    <w:p>
+      <w:pPr>
+        <w:jc w:val="center"/>
+      </w:pPr>
+    </w:p>
+    <w:p>
+      <w:r>
+        <w:rPr>
+          <w:noProof/>
+        </w:rPr>
         <w:drawing>
           <wp:inline distT="0" distB="0" distL="0" distR="0" wp14:anchorId="1E3C14DC" wp14:editId="01F91012">
             <wp:extent cx="5761355" cy="2526030"/>
@@ -2424,7 +2543,7 @@
                     <pic:cNvPicPr/>
                   </pic:nvPicPr>
                   <pic:blipFill>
-                    <a:blip r:embed="rId9">
+                    <a:blip r:embed="rId10">
                       <a:extLst>
                         <a:ext uri="{28A0092B-C50C-407E-A947-70E740481C1C}">
                           <a14:useLocalDpi xmlns:a14="http://schemas.microsoft.com/office/drawing/2010/main" val="0"/>
@@ -2537,6 +2656,7 @@
         <w:jc w:val="both"/>
       </w:pPr>
       <w:r>
+        <w:lastRenderedPageBreak/>
         <w:tab/>
         <w:t xml:space="preserve">Luego de realizar dicha conexión </w:t>
       </w:r>
@@ -2568,7 +2688,6 @@
           <w:sz w:val="24"/>
           <w:szCs w:val="24"/>
         </w:rPr>
-        <w:lastRenderedPageBreak/>
         <w:drawing>
           <wp:inline distT="0" distB="0" distL="0" distR="0" wp14:anchorId="02768781" wp14:editId="18390960">
             <wp:extent cx="2763367" cy="3773425"/>
@@ -2585,7 +2704,7 @@
                     <pic:cNvPicPr/>
                   </pic:nvPicPr>
                   <pic:blipFill>
-                    <a:blip r:embed="rId10">
+                    <a:blip r:embed="rId11">
                       <a:extLst>
                         <a:ext uri="{28A0092B-C50C-407E-A947-70E740481C1C}">
                           <a14:useLocalDpi xmlns:a14="http://schemas.microsoft.com/office/drawing/2010/main" val="0"/>
@@ -2754,22 +2873,30 @@
           <w:sz w:val="24"/>
           <w:szCs w:val="24"/>
         </w:rPr>
-        <w:t xml:space="preserve">n de un formulario, y se comprobó su recepción mediante la terminal del puerto serie COM3, provista por la IDE de </w:t>
-      </w:r>
-      <w:proofErr w:type="spellStart"/>
+        <w:t xml:space="preserve">n de un formulario, y se comprobó su recepción mediante la terminal del </w:t>
+      </w:r>
+      <w:bookmarkStart w:id="11" w:name="_GoBack"/>
       <w:r>
         <w:rPr>
           <w:sz w:val="24"/>
           <w:szCs w:val="24"/>
         </w:rPr>
-        <w:t>arduino</w:t>
-      </w:r>
-      <w:proofErr w:type="spellEnd"/>
+        <w:t xml:space="preserve">puerto serie COM3, provista por la IDE de </w:t>
+      </w:r>
+      <w:proofErr w:type="spellStart"/>
       <w:r>
         <w:rPr>
           <w:sz w:val="24"/>
           <w:szCs w:val="24"/>
         </w:rPr>
+        <w:t>arduino</w:t>
+      </w:r>
+      <w:proofErr w:type="spellEnd"/>
+      <w:r>
+        <w:rPr>
+          <w:sz w:val="24"/>
+          <w:szCs w:val="24"/>
+        </w:rPr>
         <w:t>.</w:t>
       </w:r>
     </w:p>
@@ -2790,6 +2917,7 @@
         <w:t xml:space="preserve">  </w:t>
       </w:r>
     </w:p>
+    <w:bookmarkEnd w:id="11"/>
     <w:p>
       <w:pPr>
         <w:ind w:firstLine="360"/>
@@ -2805,6 +2933,7 @@
           <w:sz w:val="24"/>
           <w:szCs w:val="24"/>
         </w:rPr>
+        <w:lastRenderedPageBreak/>
         <w:drawing>
           <wp:inline distT="0" distB="0" distL="0" distR="0">
             <wp:extent cx="5761355" cy="2545715"/>
@@ -2821,7 +2950,7 @@
                     <pic:cNvPicPr/>
                   </pic:nvPicPr>
                   <pic:blipFill>
-                    <a:blip r:embed="rId11">
+                    <a:blip r:embed="rId12">
                       <a:extLst>
                         <a:ext uri="{28A0092B-C50C-407E-A947-70E740481C1C}">
                           <a14:useLocalDpi xmlns:a14="http://schemas.microsoft.com/office/drawing/2010/main" val="0"/>
@@ -2894,7 +3023,6 @@
           <w:szCs w:val="21"/>
           <w:shd w:val="clear" w:color="auto" w:fill="FFFFFF"/>
         </w:rPr>
-        <w:lastRenderedPageBreak/>
         <w:t>Protocolos utilizados</w:t>
       </w:r>
     </w:p>
@@ -2923,7 +3051,7 @@
         </w:rPr>
         <w:t> es una </w:t>
       </w:r>
-      <w:hyperlink r:id="rId12" w:tooltip="Norma (tecnología)" w:history="1">
+      <w:hyperlink r:id="rId13" w:tooltip="Norma (tecnología)" w:history="1">
         <w:r>
           <w:rPr>
             <w:rStyle w:val="Hipervnculo"/>
@@ -2944,7 +3072,7 @@
         </w:rPr>
         <w:t> técnica para especificar las características eléctricas de un circuito de señal digital para la transmisión de datos serie. Especifica una </w:t>
       </w:r>
-      <w:hyperlink r:id="rId13" w:tooltip="Señal diferencial" w:history="1">
+      <w:hyperlink r:id="rId14" w:tooltip="Señal diferencial" w:history="1">
         <w:r>
           <w:rPr>
             <w:rStyle w:val="Hipervnculo"/>
@@ -2965,7 +3093,7 @@
         </w:rPr>
         <w:t> que puede transmitir datos a velocidades de hasta 10</w:t>
       </w:r>
-      <w:hyperlink r:id="rId14" w:tooltip="Megabit por segundo" w:history="1">
+      <w:hyperlink r:id="rId15" w:tooltip="Megabit por segundo" w:history="1">
         <w:r>
           <w:rPr>
             <w:rStyle w:val="Hipervnculo"/>
@@ -2986,7 +3114,7 @@
         </w:rPr>
         <w:t>o puede enviar datos por cable, siempre y cuando no supere los 1200 </w:t>
       </w:r>
-      <w:hyperlink r:id="rId15" w:tooltip="Metro" w:history="1">
+      <w:hyperlink r:id="rId16" w:tooltip="Metro" w:history="1">
         <w:r>
           <w:rPr>
             <w:rStyle w:val="Hipervnculo"/>
@@ -3019,7 +3147,7 @@
         </w:rPr>
         <w:t>El estándar </w:t>
       </w:r>
-      <w:hyperlink r:id="rId16" w:tooltip="IEEE" w:history="1">
+      <w:hyperlink r:id="rId17" w:tooltip="IEEE" w:history="1">
         <w:r>
           <w:rPr>
             <w:rStyle w:val="Hipervnculo"/>
@@ -3053,7 +3181,7 @@
         </w:rPr>
         <w:t> define el uso de los dos niveles inferiores de la arquitectura o </w:t>
       </w:r>
-      <w:hyperlink r:id="rId17" w:tooltip="Modelo OSI" w:history="1">
+      <w:hyperlink r:id="rId18" w:tooltip="Modelo OSI" w:history="1">
         <w:r>
           <w:rPr>
             <w:rStyle w:val="Hipervnculo"/>
@@ -3074,7 +3202,7 @@
         </w:rPr>
         <w:t> (</w:t>
       </w:r>
-      <w:hyperlink r:id="rId18" w:tooltip="Capa física" w:history="1">
+      <w:hyperlink r:id="rId19" w:tooltip="Capa física" w:history="1">
         <w:r>
           <w:rPr>
             <w:rStyle w:val="Hipervnculo"/>
@@ -3095,7 +3223,7 @@
         </w:rPr>
         <w:t> y </w:t>
       </w:r>
-      <w:hyperlink r:id="rId19" w:tooltip="Capa de enlace de datos" w:history="1">
+      <w:hyperlink r:id="rId20" w:tooltip="Capa de enlace de datos" w:history="1">
         <w:r>
           <w:rPr>
             <w:rStyle w:val="Hipervnculo"/>
@@ -3116,7 +3244,7 @@
         </w:rPr>
         <w:t>), especificando las normas de funcionamiento de una </w:t>
       </w:r>
-      <w:hyperlink r:id="rId20" w:tooltip="Red de área local inalámbrica" w:history="1">
+      <w:hyperlink r:id="rId21" w:tooltip="Red de área local inalámbrica" w:history="1">
         <w:r>
           <w:rPr>
             <w:rStyle w:val="Hipervnculo"/>
@@ -3137,7 +3265,7 @@
         </w:rPr>
         <w:t> (</w:t>
       </w:r>
-      <w:hyperlink r:id="rId21" w:tooltip="WLAN" w:history="1">
+      <w:hyperlink r:id="rId22" w:tooltip="WLAN" w:history="1">
         <w:r>
           <w:rPr>
             <w:rStyle w:val="Hipervnculo"/>
@@ -3238,7 +3366,7 @@
         </w:rPr>
         <w:t xml:space="preserve"> (Instituto de Ingenieros Eléctricos y Electrónicos) o </w:t>
       </w:r>
-      <w:hyperlink r:id="rId22" w:tooltip="IEEE" w:history="1">
+      <w:hyperlink r:id="rId23" w:tooltip="IEEE" w:history="1">
         <w:r>
           <w:rPr>
             <w:rStyle w:val="Hipervnculo"/>
@@ -3404,6 +3532,7 @@
         <w:jc w:val="both"/>
       </w:pPr>
       <w:r>
+        <w:lastRenderedPageBreak/>
         <w:t>Indicar qué parte del código maneja/controla las comunicaciones con la PC o dispositivo móvil, con el código mismo y su explicación.</w:t>
       </w:r>
     </w:p>
@@ -3466,7 +3595,6 @@
         <w:jc w:val="both"/>
       </w:pPr>
       <w:r>
-        <w:lastRenderedPageBreak/>
         <w:t xml:space="preserve">Adjuntar un video con la explicación/demostración de las partes del proyecto actualmente en funcionamiento o similares a producción. Mostrar cada una de las funcionalidades paso a paso, donde se vea lo mejor posible cada característica del proyecto. En esta sección indicar las partes del video (minuto-segundo de inicio y minuto-segundo de fin) donde se muestra cada funcionalidad. Para los casos en que el sistema web no permita subir el video, incluir en este apartado el enlace de algún sistema de almacenamiento de videos (youtube, vimeo, etc.) o archivos (dropbox, Mega, etc.) desde donde se pueda ver y/o descargar, asegurándose que no sea necesario ningún tipo de información o tarea extra como clave, registro en el sistema, etc. </w:t>
       </w:r>
     </w:p>
@@ -4102,6 +4230,95 @@
       <w:rPr>
         <w:u w:val="none"/>
       </w:rPr>
+    </w:lvl>
+  </w:abstractNum>
+  <w:abstractNum w:abstractNumId="5">
+    <w:nsid w:val="6B9F7214"/>
+    <w:multiLevelType w:val="hybridMultilevel"/>
+    <w:tmpl w:val="F57AD7AA"/>
+    <w:lvl w:ilvl="0" w:tplc="FD704B02">
+      <w:start w:val="1"/>
+      <w:numFmt w:val="lowerLetter"/>
+      <w:lvlText w:val="%1-"/>
+      <w:lvlJc w:val="left"/>
+      <w:pPr>
+        <w:ind w:left="720" w:hanging="360"/>
+      </w:pPr>
+      <w:rPr>
+        <w:rFonts w:hint="default"/>
+      </w:rPr>
+    </w:lvl>
+    <w:lvl w:ilvl="1" w:tplc="2C0A0019" w:tentative="1">
+      <w:start w:val="1"/>
+      <w:numFmt w:val="lowerLetter"/>
+      <w:lvlText w:val="%2."/>
+      <w:lvlJc w:val="left"/>
+      <w:pPr>
+        <w:ind w:left="1440" w:hanging="360"/>
+      </w:pPr>
+    </w:lvl>
+    <w:lvl w:ilvl="2" w:tplc="2C0A001B" w:tentative="1">
+      <w:start w:val="1"/>
+      <w:numFmt w:val="lowerRoman"/>
+      <w:lvlText w:val="%3."/>
+      <w:lvlJc w:val="right"/>
+      <w:pPr>
+        <w:ind w:left="2160" w:hanging="180"/>
+      </w:pPr>
+    </w:lvl>
+    <w:lvl w:ilvl="3" w:tplc="2C0A000F" w:tentative="1">
+      <w:start w:val="1"/>
+      <w:numFmt w:val="decimal"/>
+      <w:lvlText w:val="%4."/>
+      <w:lvlJc w:val="left"/>
+      <w:pPr>
+        <w:ind w:left="2880" w:hanging="360"/>
+      </w:pPr>
+    </w:lvl>
+    <w:lvl w:ilvl="4" w:tplc="2C0A0019" w:tentative="1">
+      <w:start w:val="1"/>
+      <w:numFmt w:val="lowerLetter"/>
+      <w:lvlText w:val="%5."/>
+      <w:lvlJc w:val="left"/>
+      <w:pPr>
+        <w:ind w:left="3600" w:hanging="360"/>
+      </w:pPr>
+    </w:lvl>
+    <w:lvl w:ilvl="5" w:tplc="2C0A001B" w:tentative="1">
+      <w:start w:val="1"/>
+      <w:numFmt w:val="lowerRoman"/>
+      <w:lvlText w:val="%6."/>
+      <w:lvlJc w:val="right"/>
+      <w:pPr>
+        <w:ind w:left="4320" w:hanging="180"/>
+      </w:pPr>
+    </w:lvl>
+    <w:lvl w:ilvl="6" w:tplc="2C0A000F" w:tentative="1">
+      <w:start w:val="1"/>
+      <w:numFmt w:val="decimal"/>
+      <w:lvlText w:val="%7."/>
+      <w:lvlJc w:val="left"/>
+      <w:pPr>
+        <w:ind w:left="5040" w:hanging="360"/>
+      </w:pPr>
+    </w:lvl>
+    <w:lvl w:ilvl="7" w:tplc="2C0A0019" w:tentative="1">
+      <w:start w:val="1"/>
+      <w:numFmt w:val="lowerLetter"/>
+      <w:lvlText w:val="%8."/>
+      <w:lvlJc w:val="left"/>
+      <w:pPr>
+        <w:ind w:left="5760" w:hanging="360"/>
+      </w:pPr>
+    </w:lvl>
+    <w:lvl w:ilvl="8" w:tplc="2C0A001B" w:tentative="1">
+      <w:start w:val="1"/>
+      <w:numFmt w:val="lowerRoman"/>
+      <w:lvlText w:val="%9."/>
+      <w:lvlJc w:val="right"/>
+      <w:pPr>
+        <w:ind w:left="6480" w:hanging="180"/>
+      </w:pPr>
     </w:lvl>
   </w:abstractNum>
   <w:num w:numId="1">
@@ -4148,6 +4365,9 @@
   </w:num>
   <w:num w:numId="6">
     <w:abstractNumId w:val="0"/>
+  </w:num>
+  <w:num w:numId="7">
+    <w:abstractNumId w:val="5"/>
   </w:num>
 </w:numbering>
 </file>
@@ -5464,7 +5684,7 @@
 </file>
 
 <file path=customXml/itemProps1.xml><?xml version="1.0" encoding="utf-8"?>
-<ds:datastoreItem xmlns:ds="http://schemas.openxmlformats.org/officeDocument/2006/customXml" ds:itemID="{7BCD770C-4134-4D86-9CB3-2E39FAE1DB89}">
+<ds:datastoreItem xmlns:ds="http://schemas.openxmlformats.org/officeDocument/2006/customXml" ds:itemID="{80F5296A-C78B-420D-A492-C24B2118772A}">
   <ds:schemaRefs>
     <ds:schemaRef ds:uri="http://schemas.openxmlformats.org/officeDocument/2006/bibliography"/>
   </ds:schemaRefs>

--- a/Auto/InformeProyecto2017.docx
+++ b/Auto/InformeProyecto2017.docx
@@ -954,12 +954,70 @@
     </w:p>
     <w:p>
       <w:pPr>
+        <w:ind w:firstLine="720"/>
         <w:rPr>
           <w:rFonts w:ascii="Times New Roman" w:eastAsia="Times New Roman" w:hAnsi="Times New Roman" w:cs="Times New Roman"/>
           <w:sz w:val="24"/>
           <w:szCs w:val="24"/>
         </w:rPr>
       </w:pPr>
+      <w:r>
+        <w:rPr>
+          <w:rFonts w:ascii="Times New Roman" w:eastAsia="Times New Roman" w:hAnsi="Times New Roman" w:cs="Times New Roman"/>
+          <w:sz w:val="24"/>
+          <w:szCs w:val="24"/>
+        </w:rPr>
+        <w:lastRenderedPageBreak/>
+        <w:t>A continuación</w:t>
+      </w:r>
+      <w:r>
+        <w:rPr>
+          <w:rFonts w:ascii="Times New Roman" w:eastAsia="Times New Roman" w:hAnsi="Times New Roman" w:cs="Times New Roman"/>
+          <w:sz w:val="24"/>
+          <w:szCs w:val="24"/>
+        </w:rPr>
+        <w:t xml:space="preserve"> (Figura 1)</w:t>
+      </w:r>
+      <w:r>
+        <w:rPr>
+          <w:rFonts w:ascii="Times New Roman" w:eastAsia="Times New Roman" w:hAnsi="Times New Roman" w:cs="Times New Roman"/>
+          <w:sz w:val="24"/>
+          <w:szCs w:val="24"/>
+        </w:rPr>
+        <w:t xml:space="preserve"> se muestra un esquema funcional del sistema, donde se ilustra el sentido de la comunicación entre el usuario y </w:t>
+      </w:r>
+      <w:r>
+        <w:rPr>
+          <w:rFonts w:ascii="Times New Roman" w:eastAsia="Times New Roman" w:hAnsi="Times New Roman" w:cs="Times New Roman"/>
+          <w:sz w:val="24"/>
+          <w:szCs w:val="24"/>
+        </w:rPr>
+        <w:t>el auto, así como</w:t>
+      </w:r>
+      <w:r>
+        <w:rPr>
+          <w:rFonts w:ascii="Times New Roman" w:eastAsia="Times New Roman" w:hAnsi="Times New Roman" w:cs="Times New Roman"/>
+          <w:sz w:val="24"/>
+          <w:szCs w:val="24"/>
+        </w:rPr>
+        <w:t xml:space="preserve"> </w:t>
+      </w:r>
+      <w:r>
+        <w:rPr>
+          <w:rFonts w:ascii="Times New Roman" w:eastAsia="Times New Roman" w:hAnsi="Times New Roman" w:cs="Times New Roman"/>
+          <w:sz w:val="24"/>
+          <w:szCs w:val="24"/>
+        </w:rPr>
+        <w:t>las distintas etapas por donde</w:t>
+      </w:r>
+      <w:r>
+        <w:rPr>
+          <w:rFonts w:ascii="Times New Roman" w:eastAsia="Times New Roman" w:hAnsi="Times New Roman" w:cs="Times New Roman"/>
+          <w:sz w:val="24"/>
+          <w:szCs w:val="24"/>
+        </w:rPr>
+        <w:t xml:space="preserve"> deberá pasar la información.</w:t>
+      </w:r>
     </w:p>
     <w:p>
       <w:pPr>
@@ -2394,7 +2452,14 @@
     <w:p/>
     <w:p/>
     <w:p/>
-    <w:p/>
+    <w:p>
+      <w:pPr>
+        <w:jc w:val="center"/>
+      </w:pPr>
+      <w:r>
+        <w:t>Figura 1.</w:t>
+      </w:r>
+    </w:p>
     <w:p/>
     <w:p/>
     <w:p/>
@@ -2454,13 +2519,1048 @@
       <w:pPr>
         <w:jc w:val="center"/>
       </w:pPr>
+    </w:p>
+    <w:p>
+      <w:pPr>
+        <w:jc w:val="both"/>
+      </w:pPr>
+      <w:r>
+        <w:lastRenderedPageBreak/>
+        <w:tab/>
+        <w:t xml:space="preserve">En la figura 1 se especifica la conexión realizada para la prueba del módulo </w:t>
+      </w:r>
+      <w:proofErr w:type="spellStart"/>
+      <w:r>
+        <w:t>wifi</w:t>
+      </w:r>
+      <w:proofErr w:type="spellEnd"/>
+      <w:r>
+        <w:t xml:space="preserve"> ESP8266 con el micro-controlador Arduino uno.</w:t>
+      </w:r>
+    </w:p>
+    <w:p>
+      <w:pPr>
+        <w:jc w:val="both"/>
+      </w:pPr>
+      <w:r>
+        <w:tab/>
+        <w:t xml:space="preserve">Tanto el transmisor como el receptor del módulo se conectan a los pines designados en el </w:t>
+      </w:r>
+      <w:proofErr w:type="spellStart"/>
+      <w:r>
+        <w:t>arduino</w:t>
+      </w:r>
+      <w:proofErr w:type="spellEnd"/>
+      <w:r>
+        <w:t xml:space="preserve"> para transmisión y recepción, con el fin de establecer una comunicación serie (RS-422) </w:t>
+      </w:r>
+      <w:r>
+        <w:t>en ambos sentidos, ya sea para programar el modulo como para recibir los datos de control enviados por el mismo, provenientes de la aplicación web.</w:t>
+      </w:r>
+    </w:p>
+    <w:p>
+      <w:pPr>
+        <w:jc w:val="both"/>
+      </w:pPr>
+      <w:r>
+        <w:tab/>
+        <w:t xml:space="preserve">Por otro lado, se debe alimentar el modulo con una fuente de 3.3 V, para lo cual utilizamos los pines provistos por Arduino, donde establecemos en alto los pines de </w:t>
+      </w:r>
+      <w:proofErr w:type="spellStart"/>
+      <w:r>
+        <w:t>reset</w:t>
+      </w:r>
+      <w:proofErr w:type="spellEnd"/>
+      <w:r>
+        <w:t xml:space="preserve"> (RST) y habilitación (CH_PD), y en bajo el GPI0 para establecer el modo de configuración del ESP</w:t>
+      </w:r>
+      <w:r>
+        <w:t>8266</w:t>
+      </w:r>
+      <w:r>
+        <w:t>.</w:t>
+      </w:r>
+    </w:p>
+    <w:p>
+      <w:pPr>
+        <w:jc w:val="both"/>
+      </w:pPr>
+      <w:r>
+        <w:tab/>
+      </w:r>
+    </w:p>
+    <w:p>
+      <w:pPr>
+        <w:jc w:val="both"/>
+      </w:pPr>
+      <w:r>
+        <w:tab/>
+        <w:t xml:space="preserve">Luego de realizar dicha conexión </w:t>
+      </w:r>
+      <w:r>
+        <w:t xml:space="preserve">se pretende configurar el modulo como punto acceso, para lo que </w:t>
+      </w:r>
+      <w:r>
+        <w:t>se creó una red llamada “</w:t>
+      </w:r>
+      <w:proofErr w:type="spellStart"/>
+      <w:r>
+        <w:t>AutoTallerII</w:t>
+      </w:r>
+      <w:proofErr w:type="spellEnd"/>
+      <w:r>
+        <w:t>”</w:t>
+      </w:r>
+      <w:r>
+        <w:t xml:space="preserve">, para poder así levantar un servidor que contenga la página web que servirá de interfaz con el usuario como se puede ver en la figura 2. </w:t>
+      </w:r>
+    </w:p>
+    <w:p>
+      <w:pPr>
+        <w:jc w:val="center"/>
+      </w:pPr>
       <w:r>
         <w:rPr>
           <w:noProof/>
+          <w:sz w:val="24"/>
+          <w:szCs w:val="24"/>
+        </w:rPr>
+        <w:drawing>
+          <wp:inline distT="0" distB="0" distL="0" distR="0" wp14:anchorId="02768781" wp14:editId="18390960">
+            <wp:extent cx="2763367" cy="3773425"/>
+            <wp:effectExtent l="0" t="0" r="0" b="0"/>
+            <wp:docPr id="32" name="0 Imagen"/>
+            <wp:cNvGraphicFramePr>
+              <a:graphicFrameLocks xmlns:a="http://schemas.openxmlformats.org/drawingml/2006/main" noChangeAspect="1"/>
+            </wp:cNvGraphicFramePr>
+            <a:graphic xmlns:a="http://schemas.openxmlformats.org/drawingml/2006/main">
+              <a:graphicData uri="http://schemas.openxmlformats.org/drawingml/2006/picture">
+                <pic:pic xmlns:pic="http://schemas.openxmlformats.org/drawingml/2006/picture">
+                  <pic:nvPicPr>
+                    <pic:cNvPr id="0" name="red.png"/>
+                    <pic:cNvPicPr/>
+                  </pic:nvPicPr>
+                  <pic:blipFill>
+                    <a:blip r:embed="rId9">
+                      <a:extLst>
+                        <a:ext uri="{28A0092B-C50C-407E-A947-70E740481C1C}">
+                          <a14:useLocalDpi xmlns:a14="http://schemas.microsoft.com/office/drawing/2010/main" val="0"/>
+                        </a:ext>
+                      </a:extLst>
+                    </a:blip>
+                    <a:stretch>
+                      <a:fillRect/>
+                    </a:stretch>
+                  </pic:blipFill>
+                  <pic:spPr>
+                    <a:xfrm>
+                      <a:off x="0" y="0"/>
+                      <a:ext cx="2763367" cy="3773425"/>
+                    </a:xfrm>
+                    <a:prstGeom prst="rect">
+                      <a:avLst/>
+                    </a:prstGeom>
+                  </pic:spPr>
+                </pic:pic>
+              </a:graphicData>
+            </a:graphic>
+          </wp:inline>
+        </w:drawing>
+      </w:r>
+    </w:p>
+    <w:p>
+      <w:pPr>
+        <w:jc w:val="center"/>
+      </w:pPr>
+      <w:r>
+        <w:t>Figura 2.</w:t>
+      </w:r>
+    </w:p>
+    <w:p>
+      <w:pPr>
+        <w:jc w:val="center"/>
+      </w:pPr>
+    </w:p>
+    <w:p/>
+    <w:p>
+      <w:pPr>
+        <w:jc w:val="both"/>
+      </w:pPr>
+    </w:p>
+    <w:p>
+      <w:pPr>
+        <w:ind w:firstLine="360"/>
+        <w:jc w:val="both"/>
+        <w:rPr>
+          <w:b/>
+          <w:sz w:val="24"/>
+          <w:szCs w:val="24"/>
+        </w:rPr>
+      </w:pPr>
+      <w:r>
+        <w:rPr>
+          <w:b/>
+          <w:sz w:val="24"/>
+          <w:szCs w:val="24"/>
+        </w:rPr>
+        <w:t>Interface Web</w:t>
+      </w:r>
+      <w:r>
+        <w:rPr>
+          <w:b/>
+          <w:sz w:val="24"/>
+          <w:szCs w:val="24"/>
+        </w:rPr>
+        <w:t xml:space="preserve"> </w:t>
+      </w:r>
+    </w:p>
+    <w:p>
+      <w:pPr>
+        <w:ind w:firstLine="360"/>
+        <w:jc w:val="both"/>
+        <w:rPr>
+          <w:sz w:val="24"/>
+          <w:szCs w:val="24"/>
+        </w:rPr>
+      </w:pPr>
+    </w:p>
+    <w:p>
+      <w:pPr>
+        <w:ind w:firstLine="360"/>
+        <w:jc w:val="both"/>
+        <w:rPr>
+          <w:sz w:val="24"/>
+          <w:szCs w:val="24"/>
+        </w:rPr>
+      </w:pPr>
+      <w:r>
+        <w:rPr>
+          <w:sz w:val="24"/>
+          <w:szCs w:val="24"/>
+        </w:rPr>
+        <w:t>Se desarrolló una página web</w:t>
+      </w:r>
+      <w:r>
+        <w:rPr>
+          <w:sz w:val="24"/>
+          <w:szCs w:val="24"/>
+        </w:rPr>
+        <w:t xml:space="preserve"> en HTML</w:t>
+      </w:r>
+      <w:r>
+        <w:rPr>
+          <w:sz w:val="24"/>
+          <w:szCs w:val="24"/>
+        </w:rPr>
+        <w:t xml:space="preserve"> para establecer una comunicación entre el dispositivo y el modulo </w:t>
+      </w:r>
+      <w:proofErr w:type="spellStart"/>
+      <w:r>
+        <w:rPr>
+          <w:sz w:val="24"/>
+          <w:szCs w:val="24"/>
+        </w:rPr>
+        <w:t>wifi</w:t>
+      </w:r>
+      <w:proofErr w:type="spellEnd"/>
+      <w:r>
+        <w:rPr>
+          <w:sz w:val="24"/>
+          <w:szCs w:val="24"/>
+        </w:rPr>
+        <w:t>,</w:t>
+      </w:r>
+      <w:r>
+        <w:rPr>
+          <w:sz w:val="24"/>
+          <w:szCs w:val="24"/>
+        </w:rPr>
+        <w:t xml:space="preserve"> donde se si</w:t>
+      </w:r>
+      <w:r>
+        <w:rPr>
+          <w:sz w:val="24"/>
+          <w:szCs w:val="24"/>
+        </w:rPr>
+        <w:t xml:space="preserve">mulo </w:t>
+      </w:r>
+      <w:r>
+        <w:rPr>
+          <w:sz w:val="24"/>
+          <w:szCs w:val="24"/>
+        </w:rPr>
+        <w:t>el envío de datos mediante la u</w:t>
+      </w:r>
+      <w:r>
+        <w:rPr>
+          <w:sz w:val="24"/>
+          <w:szCs w:val="24"/>
+        </w:rPr>
+        <w:t>t</w:t>
+      </w:r>
+      <w:r>
+        <w:rPr>
+          <w:sz w:val="24"/>
+          <w:szCs w:val="24"/>
+        </w:rPr>
+        <w:t>ilizació</w:t>
+      </w:r>
+      <w:r>
+        <w:rPr>
+          <w:sz w:val="24"/>
+          <w:szCs w:val="24"/>
+        </w:rPr>
+        <w:t xml:space="preserve">n de un formulario, y se comprobó su recepción mediante la terminal del puerto serie COM3, provista por la IDE de </w:t>
+      </w:r>
+      <w:proofErr w:type="spellStart"/>
+      <w:r>
+        <w:rPr>
+          <w:sz w:val="24"/>
+          <w:szCs w:val="24"/>
+        </w:rPr>
+        <w:t>arduino</w:t>
+      </w:r>
+      <w:proofErr w:type="spellEnd"/>
+      <w:r>
+        <w:rPr>
+          <w:sz w:val="24"/>
+          <w:szCs w:val="24"/>
+        </w:rPr>
+        <w:t>.</w:t>
+      </w:r>
+    </w:p>
+    <w:p>
+      <w:pPr>
+        <w:ind w:firstLine="360"/>
+        <w:jc w:val="both"/>
+        <w:rPr>
+          <w:sz w:val="24"/>
+          <w:szCs w:val="24"/>
+        </w:rPr>
+      </w:pPr>
+      <w:r>
+        <w:rPr>
+          <w:sz w:val="24"/>
+          <w:szCs w:val="24"/>
+        </w:rPr>
+        <w:t xml:space="preserve">  </w:t>
+      </w:r>
+    </w:p>
+    <w:p>
+      <w:pPr>
+        <w:ind w:firstLine="360"/>
+        <w:jc w:val="both"/>
+        <w:rPr>
+          <w:sz w:val="24"/>
+          <w:szCs w:val="24"/>
+        </w:rPr>
+      </w:pPr>
+      <w:r>
+        <w:rPr>
+          <w:noProof/>
+          <w:sz w:val="24"/>
+          <w:szCs w:val="24"/>
         </w:rPr>
         <w:lastRenderedPageBreak/>
         <w:drawing>
           <wp:inline distT="0" distB="0" distL="0" distR="0">
+            <wp:extent cx="5761355" cy="2545715"/>
+            <wp:effectExtent l="0" t="0" r="0" b="6985"/>
+            <wp:docPr id="31" name="0 Imagen"/>
+            <wp:cNvGraphicFramePr>
+              <a:graphicFrameLocks xmlns:a="http://schemas.openxmlformats.org/drawingml/2006/main" noChangeAspect="1"/>
+            </wp:cNvGraphicFramePr>
+            <a:graphic xmlns:a="http://schemas.openxmlformats.org/drawingml/2006/main">
+              <a:graphicData uri="http://schemas.openxmlformats.org/drawingml/2006/picture">
+                <pic:pic xmlns:pic="http://schemas.openxmlformats.org/drawingml/2006/picture">
+                  <pic:nvPicPr>
+                    <pic:cNvPr id="0" name="com.png"/>
+                    <pic:cNvPicPr/>
+                  </pic:nvPicPr>
+                  <pic:blipFill>
+                    <a:blip r:embed="rId10">
+                      <a:extLst>
+                        <a:ext uri="{28A0092B-C50C-407E-A947-70E740481C1C}">
+                          <a14:useLocalDpi xmlns:a14="http://schemas.microsoft.com/office/drawing/2010/main" val="0"/>
+                        </a:ext>
+                      </a:extLst>
+                    </a:blip>
+                    <a:stretch>
+                      <a:fillRect/>
+                    </a:stretch>
+                  </pic:blipFill>
+                  <pic:spPr>
+                    <a:xfrm>
+                      <a:off x="0" y="0"/>
+                      <a:ext cx="5761355" cy="2545715"/>
+                    </a:xfrm>
+                    <a:prstGeom prst="rect">
+                      <a:avLst/>
+                    </a:prstGeom>
+                  </pic:spPr>
+                </pic:pic>
+              </a:graphicData>
+            </a:graphic>
+          </wp:inline>
+        </w:drawing>
+      </w:r>
+    </w:p>
+    <w:p>
+      <w:pPr>
+        <w:ind w:firstLine="360"/>
+        <w:jc w:val="both"/>
+        <w:rPr>
+          <w:sz w:val="24"/>
+          <w:szCs w:val="24"/>
+        </w:rPr>
+      </w:pPr>
+    </w:p>
+    <w:p>
+      <w:pPr>
+        <w:ind w:firstLine="360"/>
+        <w:jc w:val="both"/>
+        <w:rPr>
+          <w:b/>
+          <w:bCs/>
+          <w:color w:val="222222"/>
+          <w:sz w:val="21"/>
+          <w:szCs w:val="21"/>
+          <w:shd w:val="clear" w:color="auto" w:fill="FFFFFF"/>
+        </w:rPr>
+      </w:pPr>
+    </w:p>
+    <w:p>
+      <w:pPr>
+        <w:ind w:firstLine="360"/>
+        <w:jc w:val="both"/>
+        <w:rPr>
+          <w:b/>
+          <w:bCs/>
+          <w:color w:val="222222"/>
+          <w:sz w:val="21"/>
+          <w:szCs w:val="21"/>
+          <w:shd w:val="clear" w:color="auto" w:fill="FFFFFF"/>
+        </w:rPr>
+      </w:pPr>
+      <w:r>
+        <w:rPr>
+          <w:b/>
+          <w:bCs/>
+          <w:color w:val="222222"/>
+          <w:sz w:val="21"/>
+          <w:szCs w:val="21"/>
+          <w:shd w:val="clear" w:color="auto" w:fill="FFFFFF"/>
+        </w:rPr>
+        <w:t>Protocolos utilizados</w:t>
+      </w:r>
+    </w:p>
+    <w:p>
+      <w:pPr>
+        <w:ind w:firstLine="720"/>
+        <w:jc w:val="both"/>
+      </w:pPr>
+      <w:r>
+        <w:rPr>
+          <w:b/>
+          <w:bCs/>
+          <w:color w:val="222222"/>
+          <w:sz w:val="21"/>
+          <w:szCs w:val="21"/>
+          <w:shd w:val="clear" w:color="auto" w:fill="FFFFFF"/>
+        </w:rPr>
+        <w:t>RS-422</w:t>
+      </w:r>
+      <w:r>
+        <w:rPr>
+          <w:color w:val="222222"/>
+          <w:sz w:val="21"/>
+          <w:szCs w:val="21"/>
+          <w:shd w:val="clear" w:color="auto" w:fill="FFFFFF"/>
+        </w:rPr>
+        <w:t> es una </w:t>
+      </w:r>
+      <w:hyperlink r:id="rId11" w:tooltip="Norma (tecnología)" w:history="1">
+        <w:r>
+          <w:rPr>
+            <w:rStyle w:val="Hipervnculo"/>
+            <w:color w:val="0B0080"/>
+            <w:sz w:val="21"/>
+            <w:szCs w:val="21"/>
+            <w:shd w:val="clear" w:color="auto" w:fill="FFFFFF"/>
+          </w:rPr>
+          <w:t>norma</w:t>
+        </w:r>
+      </w:hyperlink>
+      <w:r>
+        <w:rPr>
+          <w:color w:val="222222"/>
+          <w:sz w:val="21"/>
+          <w:szCs w:val="21"/>
+          <w:shd w:val="clear" w:color="auto" w:fill="FFFFFF"/>
+        </w:rPr>
+        <w:t> técnica para especificar las características eléctricas de un circuito de señal digital para la transmisión de datos serie. Especifica una </w:t>
+      </w:r>
+      <w:hyperlink r:id="rId12" w:tooltip="Señal diferencial" w:history="1">
+        <w:r>
+          <w:rPr>
+            <w:rStyle w:val="Hipervnculo"/>
+            <w:color w:val="0B0080"/>
+            <w:sz w:val="21"/>
+            <w:szCs w:val="21"/>
+            <w:shd w:val="clear" w:color="auto" w:fill="FFFFFF"/>
+          </w:rPr>
+          <w:t>señal diferencial</w:t>
+        </w:r>
+      </w:hyperlink>
+      <w:r>
+        <w:rPr>
+          <w:color w:val="222222"/>
+          <w:sz w:val="21"/>
+          <w:szCs w:val="21"/>
+          <w:shd w:val="clear" w:color="auto" w:fill="FFFFFF"/>
+        </w:rPr>
+        <w:t> que puede transmitir datos a velocidades de hasta 10</w:t>
+      </w:r>
+      <w:hyperlink r:id="rId13" w:tooltip="Megabit por segundo" w:history="1">
+        <w:r>
+          <w:rPr>
+            <w:rStyle w:val="Hipervnculo"/>
+            <w:color w:val="0B0080"/>
+            <w:sz w:val="21"/>
+            <w:szCs w:val="21"/>
+            <w:shd w:val="clear" w:color="auto" w:fill="FFFFFF"/>
+          </w:rPr>
+          <w:t>Mb/s</w:t>
+        </w:r>
+      </w:hyperlink>
+      <w:r>
+        <w:rPr>
+          <w:color w:val="222222"/>
+          <w:sz w:val="21"/>
+          <w:szCs w:val="21"/>
+          <w:shd w:val="clear" w:color="auto" w:fill="FFFFFF"/>
+        </w:rPr>
+        <w:t>o puede enviar datos por cable, siempre y cuando no supere los 1200 </w:t>
+      </w:r>
+      <w:hyperlink r:id="rId14" w:tooltip="Metro" w:history="1">
+        <w:r>
+          <w:rPr>
+            <w:rStyle w:val="Hipervnculo"/>
+            <w:color w:val="0B0080"/>
+            <w:sz w:val="21"/>
+            <w:szCs w:val="21"/>
+            <w:shd w:val="clear" w:color="auto" w:fill="FFFFFF"/>
+          </w:rPr>
+          <w:t>metros</w:t>
+        </w:r>
+      </w:hyperlink>
+    </w:p>
+    <w:p>
+      <w:pPr>
+        <w:ind w:firstLine="720"/>
+        <w:jc w:val="both"/>
+        <w:rPr>
+          <w:color w:val="000000" w:themeColor="text1"/>
+          <w:sz w:val="21"/>
+          <w:szCs w:val="21"/>
+          <w:shd w:val="clear" w:color="auto" w:fill="FFFFFF"/>
+        </w:rPr>
+      </w:pPr>
+      <w:r>
+        <w:rPr>
+          <w:color w:val="000000" w:themeColor="text1"/>
+          <w:sz w:val="21"/>
+          <w:szCs w:val="21"/>
+          <w:shd w:val="clear" w:color="auto" w:fill="FFFFFF"/>
+        </w:rPr>
+        <w:t>El estándar </w:t>
+      </w:r>
+      <w:hyperlink r:id="rId15" w:tooltip="IEEE" w:history="1">
+        <w:r>
+          <w:rPr>
+            <w:rStyle w:val="Hipervnculo"/>
+            <w:bCs/>
+            <w:color w:val="000000" w:themeColor="text1"/>
+            <w:sz w:val="21"/>
+            <w:szCs w:val="21"/>
+            <w:u w:val="none"/>
+            <w:shd w:val="clear" w:color="auto" w:fill="FFFFFF"/>
+          </w:rPr>
+          <w:t>IEEE</w:t>
+        </w:r>
+      </w:hyperlink>
+      <w:r>
+        <w:rPr>
+          <w:bCs/>
+          <w:color w:val="000000" w:themeColor="text1"/>
+          <w:sz w:val="21"/>
+          <w:szCs w:val="21"/>
+          <w:shd w:val="clear" w:color="auto" w:fill="FFFFFF"/>
+        </w:rPr>
+        <w:t> 802.11</w:t>
+      </w:r>
+      <w:r>
+        <w:rPr>
+          <w:color w:val="000000" w:themeColor="text1"/>
+          <w:sz w:val="21"/>
+          <w:szCs w:val="21"/>
+          <w:shd w:val="clear" w:color="auto" w:fill="FFFFFF"/>
+        </w:rPr>
+        <w:t> define el uso de los dos niveles inferiores de la arquitectura o </w:t>
+      </w:r>
+      <w:hyperlink r:id="rId16" w:tooltip="Modelo OSI" w:history="1">
+        <w:r>
+          <w:rPr>
+            <w:rStyle w:val="Hipervnculo"/>
+            <w:color w:val="000000" w:themeColor="text1"/>
+            <w:sz w:val="21"/>
+            <w:szCs w:val="21"/>
+            <w:u w:val="none"/>
+            <w:shd w:val="clear" w:color="auto" w:fill="FFFFFF"/>
+          </w:rPr>
+          <w:t>modelo OSI</w:t>
+        </w:r>
+      </w:hyperlink>
+      <w:r>
+        <w:rPr>
+          <w:color w:val="000000" w:themeColor="text1"/>
+          <w:sz w:val="21"/>
+          <w:szCs w:val="21"/>
+          <w:shd w:val="clear" w:color="auto" w:fill="FFFFFF"/>
+        </w:rPr>
+        <w:t> (</w:t>
+      </w:r>
+      <w:hyperlink r:id="rId17" w:tooltip="Capa física" w:history="1">
+        <w:r>
+          <w:rPr>
+            <w:rStyle w:val="Hipervnculo"/>
+            <w:color w:val="000000" w:themeColor="text1"/>
+            <w:sz w:val="21"/>
+            <w:szCs w:val="21"/>
+            <w:u w:val="none"/>
+            <w:shd w:val="clear" w:color="auto" w:fill="FFFFFF"/>
+          </w:rPr>
+          <w:t>capa física</w:t>
+        </w:r>
+      </w:hyperlink>
+      <w:r>
+        <w:rPr>
+          <w:color w:val="000000" w:themeColor="text1"/>
+          <w:sz w:val="21"/>
+          <w:szCs w:val="21"/>
+          <w:shd w:val="clear" w:color="auto" w:fill="FFFFFF"/>
+        </w:rPr>
+        <w:t> y </w:t>
+      </w:r>
+      <w:hyperlink r:id="rId18" w:tooltip="Capa de enlace de datos" w:history="1">
+        <w:r>
+          <w:rPr>
+            <w:rStyle w:val="Hipervnculo"/>
+            <w:color w:val="000000" w:themeColor="text1"/>
+            <w:sz w:val="21"/>
+            <w:szCs w:val="21"/>
+            <w:u w:val="none"/>
+            <w:shd w:val="clear" w:color="auto" w:fill="FFFFFF"/>
+          </w:rPr>
+          <w:t>capa de enlace de datos</w:t>
+        </w:r>
+      </w:hyperlink>
+      <w:r>
+        <w:rPr>
+          <w:color w:val="000000" w:themeColor="text1"/>
+          <w:sz w:val="21"/>
+          <w:szCs w:val="21"/>
+          <w:shd w:val="clear" w:color="auto" w:fill="FFFFFF"/>
+        </w:rPr>
+        <w:t>), especificando las normas de funcionamiento de una </w:t>
+      </w:r>
+      <w:hyperlink r:id="rId19" w:tooltip="Red de área local inalámbrica" w:history="1">
+        <w:r>
+          <w:rPr>
+            <w:rStyle w:val="Hipervnculo"/>
+            <w:color w:val="000000" w:themeColor="text1"/>
+            <w:sz w:val="21"/>
+            <w:szCs w:val="21"/>
+            <w:u w:val="none"/>
+            <w:shd w:val="clear" w:color="auto" w:fill="FFFFFF"/>
+          </w:rPr>
+          <w:t>red de área local inalámbrica</w:t>
+        </w:r>
+      </w:hyperlink>
+      <w:r>
+        <w:rPr>
+          <w:color w:val="000000" w:themeColor="text1"/>
+          <w:sz w:val="21"/>
+          <w:szCs w:val="21"/>
+          <w:shd w:val="clear" w:color="auto" w:fill="FFFFFF"/>
+        </w:rPr>
+        <w:t> (</w:t>
+      </w:r>
+      <w:hyperlink r:id="rId20" w:tooltip="WLAN" w:history="1">
+        <w:r>
+          <w:rPr>
+            <w:rStyle w:val="Hipervnculo"/>
+            <w:color w:val="000000" w:themeColor="text1"/>
+            <w:sz w:val="21"/>
+            <w:szCs w:val="21"/>
+            <w:u w:val="none"/>
+            <w:shd w:val="clear" w:color="auto" w:fill="FFFFFF"/>
+          </w:rPr>
+          <w:t>WLAN</w:t>
+        </w:r>
+      </w:hyperlink>
+      <w:r>
+        <w:rPr>
+          <w:color w:val="000000" w:themeColor="text1"/>
+          <w:sz w:val="21"/>
+          <w:szCs w:val="21"/>
+          <w:shd w:val="clear" w:color="auto" w:fill="FFFFFF"/>
+        </w:rPr>
+        <w:t xml:space="preserve">). La primera versión de la norma se publicó en 1997 por el </w:t>
+      </w:r>
+      <w:proofErr w:type="spellStart"/>
+      <w:r>
+        <w:rPr>
+          <w:color w:val="000000" w:themeColor="text1"/>
+          <w:sz w:val="21"/>
+          <w:szCs w:val="21"/>
+          <w:shd w:val="clear" w:color="auto" w:fill="FFFFFF"/>
+        </w:rPr>
+        <w:t>Institute</w:t>
+      </w:r>
+      <w:proofErr w:type="spellEnd"/>
+      <w:r>
+        <w:rPr>
+          <w:color w:val="000000" w:themeColor="text1"/>
+          <w:sz w:val="21"/>
+          <w:szCs w:val="21"/>
+          <w:shd w:val="clear" w:color="auto" w:fill="FFFFFF"/>
+        </w:rPr>
+        <w:t xml:space="preserve"> of </w:t>
+      </w:r>
+      <w:proofErr w:type="spellStart"/>
+      <w:r>
+        <w:rPr>
+          <w:color w:val="000000" w:themeColor="text1"/>
+          <w:sz w:val="21"/>
+          <w:szCs w:val="21"/>
+          <w:shd w:val="clear" w:color="auto" w:fill="FFFFFF"/>
+        </w:rPr>
+        <w:t>Electrical</w:t>
+      </w:r>
+      <w:proofErr w:type="spellEnd"/>
+      <w:r>
+        <w:rPr>
+          <w:color w:val="000000" w:themeColor="text1"/>
+          <w:sz w:val="21"/>
+          <w:szCs w:val="21"/>
+          <w:shd w:val="clear" w:color="auto" w:fill="FFFFFF"/>
+        </w:rPr>
+        <w:t xml:space="preserve"> and </w:t>
+      </w:r>
+      <w:proofErr w:type="spellStart"/>
+      <w:r>
+        <w:rPr>
+          <w:color w:val="000000" w:themeColor="text1"/>
+          <w:sz w:val="21"/>
+          <w:szCs w:val="21"/>
+          <w:shd w:val="clear" w:color="auto" w:fill="FFFFFF"/>
+        </w:rPr>
+        <w:t>Electronics</w:t>
+      </w:r>
+      <w:proofErr w:type="spellEnd"/>
+      <w:r>
+        <w:rPr>
+          <w:color w:val="000000" w:themeColor="text1"/>
+          <w:sz w:val="21"/>
+          <w:szCs w:val="21"/>
+          <w:shd w:val="clear" w:color="auto" w:fill="FFFFFF"/>
+        </w:rPr>
+        <w:t xml:space="preserve"> </w:t>
+      </w:r>
+      <w:proofErr w:type="spellStart"/>
+      <w:r>
+        <w:rPr>
+          <w:color w:val="000000" w:themeColor="text1"/>
+          <w:sz w:val="21"/>
+          <w:szCs w:val="21"/>
+          <w:shd w:val="clear" w:color="auto" w:fill="FFFFFF"/>
+        </w:rPr>
+        <w:t>Engineers</w:t>
+      </w:r>
+      <w:proofErr w:type="spellEnd"/>
+      <w:r>
+        <w:rPr>
+          <w:color w:val="000000" w:themeColor="text1"/>
+          <w:sz w:val="21"/>
+          <w:szCs w:val="21"/>
+          <w:shd w:val="clear" w:color="auto" w:fill="FFFFFF"/>
+        </w:rPr>
+        <w:t xml:space="preserve"> (Instituto de Ingenieros Eléctricos y Electrónicos) o </w:t>
+      </w:r>
+      <w:hyperlink r:id="rId21" w:tooltip="IEEE" w:history="1">
+        <w:r>
+          <w:rPr>
+            <w:rStyle w:val="Hipervnculo"/>
+            <w:color w:val="000000" w:themeColor="text1"/>
+            <w:sz w:val="21"/>
+            <w:szCs w:val="21"/>
+            <w:u w:val="none"/>
+            <w:shd w:val="clear" w:color="auto" w:fill="FFFFFF"/>
+          </w:rPr>
+          <w:t>IEEE</w:t>
+        </w:r>
+      </w:hyperlink>
+      <w:r>
+        <w:rPr>
+          <w:color w:val="000000" w:themeColor="text1"/>
+          <w:sz w:val="21"/>
+          <w:szCs w:val="21"/>
+          <w:shd w:val="clear" w:color="auto" w:fill="FFFFFF"/>
+        </w:rPr>
+        <w:t>, el cual actualmente se encarga de su mantenimiento. Las especificaciones de este estándar proporcionan la base para los productos con redes inalámbricas que hacen uso de la marca </w:t>
+      </w:r>
+      <w:proofErr w:type="spellStart"/>
+      <w:r>
+        <w:rPr>
+          <w:color w:val="000000" w:themeColor="text1"/>
+        </w:rPr>
+        <w:fldChar w:fldCharType="begin"/>
+      </w:r>
+      <w:r>
+        <w:rPr>
+          <w:color w:val="000000" w:themeColor="text1"/>
+        </w:rPr>
+        <w:instrText xml:space="preserve"> HYPERLINK "https://es.wikipedia.org/wiki/Wifi" \o "Wifi" </w:instrText>
+      </w:r>
+      <w:r>
+        <w:rPr>
+          <w:color w:val="000000" w:themeColor="text1"/>
+        </w:rPr>
+        <w:fldChar w:fldCharType="separate"/>
+      </w:r>
+      <w:r>
+        <w:rPr>
+          <w:rStyle w:val="Hipervnculo"/>
+          <w:color w:val="000000" w:themeColor="text1"/>
+          <w:sz w:val="21"/>
+          <w:szCs w:val="21"/>
+          <w:u w:val="none"/>
+          <w:shd w:val="clear" w:color="auto" w:fill="FFFFFF"/>
+        </w:rPr>
+        <w:t>Wi</w:t>
+      </w:r>
+      <w:proofErr w:type="spellEnd"/>
+      <w:r>
+        <w:rPr>
+          <w:rStyle w:val="Hipervnculo"/>
+          <w:color w:val="000000" w:themeColor="text1"/>
+          <w:sz w:val="21"/>
+          <w:szCs w:val="21"/>
+          <w:u w:val="none"/>
+          <w:shd w:val="clear" w:color="auto" w:fill="FFFFFF"/>
+        </w:rPr>
+        <w:t>-Fi</w:t>
+      </w:r>
+      <w:r>
+        <w:rPr>
+          <w:color w:val="000000" w:themeColor="text1"/>
+        </w:rPr>
+        <w:fldChar w:fldCharType="end"/>
+      </w:r>
+      <w:r>
+        <w:rPr>
+          <w:color w:val="000000" w:themeColor="text1"/>
+          <w:sz w:val="21"/>
+          <w:szCs w:val="21"/>
+          <w:shd w:val="clear" w:color="auto" w:fill="FFFFFF"/>
+        </w:rPr>
+        <w:t>.</w:t>
+      </w:r>
+    </w:p>
+    <w:p>
+      <w:pPr>
+        <w:ind w:firstLine="720"/>
+        <w:jc w:val="both"/>
+        <w:rPr>
+          <w:color w:val="222222"/>
+          <w:sz w:val="21"/>
+          <w:szCs w:val="21"/>
+          <w:shd w:val="clear" w:color="auto" w:fill="FFFFFF"/>
+        </w:rPr>
+      </w:pPr>
+    </w:p>
+    <w:p>
+      <w:pPr>
+        <w:ind w:firstLine="720"/>
+        <w:jc w:val="both"/>
+        <w:rPr>
+          <w:sz w:val="24"/>
+          <w:szCs w:val="24"/>
+        </w:rPr>
+      </w:pPr>
+    </w:p>
+    <w:p>
+      <w:pPr>
+        <w:ind w:firstLine="360"/>
+        <w:jc w:val="both"/>
+        <w:rPr>
+          <w:sz w:val="24"/>
+          <w:szCs w:val="24"/>
+        </w:rPr>
+      </w:pPr>
+    </w:p>
+    <w:p>
+      <w:pPr>
+        <w:pStyle w:val="Ttulo1"/>
+        <w:numPr>
+          <w:ilvl w:val="0"/>
+          <w:numId w:val="2"/>
+        </w:numPr>
+        <w:ind w:hanging="360"/>
+      </w:pPr>
+      <w:bookmarkStart w:id="11" w:name="_50d8sn6esg9q" w:colFirst="0" w:colLast="0"/>
+      <w:bookmarkEnd w:id="11"/>
+      <w:r>
+        <w:t xml:space="preserve"> </w:t>
+      </w:r>
+      <w:r>
+        <w:rPr>
+          <w:color w:val="auto"/>
+        </w:rPr>
+        <w:t>Guía de Instalación del Ambiente de Desarrollo y Documentación de Código</w:t>
+      </w:r>
+    </w:p>
+    <w:p>
+      <w:pPr>
+        <w:jc w:val="both"/>
+        <w:rPr>
+          <w:b/>
+        </w:rPr>
+      </w:pPr>
+      <w:r>
+        <w:rPr>
+          <w:b/>
+        </w:rPr>
+        <w:t>a) Ambiente de desarrollo:</w:t>
+      </w:r>
+    </w:p>
+    <w:p>
+      <w:pPr>
+        <w:jc w:val="both"/>
+      </w:pPr>
+      <w:r>
+        <w:t xml:space="preserve">Debería documentarse desde la instalación de drivers necesarios hasta el software de desarrollo (IDE y/o lenguajes necesarios) y lo desarrollado (programas fuente), para que el proyecto se pueda reproducir, mantener, modificar, mejorar y/o agregar funcionalidad, etc. A partir de lo documentado en esta sección debería ser posible que otro grupo de trabajo retome el proyecto a partir de lo entregado. En el caso de los programas fuente, no incluir el listado, solamente la enumeración de lo desarrollado y en qué ambiente debería ser utilizado. </w:t>
+      </w:r>
+    </w:p>
+    <w:p>
+      <w:pPr>
+        <w:jc w:val="both"/>
+      </w:pPr>
+    </w:p>
+    <w:p>
+      <w:r>
+        <w:rPr>
+          <w:b/>
+        </w:rPr>
+        <w:t>b) Documentación de Código:</w:t>
+      </w:r>
+    </w:p>
+    <w:p>
+      <w:pPr>
+        <w:jc w:val="both"/>
+      </w:pPr>
+      <w:r>
+        <w:t>Indicar qué parte del código maneja/controla qué hardware (sensores, motores, etc.), con el código mismo y su explicación.</w:t>
+      </w:r>
+    </w:p>
+    <w:p>
+      <w:pPr>
+        <w:jc w:val="both"/>
+      </w:pPr>
+      <w:r>
+        <w:lastRenderedPageBreak/>
+        <w:t>Indicar qué parte del código maneja/controla las comunicaciones con la PC o dispositivo móvil, con el código mismo y su explicación.</w:t>
+      </w:r>
+    </w:p>
+    <w:p>
+      <w:pPr>
+        <w:jc w:val="both"/>
+      </w:pPr>
+      <w:r>
+        <w:t>Indicar todo el código/lenguajes/css/etc. del sistema/interfaz web, con el código mismo y su explicación.</w:t>
+      </w:r>
+    </w:p>
+    <w:p>
+      <w:pPr>
+        <w:jc w:val="both"/>
+      </w:pPr>
+      <w:r>
+        <w:t>Indicar qué parte del código maneja/controla las comunicaciones con la PC, con el código mismo y su explicación.</w:t>
+      </w:r>
+    </w:p>
+    <w:p>
+      <w:r>
+        <w:t>Documentar el software desarrollado para que se ejecute en PC o dispositivo móvil, identificando al menos el código fuente de lo que corresponde a interfaz de usuario y lo que corresponde a la comunicación con la placa de desarrollo utilizada.</w:t>
+      </w:r>
+    </w:p>
+    <w:p/>
+    <w:p>
+      <w:pPr>
+        <w:pStyle w:val="Ttulo1"/>
+        <w:numPr>
+          <w:ilvl w:val="0"/>
+          <w:numId w:val="2"/>
+        </w:numPr>
+        <w:ind w:hanging="360"/>
+      </w:pPr>
+      <w:r>
+        <w:t>Documentación en Formato Gráfico y Video</w:t>
+      </w:r>
+      <w:r>
+        <w:t xml:space="preserve"> </w:t>
+      </w:r>
+    </w:p>
+    <w:p>
+      <w:pPr>
+        <w:jc w:val="both"/>
+      </w:pPr>
+      <w:r>
+        <w:t xml:space="preserve">Incluir fotos que indiquen las partes del sistema probadas o armadas. </w:t>
+      </w:r>
+    </w:p>
+    <w:p>
+      <w:pPr>
+        <w:jc w:val="both"/>
+      </w:pPr>
+      <w:r>
+        <w:t>Incluir pantallas en el caso de la interfaz web.</w:t>
+      </w:r>
+    </w:p>
+    <w:p>
+      <w:pPr>
+        <w:jc w:val="both"/>
+      </w:pPr>
+      <w:r>
+        <w:t xml:space="preserve">Adjuntar un video con la explicación/demostración de las partes del proyecto actualmente en funcionamiento o similares a producción. Mostrar cada una de las funcionalidades paso a paso, donde se vea lo mejor posible cada característica del proyecto. En esta sección indicar las partes del video (minuto-segundo de inicio y minuto-segundo de fin) donde se muestra cada funcionalidad. Para los casos en que el sistema web no permita subir el video, incluir en este apartado el enlace de algún sistema de almacenamiento de videos (youtube, vimeo, etc.) o archivos (dropbox, Mega, etc.) desde donde se pueda ver y/o descargar, asegurándose que no sea necesario ningún tipo de información o tarea extra como clave, registro en el sistema, etc. </w:t>
+      </w:r>
+    </w:p>
+    <w:p/>
+    <w:p>
+      <w:pPr>
+        <w:jc w:val="both"/>
+      </w:pPr>
+    </w:p>
+    <w:p>
+      <w:pPr>
+        <w:jc w:val="center"/>
+      </w:pPr>
+      <w:r>
+        <w:rPr>
+          <w:noProof/>
+        </w:rPr>
+        <w:drawing>
+          <wp:inline distT="0" distB="0" distL="0" distR="0" wp14:anchorId="25D16386" wp14:editId="6CE3C61F">
             <wp:extent cx="4114800" cy="3083946"/>
             <wp:effectExtent l="0" t="0" r="0" b="2540"/>
             <wp:docPr id="34" name="0 Imagen"/>
@@ -2475,7 +3575,7 @@
                     <pic:cNvPicPr/>
                   </pic:nvPicPr>
                   <pic:blipFill>
-                    <a:blip r:embed="rId9">
+                    <a:blip r:embed="rId22">
                       <a:extLst>
                         <a:ext uri="{28A0092B-C50C-407E-A947-70E740481C1C}">
                           <a14:useLocalDpi xmlns:a14="http://schemas.microsoft.com/office/drawing/2010/main" val="0"/>
@@ -2511,6 +3611,9 @@
       <w:pPr>
         <w:jc w:val="center"/>
       </w:pPr>
+      <w:r>
+        <w:t>Figura 2.</w:t>
+      </w:r>
     </w:p>
     <w:p>
       <w:pPr>
@@ -2527,8 +3630,9 @@
         <w:rPr>
           <w:noProof/>
         </w:rPr>
+        <w:lastRenderedPageBreak/>
         <w:drawing>
-          <wp:inline distT="0" distB="0" distL="0" distR="0" wp14:anchorId="1E3C14DC" wp14:editId="01F91012">
+          <wp:inline distT="0" distB="0" distL="0" distR="0" wp14:anchorId="7934872C" wp14:editId="6F32A32F">
             <wp:extent cx="5761355" cy="2526030"/>
             <wp:effectExtent l="0" t="0" r="0" b="7620"/>
             <wp:docPr id="30" name="0 Imagen"/>
@@ -2543,7 +3647,7 @@
                     <pic:cNvPicPr/>
                   </pic:nvPicPr>
                   <pic:blipFill>
-                    <a:blip r:embed="rId10">
+                    <a:blip r:embed="rId23">
                       <a:extLst>
                         <a:ext uri="{28A0092B-C50C-407E-A947-70E740481C1C}">
                           <a14:useLocalDpi xmlns:a14="http://schemas.microsoft.com/office/drawing/2010/main" val="0"/>
@@ -2575,1036 +3679,13 @@
         <w:jc w:val="center"/>
       </w:pPr>
       <w:r>
-        <w:t>Figura 1. Conexión de modulo ESP8266 con Arduino Uno.</w:t>
-      </w:r>
-    </w:p>
-    <w:p>
-      <w:pPr>
-        <w:jc w:val="center"/>
-      </w:pPr>
-    </w:p>
-    <w:p>
-      <w:pPr>
-        <w:jc w:val="both"/>
-      </w:pPr>
-      <w:r>
-        <w:tab/>
-        <w:t xml:space="preserve">En la figura 1 se especifica la conexión realizada para la prueba del módulo </w:t>
-      </w:r>
-      <w:proofErr w:type="spellStart"/>
-      <w:r>
-        <w:t>wifi</w:t>
-      </w:r>
-      <w:proofErr w:type="spellEnd"/>
-      <w:r>
-        <w:t xml:space="preserve"> ESP8266 con el micro-controlador Arduino uno.</w:t>
-      </w:r>
-    </w:p>
-    <w:p>
-      <w:pPr>
-        <w:jc w:val="both"/>
-      </w:pPr>
-      <w:r>
-        <w:tab/>
-        <w:t xml:space="preserve">Tanto el transmisor como el receptor del módulo se conectan a los pines designados en el </w:t>
-      </w:r>
-      <w:proofErr w:type="spellStart"/>
-      <w:r>
-        <w:t>arduino</w:t>
-      </w:r>
-      <w:proofErr w:type="spellEnd"/>
-      <w:r>
-        <w:t xml:space="preserve"> para transmisión y recepción, con el fin de establecer una comunicación serie (RS-422) </w:t>
-      </w:r>
-      <w:r>
-        <w:t>en ambos sentidos, ya sea para programar el modulo como para recibir los datos de control enviados por el mismo, provenientes de la aplicación web.</w:t>
-      </w:r>
-    </w:p>
-    <w:p>
-      <w:pPr>
-        <w:jc w:val="both"/>
-      </w:pPr>
-      <w:r>
-        <w:tab/>
-        <w:t xml:space="preserve">Por otro lado, se debe alimentar el modulo con una fuente de 3.3 V, para lo cual utilizamos los pines provistos por Arduino, donde establecemos en alto los pines de </w:t>
-      </w:r>
-      <w:proofErr w:type="spellStart"/>
-      <w:r>
-        <w:t>reset</w:t>
-      </w:r>
-      <w:proofErr w:type="spellEnd"/>
-      <w:r>
-        <w:t xml:space="preserve"> (RST) y habilitación (CH_PD), y en bajo el GPI0 para establecer el modo de configuración del ESP</w:t>
-      </w:r>
-      <w:r>
-        <w:t>8266</w:t>
-      </w:r>
-      <w:r>
-        <w:t>.</w:t>
-      </w:r>
-    </w:p>
-    <w:p>
-      <w:pPr>
-        <w:jc w:val="both"/>
-      </w:pPr>
-      <w:r>
-        <w:tab/>
-      </w:r>
-    </w:p>
-    <w:p>
-      <w:pPr>
-        <w:jc w:val="both"/>
-      </w:pPr>
-      <w:r>
-        <w:lastRenderedPageBreak/>
-        <w:tab/>
-        <w:t xml:space="preserve">Luego de realizar dicha conexión </w:t>
-      </w:r>
-      <w:r>
-        <w:t xml:space="preserve">se pretende configurar el modulo como punto acceso, para lo que </w:t>
-      </w:r>
-      <w:r>
-        <w:t>se creó una red llamada “</w:t>
-      </w:r>
-      <w:proofErr w:type="spellStart"/>
-      <w:r>
-        <w:t>AutoTallerII</w:t>
-      </w:r>
-      <w:proofErr w:type="spellEnd"/>
-      <w:r>
-        <w:t>”</w:t>
-      </w:r>
-      <w:r>
-        <w:t xml:space="preserve">, para poder así levantar un servidor que contenga la página web que servirá de interfaz con el usuario como se puede ver en la figura 2. </w:t>
-      </w:r>
-    </w:p>
-    <w:p>
-      <w:pPr>
-        <w:jc w:val="center"/>
-      </w:pPr>
-      <w:r>
-        <w:rPr>
-          <w:noProof/>
-          <w:sz w:val="24"/>
-          <w:szCs w:val="24"/>
-        </w:rPr>
-        <w:drawing>
-          <wp:inline distT="0" distB="0" distL="0" distR="0" wp14:anchorId="02768781" wp14:editId="18390960">
-            <wp:extent cx="2763367" cy="3773425"/>
-            <wp:effectExtent l="0" t="0" r="0" b="0"/>
-            <wp:docPr id="32" name="0 Imagen"/>
-            <wp:cNvGraphicFramePr>
-              <a:graphicFrameLocks xmlns:a="http://schemas.openxmlformats.org/drawingml/2006/main" noChangeAspect="1"/>
-            </wp:cNvGraphicFramePr>
-            <a:graphic xmlns:a="http://schemas.openxmlformats.org/drawingml/2006/main">
-              <a:graphicData uri="http://schemas.openxmlformats.org/drawingml/2006/picture">
-                <pic:pic xmlns:pic="http://schemas.openxmlformats.org/drawingml/2006/picture">
-                  <pic:nvPicPr>
-                    <pic:cNvPr id="0" name="red.png"/>
-                    <pic:cNvPicPr/>
-                  </pic:nvPicPr>
-                  <pic:blipFill>
-                    <a:blip r:embed="rId11">
-                      <a:extLst>
-                        <a:ext uri="{28A0092B-C50C-407E-A947-70E740481C1C}">
-                          <a14:useLocalDpi xmlns:a14="http://schemas.microsoft.com/office/drawing/2010/main" val="0"/>
-                        </a:ext>
-                      </a:extLst>
-                    </a:blip>
-                    <a:stretch>
-                      <a:fillRect/>
-                    </a:stretch>
-                  </pic:blipFill>
-                  <pic:spPr>
-                    <a:xfrm>
-                      <a:off x="0" y="0"/>
-                      <a:ext cx="2763367" cy="3773425"/>
-                    </a:xfrm>
-                    <a:prstGeom prst="rect">
-                      <a:avLst/>
-                    </a:prstGeom>
-                  </pic:spPr>
-                </pic:pic>
-              </a:graphicData>
-            </a:graphic>
-          </wp:inline>
-        </w:drawing>
-      </w:r>
-    </w:p>
-    <w:p>
-      <w:pPr>
-        <w:jc w:val="center"/>
-      </w:pPr>
-      <w:r>
-        <w:t>Figura 2.</w:t>
-      </w:r>
-    </w:p>
-    <w:p>
-      <w:pPr>
-        <w:jc w:val="center"/>
-      </w:pPr>
-    </w:p>
-    <w:p/>
-    <w:p>
-      <w:pPr>
-        <w:jc w:val="both"/>
-      </w:pPr>
-    </w:p>
-    <w:p>
-      <w:pPr>
-        <w:ind w:firstLine="360"/>
-        <w:jc w:val="both"/>
-        <w:rPr>
-          <w:b/>
-          <w:sz w:val="24"/>
-          <w:szCs w:val="24"/>
-        </w:rPr>
-      </w:pPr>
-      <w:r>
-        <w:rPr>
-          <w:b/>
-          <w:sz w:val="24"/>
-          <w:szCs w:val="24"/>
-        </w:rPr>
-        <w:t>Interface Web</w:t>
-      </w:r>
-      <w:r>
-        <w:rPr>
-          <w:b/>
-          <w:sz w:val="24"/>
-          <w:szCs w:val="24"/>
-        </w:rPr>
-        <w:t xml:space="preserve"> </w:t>
-      </w:r>
-    </w:p>
-    <w:p>
-      <w:pPr>
-        <w:ind w:firstLine="360"/>
-        <w:jc w:val="both"/>
-        <w:rPr>
-          <w:sz w:val="24"/>
-          <w:szCs w:val="24"/>
-        </w:rPr>
-      </w:pPr>
-    </w:p>
-    <w:p>
-      <w:pPr>
-        <w:ind w:firstLine="360"/>
-        <w:jc w:val="both"/>
-        <w:rPr>
-          <w:sz w:val="24"/>
-          <w:szCs w:val="24"/>
-        </w:rPr>
-      </w:pPr>
-      <w:r>
-        <w:rPr>
-          <w:sz w:val="24"/>
-          <w:szCs w:val="24"/>
-        </w:rPr>
-        <w:t>Se desarrolló una página web</w:t>
-      </w:r>
-      <w:r>
-        <w:rPr>
-          <w:sz w:val="24"/>
-          <w:szCs w:val="24"/>
-        </w:rPr>
-        <w:t xml:space="preserve"> en HTML</w:t>
-      </w:r>
-      <w:r>
-        <w:rPr>
-          <w:sz w:val="24"/>
-          <w:szCs w:val="24"/>
-        </w:rPr>
-        <w:t xml:space="preserve"> para establecer una comunicación entre el dispositivo y el modulo </w:t>
-      </w:r>
-      <w:proofErr w:type="spellStart"/>
-      <w:r>
-        <w:rPr>
-          <w:sz w:val="24"/>
-          <w:szCs w:val="24"/>
-        </w:rPr>
-        <w:t>wifi</w:t>
-      </w:r>
-      <w:proofErr w:type="spellEnd"/>
-      <w:r>
-        <w:rPr>
-          <w:sz w:val="24"/>
-          <w:szCs w:val="24"/>
-        </w:rPr>
-        <w:t>,</w:t>
-      </w:r>
-      <w:r>
-        <w:rPr>
-          <w:sz w:val="24"/>
-          <w:szCs w:val="24"/>
-        </w:rPr>
-        <w:t xml:space="preserve"> donde se si</w:t>
-      </w:r>
-      <w:r>
-        <w:rPr>
-          <w:sz w:val="24"/>
-          <w:szCs w:val="24"/>
-        </w:rPr>
-        <w:t xml:space="preserve">mulo </w:t>
-      </w:r>
-      <w:r>
-        <w:rPr>
-          <w:sz w:val="24"/>
-          <w:szCs w:val="24"/>
-        </w:rPr>
-        <w:t>el envío de datos mediante la u</w:t>
-      </w:r>
-      <w:r>
-        <w:rPr>
-          <w:sz w:val="24"/>
-          <w:szCs w:val="24"/>
-        </w:rPr>
-        <w:t>t</w:t>
-      </w:r>
-      <w:r>
-        <w:rPr>
-          <w:sz w:val="24"/>
-          <w:szCs w:val="24"/>
-        </w:rPr>
-        <w:t>ilizació</w:t>
-      </w:r>
-      <w:r>
-        <w:rPr>
-          <w:sz w:val="24"/>
-          <w:szCs w:val="24"/>
-        </w:rPr>
-        <w:t xml:space="preserve">n de un formulario, y se comprobó su recepción mediante la terminal del </w:t>
-      </w:r>
-      <w:bookmarkStart w:id="11" w:name="_GoBack"/>
-      <w:r>
-        <w:rPr>
-          <w:sz w:val="24"/>
-          <w:szCs w:val="24"/>
-        </w:rPr>
-        <w:t xml:space="preserve">puerto serie COM3, provista por la IDE de </w:t>
-      </w:r>
-      <w:proofErr w:type="spellStart"/>
-      <w:r>
-        <w:rPr>
-          <w:sz w:val="24"/>
-          <w:szCs w:val="24"/>
-        </w:rPr>
-        <w:t>arduino</w:t>
-      </w:r>
-      <w:proofErr w:type="spellEnd"/>
-      <w:r>
-        <w:rPr>
-          <w:sz w:val="24"/>
-          <w:szCs w:val="24"/>
-        </w:rPr>
-        <w:t>.</w:t>
-      </w:r>
-    </w:p>
-    <w:p>
-      <w:pPr>
-        <w:ind w:firstLine="360"/>
-        <w:jc w:val="both"/>
-        <w:rPr>
-          <w:sz w:val="24"/>
-          <w:szCs w:val="24"/>
-        </w:rPr>
-      </w:pPr>
-      <w:r>
-        <w:rPr>
-          <w:sz w:val="24"/>
-          <w:szCs w:val="24"/>
-        </w:rPr>
-        <w:t xml:space="preserve">  </w:t>
-      </w:r>
-    </w:p>
-    <w:bookmarkEnd w:id="11"/>
-    <w:p>
-      <w:pPr>
-        <w:ind w:firstLine="360"/>
-        <w:jc w:val="both"/>
-        <w:rPr>
-          <w:sz w:val="24"/>
-          <w:szCs w:val="24"/>
-        </w:rPr>
-      </w:pPr>
-      <w:r>
-        <w:rPr>
-          <w:noProof/>
-          <w:sz w:val="24"/>
-          <w:szCs w:val="24"/>
-        </w:rPr>
-        <w:lastRenderedPageBreak/>
-        <w:drawing>
-          <wp:inline distT="0" distB="0" distL="0" distR="0">
-            <wp:extent cx="5761355" cy="2545715"/>
-            <wp:effectExtent l="0" t="0" r="0" b="6985"/>
-            <wp:docPr id="31" name="0 Imagen"/>
-            <wp:cNvGraphicFramePr>
-              <a:graphicFrameLocks xmlns:a="http://schemas.openxmlformats.org/drawingml/2006/main" noChangeAspect="1"/>
-            </wp:cNvGraphicFramePr>
-            <a:graphic xmlns:a="http://schemas.openxmlformats.org/drawingml/2006/main">
-              <a:graphicData uri="http://schemas.openxmlformats.org/drawingml/2006/picture">
-                <pic:pic xmlns:pic="http://schemas.openxmlformats.org/drawingml/2006/picture">
-                  <pic:nvPicPr>
-                    <pic:cNvPr id="0" name="com.png"/>
-                    <pic:cNvPicPr/>
-                  </pic:nvPicPr>
-                  <pic:blipFill>
-                    <a:blip r:embed="rId12">
-                      <a:extLst>
-                        <a:ext uri="{28A0092B-C50C-407E-A947-70E740481C1C}">
-                          <a14:useLocalDpi xmlns:a14="http://schemas.microsoft.com/office/drawing/2010/main" val="0"/>
-                        </a:ext>
-                      </a:extLst>
-                    </a:blip>
-                    <a:stretch>
-                      <a:fillRect/>
-                    </a:stretch>
-                  </pic:blipFill>
-                  <pic:spPr>
-                    <a:xfrm>
-                      <a:off x="0" y="0"/>
-                      <a:ext cx="5761355" cy="2545715"/>
-                    </a:xfrm>
-                    <a:prstGeom prst="rect">
-                      <a:avLst/>
-                    </a:prstGeom>
-                  </pic:spPr>
-                </pic:pic>
-              </a:graphicData>
-            </a:graphic>
-          </wp:inline>
-        </w:drawing>
-      </w:r>
-    </w:p>
-    <w:p>
-      <w:pPr>
-        <w:ind w:firstLine="360"/>
-        <w:jc w:val="both"/>
-        <w:rPr>
-          <w:sz w:val="24"/>
-          <w:szCs w:val="24"/>
-        </w:rPr>
-      </w:pPr>
-    </w:p>
-    <w:p>
-      <w:pPr>
-        <w:ind w:firstLine="360"/>
-        <w:jc w:val="both"/>
-        <w:rPr>
-          <w:b/>
-          <w:bCs/>
-          <w:color w:val="222222"/>
-          <w:sz w:val="21"/>
-          <w:szCs w:val="21"/>
-          <w:shd w:val="clear" w:color="auto" w:fill="FFFFFF"/>
-        </w:rPr>
-      </w:pPr>
-    </w:p>
-    <w:p>
-      <w:pPr>
-        <w:ind w:firstLine="360"/>
-        <w:jc w:val="both"/>
-        <w:rPr>
-          <w:b/>
-          <w:bCs/>
-          <w:color w:val="222222"/>
-          <w:sz w:val="21"/>
-          <w:szCs w:val="21"/>
-          <w:shd w:val="clear" w:color="auto" w:fill="FFFFFF"/>
-        </w:rPr>
-      </w:pPr>
-      <w:r>
-        <w:rPr>
-          <w:b/>
-          <w:bCs/>
-          <w:color w:val="222222"/>
-          <w:sz w:val="21"/>
-          <w:szCs w:val="21"/>
-          <w:shd w:val="clear" w:color="auto" w:fill="FFFFFF"/>
-        </w:rPr>
-        <w:t>Protocolos utilizados</w:t>
-      </w:r>
-    </w:p>
-    <w:p>
-      <w:pPr>
-        <w:ind w:firstLine="720"/>
-        <w:jc w:val="both"/>
-      </w:pPr>
-      <w:r>
-        <w:rPr>
-          <w:b/>
-          <w:bCs/>
-          <w:color w:val="222222"/>
-          <w:sz w:val="21"/>
-          <w:szCs w:val="21"/>
-          <w:shd w:val="clear" w:color="auto" w:fill="FFFFFF"/>
-        </w:rPr>
-        <w:t>RS-422</w:t>
-      </w:r>
-      <w:r>
-        <w:rPr>
-          <w:color w:val="222222"/>
-          <w:sz w:val="21"/>
-          <w:szCs w:val="21"/>
-          <w:shd w:val="clear" w:color="auto" w:fill="FFFFFF"/>
-        </w:rPr>
-        <w:t> es una </w:t>
-      </w:r>
-      <w:hyperlink r:id="rId13" w:tooltip="Norma (tecnología)" w:history="1">
-        <w:r>
-          <w:rPr>
-            <w:rStyle w:val="Hipervnculo"/>
-            <w:color w:val="0B0080"/>
-            <w:sz w:val="21"/>
-            <w:szCs w:val="21"/>
-            <w:shd w:val="clear" w:color="auto" w:fill="FFFFFF"/>
-          </w:rPr>
-          <w:t>norma</w:t>
-        </w:r>
-      </w:hyperlink>
-      <w:r>
-        <w:rPr>
-          <w:color w:val="222222"/>
-          <w:sz w:val="21"/>
-          <w:szCs w:val="21"/>
-          <w:shd w:val="clear" w:color="auto" w:fill="FFFFFF"/>
-        </w:rPr>
-        <w:t> técnica para especificar las características eléctricas de un circuito de señal digital para la transmisión de datos serie. Especifica una </w:t>
-      </w:r>
-      <w:hyperlink r:id="rId14" w:tooltip="Señal diferencial" w:history="1">
-        <w:r>
-          <w:rPr>
-            <w:rStyle w:val="Hipervnculo"/>
-            <w:color w:val="0B0080"/>
-            <w:sz w:val="21"/>
-            <w:szCs w:val="21"/>
-            <w:shd w:val="clear" w:color="auto" w:fill="FFFFFF"/>
-          </w:rPr>
-          <w:t>señal diferencial</w:t>
-        </w:r>
-      </w:hyperlink>
-      <w:r>
-        <w:rPr>
-          <w:color w:val="222222"/>
-          <w:sz w:val="21"/>
-          <w:szCs w:val="21"/>
-          <w:shd w:val="clear" w:color="auto" w:fill="FFFFFF"/>
-        </w:rPr>
-        <w:t> que puede transmitir datos a velocidades de hasta 10</w:t>
-      </w:r>
-      <w:hyperlink r:id="rId15" w:tooltip="Megabit por segundo" w:history="1">
-        <w:r>
-          <w:rPr>
-            <w:rStyle w:val="Hipervnculo"/>
-            <w:color w:val="0B0080"/>
-            <w:sz w:val="21"/>
-            <w:szCs w:val="21"/>
-            <w:shd w:val="clear" w:color="auto" w:fill="FFFFFF"/>
-          </w:rPr>
-          <w:t>Mb/s</w:t>
-        </w:r>
-      </w:hyperlink>
-      <w:r>
-        <w:rPr>
-          <w:color w:val="222222"/>
-          <w:sz w:val="21"/>
-          <w:szCs w:val="21"/>
-          <w:shd w:val="clear" w:color="auto" w:fill="FFFFFF"/>
-        </w:rPr>
-        <w:t>o puede enviar datos por cable, siempre y cuando no supere los 1200 </w:t>
-      </w:r>
-      <w:hyperlink r:id="rId16" w:tooltip="Metro" w:history="1">
-        <w:r>
-          <w:rPr>
-            <w:rStyle w:val="Hipervnculo"/>
-            <w:color w:val="0B0080"/>
-            <w:sz w:val="21"/>
-            <w:szCs w:val="21"/>
-            <w:shd w:val="clear" w:color="auto" w:fill="FFFFFF"/>
-          </w:rPr>
-          <w:t>metros</w:t>
-        </w:r>
-      </w:hyperlink>
-    </w:p>
-    <w:p>
-      <w:pPr>
-        <w:ind w:firstLine="720"/>
-        <w:jc w:val="both"/>
-        <w:rPr>
-          <w:color w:val="222222"/>
-          <w:sz w:val="21"/>
-          <w:szCs w:val="21"/>
-          <w:shd w:val="clear" w:color="auto" w:fill="FFFFFF"/>
-        </w:rPr>
-      </w:pPr>
-      <w:r>
-        <w:rPr>
-          <w:color w:val="222222"/>
-          <w:sz w:val="21"/>
-          <w:szCs w:val="21"/>
-          <w:shd w:val="clear" w:color="auto" w:fill="FFFFFF"/>
-        </w:rPr>
-        <w:t>El estándar </w:t>
-      </w:r>
-      <w:hyperlink r:id="rId17" w:tooltip="IEEE" w:history="1">
-        <w:r>
-          <w:rPr>
-            <w:rStyle w:val="Hipervnculo"/>
-            <w:b/>
-            <w:bCs/>
-            <w:color w:val="0B0080"/>
-            <w:sz w:val="21"/>
-            <w:szCs w:val="21"/>
-            <w:shd w:val="clear" w:color="auto" w:fill="FFFFFF"/>
-          </w:rPr>
-          <w:t>IEEE</w:t>
-        </w:r>
-      </w:hyperlink>
-      <w:r>
-        <w:rPr>
-          <w:b/>
-          <w:bCs/>
-          <w:color w:val="222222"/>
-          <w:sz w:val="21"/>
-          <w:szCs w:val="21"/>
-          <w:shd w:val="clear" w:color="auto" w:fill="FFFFFF"/>
-        </w:rPr>
-        <w:t> 802.11</w:t>
-      </w:r>
-      <w:r>
-        <w:rPr>
-          <w:color w:val="222222"/>
-          <w:sz w:val="21"/>
-          <w:szCs w:val="21"/>
-          <w:shd w:val="clear" w:color="auto" w:fill="FFFFFF"/>
-        </w:rPr>
-        <w:t> define el uso de los dos niveles inferiores de la arquitectura o </w:t>
-      </w:r>
-      <w:hyperlink r:id="rId18" w:tooltip="Modelo OSI" w:history="1">
-        <w:r>
-          <w:rPr>
-            <w:rStyle w:val="Hipervnculo"/>
-            <w:color w:val="0B0080"/>
-            <w:sz w:val="21"/>
-            <w:szCs w:val="21"/>
-            <w:shd w:val="clear" w:color="auto" w:fill="FFFFFF"/>
-          </w:rPr>
-          <w:t>modelo OSI</w:t>
-        </w:r>
-      </w:hyperlink>
-      <w:r>
-        <w:rPr>
-          <w:color w:val="222222"/>
-          <w:sz w:val="21"/>
-          <w:szCs w:val="21"/>
-          <w:shd w:val="clear" w:color="auto" w:fill="FFFFFF"/>
-        </w:rPr>
-        <w:t> (</w:t>
-      </w:r>
-      <w:hyperlink r:id="rId19" w:tooltip="Capa física" w:history="1">
-        <w:r>
-          <w:rPr>
-            <w:rStyle w:val="Hipervnculo"/>
-            <w:color w:val="0B0080"/>
-            <w:sz w:val="21"/>
-            <w:szCs w:val="21"/>
-            <w:shd w:val="clear" w:color="auto" w:fill="FFFFFF"/>
-          </w:rPr>
-          <w:t>capa física</w:t>
-        </w:r>
-      </w:hyperlink>
-      <w:r>
-        <w:rPr>
-          <w:color w:val="222222"/>
-          <w:sz w:val="21"/>
-          <w:szCs w:val="21"/>
-          <w:shd w:val="clear" w:color="auto" w:fill="FFFFFF"/>
-        </w:rPr>
-        <w:t> y </w:t>
-      </w:r>
-      <w:hyperlink r:id="rId20" w:tooltip="Capa de enlace de datos" w:history="1">
-        <w:r>
-          <w:rPr>
-            <w:rStyle w:val="Hipervnculo"/>
-            <w:color w:val="0B0080"/>
-            <w:sz w:val="21"/>
-            <w:szCs w:val="21"/>
-            <w:shd w:val="clear" w:color="auto" w:fill="FFFFFF"/>
-          </w:rPr>
-          <w:t>capa de enlace de datos</w:t>
-        </w:r>
-      </w:hyperlink>
-      <w:r>
-        <w:rPr>
-          <w:color w:val="222222"/>
-          <w:sz w:val="21"/>
-          <w:szCs w:val="21"/>
-          <w:shd w:val="clear" w:color="auto" w:fill="FFFFFF"/>
-        </w:rPr>
-        <w:t>), especificando las normas de funcionamiento de una </w:t>
-      </w:r>
-      <w:hyperlink r:id="rId21" w:tooltip="Red de área local inalámbrica" w:history="1">
-        <w:r>
-          <w:rPr>
-            <w:rStyle w:val="Hipervnculo"/>
-            <w:color w:val="0B0080"/>
-            <w:sz w:val="21"/>
-            <w:szCs w:val="21"/>
-            <w:shd w:val="clear" w:color="auto" w:fill="FFFFFF"/>
-          </w:rPr>
-          <w:t>red de área local inalámbrica</w:t>
-        </w:r>
-      </w:hyperlink>
-      <w:r>
-        <w:rPr>
-          <w:color w:val="222222"/>
-          <w:sz w:val="21"/>
-          <w:szCs w:val="21"/>
-          <w:shd w:val="clear" w:color="auto" w:fill="FFFFFF"/>
-        </w:rPr>
-        <w:t> (</w:t>
-      </w:r>
-      <w:hyperlink r:id="rId22" w:tooltip="WLAN" w:history="1">
-        <w:r>
-          <w:rPr>
-            <w:rStyle w:val="Hipervnculo"/>
-            <w:color w:val="0B0080"/>
-            <w:sz w:val="21"/>
-            <w:szCs w:val="21"/>
-            <w:shd w:val="clear" w:color="auto" w:fill="FFFFFF"/>
-          </w:rPr>
-          <w:t>WLAN</w:t>
-        </w:r>
-      </w:hyperlink>
-      <w:r>
-        <w:rPr>
-          <w:color w:val="222222"/>
-          <w:sz w:val="21"/>
-          <w:szCs w:val="21"/>
-          <w:shd w:val="clear" w:color="auto" w:fill="FFFFFF"/>
-        </w:rPr>
-        <w:t xml:space="preserve">). La primera versión de la norma se publicó en 1997 por el </w:t>
-      </w:r>
-      <w:proofErr w:type="spellStart"/>
-      <w:r>
-        <w:rPr>
-          <w:color w:val="222222"/>
-          <w:sz w:val="21"/>
-          <w:szCs w:val="21"/>
-          <w:shd w:val="clear" w:color="auto" w:fill="FFFFFF"/>
-        </w:rPr>
-        <w:t>Institute</w:t>
-      </w:r>
-      <w:proofErr w:type="spellEnd"/>
-      <w:r>
-        <w:rPr>
-          <w:color w:val="222222"/>
-          <w:sz w:val="21"/>
-          <w:szCs w:val="21"/>
-          <w:shd w:val="clear" w:color="auto" w:fill="FFFFFF"/>
-        </w:rPr>
-        <w:t xml:space="preserve"> of </w:t>
-      </w:r>
-      <w:proofErr w:type="spellStart"/>
-      <w:r>
-        <w:rPr>
-          <w:color w:val="222222"/>
-          <w:sz w:val="21"/>
-          <w:szCs w:val="21"/>
-          <w:shd w:val="clear" w:color="auto" w:fill="FFFFFF"/>
-        </w:rPr>
-        <w:t>Electrical</w:t>
-      </w:r>
-      <w:proofErr w:type="spellEnd"/>
-      <w:r>
-        <w:rPr>
-          <w:color w:val="222222"/>
-          <w:sz w:val="21"/>
-          <w:szCs w:val="21"/>
-          <w:shd w:val="clear" w:color="auto" w:fill="FFFFFF"/>
-        </w:rPr>
-        <w:t xml:space="preserve"> and </w:t>
-      </w:r>
-      <w:proofErr w:type="spellStart"/>
-      <w:r>
-        <w:rPr>
-          <w:color w:val="222222"/>
-          <w:sz w:val="21"/>
-          <w:szCs w:val="21"/>
-          <w:shd w:val="clear" w:color="auto" w:fill="FFFFFF"/>
-        </w:rPr>
-        <w:t>Electronics</w:t>
-      </w:r>
-      <w:proofErr w:type="spellEnd"/>
-      <w:r>
-        <w:rPr>
-          <w:color w:val="222222"/>
-          <w:sz w:val="21"/>
-          <w:szCs w:val="21"/>
-          <w:shd w:val="clear" w:color="auto" w:fill="FFFFFF"/>
-        </w:rPr>
-        <w:t xml:space="preserve"> </w:t>
-      </w:r>
-      <w:proofErr w:type="spellStart"/>
-      <w:r>
-        <w:rPr>
-          <w:color w:val="222222"/>
-          <w:sz w:val="21"/>
-          <w:szCs w:val="21"/>
-          <w:shd w:val="clear" w:color="auto" w:fill="FFFFFF"/>
-        </w:rPr>
-        <w:t>Engineers</w:t>
-      </w:r>
-      <w:proofErr w:type="spellEnd"/>
-      <w:r>
-        <w:rPr>
-          <w:color w:val="222222"/>
-          <w:sz w:val="21"/>
-          <w:szCs w:val="21"/>
-          <w:shd w:val="clear" w:color="auto" w:fill="FFFFFF"/>
-        </w:rPr>
-        <w:t xml:space="preserve"> (Instituto de Ingenieros Eléctricos y Electrónicos) o </w:t>
-      </w:r>
-      <w:hyperlink r:id="rId23" w:tooltip="IEEE" w:history="1">
-        <w:r>
-          <w:rPr>
-            <w:rStyle w:val="Hipervnculo"/>
-            <w:color w:val="0B0080"/>
-            <w:sz w:val="21"/>
-            <w:szCs w:val="21"/>
-            <w:shd w:val="clear" w:color="auto" w:fill="FFFFFF"/>
-          </w:rPr>
-          <w:t>IEEE</w:t>
-        </w:r>
-      </w:hyperlink>
-      <w:r>
-        <w:rPr>
-          <w:color w:val="222222"/>
-          <w:sz w:val="21"/>
-          <w:szCs w:val="21"/>
-          <w:shd w:val="clear" w:color="auto" w:fill="FFFFFF"/>
-        </w:rPr>
-        <w:t>, el cual actualmente se encarga de su mantenimiento. Las especificaciones de este estándar proporcionan la base para los productos con redes inalámbricas que hacen uso de la marca </w:t>
-      </w:r>
-      <w:proofErr w:type="spellStart"/>
-      <w:r>
-        <w:fldChar w:fldCharType="begin"/>
-      </w:r>
-      <w:r>
-        <w:instrText xml:space="preserve"> HYPERLINK "https://es.wikipedia.org/wiki/Wifi" \o "Wifi" </w:instrText>
-      </w:r>
-      <w:r>
-        <w:fldChar w:fldCharType="separate"/>
-      </w:r>
-      <w:r>
-        <w:rPr>
-          <w:rStyle w:val="Hipervnculo"/>
-          <w:color w:val="0B0080"/>
-          <w:sz w:val="21"/>
-          <w:szCs w:val="21"/>
-          <w:shd w:val="clear" w:color="auto" w:fill="FFFFFF"/>
-        </w:rPr>
-        <w:t>Wi</w:t>
-      </w:r>
-      <w:proofErr w:type="spellEnd"/>
-      <w:r>
-        <w:rPr>
-          <w:rStyle w:val="Hipervnculo"/>
-          <w:color w:val="0B0080"/>
-          <w:sz w:val="21"/>
-          <w:szCs w:val="21"/>
-          <w:shd w:val="clear" w:color="auto" w:fill="FFFFFF"/>
-        </w:rPr>
-        <w:t>-Fi</w:t>
-      </w:r>
-      <w:r>
-        <w:fldChar w:fldCharType="end"/>
-      </w:r>
-      <w:r>
-        <w:rPr>
-          <w:color w:val="222222"/>
-          <w:sz w:val="21"/>
-          <w:szCs w:val="21"/>
-          <w:shd w:val="clear" w:color="auto" w:fill="FFFFFF"/>
-        </w:rPr>
-        <w:t>.</w:t>
-      </w:r>
-    </w:p>
-    <w:p>
-      <w:pPr>
-        <w:ind w:firstLine="720"/>
-        <w:jc w:val="both"/>
-        <w:rPr>
-          <w:color w:val="222222"/>
-          <w:sz w:val="21"/>
-          <w:szCs w:val="21"/>
-          <w:shd w:val="clear" w:color="auto" w:fill="FFFFFF"/>
-        </w:rPr>
-      </w:pPr>
-    </w:p>
-    <w:p>
-      <w:pPr>
-        <w:ind w:firstLine="720"/>
-        <w:jc w:val="both"/>
-        <w:rPr>
-          <w:sz w:val="24"/>
-          <w:szCs w:val="24"/>
-        </w:rPr>
-      </w:pPr>
-    </w:p>
-    <w:p>
-      <w:pPr>
-        <w:ind w:firstLine="360"/>
-        <w:jc w:val="both"/>
-        <w:rPr>
-          <w:sz w:val="24"/>
-          <w:szCs w:val="24"/>
-        </w:rPr>
-      </w:pPr>
-    </w:p>
-    <w:p>
-      <w:pPr>
-        <w:pStyle w:val="Ttulo1"/>
-        <w:numPr>
-          <w:ilvl w:val="0"/>
-          <w:numId w:val="2"/>
-        </w:numPr>
-        <w:ind w:hanging="360"/>
-      </w:pPr>
-      <w:bookmarkStart w:id="12" w:name="_50d8sn6esg9q" w:colFirst="0" w:colLast="0"/>
+        <w:t>Figura 3. Conexión de modulo ESP8266 con Arduino Uno.</w:t>
+      </w:r>
+    </w:p>
+    <w:p>
+      <w:bookmarkStart w:id="12" w:name="_GoBack"/>
       <w:bookmarkEnd w:id="12"/>
-      <w:r>
-        <w:t xml:space="preserve"> </w:t>
-      </w:r>
-      <w:r>
-        <w:rPr>
-          <w:color w:val="auto"/>
-        </w:rPr>
-        <w:t>Guía de Instalación del Ambiente de Desarrollo y Documentación de Código</w:t>
-      </w:r>
-    </w:p>
-    <w:p>
-      <w:pPr>
-        <w:jc w:val="both"/>
-        <w:rPr>
-          <w:b/>
-        </w:rPr>
-      </w:pPr>
-      <w:r>
-        <w:rPr>
-          <w:b/>
-        </w:rPr>
-        <w:t>a) Ambiente de desarrollo:</w:t>
-      </w:r>
-    </w:p>
-    <w:p>
-      <w:pPr>
-        <w:jc w:val="both"/>
-      </w:pPr>
-      <w:r>
-        <w:t xml:space="preserve">Debería documentarse desde la instalación de drivers necesarios hasta el software de desarrollo (IDE y/o lenguajes necesarios) y lo desarrollado (programas fuente), para que el proyecto se pueda reproducir, mantener, modificar, mejorar y/o agregar funcionalidad, etc. A partir de lo documentado en esta sección debería ser posible que otro grupo de trabajo retome el proyecto a partir de lo entregado. En el caso de los programas fuente, no incluir el listado, solamente la enumeración de lo desarrollado y en qué ambiente debería ser utilizado. </w:t>
-      </w:r>
-    </w:p>
-    <w:p>
-      <w:pPr>
-        <w:jc w:val="both"/>
-      </w:pPr>
-    </w:p>
-    <w:p>
-      <w:r>
-        <w:rPr>
-          <w:b/>
-        </w:rPr>
-        <w:t>b) Documentación de Código:</w:t>
-      </w:r>
-    </w:p>
-    <w:p>
-      <w:pPr>
-        <w:jc w:val="both"/>
-      </w:pPr>
-      <w:r>
-        <w:t>Indicar qué parte del código maneja/controla qué hardware (sensores, motores, etc.), con el código mismo y su explicación.</w:t>
-      </w:r>
-    </w:p>
-    <w:p>
-      <w:pPr>
-        <w:jc w:val="both"/>
-      </w:pPr>
-      <w:r>
-        <w:lastRenderedPageBreak/>
-        <w:t>Indicar qué parte del código maneja/controla las comunicaciones con la PC o dispositivo móvil, con el código mismo y su explicación.</w:t>
-      </w:r>
-    </w:p>
-    <w:p>
-      <w:pPr>
-        <w:jc w:val="both"/>
-      </w:pPr>
-      <w:r>
-        <w:t>Indicar todo el código/lenguajes/css/etc. del sistema/interfaz web, con el código mismo y su explicación.</w:t>
-      </w:r>
-    </w:p>
-    <w:p>
-      <w:pPr>
-        <w:jc w:val="both"/>
-      </w:pPr>
-      <w:r>
-        <w:t>Indicar qué parte del código maneja/controla las comunicaciones con la PC, con el código mismo y su explicación.</w:t>
-      </w:r>
-    </w:p>
-    <w:p>
-      <w:r>
-        <w:t>Documentar el software desarrollado para que se ejecute en PC o dispositivo móvil, identificando al menos el código fuente de lo que corresponde a interfaz de usuario y lo que corresponde a la comunicación con la placa de desarrollo utilizada.</w:t>
-      </w:r>
-    </w:p>
-    <w:p/>
-    <w:p>
-      <w:pPr>
-        <w:pStyle w:val="Ttulo1"/>
-        <w:numPr>
-          <w:ilvl w:val="0"/>
-          <w:numId w:val="2"/>
-        </w:numPr>
-        <w:ind w:hanging="360"/>
-      </w:pPr>
-      <w:r>
-        <w:t>Documentación en Formato Gráfico y Video</w:t>
-      </w:r>
-      <w:r>
-        <w:t xml:space="preserve"> </w:t>
-      </w:r>
-    </w:p>
-    <w:p>
-      <w:pPr>
-        <w:jc w:val="both"/>
-      </w:pPr>
-      <w:r>
-        <w:t xml:space="preserve">Incluir fotos que indiquen las partes del sistema probadas o armadas. </w:t>
-      </w:r>
-    </w:p>
-    <w:p>
-      <w:pPr>
-        <w:jc w:val="both"/>
-      </w:pPr>
-      <w:r>
-        <w:t>Incluir pantallas en el caso de la interfaz web.</w:t>
-      </w:r>
-    </w:p>
-    <w:p>
-      <w:pPr>
-        <w:jc w:val="both"/>
-      </w:pPr>
-      <w:r>
-        <w:t xml:space="preserve">Adjuntar un video con la explicación/demostración de las partes del proyecto actualmente en funcionamiento o similares a producción. Mostrar cada una de las funcionalidades paso a paso, donde se vea lo mejor posible cada característica del proyecto. En esta sección indicar las partes del video (minuto-segundo de inicio y minuto-segundo de fin) donde se muestra cada funcionalidad. Para los casos en que el sistema web no permita subir el video, incluir en este apartado el enlace de algún sistema de almacenamiento de videos (youtube, vimeo, etc.) o archivos (dropbox, Mega, etc.) desde donde se pueda ver y/o descargar, asegurándose que no sea necesario ningún tipo de información o tarea extra como clave, registro en el sistema, etc. </w:t>
-      </w:r>
-    </w:p>
-    <w:p/>
-    <w:p>
-      <w:pPr>
-        <w:jc w:val="both"/>
-      </w:pPr>
-    </w:p>
-    <w:p/>
+    </w:p>
     <w:sectPr>
       <w:pgSz w:w="11906" w:h="16838"/>
       <w:pgMar w:top="1417" w:right="1133" w:bottom="1417" w:left="1700" w:header="720" w:footer="720" w:gutter="0"/>
@@ -5684,7 +5765,7 @@
 </file>
 
 <file path=customXml/itemProps1.xml><?xml version="1.0" encoding="utf-8"?>
-<ds:datastoreItem xmlns:ds="http://schemas.openxmlformats.org/officeDocument/2006/customXml" ds:itemID="{80F5296A-C78B-420D-A492-C24B2118772A}">
+<ds:datastoreItem xmlns:ds="http://schemas.openxmlformats.org/officeDocument/2006/customXml" ds:itemID="{9BA31946-1C85-42FD-B811-57CCBDD93D2C}">
   <ds:schemaRefs>
     <ds:schemaRef ds:uri="http://schemas.openxmlformats.org/officeDocument/2006/bibliography"/>
   </ds:schemaRefs>

--- a/Auto/InformeProyecto2017.docx
+++ b/Auto/InformeProyecto2017.docx
@@ -5,8 +5,10 @@
     <w:p>
       <w:pPr>
         <w:pStyle w:val="Ttulo3"/>
+        <w:spacing w:before="240"/>
         <w:jc w:val="center"/>
         <w:rPr>
+          <w:rFonts w:ascii="Times New Roman" w:hAnsi="Times New Roman" w:cs="Times New Roman"/>
           <w:color w:val="000000" w:themeColor="text1"/>
           <w:sz w:val="72"/>
           <w:szCs w:val="72"/>
@@ -16,6 +18,7 @@
       <w:bookmarkEnd w:id="0"/>
       <w:r>
         <w:rPr>
+          <w:rFonts w:ascii="Times New Roman" w:hAnsi="Times New Roman" w:cs="Times New Roman"/>
           <w:color w:val="000000" w:themeColor="text1"/>
           <w:sz w:val="72"/>
           <w:szCs w:val="72"/>
@@ -25,17 +28,31 @@
     </w:p>
     <w:p>
       <w:pPr>
+        <w:spacing w:before="240"/>
         <w:jc w:val="center"/>
-      </w:pPr>
-      <w:r>
+        <w:rPr>
+          <w:rFonts w:ascii="Times New Roman" w:hAnsi="Times New Roman" w:cs="Times New Roman"/>
+          <w:color w:val="000000" w:themeColor="text1"/>
+        </w:rPr>
+      </w:pPr>
+      <w:r>
+        <w:rPr>
+          <w:rFonts w:ascii="Times New Roman" w:hAnsi="Times New Roman" w:cs="Times New Roman"/>
+          <w:color w:val="000000" w:themeColor="text1"/>
+        </w:rPr>
         <w:t>2017</w:t>
       </w:r>
     </w:p>
     <w:p>
       <w:pPr>
         <w:pStyle w:val="Ttulo"/>
+        <w:spacing w:before="240"/>
         <w:contextualSpacing w:val="0"/>
         <w:jc w:val="center"/>
+        <w:rPr>
+          <w:rFonts w:ascii="Times New Roman" w:hAnsi="Times New Roman" w:cs="Times New Roman"/>
+          <w:color w:val="000000" w:themeColor="text1"/>
+        </w:rPr>
       </w:pPr>
       <w:bookmarkStart w:id="1" w:name="_hy141peptpdk" w:colFirst="0" w:colLast="0"/>
       <w:bookmarkEnd w:id="1"/>
@@ -43,65 +60,150 @@
     <w:p>
       <w:pPr>
         <w:pStyle w:val="Ttulo"/>
+        <w:spacing w:before="240"/>
         <w:contextualSpacing w:val="0"/>
         <w:jc w:val="center"/>
+        <w:rPr>
+          <w:rFonts w:ascii="Times New Roman" w:hAnsi="Times New Roman" w:cs="Times New Roman"/>
+          <w:color w:val="000000" w:themeColor="text1"/>
+        </w:rPr>
       </w:pPr>
       <w:bookmarkStart w:id="2" w:name="_zbs82slmsoz8" w:colFirst="0" w:colLast="0"/>
       <w:bookmarkEnd w:id="2"/>
       <w:r>
         <w:rPr>
+          <w:rFonts w:ascii="Times New Roman" w:hAnsi="Times New Roman" w:cs="Times New Roman"/>
+          <w:color w:val="000000" w:themeColor="text1"/>
           <w:sz w:val="60"/>
           <w:szCs w:val="60"/>
         </w:rPr>
+        <w:t>“</w:t>
+      </w:r>
+      <w:r>
+        <w:rPr>
+          <w:rFonts w:ascii="Times New Roman" w:hAnsi="Times New Roman" w:cs="Times New Roman"/>
+          <w:color w:val="000000" w:themeColor="text1"/>
+          <w:sz w:val="60"/>
+          <w:szCs w:val="60"/>
+          <w:u w:val="double"/>
+        </w:rPr>
         <w:t>CarCar</w:t>
       </w:r>
+      <w:r>
+        <w:rPr>
+          <w:rFonts w:ascii="Times New Roman" w:hAnsi="Times New Roman" w:cs="Times New Roman"/>
+          <w:color w:val="000000" w:themeColor="text1"/>
+          <w:sz w:val="60"/>
+          <w:szCs w:val="60"/>
+        </w:rPr>
+        <w:t>”</w:t>
+      </w:r>
     </w:p>
     <w:p>
       <w:pPr>
         <w:pStyle w:val="Ttulo"/>
+        <w:spacing w:before="240"/>
         <w:contextualSpacing w:val="0"/>
+        <w:rPr>
+          <w:rFonts w:ascii="Times New Roman" w:hAnsi="Times New Roman" w:cs="Times New Roman"/>
+          <w:color w:val="000000" w:themeColor="text1"/>
+        </w:rPr>
       </w:pPr>
       <w:bookmarkStart w:id="3" w:name="_rh3u2yozmgue" w:colFirst="0" w:colLast="0"/>
       <w:bookmarkEnd w:id="3"/>
     </w:p>
-    <w:p/>
-    <w:p/>
-    <w:p/>
+    <w:p>
+      <w:pPr>
+        <w:spacing w:before="240"/>
+        <w:rPr>
+          <w:rFonts w:ascii="Times New Roman" w:hAnsi="Times New Roman" w:cs="Times New Roman"/>
+          <w:color w:val="000000" w:themeColor="text1"/>
+        </w:rPr>
+      </w:pPr>
+    </w:p>
+    <w:p>
+      <w:pPr>
+        <w:spacing w:before="240"/>
+        <w:rPr>
+          <w:rFonts w:ascii="Times New Roman" w:hAnsi="Times New Roman" w:cs="Times New Roman"/>
+          <w:color w:val="000000" w:themeColor="text1"/>
+        </w:rPr>
+      </w:pPr>
+    </w:p>
+    <w:p>
+      <w:pPr>
+        <w:spacing w:before="240"/>
+        <w:rPr>
+          <w:rFonts w:ascii="Times New Roman" w:hAnsi="Times New Roman" w:cs="Times New Roman"/>
+          <w:color w:val="000000" w:themeColor="text1"/>
+        </w:rPr>
+      </w:pPr>
+    </w:p>
     <w:p>
       <w:pPr>
         <w:pStyle w:val="Subttulo"/>
+        <w:spacing w:before="240"/>
         <w:contextualSpacing w:val="0"/>
+        <w:rPr>
+          <w:rFonts w:ascii="Times New Roman" w:hAnsi="Times New Roman" w:cs="Times New Roman"/>
+          <w:color w:val="000000" w:themeColor="text1"/>
+          <w:u w:val="single"/>
+        </w:rPr>
       </w:pPr>
       <w:bookmarkStart w:id="4" w:name="_uv8ozw1inrqf" w:colFirst="0" w:colLast="0"/>
       <w:bookmarkEnd w:id="4"/>
       <w:r>
         <w:rPr>
-          <w:color w:val="000000"/>
+          <w:rFonts w:ascii="Times New Roman" w:hAnsi="Times New Roman" w:cs="Times New Roman"/>
+          <w:color w:val="000000" w:themeColor="text1"/>
           <w:sz w:val="40"/>
           <w:szCs w:val="40"/>
+          <w:u w:val="single"/>
         </w:rPr>
         <w:t>Proyecto N° 10</w:t>
       </w:r>
     </w:p>
-    <w:p/>
-    <w:p/>
-    <w:p/>
-    <w:p/>
-    <w:p/>
+    <w:p>
+      <w:pPr>
+        <w:spacing w:before="240"/>
+        <w:rPr>
+          <w:rFonts w:ascii="Times New Roman" w:hAnsi="Times New Roman" w:cs="Times New Roman"/>
+          <w:color w:val="000000" w:themeColor="text1"/>
+        </w:rPr>
+      </w:pPr>
+    </w:p>
     <w:p>
       <w:pPr>
         <w:pStyle w:val="Subttulo"/>
+        <w:spacing w:before="240"/>
         <w:contextualSpacing w:val="0"/>
+        <w:rPr>
+          <w:rFonts w:ascii="Times New Roman" w:hAnsi="Times New Roman" w:cs="Times New Roman"/>
+          <w:color w:val="000000" w:themeColor="text1"/>
+          <w:u w:val="single"/>
+        </w:rPr>
       </w:pPr>
       <w:bookmarkStart w:id="5" w:name="_391tzb86fv2p" w:colFirst="0" w:colLast="0"/>
       <w:bookmarkEnd w:id="5"/>
       <w:r>
         <w:rPr>
-          <w:color w:val="000000"/>
+          <w:rFonts w:ascii="Times New Roman" w:hAnsi="Times New Roman" w:cs="Times New Roman"/>
+          <w:color w:val="000000" w:themeColor="text1"/>
           <w:sz w:val="40"/>
           <w:szCs w:val="40"/>
+          <w:u w:val="single"/>
         </w:rPr>
         <w:t>Integrantes</w:t>
+      </w:r>
+      <w:r>
+        <w:rPr>
+          <w:rFonts w:ascii="Times New Roman" w:hAnsi="Times New Roman" w:cs="Times New Roman"/>
+          <w:color w:val="000000" w:themeColor="text1"/>
+          <w:sz w:val="40"/>
+          <w:szCs w:val="40"/>
+          <w:u w:val="single"/>
+        </w:rPr>
+        <w:t>:</w:t>
       </w:r>
     </w:p>
     <w:p>
@@ -111,15 +213,18 @@
           <w:ilvl w:val="0"/>
           <w:numId w:val="1"/>
         </w:numPr>
-        <w:rPr>
-          <w:color w:val="000000"/>
+        <w:spacing w:before="240"/>
+        <w:rPr>
+          <w:rFonts w:ascii="Times New Roman" w:hAnsi="Times New Roman" w:cs="Times New Roman"/>
+          <w:color w:val="000000" w:themeColor="text1"/>
           <w:sz w:val="40"/>
           <w:szCs w:val="40"/>
         </w:rPr>
       </w:pPr>
       <w:r>
         <w:rPr>
-          <w:color w:val="000000"/>
+          <w:rFonts w:ascii="Times New Roman" w:hAnsi="Times New Roman" w:cs="Times New Roman"/>
+          <w:color w:val="000000" w:themeColor="text1"/>
           <w:sz w:val="40"/>
           <w:szCs w:val="40"/>
         </w:rPr>
@@ -127,7 +232,8 @@
       </w:r>
       <w:r>
         <w:rPr>
-          <w:color w:val="000000"/>
+          <w:rFonts w:ascii="Times New Roman" w:hAnsi="Times New Roman" w:cs="Times New Roman"/>
+          <w:color w:val="000000" w:themeColor="text1"/>
           <w:sz w:val="40"/>
           <w:szCs w:val="40"/>
         </w:rPr>
@@ -135,7 +241,8 @@
       </w:r>
       <w:r>
         <w:rPr>
-          <w:color w:val="000000"/>
+          <w:rFonts w:ascii="Times New Roman" w:hAnsi="Times New Roman" w:cs="Times New Roman"/>
+          <w:color w:val="000000" w:themeColor="text1"/>
           <w:sz w:val="40"/>
           <w:szCs w:val="40"/>
         </w:rPr>
@@ -143,7 +250,8 @@
       </w:r>
       <w:r>
         <w:rPr>
-          <w:color w:val="000000"/>
+          <w:rFonts w:ascii="Times New Roman" w:hAnsi="Times New Roman" w:cs="Times New Roman"/>
+          <w:color w:val="000000" w:themeColor="text1"/>
           <w:sz w:val="40"/>
           <w:szCs w:val="40"/>
         </w:rPr>
@@ -151,7 +259,8 @@
       </w:r>
       <w:r>
         <w:rPr>
-          <w:color w:val="000000"/>
+          <w:rFonts w:ascii="Times New Roman" w:hAnsi="Times New Roman" w:cs="Times New Roman"/>
+          <w:color w:val="000000" w:themeColor="text1"/>
           <w:sz w:val="40"/>
           <w:szCs w:val="40"/>
         </w:rPr>
@@ -159,7 +268,8 @@
       </w:r>
       <w:r>
         <w:rPr>
-          <w:color w:val="000000"/>
+          <w:rFonts w:ascii="Times New Roman" w:hAnsi="Times New Roman" w:cs="Times New Roman"/>
+          <w:color w:val="000000" w:themeColor="text1"/>
           <w:sz w:val="40"/>
           <w:szCs w:val="40"/>
         </w:rPr>
@@ -173,15 +283,18 @@
           <w:ilvl w:val="0"/>
           <w:numId w:val="1"/>
         </w:numPr>
-        <w:rPr>
-          <w:color w:val="000000"/>
+        <w:spacing w:before="240"/>
+        <w:rPr>
+          <w:rFonts w:ascii="Times New Roman" w:hAnsi="Times New Roman" w:cs="Times New Roman"/>
+          <w:color w:val="000000" w:themeColor="text1"/>
           <w:sz w:val="40"/>
           <w:szCs w:val="40"/>
         </w:rPr>
       </w:pPr>
       <w:r>
         <w:rPr>
-          <w:color w:val="000000"/>
+          <w:rFonts w:ascii="Times New Roman" w:hAnsi="Times New Roman" w:cs="Times New Roman"/>
+          <w:color w:val="000000" w:themeColor="text1"/>
           <w:sz w:val="40"/>
           <w:szCs w:val="40"/>
         </w:rPr>
@@ -189,7 +302,8 @@
       </w:r>
       <w:r>
         <w:rPr>
-          <w:color w:val="000000"/>
+          <w:rFonts w:ascii="Times New Roman" w:hAnsi="Times New Roman" w:cs="Times New Roman"/>
+          <w:color w:val="000000" w:themeColor="text1"/>
           <w:sz w:val="40"/>
           <w:szCs w:val="40"/>
         </w:rPr>
@@ -197,7 +311,8 @@
       </w:r>
       <w:r>
         <w:rPr>
-          <w:color w:val="000000"/>
+          <w:rFonts w:ascii="Times New Roman" w:hAnsi="Times New Roman" w:cs="Times New Roman"/>
+          <w:color w:val="000000" w:themeColor="text1"/>
           <w:sz w:val="40"/>
           <w:szCs w:val="40"/>
         </w:rPr>
@@ -211,15 +326,18 @@
           <w:ilvl w:val="0"/>
           <w:numId w:val="1"/>
         </w:numPr>
-        <w:rPr>
-          <w:color w:val="000000"/>
+        <w:spacing w:before="240"/>
+        <w:rPr>
+          <w:rFonts w:ascii="Times New Roman" w:hAnsi="Times New Roman" w:cs="Times New Roman"/>
+          <w:color w:val="000000" w:themeColor="text1"/>
           <w:sz w:val="40"/>
           <w:szCs w:val="40"/>
         </w:rPr>
       </w:pPr>
       <w:r>
         <w:rPr>
-          <w:color w:val="000000"/>
+          <w:rFonts w:ascii="Times New Roman" w:hAnsi="Times New Roman" w:cs="Times New Roman"/>
+          <w:color w:val="000000" w:themeColor="text1"/>
           <w:sz w:val="40"/>
           <w:szCs w:val="40"/>
         </w:rPr>
@@ -227,7 +345,8 @@
       </w:r>
       <w:r>
         <w:rPr>
-          <w:color w:val="000000"/>
+          <w:rFonts w:ascii="Times New Roman" w:hAnsi="Times New Roman" w:cs="Times New Roman"/>
+          <w:color w:val="000000" w:themeColor="text1"/>
           <w:sz w:val="40"/>
           <w:szCs w:val="40"/>
         </w:rPr>
@@ -235,7 +354,8 @@
       </w:r>
       <w:r>
         <w:rPr>
-          <w:color w:val="000000"/>
+          <w:rFonts w:ascii="Times New Roman" w:hAnsi="Times New Roman" w:cs="Times New Roman"/>
+          <w:color w:val="000000" w:themeColor="text1"/>
           <w:sz w:val="40"/>
           <w:szCs w:val="40"/>
         </w:rPr>
@@ -243,7 +363,8 @@
       </w:r>
       <w:r>
         <w:rPr>
-          <w:color w:val="000000"/>
+          <w:rFonts w:ascii="Times New Roman" w:hAnsi="Times New Roman" w:cs="Times New Roman"/>
+          <w:color w:val="000000" w:themeColor="text1"/>
           <w:sz w:val="40"/>
           <w:szCs w:val="40"/>
         </w:rPr>
@@ -251,19 +372,47 @@
       </w:r>
       <w:r>
         <w:rPr>
-          <w:color w:val="000000"/>
+          <w:rFonts w:ascii="Times New Roman" w:hAnsi="Times New Roman" w:cs="Times New Roman"/>
+          <w:color w:val="000000" w:themeColor="text1"/>
           <w:sz w:val="40"/>
           <w:szCs w:val="40"/>
         </w:rPr>
         <w:t>404/3</w:t>
       </w:r>
     </w:p>
-    <w:p/>
-    <w:p/>
-    <w:p/>
-    <w:p>
-      <w:pPr>
-        <w:rPr>
+    <w:p>
+      <w:pPr>
+        <w:spacing w:before="240"/>
+        <w:rPr>
+          <w:rFonts w:ascii="Times New Roman" w:hAnsi="Times New Roman" w:cs="Times New Roman"/>
+          <w:color w:val="000000" w:themeColor="text1"/>
+        </w:rPr>
+      </w:pPr>
+    </w:p>
+    <w:p>
+      <w:pPr>
+        <w:spacing w:before="240"/>
+        <w:rPr>
+          <w:rFonts w:ascii="Times New Roman" w:hAnsi="Times New Roman" w:cs="Times New Roman"/>
+          <w:color w:val="000000" w:themeColor="text1"/>
+        </w:rPr>
+      </w:pPr>
+    </w:p>
+    <w:p>
+      <w:pPr>
+        <w:spacing w:before="240"/>
+        <w:rPr>
+          <w:rFonts w:ascii="Times New Roman" w:hAnsi="Times New Roman" w:cs="Times New Roman"/>
+          <w:color w:val="000000" w:themeColor="text1"/>
+        </w:rPr>
+      </w:pPr>
+    </w:p>
+    <w:p>
+      <w:pPr>
+        <w:spacing w:before="240"/>
+        <w:rPr>
+          <w:rFonts w:ascii="Times New Roman" w:hAnsi="Times New Roman" w:cs="Times New Roman"/>
+          <w:color w:val="000000" w:themeColor="text1"/>
           <w:sz w:val="40"/>
           <w:szCs w:val="40"/>
         </w:rPr>
@@ -272,9 +421,13 @@
       <w:bookmarkEnd w:id="6"/>
     </w:p>
     <w:p>
-      <w:r>
-        <w:br w:type="page"/>
-      </w:r>
+      <w:pPr>
+        <w:spacing w:before="240"/>
+        <w:rPr>
+          <w:rFonts w:ascii="Times New Roman" w:hAnsi="Times New Roman" w:cs="Times New Roman"/>
+          <w:color w:val="000000" w:themeColor="text1"/>
+        </w:rPr>
+      </w:pPr>
     </w:p>
     <w:p>
       <w:pPr>
@@ -283,13 +436,21 @@
           <w:ilvl w:val="0"/>
           <w:numId w:val="2"/>
         </w:numPr>
+        <w:spacing w:before="240"/>
         <w:ind w:hanging="360"/>
+        <w:rPr>
+          <w:rFonts w:ascii="Times New Roman" w:hAnsi="Times New Roman" w:cs="Times New Roman"/>
+          <w:b/>
+          <w:color w:val="000000" w:themeColor="text1"/>
+        </w:rPr>
       </w:pPr>
       <w:bookmarkStart w:id="7" w:name="_g74o0n6thh68" w:colFirst="0" w:colLast="0"/>
       <w:bookmarkEnd w:id="7"/>
       <w:r>
         <w:rPr>
-          <w:color w:val="auto"/>
+          <w:rFonts w:ascii="Times New Roman" w:hAnsi="Times New Roman" w:cs="Times New Roman"/>
+          <w:b/>
+          <w:color w:val="000000" w:themeColor="text1"/>
         </w:rPr>
         <w:lastRenderedPageBreak/>
         <w:t>Propuesta Original del Proyecto</w:t>
@@ -298,21 +459,44 @@
     <w:p>
       <w:pPr>
         <w:pStyle w:val="Sinespaciado"/>
+        <w:spacing w:before="240"/>
         <w:ind w:firstLine="360"/>
         <w:jc w:val="both"/>
-      </w:pPr>
-      <w:r>
-        <w:t>El proyecto que se desea diseñar es un auto de tres</w:t>
-      </w:r>
-      <w:r>
-        <w:t xml:space="preserve"> ruedas en las que una de ellas </w:t>
-      </w:r>
-      <w:r>
-        <w:t>será de dirección y tracción, y las otras dos serán libres. En la rueda principal, la dirección estará determinada por un servo y la tracción a través de un motor de corriente continua que será gobernado por el micro-controlador. Además se desea dar la posibilidad al usuario de controlar un auto mediante un navegador web el cual se comunicara con el micro controlador montado en el auto a través de comunicación wifi.</w:t>
-      </w:r>
-    </w:p>
-    <w:p/>
-    <w:p/>
+        <w:rPr>
+          <w:rFonts w:ascii="Times New Roman" w:hAnsi="Times New Roman" w:cs="Times New Roman"/>
+          <w:color w:val="000000" w:themeColor="text1"/>
+          <w:sz w:val="24"/>
+          <w:szCs w:val="24"/>
+        </w:rPr>
+      </w:pPr>
+      <w:r>
+        <w:rPr>
+          <w:rFonts w:ascii="Times New Roman" w:hAnsi="Times New Roman" w:cs="Times New Roman"/>
+          <w:color w:val="000000" w:themeColor="text1"/>
+          <w:sz w:val="24"/>
+          <w:szCs w:val="24"/>
+        </w:rPr>
+        <w:t>El proyecto que se desea diseñar es un auto de tres ruedas en las que una de ellas será de dirección y tracción, y las otras dos serán libres. En la rueda principal, la dirección estará determinada por un servo y la tracción a través de un motor de corriente continua que será gobernado por el micro-controlador. Además se desea dar la posibilidad al usuario de controlar un auto mediante un navegador web el cual se comunicara con el micro controlador montado en el auto a través de comunicación wifi.</w:t>
+      </w:r>
+    </w:p>
+    <w:p>
+      <w:pPr>
+        <w:spacing w:before="240"/>
+        <w:rPr>
+          <w:rFonts w:ascii="Times New Roman" w:hAnsi="Times New Roman" w:cs="Times New Roman"/>
+          <w:color w:val="000000" w:themeColor="text1"/>
+        </w:rPr>
+      </w:pPr>
+    </w:p>
+    <w:p>
+      <w:pPr>
+        <w:spacing w:before="240"/>
+        <w:rPr>
+          <w:rFonts w:ascii="Times New Roman" w:hAnsi="Times New Roman" w:cs="Times New Roman"/>
+          <w:color w:val="000000" w:themeColor="text1"/>
+        </w:rPr>
+      </w:pPr>
+    </w:p>
     <w:p>
       <w:pPr>
         <w:pStyle w:val="Ttulo1"/>
@@ -320,31 +504,59 @@
           <w:ilvl w:val="0"/>
           <w:numId w:val="2"/>
         </w:numPr>
+        <w:spacing w:before="240"/>
         <w:ind w:hanging="360"/>
+        <w:rPr>
+          <w:rFonts w:ascii="Times New Roman" w:hAnsi="Times New Roman" w:cs="Times New Roman"/>
+          <w:b/>
+          <w:color w:val="000000" w:themeColor="text1"/>
+        </w:rPr>
       </w:pPr>
       <w:bookmarkStart w:id="8" w:name="_bk5lgjh5r10t" w:colFirst="0" w:colLast="0"/>
       <w:bookmarkEnd w:id="8"/>
       <w:r>
+        <w:rPr>
+          <w:rFonts w:ascii="Times New Roman" w:hAnsi="Times New Roman" w:cs="Times New Roman"/>
+          <w:b/>
+          <w:color w:val="000000" w:themeColor="text1"/>
+        </w:rPr>
         <w:t xml:space="preserve"> </w:t>
       </w:r>
       <w:r>
+        <w:rPr>
+          <w:rFonts w:ascii="Times New Roman" w:hAnsi="Times New Roman" w:cs="Times New Roman"/>
+          <w:b/>
+          <w:color w:val="000000" w:themeColor="text1"/>
+        </w:rPr>
         <w:t>Correcciones/Cambios de la Propuesta</w:t>
       </w:r>
     </w:p>
     <w:p>
       <w:pPr>
         <w:pStyle w:val="Ttulo1"/>
+        <w:spacing w:before="240"/>
         <w:ind w:left="720"/>
         <w:rPr>
+          <w:rFonts w:ascii="Times New Roman" w:hAnsi="Times New Roman" w:cs="Times New Roman"/>
+          <w:b/>
+          <w:color w:val="000000" w:themeColor="text1"/>
           <w:sz w:val="32"/>
           <w:szCs w:val="32"/>
         </w:rPr>
       </w:pPr>
       <w:r>
+        <w:rPr>
+          <w:rFonts w:ascii="Times New Roman" w:hAnsi="Times New Roman" w:cs="Times New Roman"/>
+          <w:b/>
+          <w:color w:val="000000" w:themeColor="text1"/>
+        </w:rPr>
         <w:t xml:space="preserve"> </w:t>
       </w:r>
       <w:r>
         <w:rPr>
+          <w:rFonts w:ascii="Times New Roman" w:hAnsi="Times New Roman" w:cs="Times New Roman"/>
+          <w:b/>
+          <w:color w:val="000000" w:themeColor="text1"/>
           <w:sz w:val="32"/>
           <w:szCs w:val="32"/>
         </w:rPr>
@@ -352,25 +564,39 @@
       </w:r>
     </w:p>
     <w:p>
-      <w:r>
-        <w:tab/>
-      </w:r>
-      <w:r>
-        <w:tab/>
+      <w:pPr>
+        <w:pStyle w:val="Sinespaciado"/>
+        <w:jc w:val="center"/>
+        <w:rPr>
+          <w:rFonts w:ascii="Times New Roman" w:hAnsi="Times New Roman" w:cs="Times New Roman"/>
+          <w:b/>
+          <w:sz w:val="24"/>
+          <w:szCs w:val="24"/>
+        </w:rPr>
+      </w:pPr>
+      <w:r>
+        <w:rPr>
+          <w:rFonts w:ascii="Times New Roman" w:hAnsi="Times New Roman" w:cs="Times New Roman"/>
+          <w:b/>
+          <w:sz w:val="24"/>
+          <w:szCs w:val="24"/>
+        </w:rPr>
         <w:t>[Tal como las recibieron, en el caso de haber aclaraciones, compaginarlas]</w:t>
       </w:r>
     </w:p>
     <w:p>
       <w:pPr>
-        <w:pStyle w:val="Ttulo1"/>
-        <w:ind w:left="720"/>
-        <w:rPr>
-          <w:sz w:val="24"/>
-          <w:szCs w:val="24"/>
-        </w:rPr>
-      </w:pPr>
-      <w:r>
-        <w:rPr>
+        <w:pStyle w:val="Sinespaciado"/>
+        <w:jc w:val="both"/>
+        <w:rPr>
+          <w:rFonts w:ascii="Times New Roman" w:hAnsi="Times New Roman" w:cs="Times New Roman"/>
+          <w:sz w:val="24"/>
+          <w:szCs w:val="24"/>
+        </w:rPr>
+      </w:pPr>
+      <w:r>
+        <w:rPr>
+          <w:rFonts w:ascii="Times New Roman" w:hAnsi="Times New Roman" w:cs="Times New Roman"/>
           <w:sz w:val="24"/>
           <w:szCs w:val="24"/>
         </w:rPr>
@@ -378,21 +604,41 @@
         <w:t>En la presentación del proyecto hubo una inconsistencia entre la introducción y el objetivo principal. En la cual la introducción especificaba que el auto constaría de una rueda de dirección y dos de tracción, cuando el proyecto original indicado por la cátedra establecía que una de ellas sería tanto de tracción como de dirección.</w:t>
       </w:r>
     </w:p>
-    <w:p/>
+    <w:p>
+      <w:pPr>
+        <w:spacing w:before="240"/>
+        <w:rPr>
+          <w:rFonts w:ascii="Times New Roman" w:hAnsi="Times New Roman" w:cs="Times New Roman"/>
+          <w:color w:val="000000" w:themeColor="text1"/>
+        </w:rPr>
+      </w:pPr>
+    </w:p>
     <w:p>
       <w:pPr>
         <w:pStyle w:val="Ttulo1"/>
+        <w:spacing w:before="240"/>
         <w:ind w:left="720"/>
         <w:rPr>
+          <w:rFonts w:ascii="Times New Roman" w:hAnsi="Times New Roman" w:cs="Times New Roman"/>
+          <w:b/>
+          <w:color w:val="000000" w:themeColor="text1"/>
           <w:sz w:val="32"/>
           <w:szCs w:val="32"/>
         </w:rPr>
       </w:pPr>
       <w:r>
+        <w:rPr>
+          <w:rFonts w:ascii="Times New Roman" w:hAnsi="Times New Roman" w:cs="Times New Roman"/>
+          <w:b/>
+          <w:color w:val="000000" w:themeColor="text1"/>
+        </w:rPr>
         <w:t xml:space="preserve"> </w:t>
       </w:r>
       <w:r>
         <w:rPr>
+          <w:rFonts w:ascii="Times New Roman" w:hAnsi="Times New Roman" w:cs="Times New Roman"/>
+          <w:b/>
+          <w:color w:val="000000" w:themeColor="text1"/>
           <w:sz w:val="32"/>
           <w:szCs w:val="32"/>
         </w:rPr>
@@ -400,92 +646,214 @@
       </w:r>
     </w:p>
     <w:p>
-      <w:r>
+      <w:pPr>
+        <w:spacing w:before="240"/>
+        <w:rPr>
+          <w:rFonts w:ascii="Times New Roman" w:hAnsi="Times New Roman" w:cs="Times New Roman"/>
+          <w:b/>
+          <w:color w:val="000000" w:themeColor="text1"/>
+          <w:sz w:val="24"/>
+          <w:szCs w:val="24"/>
+        </w:rPr>
+      </w:pPr>
+      <w:r>
+        <w:rPr>
+          <w:rFonts w:ascii="Times New Roman" w:hAnsi="Times New Roman" w:cs="Times New Roman"/>
+          <w:b/>
+          <w:color w:val="000000" w:themeColor="text1"/>
+        </w:rPr>
         <w:tab/>
       </w:r>
       <w:r>
+        <w:rPr>
+          <w:rFonts w:ascii="Times New Roman" w:hAnsi="Times New Roman" w:cs="Times New Roman"/>
+          <w:b/>
+          <w:color w:val="000000" w:themeColor="text1"/>
+        </w:rPr>
         <w:tab/>
+      </w:r>
+      <w:r>
+        <w:rPr>
+          <w:rFonts w:ascii="Times New Roman" w:hAnsi="Times New Roman" w:cs="Times New Roman"/>
+          <w:b/>
+          <w:color w:val="000000" w:themeColor="text1"/>
+          <w:sz w:val="24"/>
+          <w:szCs w:val="24"/>
+        </w:rPr>
         <w:t>[Enunciarlas y explicar las razones correspondientes]</w:t>
       </w:r>
     </w:p>
     <w:p>
-      <w:r>
-        <w:tab/>
+      <w:pPr>
+        <w:spacing w:before="240"/>
+        <w:jc w:val="both"/>
+        <w:rPr>
+          <w:rFonts w:ascii="Times New Roman" w:hAnsi="Times New Roman" w:cs="Times New Roman"/>
+          <w:color w:val="000000" w:themeColor="text1"/>
+        </w:rPr>
+      </w:pPr>
+    </w:p>
+    <w:p>
+      <w:pPr>
+        <w:pStyle w:val="Sinespaciado"/>
+        <w:ind w:firstLine="720"/>
+        <w:jc w:val="both"/>
+        <w:rPr>
+          <w:rFonts w:ascii="Times New Roman" w:hAnsi="Times New Roman" w:cs="Times New Roman"/>
+          <w:sz w:val="24"/>
+          <w:szCs w:val="24"/>
+        </w:rPr>
+      </w:pPr>
+      <w:r>
+        <w:rPr>
+          <w:rFonts w:ascii="Times New Roman" w:hAnsi="Times New Roman" w:cs="Times New Roman"/>
+          <w:sz w:val="24"/>
+          <w:szCs w:val="24"/>
+        </w:rPr>
         <w:t xml:space="preserve">En un principio se </w:t>
       </w:r>
       <w:r>
+        <w:rPr>
+          <w:rFonts w:ascii="Times New Roman" w:hAnsi="Times New Roman" w:cs="Times New Roman"/>
+          <w:sz w:val="24"/>
+          <w:szCs w:val="24"/>
+        </w:rPr>
         <w:t>consideró</w:t>
       </w:r>
       <w:r>
+        <w:rPr>
+          <w:rFonts w:ascii="Times New Roman" w:hAnsi="Times New Roman" w:cs="Times New Roman"/>
+          <w:sz w:val="24"/>
+          <w:szCs w:val="24"/>
+        </w:rPr>
         <w:t xml:space="preserve"> que se iba a recibir la estructura del auto completa, la cual iba a soportar todos los componentes que integran el proyecto. Esto no fue </w:t>
       </w:r>
       <w:r>
+        <w:rPr>
+          <w:rFonts w:ascii="Times New Roman" w:hAnsi="Times New Roman" w:cs="Times New Roman"/>
+          <w:sz w:val="24"/>
+          <w:szCs w:val="24"/>
+        </w:rPr>
         <w:t>así</w:t>
       </w:r>
       <w:r>
+        <w:rPr>
+          <w:rFonts w:ascii="Times New Roman" w:hAnsi="Times New Roman" w:cs="Times New Roman"/>
+          <w:sz w:val="24"/>
+          <w:szCs w:val="24"/>
+        </w:rPr>
         <w:t xml:space="preserve">, por lo que se </w:t>
       </w:r>
       <w:r>
-        <w:t>debió</w:t>
-      </w:r>
-      <w:r>
+        <w:rPr>
+          <w:rFonts w:ascii="Times New Roman" w:hAnsi="Times New Roman" w:cs="Times New Roman"/>
+          <w:sz w:val="24"/>
+          <w:szCs w:val="24"/>
+        </w:rPr>
+        <w:t>procederá a</w:t>
+      </w:r>
+      <w:r>
+        <w:rPr>
+          <w:rFonts w:ascii="Times New Roman" w:hAnsi="Times New Roman" w:cs="Times New Roman"/>
+          <w:sz w:val="24"/>
+          <w:szCs w:val="24"/>
+        </w:rPr>
         <w:t xml:space="preserve"> diseñar y construir</w:t>
       </w:r>
       <w:r>
-        <w:t xml:space="preserve"> dicha estructura, lo que limito el desarrollo del hardware</w:t>
-      </w:r>
-      <w:r>
-        <w:t xml:space="preserve"> y pruebas a llevar a cabo.</w:t>
-      </w:r>
-    </w:p>
-    <w:p>
-      <w:r>
-        <w:tab/>
-      </w:r>
-      <w:r>
-        <w:t>Además</w:t>
-      </w:r>
-      <w:r>
-        <w:t xml:space="preserve">, por la falta de materiales para el desarrollo y testeo del software, se </w:t>
-      </w:r>
-      <w:r>
-        <w:t>debió</w:t>
-      </w:r>
-      <w:r>
-        <w:t xml:space="preserve"> construir, previamente a cualquier desarrollo de software, una PCB, para </w:t>
-      </w:r>
-      <w:r>
-        <w:t>así</w:t>
-      </w:r>
-      <w:r>
-        <w:t xml:space="preserve"> poder conectar los diferentes </w:t>
-      </w:r>
-      <w:r>
-        <w:t>módulos</w:t>
-      </w:r>
-      <w:r>
-        <w:t xml:space="preserve"> a utilizar (servo, motor y modulo wifi) con el </w:t>
-      </w:r>
-      <w:r>
-        <w:t>micro controlador</w:t>
-      </w:r>
-      <w:r>
-        <w:t xml:space="preserve"> (Arduino uno)</w:t>
-      </w:r>
-      <w:r>
-        <w:t>.</w:t>
-      </w:r>
-    </w:p>
-    <w:p/>
-    <w:p/>
-    <w:p/>
-    <w:p/>
-    <w:p/>
-    <w:p/>
-    <w:p/>
-    <w:p/>
-    <w:p/>
-    <w:p/>
+        <w:rPr>
+          <w:rFonts w:ascii="Times New Roman" w:hAnsi="Times New Roman" w:cs="Times New Roman"/>
+          <w:sz w:val="24"/>
+          <w:szCs w:val="24"/>
+        </w:rPr>
+        <w:t xml:space="preserve"> dicha estructura</w:t>
+      </w:r>
+      <w:r>
+        <w:rPr>
+          <w:rFonts w:ascii="Times New Roman" w:hAnsi="Times New Roman" w:cs="Times New Roman"/>
+          <w:sz w:val="24"/>
+          <w:szCs w:val="24"/>
+        </w:rPr>
+        <w:t xml:space="preserve"> una vez terminadas todas las pruebas de cada componente y finalizada la construcción del PCB.</w:t>
+      </w:r>
+    </w:p>
+    <w:p>
+      <w:pPr>
+        <w:pStyle w:val="Sinespaciado"/>
+        <w:jc w:val="both"/>
+        <w:rPr>
+          <w:rFonts w:ascii="Times New Roman" w:hAnsi="Times New Roman" w:cs="Times New Roman"/>
+          <w:sz w:val="24"/>
+          <w:szCs w:val="24"/>
+        </w:rPr>
+      </w:pPr>
+      <w:r>
+        <w:rPr>
+          <w:rFonts w:ascii="Times New Roman" w:hAnsi="Times New Roman" w:cs="Times New Roman"/>
+          <w:sz w:val="24"/>
+          <w:szCs w:val="24"/>
+        </w:rPr>
+        <w:t xml:space="preserve">Otra </w:t>
+      </w:r>
+      <w:r>
+        <w:rPr>
+          <w:rFonts w:ascii="Times New Roman" w:hAnsi="Times New Roman" w:cs="Times New Roman"/>
+          <w:sz w:val="24"/>
+          <w:szCs w:val="24"/>
+        </w:rPr>
+        <w:t>aspecto que no fue considerado</w:t>
+      </w:r>
+      <w:r>
+        <w:rPr>
+          <w:rFonts w:ascii="Times New Roman" w:hAnsi="Times New Roman" w:cs="Times New Roman"/>
+          <w:sz w:val="24"/>
+          <w:szCs w:val="24"/>
+        </w:rPr>
+        <w:t xml:space="preserve"> en la propuesta original fue la creación de una placa PCB</w:t>
+      </w:r>
+      <w:r>
+        <w:rPr>
+          <w:rFonts w:ascii="Times New Roman" w:hAnsi="Times New Roman" w:cs="Times New Roman"/>
+          <w:sz w:val="24"/>
+          <w:szCs w:val="24"/>
+        </w:rPr>
+        <w:t>,</w:t>
+      </w:r>
+      <w:r>
+        <w:rPr>
+          <w:rFonts w:ascii="Times New Roman" w:hAnsi="Times New Roman" w:cs="Times New Roman"/>
+          <w:sz w:val="24"/>
+          <w:szCs w:val="24"/>
+        </w:rPr>
+        <w:t xml:space="preserve"> la cual servirá como medio de conexión </w:t>
+      </w:r>
+      <w:r>
+        <w:rPr>
+          <w:rFonts w:ascii="Times New Roman" w:hAnsi="Times New Roman" w:cs="Times New Roman"/>
+          <w:sz w:val="24"/>
+          <w:szCs w:val="24"/>
+        </w:rPr>
+        <w:t>entre el micro-controlador  con los diferentes componentes (servo, motor, fuente de alimentación, y módulo wifi).</w:t>
+      </w:r>
+    </w:p>
+    <w:p>
+      <w:pPr>
+        <w:spacing w:before="240"/>
+        <w:rPr>
+          <w:rFonts w:ascii="Times New Roman" w:hAnsi="Times New Roman" w:cs="Times New Roman"/>
+          <w:color w:val="000000" w:themeColor="text1"/>
+        </w:rPr>
+      </w:pPr>
+    </w:p>
+    <w:p>
+      <w:pPr>
+        <w:spacing w:before="240"/>
+        <w:rPr>
+          <w:rFonts w:ascii="Times New Roman" w:hAnsi="Times New Roman" w:cs="Times New Roman"/>
+          <w:color w:val="000000" w:themeColor="text1"/>
+        </w:rPr>
+      </w:pPr>
+    </w:p>
     <w:p>
       <w:pPr>
         <w:pStyle w:val="Ttulo1"/>
@@ -493,55 +861,168 @@
           <w:ilvl w:val="0"/>
           <w:numId w:val="2"/>
         </w:numPr>
+        <w:spacing w:before="240"/>
         <w:ind w:hanging="360"/>
+        <w:rPr>
+          <w:rFonts w:ascii="Times New Roman" w:hAnsi="Times New Roman" w:cs="Times New Roman"/>
+          <w:b/>
+          <w:color w:val="000000" w:themeColor="text1"/>
+        </w:rPr>
       </w:pPr>
       <w:bookmarkStart w:id="9" w:name="_4mzk0ro7olwb" w:colFirst="0" w:colLast="0"/>
       <w:bookmarkEnd w:id="9"/>
       <w:r>
+        <w:rPr>
+          <w:rFonts w:ascii="Times New Roman" w:hAnsi="Times New Roman" w:cs="Times New Roman"/>
+          <w:b/>
+          <w:color w:val="000000" w:themeColor="text1"/>
+        </w:rPr>
+        <w:t xml:space="preserve"> Dispositivos </w:t>
+      </w:r>
+      <w:r>
+        <w:rPr>
+          <w:rFonts w:ascii="Times New Roman" w:hAnsi="Times New Roman" w:cs="Times New Roman"/>
+          <w:b/>
+          <w:color w:val="000000" w:themeColor="text1"/>
+        </w:rPr>
+        <w:t xml:space="preserve">Disponibles </w:t>
+      </w:r>
+      <w:r>
+        <w:rPr>
+          <w:rFonts w:ascii="Times New Roman" w:hAnsi="Times New Roman" w:cs="Times New Roman"/>
+          <w:b/>
+          <w:color w:val="000000" w:themeColor="text1"/>
+        </w:rPr>
+        <w:t xml:space="preserve"> </w:t>
+      </w:r>
+    </w:p>
+    <w:p>
+      <w:pPr>
+        <w:spacing w:before="240"/>
+        <w:rPr>
+          <w:rFonts w:ascii="Times New Roman" w:hAnsi="Times New Roman" w:cs="Times New Roman"/>
+          <w:b/>
+          <w:color w:val="000000" w:themeColor="text1"/>
+        </w:rPr>
+      </w:pPr>
+      <w:r>
+        <w:rPr>
+          <w:rFonts w:ascii="Times New Roman" w:hAnsi="Times New Roman" w:cs="Times New Roman"/>
+          <w:b/>
+          <w:color w:val="000000" w:themeColor="text1"/>
+        </w:rPr>
+        <w:t>[</w:t>
+      </w:r>
+      <w:r>
+        <w:rPr>
+          <w:rFonts w:ascii="Times New Roman" w:hAnsi="Times New Roman" w:cs="Times New Roman"/>
+          <w:b/>
+          <w:color w:val="000000" w:themeColor="text1"/>
+        </w:rPr>
+        <w:t>Dar la lista de dispositivos, enumerando cuáles ya probaron, aunque sea de manera individual, no integrada con el resto del sistema y cuáles quedan por probar</w:t>
+      </w:r>
+      <w:r>
+        <w:rPr>
+          <w:rFonts w:ascii="Times New Roman" w:hAnsi="Times New Roman" w:cs="Times New Roman"/>
+          <w:b/>
+          <w:color w:val="000000" w:themeColor="text1"/>
+        </w:rPr>
+        <w:t>]</w:t>
+      </w:r>
+    </w:p>
+    <w:p>
+      <w:pPr>
+        <w:spacing w:before="240"/>
+        <w:rPr>
+          <w:rFonts w:ascii="Times New Roman" w:hAnsi="Times New Roman" w:cs="Times New Roman"/>
+          <w:color w:val="000000" w:themeColor="text1"/>
+        </w:rPr>
+      </w:pPr>
+      <w:r>
+        <w:rPr>
+          <w:rFonts w:ascii="Times New Roman" w:hAnsi="Times New Roman" w:cs="Times New Roman"/>
+          <w:color w:val="000000" w:themeColor="text1"/>
+        </w:rPr>
+        <w:tab/>
+      </w:r>
+    </w:p>
+    <w:p>
+      <w:pPr>
+        <w:spacing w:before="240"/>
+        <w:ind w:firstLine="720"/>
+        <w:jc w:val="both"/>
+        <w:rPr>
+          <w:rFonts w:ascii="Times New Roman" w:hAnsi="Times New Roman" w:cs="Times New Roman"/>
+          <w:color w:val="000000" w:themeColor="text1"/>
+        </w:rPr>
+      </w:pPr>
+      <w:r>
+        <w:rPr>
+          <w:rFonts w:ascii="Times New Roman" w:hAnsi="Times New Roman" w:cs="Times New Roman"/>
+          <w:color w:val="000000" w:themeColor="text1"/>
+        </w:rPr>
         <w:lastRenderedPageBreak/>
-        <w:t xml:space="preserve"> Dispositivos </w:t>
-      </w:r>
-      <w:r>
-        <w:t xml:space="preserve">Disponibles </w:t>
-      </w:r>
-      <w:r>
-        <w:t xml:space="preserve"> </w:t>
-      </w:r>
-    </w:p>
-    <w:p>
-      <w:r>
-        <w:t>[</w:t>
-      </w:r>
-      <w:r>
-        <w:t>Dar la lista de dispositivos, enumerando cuáles ya probaron, aunque sea de manera individual, no integrada con el resto del sistema y cuáles quedan por probar</w:t>
-      </w:r>
-      <w:r>
-        <w:t>]</w:t>
-      </w:r>
-    </w:p>
-    <w:p>
-      <w:r>
-        <w:tab/>
-      </w:r>
-    </w:p>
-    <w:p>
-      <w:r>
         <w:t xml:space="preserve">En la siguiente tabla se </w:t>
       </w:r>
       <w:r>
+        <w:rPr>
+          <w:rFonts w:ascii="Times New Roman" w:hAnsi="Times New Roman" w:cs="Times New Roman"/>
+          <w:color w:val="000000" w:themeColor="text1"/>
+        </w:rPr>
         <w:t>especifican</w:t>
       </w:r>
       <w:r>
-        <w:t xml:space="preserve"> los dispositivos de los que se disponen, y se </w:t>
-      </w:r>
-      <w:r>
+        <w:rPr>
+          <w:rFonts w:ascii="Times New Roman" w:hAnsi="Times New Roman" w:cs="Times New Roman"/>
+          <w:color w:val="000000" w:themeColor="text1"/>
+        </w:rPr>
+        <w:t xml:space="preserve"> los dispositivos que </w:t>
+      </w:r>
+      <w:r>
+        <w:rPr>
+          <w:rFonts w:ascii="Times New Roman" w:hAnsi="Times New Roman" w:cs="Times New Roman"/>
+          <w:color w:val="000000" w:themeColor="text1"/>
+        </w:rPr>
+        <w:t xml:space="preserve"> se disponen, y se </w:t>
+      </w:r>
+      <w:r>
+        <w:rPr>
+          <w:rFonts w:ascii="Times New Roman" w:hAnsi="Times New Roman" w:cs="Times New Roman"/>
+          <w:color w:val="000000" w:themeColor="text1"/>
+        </w:rPr>
         <w:t>identifican</w:t>
       </w:r>
       <w:r>
-        <w:t xml:space="preserve"> si fueron probados o no.</w:t>
-      </w:r>
-    </w:p>
-    <w:p/>
+        <w:rPr>
+          <w:rFonts w:ascii="Times New Roman" w:hAnsi="Times New Roman" w:cs="Times New Roman"/>
+          <w:color w:val="000000" w:themeColor="text1"/>
+        </w:rPr>
+        <w:t xml:space="preserve"> si fueron probados o no</w:t>
+      </w:r>
+      <w:r>
+        <w:rPr>
+          <w:rFonts w:ascii="Times New Roman" w:hAnsi="Times New Roman" w:cs="Times New Roman"/>
+          <w:color w:val="000000" w:themeColor="text1"/>
+        </w:rPr>
+        <w:t xml:space="preserve"> de manera individual</w:t>
+      </w:r>
+      <w:r>
+        <w:rPr>
+          <w:rFonts w:ascii="Times New Roman" w:hAnsi="Times New Roman" w:cs="Times New Roman"/>
+          <w:color w:val="000000" w:themeColor="text1"/>
+        </w:rPr>
+        <w:t>.</w:t>
+      </w:r>
+    </w:p>
+    <w:p>
+      <w:pPr>
+        <w:spacing w:before="240"/>
+        <w:rPr>
+          <w:rFonts w:ascii="Times New Roman" w:hAnsi="Times New Roman" w:cs="Times New Roman"/>
+          <w:color w:val="000000" w:themeColor="text1"/>
+        </w:rPr>
+      </w:pPr>
+    </w:p>
     <w:tbl>
       <w:tblPr>
         <w:tblStyle w:val="Tablaconcuadrcula"/>
@@ -560,14 +1041,19 @@
           </w:tcPr>
           <w:p>
             <w:pPr>
+              <w:spacing w:before="240"/>
               <w:jc w:val="center"/>
               <w:rPr>
+                <w:rFonts w:ascii="Times New Roman" w:hAnsi="Times New Roman" w:cs="Times New Roman"/>
                 <w:b/>
+                <w:color w:val="000000" w:themeColor="text1"/>
               </w:rPr>
             </w:pPr>
             <w:r>
               <w:rPr>
+                <w:rFonts w:ascii="Times New Roman" w:hAnsi="Times New Roman" w:cs="Times New Roman"/>
                 <w:b/>
+                <w:color w:val="000000" w:themeColor="text1"/>
               </w:rPr>
               <w:t>Dispositivos</w:t>
             </w:r>
@@ -579,14 +1065,19 @@
           </w:tcPr>
           <w:p>
             <w:pPr>
+              <w:spacing w:before="240"/>
               <w:jc w:val="center"/>
               <w:rPr>
+                <w:rFonts w:ascii="Times New Roman" w:hAnsi="Times New Roman" w:cs="Times New Roman"/>
                 <w:b/>
+                <w:color w:val="000000" w:themeColor="text1"/>
               </w:rPr>
             </w:pPr>
             <w:r>
               <w:rPr>
+                <w:rFonts w:ascii="Times New Roman" w:hAnsi="Times New Roman" w:cs="Times New Roman"/>
                 <w:b/>
+                <w:color w:val="000000" w:themeColor="text1"/>
               </w:rPr>
               <w:t>Probado</w:t>
             </w:r>
@@ -598,14 +1089,19 @@
           </w:tcPr>
           <w:p>
             <w:pPr>
+              <w:spacing w:before="240"/>
               <w:jc w:val="center"/>
               <w:rPr>
+                <w:rFonts w:ascii="Times New Roman" w:hAnsi="Times New Roman" w:cs="Times New Roman"/>
                 <w:b/>
+                <w:color w:val="000000" w:themeColor="text1"/>
               </w:rPr>
             </w:pPr>
             <w:r>
               <w:rPr>
+                <w:rFonts w:ascii="Times New Roman" w:hAnsi="Times New Roman" w:cs="Times New Roman"/>
                 <w:b/>
+                <w:color w:val="000000" w:themeColor="text1"/>
               </w:rPr>
               <w:t>No probado</w:t>
             </w:r>
@@ -619,9 +1115,18 @@
           </w:tcPr>
           <w:p>
             <w:pPr>
+              <w:spacing w:before="240"/>
               <w:jc w:val="center"/>
+              <w:rPr>
+                <w:rFonts w:ascii="Times New Roman" w:hAnsi="Times New Roman" w:cs="Times New Roman"/>
+                <w:color w:val="000000" w:themeColor="text1"/>
+              </w:rPr>
             </w:pPr>
             <w:r>
+              <w:rPr>
+                <w:rFonts w:ascii="Times New Roman" w:hAnsi="Times New Roman" w:cs="Times New Roman"/>
+                <w:color w:val="000000" w:themeColor="text1"/>
+              </w:rPr>
               <w:t>Kit de desarrollo Arduino Uno</w:t>
             </w:r>
           </w:p>
@@ -632,9 +1137,18 @@
           </w:tcPr>
           <w:p>
             <w:pPr>
+              <w:spacing w:before="240"/>
               <w:jc w:val="center"/>
+              <w:rPr>
+                <w:rFonts w:ascii="Times New Roman" w:hAnsi="Times New Roman" w:cs="Times New Roman"/>
+                <w:color w:val="000000" w:themeColor="text1"/>
+              </w:rPr>
             </w:pPr>
             <w:r>
+              <w:rPr>
+                <w:rFonts w:ascii="Times New Roman" w:hAnsi="Times New Roman" w:cs="Times New Roman"/>
+                <w:color w:val="000000" w:themeColor="text1"/>
+              </w:rPr>
               <w:t>X</w:t>
             </w:r>
           </w:p>
@@ -645,7 +1159,12 @@
           </w:tcPr>
           <w:p>
             <w:pPr>
+              <w:spacing w:before="240"/>
               <w:jc w:val="center"/>
+              <w:rPr>
+                <w:rFonts w:ascii="Times New Roman" w:hAnsi="Times New Roman" w:cs="Times New Roman"/>
+                <w:color w:val="000000" w:themeColor="text1"/>
+              </w:rPr>
             </w:pPr>
           </w:p>
         </w:tc>
@@ -657,12 +1176,25 @@
           </w:tcPr>
           <w:p>
             <w:pPr>
+              <w:spacing w:before="240"/>
               <w:jc w:val="center"/>
+              <w:rPr>
+                <w:rFonts w:ascii="Times New Roman" w:hAnsi="Times New Roman" w:cs="Times New Roman"/>
+                <w:color w:val="000000" w:themeColor="text1"/>
+              </w:rPr>
             </w:pPr>
             <w:r>
-              <w:t>Modulo</w:t>
+              <w:rPr>
+                <w:rFonts w:ascii="Times New Roman" w:hAnsi="Times New Roman" w:cs="Times New Roman"/>
+                <w:color w:val="000000" w:themeColor="text1"/>
+              </w:rPr>
+              <w:t>Módulo</w:t>
             </w:r>
             <w:r>
+              <w:rPr>
+                <w:rFonts w:ascii="Times New Roman" w:hAnsi="Times New Roman" w:cs="Times New Roman"/>
+                <w:color w:val="000000" w:themeColor="text1"/>
+              </w:rPr>
               <w:t xml:space="preserve"> Wifi (ESP8266)</w:t>
             </w:r>
           </w:p>
@@ -673,9 +1205,18 @@
           </w:tcPr>
           <w:p>
             <w:pPr>
+              <w:spacing w:before="240"/>
               <w:jc w:val="center"/>
+              <w:rPr>
+                <w:rFonts w:ascii="Times New Roman" w:hAnsi="Times New Roman" w:cs="Times New Roman"/>
+                <w:color w:val="000000" w:themeColor="text1"/>
+              </w:rPr>
             </w:pPr>
             <w:r>
+              <w:rPr>
+                <w:rFonts w:ascii="Times New Roman" w:hAnsi="Times New Roman" w:cs="Times New Roman"/>
+                <w:color w:val="000000" w:themeColor="text1"/>
+              </w:rPr>
               <w:t>X</w:t>
             </w:r>
           </w:p>
@@ -686,7 +1227,12 @@
           </w:tcPr>
           <w:p>
             <w:pPr>
+              <w:spacing w:before="240"/>
               <w:jc w:val="center"/>
+              <w:rPr>
+                <w:rFonts w:ascii="Times New Roman" w:hAnsi="Times New Roman" w:cs="Times New Roman"/>
+                <w:color w:val="000000" w:themeColor="text1"/>
+              </w:rPr>
             </w:pPr>
           </w:p>
         </w:tc>
@@ -698,9 +1244,18 @@
           </w:tcPr>
           <w:p>
             <w:pPr>
+              <w:spacing w:before="240"/>
               <w:jc w:val="center"/>
+              <w:rPr>
+                <w:rFonts w:ascii="Times New Roman" w:hAnsi="Times New Roman" w:cs="Times New Roman"/>
+                <w:color w:val="000000" w:themeColor="text1"/>
+              </w:rPr>
             </w:pPr>
             <w:r>
+              <w:rPr>
+                <w:rFonts w:ascii="Times New Roman" w:hAnsi="Times New Roman" w:cs="Times New Roman"/>
+                <w:color w:val="000000" w:themeColor="text1"/>
+              </w:rPr>
               <w:t>Servo-Motor</w:t>
             </w:r>
           </w:p>
@@ -711,9 +1266,18 @@
           </w:tcPr>
           <w:p>
             <w:pPr>
+              <w:spacing w:before="240"/>
               <w:jc w:val="center"/>
+              <w:rPr>
+                <w:rFonts w:ascii="Times New Roman" w:hAnsi="Times New Roman" w:cs="Times New Roman"/>
+                <w:color w:val="000000" w:themeColor="text1"/>
+              </w:rPr>
             </w:pPr>
             <w:r>
+              <w:rPr>
+                <w:rFonts w:ascii="Times New Roman" w:hAnsi="Times New Roman" w:cs="Times New Roman"/>
+                <w:color w:val="000000" w:themeColor="text1"/>
+              </w:rPr>
               <w:t>X</w:t>
             </w:r>
           </w:p>
@@ -724,7 +1288,12 @@
           </w:tcPr>
           <w:p>
             <w:pPr>
+              <w:spacing w:before="240"/>
               <w:jc w:val="center"/>
+              <w:rPr>
+                <w:rFonts w:ascii="Times New Roman" w:hAnsi="Times New Roman" w:cs="Times New Roman"/>
+                <w:color w:val="000000" w:themeColor="text1"/>
+              </w:rPr>
             </w:pPr>
           </w:p>
         </w:tc>
@@ -736,9 +1305,18 @@
           </w:tcPr>
           <w:p>
             <w:pPr>
+              <w:spacing w:before="240"/>
               <w:jc w:val="center"/>
+              <w:rPr>
+                <w:rFonts w:ascii="Times New Roman" w:hAnsi="Times New Roman" w:cs="Times New Roman"/>
+                <w:color w:val="000000" w:themeColor="text1"/>
+              </w:rPr>
             </w:pPr>
             <w:r>
+              <w:rPr>
+                <w:rFonts w:ascii="Times New Roman" w:hAnsi="Times New Roman" w:cs="Times New Roman"/>
+                <w:color w:val="000000" w:themeColor="text1"/>
+              </w:rPr>
               <w:t>Motor CC</w:t>
             </w:r>
           </w:p>
@@ -749,9 +1327,18 @@
           </w:tcPr>
           <w:p>
             <w:pPr>
+              <w:spacing w:before="240"/>
               <w:jc w:val="center"/>
+              <w:rPr>
+                <w:rFonts w:ascii="Times New Roman" w:hAnsi="Times New Roman" w:cs="Times New Roman"/>
+                <w:color w:val="000000" w:themeColor="text1"/>
+              </w:rPr>
             </w:pPr>
             <w:r>
+              <w:rPr>
+                <w:rFonts w:ascii="Times New Roman" w:hAnsi="Times New Roman" w:cs="Times New Roman"/>
+                <w:color w:val="000000" w:themeColor="text1"/>
+              </w:rPr>
               <w:t>X</w:t>
             </w:r>
           </w:p>
@@ -762,14 +1349,58 @@
           </w:tcPr>
           <w:p>
             <w:pPr>
+              <w:spacing w:before="240"/>
               <w:jc w:val="center"/>
+              <w:rPr>
+                <w:rFonts w:ascii="Times New Roman" w:hAnsi="Times New Roman" w:cs="Times New Roman"/>
+                <w:color w:val="000000" w:themeColor="text1"/>
+              </w:rPr>
             </w:pPr>
           </w:p>
         </w:tc>
       </w:tr>
     </w:tbl>
-    <w:p/>
-    <w:p/>
+    <w:p>
+      <w:pPr>
+        <w:spacing w:before="240"/>
+        <w:rPr>
+          <w:rFonts w:ascii="Times New Roman" w:hAnsi="Times New Roman" w:cs="Times New Roman"/>
+          <w:color w:val="000000" w:themeColor="text1"/>
+        </w:rPr>
+      </w:pPr>
+    </w:p>
+    <w:p>
+      <w:pPr>
+        <w:spacing w:before="240"/>
+        <w:ind w:firstLine="360"/>
+        <w:jc w:val="both"/>
+        <w:rPr>
+          <w:rFonts w:ascii="Times New Roman" w:hAnsi="Times New Roman" w:cs="Times New Roman"/>
+          <w:color w:val="000000" w:themeColor="text1"/>
+        </w:rPr>
+      </w:pPr>
+      <w:r>
+        <w:rPr>
+          <w:rFonts w:ascii="Times New Roman" w:hAnsi="Times New Roman" w:cs="Times New Roman"/>
+          <w:color w:val="000000" w:themeColor="text1"/>
+        </w:rPr>
+        <w:t>Como se aclaró anteriormente solo se pudo realizar pruebas</w:t>
+      </w:r>
+      <w:r>
+        <w:rPr>
+          <w:rFonts w:ascii="Times New Roman" w:hAnsi="Times New Roman" w:cs="Times New Roman"/>
+          <w:color w:val="000000" w:themeColor="text1"/>
+        </w:rPr>
+        <w:t xml:space="preserve"> de manera individual de los componentes  porque no contábamos con la estructura del auto, ni tampoco con la placa PCB, para poder montar dichos dispositivos.  </w:t>
+      </w:r>
+      <w:r>
+        <w:rPr>
+          <w:rFonts w:ascii="Times New Roman" w:hAnsi="Times New Roman" w:cs="Times New Roman"/>
+          <w:color w:val="000000" w:themeColor="text1"/>
+        </w:rPr>
+        <w:t xml:space="preserve"> </w:t>
+      </w:r>
+    </w:p>
     <w:p>
       <w:pPr>
         <w:pStyle w:val="Ttulo1"/>
@@ -777,252 +1408,365 @@
           <w:ilvl w:val="0"/>
           <w:numId w:val="2"/>
         </w:numPr>
+        <w:spacing w:before="240"/>
         <w:ind w:hanging="360"/>
+        <w:rPr>
+          <w:rFonts w:ascii="Times New Roman" w:hAnsi="Times New Roman" w:cs="Times New Roman"/>
+          <w:color w:val="000000" w:themeColor="text1"/>
+        </w:rPr>
       </w:pPr>
       <w:bookmarkStart w:id="10" w:name="_c1467z2ogy4k" w:colFirst="0" w:colLast="0"/>
       <w:bookmarkEnd w:id="10"/>
       <w:r>
+        <w:rPr>
+          <w:rFonts w:ascii="Times New Roman" w:hAnsi="Times New Roman" w:cs="Times New Roman"/>
+          <w:color w:val="000000" w:themeColor="text1"/>
+        </w:rPr>
         <w:t xml:space="preserve"> </w:t>
       </w:r>
       <w:r>
         <w:rPr>
-          <w:color w:val="auto"/>
+          <w:rFonts w:ascii="Times New Roman" w:hAnsi="Times New Roman" w:cs="Times New Roman"/>
+          <w:color w:val="000000" w:themeColor="text1"/>
         </w:rPr>
         <w:t>Descripción y Documentación General del Proyecto</w:t>
       </w:r>
       <w:r>
+        <w:rPr>
+          <w:rFonts w:ascii="Times New Roman" w:hAnsi="Times New Roman" w:cs="Times New Roman"/>
+          <w:color w:val="000000" w:themeColor="text1"/>
+        </w:rPr>
         <w:t xml:space="preserve"> </w:t>
       </w:r>
     </w:p>
     <w:p>
-      <w:r>
+      <w:pPr>
+        <w:spacing w:before="240"/>
+        <w:rPr>
+          <w:rFonts w:ascii="Times New Roman" w:hAnsi="Times New Roman" w:cs="Times New Roman"/>
+          <w:b/>
+          <w:color w:val="000000" w:themeColor="text1"/>
+        </w:rPr>
+      </w:pPr>
+      <w:r>
+        <w:rPr>
+          <w:rFonts w:ascii="Times New Roman" w:hAnsi="Times New Roman" w:cs="Times New Roman"/>
+          <w:b/>
+          <w:color w:val="000000" w:themeColor="text1"/>
+        </w:rPr>
         <w:t>[</w:t>
       </w:r>
     </w:p>
     <w:p>
       <w:pPr>
+        <w:spacing w:before="240"/>
         <w:jc w:val="both"/>
-      </w:pPr>
-      <w:r>
+        <w:rPr>
+          <w:rFonts w:ascii="Times New Roman" w:hAnsi="Times New Roman" w:cs="Times New Roman"/>
+          <w:b/>
+          <w:color w:val="000000" w:themeColor="text1"/>
+        </w:rPr>
+      </w:pPr>
+      <w:r>
+        <w:rPr>
+          <w:rFonts w:ascii="Times New Roman" w:hAnsi="Times New Roman" w:cs="Times New Roman"/>
+          <w:b/>
+          <w:color w:val="000000" w:themeColor="text1"/>
+        </w:rPr>
         <w:t>Descripción esquemática general, incluyendo esquema gráfico del proyecto completo, con las correcciones/modificaciones incorporadas</w:t>
       </w:r>
     </w:p>
     <w:p>
       <w:pPr>
+        <w:spacing w:before="240"/>
         <w:jc w:val="both"/>
-      </w:pPr>
-    </w:p>
-    <w:p>
-      <w:pPr>
+        <w:rPr>
+          <w:rFonts w:ascii="Times New Roman" w:hAnsi="Times New Roman" w:cs="Times New Roman"/>
+          <w:b/>
+          <w:color w:val="000000" w:themeColor="text1"/>
+        </w:rPr>
+      </w:pPr>
+    </w:p>
+    <w:p>
+      <w:pPr>
+        <w:spacing w:before="240"/>
         <w:jc w:val="both"/>
-      </w:pPr>
-      <w:r>
+        <w:rPr>
+          <w:rFonts w:ascii="Times New Roman" w:hAnsi="Times New Roman" w:cs="Times New Roman"/>
+          <w:b/>
+          <w:color w:val="000000" w:themeColor="text1"/>
+        </w:rPr>
+      </w:pPr>
+      <w:r>
+        <w:rPr>
+          <w:rFonts w:ascii="Times New Roman" w:hAnsi="Times New Roman" w:cs="Times New Roman"/>
+          <w:b/>
+          <w:color w:val="000000" w:themeColor="text1"/>
+        </w:rPr>
         <w:t xml:space="preserve">Identificación de las partes del proyecto </w:t>
       </w:r>
     </w:p>
     <w:p>
       <w:pPr>
+        <w:spacing w:before="240"/>
         <w:ind w:firstLine="720"/>
         <w:jc w:val="both"/>
-      </w:pPr>
-      <w:r>
+        <w:rPr>
+          <w:rFonts w:ascii="Times New Roman" w:hAnsi="Times New Roman" w:cs="Times New Roman"/>
+          <w:b/>
+          <w:color w:val="000000" w:themeColor="text1"/>
+        </w:rPr>
+      </w:pPr>
+      <w:r>
+        <w:rPr>
+          <w:rFonts w:ascii="Times New Roman" w:hAnsi="Times New Roman" w:cs="Times New Roman"/>
+          <w:b/>
+          <w:color w:val="000000" w:themeColor="text1"/>
+        </w:rPr>
         <w:t>a.- Alimentación del dispositivo/placa de desarrollo</w:t>
       </w:r>
     </w:p>
     <w:p>
       <w:pPr>
+        <w:spacing w:before="240"/>
         <w:ind w:firstLine="720"/>
         <w:jc w:val="both"/>
-      </w:pPr>
-      <w:r>
+        <w:rPr>
+          <w:rFonts w:ascii="Times New Roman" w:hAnsi="Times New Roman" w:cs="Times New Roman"/>
+          <w:b/>
+          <w:color w:val="000000" w:themeColor="text1"/>
+        </w:rPr>
+      </w:pPr>
+      <w:r>
+        <w:rPr>
+          <w:rFonts w:ascii="Times New Roman" w:hAnsi="Times New Roman" w:cs="Times New Roman"/>
+          <w:b/>
+          <w:color w:val="000000" w:themeColor="text1"/>
+        </w:rPr>
         <w:t>b.- E/S de la placa Arduino/NodeMCU/Wemos con el exterior excepto PC</w:t>
       </w:r>
     </w:p>
     <w:p>
       <w:pPr>
+        <w:spacing w:before="240"/>
         <w:ind w:firstLine="720"/>
         <w:jc w:val="both"/>
-      </w:pPr>
-      <w:r>
+        <w:rPr>
+          <w:rFonts w:ascii="Times New Roman" w:hAnsi="Times New Roman" w:cs="Times New Roman"/>
+          <w:b/>
+          <w:color w:val="000000" w:themeColor="text1"/>
+        </w:rPr>
+      </w:pPr>
+      <w:r>
+        <w:rPr>
+          <w:rFonts w:ascii="Times New Roman" w:hAnsi="Times New Roman" w:cs="Times New Roman"/>
+          <w:b/>
+          <w:color w:val="000000" w:themeColor="text1"/>
+        </w:rPr>
         <w:t>c.- Comunicaciones de la placa Arduino/NodeMCU/Wemos con la PC</w:t>
       </w:r>
     </w:p>
     <w:p>
       <w:pPr>
+        <w:spacing w:before="240"/>
         <w:ind w:firstLine="720"/>
         <w:jc w:val="both"/>
-      </w:pPr>
-      <w:r>
+        <w:rPr>
+          <w:rFonts w:ascii="Times New Roman" w:hAnsi="Times New Roman" w:cs="Times New Roman"/>
+          <w:b/>
+          <w:color w:val="000000" w:themeColor="text1"/>
+        </w:rPr>
+      </w:pPr>
+      <w:r>
+        <w:rPr>
+          <w:rFonts w:ascii="Times New Roman" w:hAnsi="Times New Roman" w:cs="Times New Roman"/>
+          <w:b/>
+          <w:color w:val="000000" w:themeColor="text1"/>
+        </w:rPr>
         <w:t xml:space="preserve">d.- Sistema/interfaz web </w:t>
       </w:r>
     </w:p>
     <w:p>
       <w:pPr>
+        <w:spacing w:before="240"/>
         <w:ind w:firstLine="720"/>
         <w:jc w:val="both"/>
-      </w:pPr>
-      <w:r>
+        <w:rPr>
+          <w:rFonts w:ascii="Times New Roman" w:hAnsi="Times New Roman" w:cs="Times New Roman"/>
+          <w:b/>
+          <w:color w:val="000000" w:themeColor="text1"/>
+        </w:rPr>
+      </w:pPr>
+      <w:r>
+        <w:rPr>
+          <w:rFonts w:ascii="Times New Roman" w:hAnsi="Times New Roman" w:cs="Times New Roman"/>
+          <w:b/>
+          <w:color w:val="000000" w:themeColor="text1"/>
+        </w:rPr>
         <w:t>e.- Infraestructura de software propuesta para la PC</w:t>
       </w:r>
     </w:p>
     <w:p>
       <w:pPr>
+        <w:spacing w:before="240"/>
         <w:jc w:val="both"/>
-      </w:pPr>
-    </w:p>
-    <w:p>
-      <w:pPr>
+        <w:rPr>
+          <w:rFonts w:ascii="Times New Roman" w:hAnsi="Times New Roman" w:cs="Times New Roman"/>
+          <w:b/>
+          <w:color w:val="000000" w:themeColor="text1"/>
+        </w:rPr>
+      </w:pPr>
+    </w:p>
+    <w:p>
+      <w:pPr>
+        <w:spacing w:before="240"/>
         <w:jc w:val="both"/>
-      </w:pPr>
-      <w:r>
+        <w:rPr>
+          <w:rFonts w:ascii="Times New Roman" w:hAnsi="Times New Roman" w:cs="Times New Roman"/>
+          <w:b/>
+          <w:color w:val="000000" w:themeColor="text1"/>
+        </w:rPr>
+      </w:pPr>
+      <w:r>
+        <w:rPr>
+          <w:rFonts w:ascii="Times New Roman" w:hAnsi="Times New Roman" w:cs="Times New Roman"/>
+          <w:b/>
+          <w:color w:val="000000" w:themeColor="text1"/>
+        </w:rPr>
         <w:t>Resumen de los protocolos de comunicación utilizados</w:t>
       </w:r>
     </w:p>
     <w:p>
       <w:pPr>
+        <w:spacing w:before="240"/>
         <w:jc w:val="both"/>
-      </w:pPr>
-    </w:p>
-    <w:p>
-      <w:pPr>
+        <w:rPr>
+          <w:rFonts w:ascii="Times New Roman" w:hAnsi="Times New Roman" w:cs="Times New Roman"/>
+          <w:b/>
+          <w:color w:val="000000" w:themeColor="text1"/>
+        </w:rPr>
+      </w:pPr>
+    </w:p>
+    <w:p>
+      <w:pPr>
+        <w:spacing w:before="240"/>
         <w:jc w:val="both"/>
-      </w:pPr>
-      <w:r>
+        <w:rPr>
+          <w:rFonts w:ascii="Times New Roman" w:hAnsi="Times New Roman" w:cs="Times New Roman"/>
+          <w:b/>
+          <w:color w:val="000000" w:themeColor="text1"/>
+        </w:rPr>
+      </w:pPr>
+      <w:r>
+        <w:rPr>
+          <w:rFonts w:ascii="Times New Roman" w:hAnsi="Times New Roman" w:cs="Times New Roman"/>
+          <w:b/>
+          <w:color w:val="000000" w:themeColor="text1"/>
+        </w:rPr>
+        <w:lastRenderedPageBreak/>
         <w:t>Descripción breve del software que ya tengan en ejecución en el proyecto. Es decir: explicar qué software se ejecuta en qué plataforma de hardware (Arduino/NodeMCU/Wemos, PC, etc.). No se debe indicar en este ítem el software utilizado para el desarrollo del proyecto sino el software ya desarrollado para el proyecto.</w:t>
       </w:r>
     </w:p>
     <w:p>
-      <w:r>
+      <w:pPr>
+        <w:spacing w:before="240"/>
+        <w:rPr>
+          <w:rFonts w:ascii="Times New Roman" w:hAnsi="Times New Roman" w:cs="Times New Roman"/>
+          <w:b/>
+          <w:color w:val="000000" w:themeColor="text1"/>
+        </w:rPr>
+      </w:pPr>
+      <w:r>
+        <w:rPr>
+          <w:rFonts w:ascii="Times New Roman" w:hAnsi="Times New Roman" w:cs="Times New Roman"/>
+          <w:b/>
+          <w:color w:val="000000" w:themeColor="text1"/>
+        </w:rPr>
         <w:t>]</w:t>
       </w:r>
     </w:p>
-    <w:p/>
-    <w:p/>
-    <w:p>
-      <w:pPr>
+    <w:p>
+      <w:pPr>
+        <w:spacing w:before="240"/>
+        <w:ind w:firstLine="720"/>
+        <w:jc w:val="both"/>
         <w:rPr>
           <w:rFonts w:ascii="Times New Roman" w:eastAsia="Times New Roman" w:hAnsi="Times New Roman" w:cs="Times New Roman"/>
-          <w:sz w:val="24"/>
-          <w:szCs w:val="24"/>
-        </w:rPr>
-      </w:pPr>
-    </w:p>
-    <w:p>
-      <w:pPr>
+          <w:color w:val="000000" w:themeColor="text1"/>
+          <w:sz w:val="24"/>
+          <w:szCs w:val="24"/>
+        </w:rPr>
+      </w:pPr>
+      <w:r>
         <w:rPr>
           <w:rFonts w:ascii="Times New Roman" w:eastAsia="Times New Roman" w:hAnsi="Times New Roman" w:cs="Times New Roman"/>
-          <w:sz w:val="24"/>
-          <w:szCs w:val="24"/>
-        </w:rPr>
-      </w:pPr>
-    </w:p>
-    <w:p>
-      <w:pPr>
+          <w:color w:val="000000" w:themeColor="text1"/>
+          <w:sz w:val="24"/>
+          <w:szCs w:val="24"/>
+        </w:rPr>
+        <w:t>A continuación</w:t>
+      </w:r>
+      <w:r>
         <w:rPr>
           <w:rFonts w:ascii="Times New Roman" w:eastAsia="Times New Roman" w:hAnsi="Times New Roman" w:cs="Times New Roman"/>
-          <w:sz w:val="24"/>
-          <w:szCs w:val="24"/>
-        </w:rPr>
-      </w:pPr>
-    </w:p>
-    <w:p>
-      <w:pPr>
+          <w:color w:val="000000" w:themeColor="text1"/>
+          <w:sz w:val="24"/>
+          <w:szCs w:val="24"/>
+        </w:rPr>
+        <w:t xml:space="preserve"> (Figura 1)</w:t>
+      </w:r>
+      <w:r>
         <w:rPr>
           <w:rFonts w:ascii="Times New Roman" w:eastAsia="Times New Roman" w:hAnsi="Times New Roman" w:cs="Times New Roman"/>
-          <w:sz w:val="24"/>
-          <w:szCs w:val="24"/>
-        </w:rPr>
-      </w:pPr>
-    </w:p>
-    <w:p>
-      <w:pPr>
+          <w:color w:val="000000" w:themeColor="text1"/>
+          <w:sz w:val="24"/>
+          <w:szCs w:val="24"/>
+        </w:rPr>
+        <w:t xml:space="preserve"> se muestra un esquema funcional del sistema, donde se ilustra el sentido de la comunicación entre el usuario y </w:t>
+      </w:r>
+      <w:r>
         <w:rPr>
           <w:rFonts w:ascii="Times New Roman" w:eastAsia="Times New Roman" w:hAnsi="Times New Roman" w:cs="Times New Roman"/>
-          <w:sz w:val="24"/>
-          <w:szCs w:val="24"/>
-        </w:rPr>
-      </w:pPr>
-    </w:p>
-    <w:p>
-      <w:pPr>
+          <w:color w:val="000000" w:themeColor="text1"/>
+          <w:sz w:val="24"/>
+          <w:szCs w:val="24"/>
+        </w:rPr>
+        <w:t>el auto, así como</w:t>
+      </w:r>
+      <w:r>
         <w:rPr>
           <w:rFonts w:ascii="Times New Roman" w:eastAsia="Times New Roman" w:hAnsi="Times New Roman" w:cs="Times New Roman"/>
-          <w:sz w:val="24"/>
-          <w:szCs w:val="24"/>
-        </w:rPr>
-      </w:pPr>
-    </w:p>
-    <w:p>
-      <w:pPr>
-        <w:ind w:firstLine="720"/>
+          <w:color w:val="000000" w:themeColor="text1"/>
+          <w:sz w:val="24"/>
+          <w:szCs w:val="24"/>
+        </w:rPr>
+        <w:t xml:space="preserve"> </w:t>
+      </w:r>
+      <w:r>
         <w:rPr>
           <w:rFonts w:ascii="Times New Roman" w:eastAsia="Times New Roman" w:hAnsi="Times New Roman" w:cs="Times New Roman"/>
-          <w:sz w:val="24"/>
-          <w:szCs w:val="24"/>
-        </w:rPr>
-      </w:pPr>
+          <w:color w:val="000000" w:themeColor="text1"/>
+          <w:sz w:val="24"/>
+          <w:szCs w:val="24"/>
+        </w:rPr>
+        <w:t>las distintas etapas por donde</w:t>
+      </w:r>
       <w:r>
         <w:rPr>
           <w:rFonts w:ascii="Times New Roman" w:eastAsia="Times New Roman" w:hAnsi="Times New Roman" w:cs="Times New Roman"/>
-          <w:sz w:val="24"/>
-          <w:szCs w:val="24"/>
-        </w:rPr>
-        <w:lastRenderedPageBreak/>
-        <w:t>A continuación</w:t>
-      </w:r>
-      <w:r>
+          <w:color w:val="000000" w:themeColor="text1"/>
+          <w:sz w:val="24"/>
+          <w:szCs w:val="24"/>
+        </w:rPr>
+        <w:t xml:space="preserve"> deberá pasar la información.</w:t>
+      </w:r>
+    </w:p>
+    <w:p>
+      <w:pPr>
+        <w:spacing w:before="240"/>
         <w:rPr>
           <w:rFonts w:ascii="Times New Roman" w:eastAsia="Times New Roman" w:hAnsi="Times New Roman" w:cs="Times New Roman"/>
-          <w:sz w:val="24"/>
-          <w:szCs w:val="24"/>
-        </w:rPr>
-        <w:t xml:space="preserve"> (Figura 1)</w:t>
-      </w:r>
-      <w:r>
-        <w:rPr>
-          <w:rFonts w:ascii="Times New Roman" w:eastAsia="Times New Roman" w:hAnsi="Times New Roman" w:cs="Times New Roman"/>
-          <w:sz w:val="24"/>
-          <w:szCs w:val="24"/>
-        </w:rPr>
-        <w:t xml:space="preserve"> se muestra un esquema funcional del sistema, donde se ilustra el sentido de la comunicación entre el usuario y </w:t>
-      </w:r>
-      <w:r>
-        <w:rPr>
-          <w:rFonts w:ascii="Times New Roman" w:eastAsia="Times New Roman" w:hAnsi="Times New Roman" w:cs="Times New Roman"/>
-          <w:sz w:val="24"/>
-          <w:szCs w:val="24"/>
-        </w:rPr>
-        <w:t>el auto, así como</w:t>
-      </w:r>
-      <w:r>
-        <w:rPr>
-          <w:rFonts w:ascii="Times New Roman" w:eastAsia="Times New Roman" w:hAnsi="Times New Roman" w:cs="Times New Roman"/>
-          <w:sz w:val="24"/>
-          <w:szCs w:val="24"/>
-        </w:rPr>
-        <w:t xml:space="preserve"> </w:t>
-      </w:r>
-      <w:r>
-        <w:rPr>
-          <w:rFonts w:ascii="Times New Roman" w:eastAsia="Times New Roman" w:hAnsi="Times New Roman" w:cs="Times New Roman"/>
-          <w:sz w:val="24"/>
-          <w:szCs w:val="24"/>
-        </w:rPr>
-        <w:t>las distintas etapas por donde</w:t>
-      </w:r>
-      <w:r>
-        <w:rPr>
-          <w:rFonts w:ascii="Times New Roman" w:eastAsia="Times New Roman" w:hAnsi="Times New Roman" w:cs="Times New Roman"/>
-          <w:sz w:val="24"/>
-          <w:szCs w:val="24"/>
-        </w:rPr>
-        <w:t xml:space="preserve"> deberá pasar la información.</w:t>
-      </w:r>
-    </w:p>
-    <w:p>
-      <w:pPr>
-        <w:rPr>
-          <w:rFonts w:ascii="Times New Roman" w:eastAsia="Times New Roman" w:hAnsi="Times New Roman" w:cs="Times New Roman"/>
+          <w:color w:val="000000" w:themeColor="text1"/>
           <w:sz w:val="24"/>
           <w:szCs w:val="24"/>
         </w:rPr>
@@ -1031,22 +1775,23 @@
         <w:rPr>
           <w:rFonts w:ascii="Times New Roman" w:eastAsia="Times New Roman" w:hAnsi="Times New Roman" w:cs="Times New Roman"/>
           <w:noProof/>
+          <w:color w:val="000000" w:themeColor="text1"/>
           <w:sz w:val="24"/>
           <w:szCs w:val="24"/>
         </w:rPr>
         <mc:AlternateContent>
           <mc:Choice Requires="wps">
             <w:drawing>
-              <wp:anchor distT="0" distB="0" distL="114300" distR="114300" simplePos="0" relativeHeight="251676672" behindDoc="0" locked="0" layoutInCell="1" allowOverlap="1">
+              <wp:anchor distT="0" distB="0" distL="114300" distR="114300" simplePos="0" relativeHeight="251676672" behindDoc="0" locked="0" layoutInCell="1" allowOverlap="1" wp14:anchorId="5889EE0E" wp14:editId="3E7E74FE">
                 <wp:simplePos x="0" y="0"/>
                 <wp:positionH relativeFrom="column">
-                  <wp:posOffset>3644900</wp:posOffset>
+                  <wp:posOffset>3644899</wp:posOffset>
                 </wp:positionH>
                 <wp:positionV relativeFrom="paragraph">
-                  <wp:posOffset>78105</wp:posOffset>
+                  <wp:posOffset>74930</wp:posOffset>
                 </wp:positionV>
-                <wp:extent cx="2171700" cy="1209675"/>
-                <wp:effectExtent l="0" t="0" r="19050" b="28575"/>
+                <wp:extent cx="2219325" cy="923925"/>
+                <wp:effectExtent l="0" t="0" r="28575" b="28575"/>
                 <wp:wrapNone/>
                 <wp:docPr id="28" name="28 Rectángulo redondeado"/>
                 <wp:cNvGraphicFramePr/>
@@ -1057,7 +1802,7 @@
                       <wps:spPr>
                         <a:xfrm>
                           <a:off x="0" y="0"/>
-                          <a:ext cx="2171700" cy="1209675"/>
+                          <a:ext cx="2219325" cy="923925"/>
                         </a:xfrm>
                         <a:prstGeom prst="roundRect">
                           <a:avLst/>
@@ -1116,12 +1861,18 @@
                     </wps:wsp>
                   </a:graphicData>
                 </a:graphic>
+                <wp14:sizeRelH relativeFrom="margin">
+                  <wp14:pctWidth>0</wp14:pctWidth>
+                </wp14:sizeRelH>
+                <wp14:sizeRelV relativeFrom="margin">
+                  <wp14:pctHeight>0</wp14:pctHeight>
+                </wp14:sizeRelV>
               </wp:anchor>
             </w:drawing>
           </mc:Choice>
           <mc:Fallback>
             <w:pict>
-              <v:roundrect id="28 Rectángulo redondeado" o:spid="_x0000_s1026" style="position:absolute;margin-left:287pt;margin-top:6.15pt;width:171pt;height:95.25pt;z-index:251676672;visibility:visible;mso-wrap-style:square;mso-wrap-distance-left:9pt;mso-wrap-distance-top:0;mso-wrap-distance-right:9pt;mso-wrap-distance-bottom:0;mso-position-horizontal:absolute;mso-position-horizontal-relative:text;mso-position-vertical:absolute;mso-position-vertical-relative:text;v-text-anchor:middle" arcsize="10923f" o:gfxdata="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" fillcolor="#b4c6e7 [1300]" strokecolor="#1f3763 [1604]" strokeweight="1pt">
+              <v:roundrect id="28 Rectángulo redondeado" o:spid="_x0000_s1026" style="position:absolute;margin-left:287pt;margin-top:5.9pt;width:174.75pt;height:72.75pt;z-index:251676672;visibility:visible;mso-wrap-style:square;mso-width-percent:0;mso-height-percent:0;mso-wrap-distance-left:9pt;mso-wrap-distance-top:0;mso-wrap-distance-right:9pt;mso-wrap-distance-bottom:0;mso-position-horizontal:absolute;mso-position-horizontal-relative:text;mso-position-vertical:absolute;mso-position-vertical-relative:text;mso-width-percent:0;mso-height-percent:0;mso-width-relative:margin;mso-height-relative:margin;v-text-anchor:middle" arcsize="10923f" o:gfxdata="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" fillcolor="#b4c6e7 [1300]" strokecolor="#1f3763 [1604]" strokeweight="1pt">
                 <v:stroke joinstyle="miter"/>
                 <v:textbox>
                   <w:txbxContent>
@@ -1153,44 +1904,21 @@
     </w:p>
     <w:p>
       <w:pPr>
+        <w:spacing w:before="240"/>
         <w:rPr>
           <w:rFonts w:ascii="Times New Roman" w:eastAsia="Times New Roman" w:hAnsi="Times New Roman" w:cs="Times New Roman"/>
-          <w:sz w:val="24"/>
-          <w:szCs w:val="24"/>
-        </w:rPr>
-      </w:pPr>
-    </w:p>
-    <w:p>
-      <w:pPr>
+          <w:color w:val="000000" w:themeColor="text1"/>
+          <w:sz w:val="24"/>
+          <w:szCs w:val="24"/>
+        </w:rPr>
+      </w:pPr>
+    </w:p>
+    <w:p>
+      <w:pPr>
+        <w:spacing w:before="240"/>
         <w:rPr>
           <w:rFonts w:ascii="Times New Roman" w:eastAsia="Times New Roman" w:hAnsi="Times New Roman" w:cs="Times New Roman"/>
-          <w:sz w:val="24"/>
-          <w:szCs w:val="24"/>
-        </w:rPr>
-      </w:pPr>
-    </w:p>
-    <w:p>
-      <w:pPr>
-        <w:rPr>
-          <w:rFonts w:ascii="Times New Roman" w:eastAsia="Times New Roman" w:hAnsi="Times New Roman" w:cs="Times New Roman"/>
-          <w:sz w:val="24"/>
-          <w:szCs w:val="24"/>
-        </w:rPr>
-      </w:pPr>
-    </w:p>
-    <w:p>
-      <w:pPr>
-        <w:rPr>
-          <w:rFonts w:ascii="Times New Roman" w:eastAsia="Times New Roman" w:hAnsi="Times New Roman" w:cs="Times New Roman"/>
-          <w:sz w:val="24"/>
-          <w:szCs w:val="24"/>
-        </w:rPr>
-      </w:pPr>
-    </w:p>
-    <w:p>
-      <w:pPr>
-        <w:rPr>
-          <w:rFonts w:ascii="Times New Roman" w:eastAsia="Times New Roman" w:hAnsi="Times New Roman" w:cs="Times New Roman"/>
+          <w:color w:val="000000" w:themeColor="text1"/>
           <w:sz w:val="24"/>
           <w:szCs w:val="24"/>
         </w:rPr>
@@ -1199,19 +1927,20 @@
         <w:rPr>
           <w:rFonts w:ascii="Times New Roman" w:eastAsia="Times New Roman" w:hAnsi="Times New Roman" w:cs="Times New Roman"/>
           <w:noProof/>
+          <w:color w:val="000000" w:themeColor="text1"/>
           <w:sz w:val="24"/>
           <w:szCs w:val="24"/>
         </w:rPr>
         <mc:AlternateContent>
           <mc:Choice Requires="wps">
             <w:drawing>
-              <wp:anchor distT="0" distB="0" distL="114300" distR="114300" simplePos="0" relativeHeight="251677696" behindDoc="0" locked="0" layoutInCell="1" allowOverlap="1" wp14:anchorId="4225E5BA" wp14:editId="42EADE7F">
+              <wp:anchor distT="0" distB="0" distL="114300" distR="114300" simplePos="0" relativeHeight="251677696" behindDoc="0" locked="0" layoutInCell="1" allowOverlap="1" wp14:anchorId="74E52F85" wp14:editId="175D00C6">
                 <wp:simplePos x="0" y="0"/>
                 <wp:positionH relativeFrom="column">
-                  <wp:posOffset>4445000</wp:posOffset>
+                  <wp:posOffset>4530725</wp:posOffset>
                 </wp:positionH>
                 <wp:positionV relativeFrom="paragraph">
-                  <wp:posOffset>165735</wp:posOffset>
+                  <wp:posOffset>246380</wp:posOffset>
                 </wp:positionV>
                 <wp:extent cx="484505" cy="809625"/>
                 <wp:effectExtent l="19050" t="0" r="29845" b="47625"/>
@@ -1280,7 +2009,7 @@
                   <v:h position="#1,#0" xrange="0,10800" yrange="0,21600"/>
                 </v:handles>
               </v:shapetype>
-              <v:shape id="29 Flecha abajo" o:spid="_x0000_s1026" type="#_x0000_t67" style="position:absolute;margin-left:350pt;margin-top:13.05pt;width:38.15pt;height:63.75pt;z-index:251677696;visibility:visible;mso-wrap-style:square;mso-height-percent:0;mso-wrap-distance-left:9pt;mso-wrap-distance-top:0;mso-wrap-distance-right:9pt;mso-wrap-distance-bottom:0;mso-position-horizontal:absolute;mso-position-horizontal-relative:text;mso-position-vertical:absolute;mso-position-vertical-relative:text;mso-height-percent:0;mso-height-relative:margin;v-text-anchor:middle" o:gfxdata="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" adj="15137" fillcolor="#4472c4 [3204]" strokecolor="#1f3763 [1604]" strokeweight="1pt"/>
+              <v:shape id="29 Flecha abajo" o:spid="_x0000_s1026" type="#_x0000_t67" style="position:absolute;margin-left:356.75pt;margin-top:19.4pt;width:38.15pt;height:63.75pt;z-index:251677696;visibility:visible;mso-wrap-style:square;mso-height-percent:0;mso-wrap-distance-left:9pt;mso-wrap-distance-top:0;mso-wrap-distance-right:9pt;mso-wrap-distance-bottom:0;mso-position-horizontal:absolute;mso-position-horizontal-relative:text;mso-position-vertical:absolute;mso-position-vertical-relative:text;mso-height-percent:0;mso-height-relative:margin;v-text-anchor:middle" o:gfxdata="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" adj="15137" fillcolor="#4472c4 [3204]" strokecolor="#1f3763 [1604]" strokeweight="1pt"/>
             </w:pict>
           </mc:Fallback>
         </mc:AlternateContent>
@@ -1288,53 +2017,41 @@
     </w:p>
     <w:p>
       <w:pPr>
+        <w:spacing w:before="240"/>
         <w:rPr>
           <w:rFonts w:ascii="Times New Roman" w:eastAsia="Times New Roman" w:hAnsi="Times New Roman" w:cs="Times New Roman"/>
-          <w:sz w:val="24"/>
-          <w:szCs w:val="24"/>
-        </w:rPr>
-      </w:pPr>
-    </w:p>
-    <w:p>
-      <w:pPr>
+          <w:color w:val="000000" w:themeColor="text1"/>
+          <w:sz w:val="24"/>
+          <w:szCs w:val="24"/>
+        </w:rPr>
+      </w:pPr>
+    </w:p>
+    <w:p>
+      <w:pPr>
+        <w:spacing w:before="240"/>
         <w:rPr>
           <w:rFonts w:ascii="Times New Roman" w:eastAsia="Times New Roman" w:hAnsi="Times New Roman" w:cs="Times New Roman"/>
-          <w:sz w:val="24"/>
-          <w:szCs w:val="24"/>
-        </w:rPr>
-      </w:pPr>
-    </w:p>
-    <w:p>
-      <w:pPr>
-        <w:rPr>
-          <w:rFonts w:ascii="Times New Roman" w:eastAsia="Times New Roman" w:hAnsi="Times New Roman" w:cs="Times New Roman"/>
-          <w:sz w:val="24"/>
-          <w:szCs w:val="24"/>
-        </w:rPr>
-      </w:pPr>
-    </w:p>
-    <w:p>
-      <w:pPr>
-        <w:rPr>
-          <w:rFonts w:ascii="Times New Roman" w:eastAsia="Times New Roman" w:hAnsi="Times New Roman" w:cs="Times New Roman"/>
-          <w:sz w:val="24"/>
-          <w:szCs w:val="24"/>
-        </w:rPr>
-      </w:pPr>
-      <w:r>
-        <w:rPr>
+          <w:color w:val="000000" w:themeColor="text1"/>
+          <w:sz w:val="24"/>
+          <w:szCs w:val="24"/>
+        </w:rPr>
+      </w:pPr>
+      <w:r>
+        <w:rPr>
+          <w:rFonts w:ascii="Times New Roman" w:hAnsi="Times New Roman" w:cs="Times New Roman"/>
           <w:noProof/>
+          <w:color w:val="000000" w:themeColor="text1"/>
         </w:rPr>
         <mc:AlternateContent>
           <mc:Choice Requires="wps">
             <w:drawing>
-              <wp:anchor distT="0" distB="0" distL="114300" distR="114300" simplePos="0" relativeHeight="251667456" behindDoc="0" locked="0" layoutInCell="1" allowOverlap="1" wp14:anchorId="2317BB8F" wp14:editId="608316DE">
+              <wp:anchor distT="0" distB="0" distL="114300" distR="114300" simplePos="0" relativeHeight="251667456" behindDoc="0" locked="0" layoutInCell="1" allowOverlap="1" wp14:anchorId="4EC05AE0" wp14:editId="446B34D2">
                 <wp:simplePos x="0" y="0"/>
                 <wp:positionH relativeFrom="column">
                   <wp:posOffset>3644900</wp:posOffset>
                 </wp:positionH>
                 <wp:positionV relativeFrom="paragraph">
-                  <wp:posOffset>107315</wp:posOffset>
+                  <wp:posOffset>124460</wp:posOffset>
                 </wp:positionV>
                 <wp:extent cx="2171700" cy="3971925"/>
                 <wp:effectExtent l="0" t="0" r="19050" b="28575"/>
@@ -1396,7 +2113,7 @@
           </mc:Choice>
           <mc:Fallback>
             <w:pict>
-              <v:roundrect id="4 Rectángulo redondeado" o:spid="_x0000_s1026" style="position:absolute;margin-left:287pt;margin-top:8.45pt;width:171pt;height:312.75pt;z-index:251667456;visibility:visible;mso-wrap-style:square;mso-width-percent:0;mso-height-percent:0;mso-wrap-distance-left:9pt;mso-wrap-distance-top:0;mso-wrap-distance-right:9pt;mso-wrap-distance-bottom:0;mso-position-horizontal:absolute;mso-position-horizontal-relative:text;mso-position-vertical:absolute;mso-position-vertical-relative:text;mso-width-percent:0;mso-height-percent:0;mso-width-relative:margin;mso-height-relative:margin;v-text-anchor:middle" arcsize="10923f" o:gfxdata="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" fillcolor="#b4c6e7 [1300]" strokecolor="#1f3763 [1604]" strokeweight="1pt">
+              <v:roundrect id="4 Rectángulo redondeado" o:spid="_x0000_s1026" style="position:absolute;margin-left:287pt;margin-top:9.8pt;width:171pt;height:312.75pt;z-index:251667456;visibility:visible;mso-wrap-style:square;mso-width-percent:0;mso-height-percent:0;mso-wrap-distance-left:9pt;mso-wrap-distance-top:0;mso-wrap-distance-right:9pt;mso-wrap-distance-bottom:0;mso-position-horizontal:absolute;mso-position-horizontal-relative:text;mso-position-vertical:absolute;mso-position-vertical-relative:text;mso-width-percent:0;mso-height-percent:0;mso-width-relative:margin;mso-height-relative:margin;v-text-anchor:middle" arcsize="10923f" o:gfxdata="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" fillcolor="#b4c6e7 [1300]" strokecolor="#1f3763 [1604]" strokeweight="1pt">
                 <v:stroke joinstyle="miter"/>
               </v:roundrect>
             </w:pict>
@@ -1405,18 +2122,139 @@
       </w:r>
       <w:r>
         <w:rPr>
+          <w:rFonts w:ascii="Times New Roman" w:hAnsi="Times New Roman" w:cs="Times New Roman"/>
           <w:noProof/>
+          <w:color w:val="000000" w:themeColor="text1"/>
         </w:rPr>
         <mc:AlternateContent>
           <mc:Choice Requires="wps">
             <w:drawing>
-              <wp:anchor distT="0" distB="0" distL="114300" distR="114300" simplePos="0" relativeHeight="251665408" behindDoc="0" locked="0" layoutInCell="1" allowOverlap="1" wp14:anchorId="692DA48C" wp14:editId="170E852D">
+              <wp:anchor distT="0" distB="0" distL="114300" distR="114300" simplePos="0" relativeHeight="251669504" behindDoc="0" locked="0" layoutInCell="1" allowOverlap="1" wp14:anchorId="4F0CCEE6" wp14:editId="396A3FE5">
                 <wp:simplePos x="0" y="0"/>
                 <wp:positionH relativeFrom="column">
-                  <wp:posOffset>625475</wp:posOffset>
+                  <wp:posOffset>596900</wp:posOffset>
                 </wp:positionH>
                 <wp:positionV relativeFrom="paragraph">
-                  <wp:posOffset>173990</wp:posOffset>
+                  <wp:posOffset>343535</wp:posOffset>
+                </wp:positionV>
+                <wp:extent cx="1647825" cy="866775"/>
+                <wp:effectExtent l="0" t="0" r="28575" b="28575"/>
+                <wp:wrapNone/>
+                <wp:docPr id="9" name="9 Rectángulo redondeado"/>
+                <wp:cNvGraphicFramePr/>
+                <a:graphic xmlns:a="http://schemas.openxmlformats.org/drawingml/2006/main">
+                  <a:graphicData uri="http://schemas.microsoft.com/office/word/2010/wordprocessingShape">
+                    <wps:wsp>
+                      <wps:cNvSpPr/>
+                      <wps:spPr>
+                        <a:xfrm>
+                          <a:off x="0" y="0"/>
+                          <a:ext cx="1647825" cy="866775"/>
+                        </a:xfrm>
+                        <a:prstGeom prst="roundRect">
+                          <a:avLst/>
+                        </a:prstGeom>
+                      </wps:spPr>
+                      <wps:style>
+                        <a:lnRef idx="2">
+                          <a:schemeClr val="accent1">
+                            <a:shade val="50000"/>
+                          </a:schemeClr>
+                        </a:lnRef>
+                        <a:fillRef idx="1">
+                          <a:schemeClr val="accent1"/>
+                        </a:fillRef>
+                        <a:effectRef idx="0">
+                          <a:schemeClr val="accent1"/>
+                        </a:effectRef>
+                        <a:fontRef idx="minor">
+                          <a:schemeClr val="lt1"/>
+                        </a:fontRef>
+                      </wps:style>
+                      <wps:txbx>
+                        <w:txbxContent>
+                          <w:p>
+                            <w:pPr>
+                              <w:jc w:val="center"/>
+                              <w:rPr>
+                                <w:b/>
+                                <w:sz w:val="72"/>
+                                <w:szCs w:val="72"/>
+                              </w:rPr>
+                            </w:pPr>
+                            <w:r>
+                              <w:rPr>
+                                <w:b/>
+                                <w:sz w:val="72"/>
+                                <w:szCs w:val="72"/>
+                              </w:rPr>
+                              <w:t>Auto</w:t>
+                            </w:r>
+                          </w:p>
+                        </w:txbxContent>
+                      </wps:txbx>
+                      <wps:bodyPr rot="0" spcFirstLastPara="0" vertOverflow="overflow" horzOverflow="overflow" vert="horz" wrap="square" lIns="91440" tIns="45720" rIns="91440" bIns="45720" numCol="1" spcCol="0" rtlCol="0" fromWordArt="0" anchor="ctr" anchorCtr="0" forceAA="0" compatLnSpc="1">
+                        <a:prstTxWarp prst="textNoShape">
+                          <a:avLst/>
+                        </a:prstTxWarp>
+                        <a:noAutofit/>
+                      </wps:bodyPr>
+                    </wps:wsp>
+                  </a:graphicData>
+                </a:graphic>
+                <wp14:sizeRelH relativeFrom="margin">
+                  <wp14:pctWidth>0</wp14:pctWidth>
+                </wp14:sizeRelH>
+              </wp:anchor>
+            </w:drawing>
+          </mc:Choice>
+          <mc:Fallback>
+            <w:pict>
+              <v:roundrect id="9 Rectángulo redondeado" o:spid="_x0000_s1027" style="position:absolute;margin-left:47pt;margin-top:27.05pt;width:129.75pt;height:68.25pt;z-index:251669504;visibility:visible;mso-wrap-style:square;mso-width-percent:0;mso-wrap-distance-left:9pt;mso-wrap-distance-top:0;mso-wrap-distance-right:9pt;mso-wrap-distance-bottom:0;mso-position-horizontal:absolute;mso-position-horizontal-relative:text;mso-position-vertical:absolute;mso-position-vertical-relative:text;mso-width-percent:0;mso-width-relative:margin;v-text-anchor:middle" arcsize="10923f" o:gfxdata="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" fillcolor="#4472c4 [3204]" strokecolor="#1f3763 [1604]" strokeweight="1pt">
+                <v:stroke joinstyle="miter"/>
+                <v:textbox>
+                  <w:txbxContent>
+                    <w:p>
+                      <w:pPr>
+                        <w:jc w:val="center"/>
+                        <w:rPr>
+                          <w:b/>
+                          <w:sz w:val="72"/>
+                          <w:szCs w:val="72"/>
+                        </w:rPr>
+                      </w:pPr>
+                      <w:r>
+                        <w:rPr>
+                          <w:b/>
+                          <w:sz w:val="72"/>
+                          <w:szCs w:val="72"/>
+                        </w:rPr>
+                        <w:t>Auto</w:t>
+                      </w:r>
+                    </w:p>
+                  </w:txbxContent>
+                </v:textbox>
+              </v:roundrect>
+            </w:pict>
+          </mc:Fallback>
+        </mc:AlternateContent>
+      </w:r>
+      <w:r>
+        <w:rPr>
+          <w:rFonts w:ascii="Times New Roman" w:hAnsi="Times New Roman" w:cs="Times New Roman"/>
+          <w:noProof/>
+          <w:color w:val="000000" w:themeColor="text1"/>
+        </w:rPr>
+        <mc:AlternateContent>
+          <mc:Choice Requires="wps">
+            <w:drawing>
+              <wp:anchor distT="0" distB="0" distL="114300" distR="114300" simplePos="0" relativeHeight="251665408" behindDoc="0" locked="0" layoutInCell="1" allowOverlap="1" wp14:anchorId="3C221513" wp14:editId="028F4E6D">
+                <wp:simplePos x="0" y="0"/>
+                <wp:positionH relativeFrom="column">
+                  <wp:posOffset>330200</wp:posOffset>
+                </wp:positionH>
+                <wp:positionV relativeFrom="paragraph">
+                  <wp:posOffset>86360</wp:posOffset>
                 </wp:positionV>
                 <wp:extent cx="2171700" cy="3971925"/>
                 <wp:effectExtent l="0" t="0" r="19050" b="28575"/>
@@ -1498,7 +2336,7 @@
           </mc:Choice>
           <mc:Fallback>
             <w:pict>
-              <v:roundrect id="3 Rectángulo redondeado" o:spid="_x0000_s1027" style="position:absolute;margin-left:49.25pt;margin-top:13.7pt;width:171pt;height:312.75pt;z-index:251665408;visibility:visible;mso-wrap-style:square;mso-width-percent:0;mso-height-percent:0;mso-wrap-distance-left:9pt;mso-wrap-distance-top:0;mso-wrap-distance-right:9pt;mso-wrap-distance-bottom:0;mso-position-horizontal:absolute;mso-position-horizontal-relative:text;mso-position-vertical:absolute;mso-position-vertical-relative:text;mso-width-percent:0;mso-height-percent:0;mso-width-relative:margin;mso-height-relative:margin;v-text-anchor:middle" arcsize="10923f" o:gfxdata="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" fillcolor="#b4c6e7 [1300]" strokecolor="#1f3763 [1604]" strokeweight="1pt">
+              <v:roundrect id="3 Rectángulo redondeado" o:spid="_x0000_s1028" style="position:absolute;margin-left:26pt;margin-top:6.8pt;width:171pt;height:312.75pt;z-index:251665408;visibility:visible;mso-wrap-style:square;mso-width-percent:0;mso-height-percent:0;mso-wrap-distance-left:9pt;mso-wrap-distance-top:0;mso-wrap-distance-right:9pt;mso-wrap-distance-bottom:0;mso-position-horizontal:absolute;mso-position-horizontal-relative:text;mso-position-vertical:absolute;mso-position-vertical-relative:text;mso-width-percent:0;mso-height-percent:0;mso-width-relative:margin;mso-height-relative:margin;v-text-anchor:middle" arcsize="10923f" o:gfxdata="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" fillcolor="#b4c6e7 [1300]" strokecolor="#1f3763 [1604]" strokeweight="1pt">
                 <v:stroke joinstyle="miter"/>
                 <v:textbox>
                   <w:txbxContent>
@@ -1525,148 +2363,33 @@
           </mc:Fallback>
         </mc:AlternateContent>
       </w:r>
-      <w:r>
+    </w:p>
+    <w:p>
+      <w:pPr>
+        <w:spacing w:before="240"/>
         <w:rPr>
           <w:rFonts w:ascii="Times New Roman" w:eastAsia="Times New Roman" w:hAnsi="Times New Roman" w:cs="Times New Roman"/>
-          <w:sz w:val="24"/>
-          <w:szCs w:val="24"/>
-        </w:rPr>
-        <w:tab/>
-      </w:r>
-    </w:p>
-    <w:p/>
-    <w:p>
-      <w:r>
-        <w:rPr>
+          <w:color w:val="000000" w:themeColor="text1"/>
+          <w:sz w:val="24"/>
+          <w:szCs w:val="24"/>
+        </w:rPr>
+      </w:pPr>
+      <w:r>
+        <w:rPr>
+          <w:rFonts w:ascii="Times New Roman" w:hAnsi="Times New Roman" w:cs="Times New Roman"/>
           <w:noProof/>
+          <w:color w:val="000000" w:themeColor="text1"/>
         </w:rPr>
         <mc:AlternateContent>
           <mc:Choice Requires="wps">
             <w:drawing>
-              <wp:anchor distT="0" distB="0" distL="114300" distR="114300" simplePos="0" relativeHeight="251669504" behindDoc="0" locked="0" layoutInCell="1" allowOverlap="1" wp14:anchorId="2AD7B63C" wp14:editId="3076D5A5">
-                <wp:simplePos x="0" y="0"/>
-                <wp:positionH relativeFrom="column">
-                  <wp:posOffset>882650</wp:posOffset>
-                </wp:positionH>
-                <wp:positionV relativeFrom="paragraph">
-                  <wp:posOffset>26035</wp:posOffset>
-                </wp:positionV>
-                <wp:extent cx="1647825" cy="866775"/>
-                <wp:effectExtent l="0" t="0" r="28575" b="28575"/>
-                <wp:wrapNone/>
-                <wp:docPr id="9" name="9 Rectángulo redondeado"/>
-                <wp:cNvGraphicFramePr/>
-                <a:graphic xmlns:a="http://schemas.openxmlformats.org/drawingml/2006/main">
-                  <a:graphicData uri="http://schemas.microsoft.com/office/word/2010/wordprocessingShape">
-                    <wps:wsp>
-                      <wps:cNvSpPr/>
-                      <wps:spPr>
-                        <a:xfrm>
-                          <a:off x="0" y="0"/>
-                          <a:ext cx="1647825" cy="866775"/>
-                        </a:xfrm>
-                        <a:prstGeom prst="roundRect">
-                          <a:avLst/>
-                        </a:prstGeom>
-                      </wps:spPr>
-                      <wps:style>
-                        <a:lnRef idx="2">
-                          <a:schemeClr val="accent1">
-                            <a:shade val="50000"/>
-                          </a:schemeClr>
-                        </a:lnRef>
-                        <a:fillRef idx="1">
-                          <a:schemeClr val="accent1"/>
-                        </a:fillRef>
-                        <a:effectRef idx="0">
-                          <a:schemeClr val="accent1"/>
-                        </a:effectRef>
-                        <a:fontRef idx="minor">
-                          <a:schemeClr val="lt1"/>
-                        </a:fontRef>
-                      </wps:style>
-                      <wps:txbx>
-                        <w:txbxContent>
-                          <w:p>
-                            <w:pPr>
-                              <w:jc w:val="center"/>
-                              <w:rPr>
-                                <w:b/>
-                                <w:sz w:val="72"/>
-                                <w:szCs w:val="72"/>
-                              </w:rPr>
-                            </w:pPr>
-                            <w:r>
-                              <w:rPr>
-                                <w:b/>
-                                <w:sz w:val="72"/>
-                                <w:szCs w:val="72"/>
-                              </w:rPr>
-                              <w:t>Auto</w:t>
-                            </w:r>
-                          </w:p>
-                        </w:txbxContent>
-                      </wps:txbx>
-                      <wps:bodyPr rot="0" spcFirstLastPara="0" vertOverflow="overflow" horzOverflow="overflow" vert="horz" wrap="square" lIns="91440" tIns="45720" rIns="91440" bIns="45720" numCol="1" spcCol="0" rtlCol="0" fromWordArt="0" anchor="ctr" anchorCtr="0" forceAA="0" compatLnSpc="1">
-                        <a:prstTxWarp prst="textNoShape">
-                          <a:avLst/>
-                        </a:prstTxWarp>
-                        <a:noAutofit/>
-                      </wps:bodyPr>
-                    </wps:wsp>
-                  </a:graphicData>
-                </a:graphic>
-                <wp14:sizeRelH relativeFrom="margin">
-                  <wp14:pctWidth>0</wp14:pctWidth>
-                </wp14:sizeRelH>
-              </wp:anchor>
-            </w:drawing>
-          </mc:Choice>
-          <mc:Fallback>
-            <w:pict>
-              <v:roundrect id="9 Rectángulo redondeado" o:spid="_x0000_s1028" style="position:absolute;margin-left:69.5pt;margin-top:2.05pt;width:129.75pt;height:68.25pt;z-index:251669504;visibility:visible;mso-wrap-style:square;mso-width-percent:0;mso-wrap-distance-left:9pt;mso-wrap-distance-top:0;mso-wrap-distance-right:9pt;mso-wrap-distance-bottom:0;mso-position-horizontal:absolute;mso-position-horizontal-relative:text;mso-position-vertical:absolute;mso-position-vertical-relative:text;mso-width-percent:0;mso-width-relative:margin;v-text-anchor:middle" arcsize="10923f" o:gfxdata="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" fillcolor="#4472c4 [3204]" strokecolor="#1f3763 [1604]" strokeweight="1pt">
-                <v:stroke joinstyle="miter"/>
-                <v:textbox>
-                  <w:txbxContent>
-                    <w:p>
-                      <w:pPr>
-                        <w:jc w:val="center"/>
-                        <w:rPr>
-                          <w:b/>
-                          <w:sz w:val="72"/>
-                          <w:szCs w:val="72"/>
-                        </w:rPr>
-                      </w:pPr>
-                      <w:r>
-                        <w:rPr>
-                          <w:b/>
-                          <w:sz w:val="72"/>
-                          <w:szCs w:val="72"/>
-                        </w:rPr>
-                        <w:t>Auto</w:t>
-                      </w:r>
-                    </w:p>
-                  </w:txbxContent>
-                </v:textbox>
-              </v:roundrect>
-            </w:pict>
-          </mc:Fallback>
-        </mc:AlternateContent>
-      </w:r>
-      <w:r>
-        <w:rPr>
-          <w:noProof/>
-        </w:rPr>
-        <mc:AlternateContent>
-          <mc:Choice Requires="wps">
-            <w:drawing>
-              <wp:anchor distT="0" distB="0" distL="114300" distR="114300" simplePos="0" relativeHeight="251674624" behindDoc="0" locked="0" layoutInCell="1" allowOverlap="1">
+              <wp:anchor distT="0" distB="0" distL="114300" distR="114300" simplePos="0" relativeHeight="251674624" behindDoc="0" locked="0" layoutInCell="1" allowOverlap="1" wp14:anchorId="11BB8E2B" wp14:editId="6349CC2E">
                 <wp:simplePos x="0" y="0"/>
                 <wp:positionH relativeFrom="column">
                   <wp:posOffset>3860800</wp:posOffset>
                 </wp:positionH>
                 <wp:positionV relativeFrom="paragraph">
-                  <wp:posOffset>22225</wp:posOffset>
+                  <wp:posOffset>86995</wp:posOffset>
                 </wp:positionV>
                 <wp:extent cx="1781175" cy="857250"/>
                 <wp:effectExtent l="0" t="0" r="28575" b="19050"/>
@@ -1753,7 +2476,6 @@
                               </w:rPr>
                               <w:t xml:space="preserve"> </w:t>
                             </w:r>
-                            <w:proofErr w:type="spellStart"/>
                             <w:r>
                               <w:rPr>
                                 <w:b/>
@@ -1762,7 +2484,6 @@
                               </w:rPr>
                               <w:t>wifi</w:t>
                             </w:r>
-                            <w:proofErr w:type="spellEnd"/>
                           </w:p>
                         </w:txbxContent>
                       </wps:txbx>
@@ -1780,7 +2501,7 @@
           </mc:Choice>
           <mc:Fallback>
             <w:pict>
-              <v:roundrect id="26 Rectángulo redondeado" o:spid="_x0000_s1029" style="position:absolute;margin-left:304pt;margin-top:1.75pt;width:140.25pt;height:67.5pt;z-index:251674624;visibility:visible;mso-wrap-style:square;mso-wrap-distance-left:9pt;mso-wrap-distance-top:0;mso-wrap-distance-right:9pt;mso-wrap-distance-bottom:0;mso-position-horizontal:absolute;mso-position-horizontal-relative:text;mso-position-vertical:absolute;mso-position-vertical-relative:text;v-text-anchor:middle" arcsize="10923f" o:gfxdata="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" fillcolor="#4472c4 [3204]" strokecolor="#1f3763 [1604]" strokeweight="1pt">
+              <v:roundrect id="26 Rectángulo redondeado" o:spid="_x0000_s1029" style="position:absolute;margin-left:304pt;margin-top:6.85pt;width:140.25pt;height:67.5pt;z-index:251674624;visibility:visible;mso-wrap-style:square;mso-wrap-distance-left:9pt;mso-wrap-distance-top:0;mso-wrap-distance-right:9pt;mso-wrap-distance-bottom:0;mso-position-horizontal:absolute;mso-position-horizontal-relative:text;mso-position-vertical:absolute;mso-position-vertical-relative:text;v-text-anchor:middle" arcsize="10923f" o:gfxdata="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" fillcolor="#4472c4 [3204]" strokecolor="#1f3763 [1604]" strokeweight="1pt">
                 <v:stroke joinstyle="miter"/>
                 <v:textbox>
                   <w:txbxContent>
@@ -1833,7 +2554,6 @@
                         </w:rPr>
                         <w:t xml:space="preserve"> </w:t>
                       </w:r>
-                      <w:proofErr w:type="spellStart"/>
                       <w:r>
                         <w:rPr>
                           <w:b/>
@@ -1842,7 +2562,6 @@
                         </w:rPr>
                         <w:t>wifi</w:t>
                       </w:r>
-                      <w:proofErr w:type="spellEnd"/>
                     </w:p>
                   </w:txbxContent>
                 </v:textbox>
@@ -1852,26 +2571,43 @@
         </mc:AlternateContent>
       </w:r>
     </w:p>
-    <w:p/>
-    <w:p/>
-    <w:p/>
-    <w:p/>
-    <w:p/>
-    <w:p>
-      <w:r>
-        <w:rPr>
+    <w:p>
+      <w:pPr>
+        <w:spacing w:before="240"/>
+        <w:rPr>
+          <w:rFonts w:ascii="Times New Roman" w:eastAsia="Times New Roman" w:hAnsi="Times New Roman" w:cs="Times New Roman"/>
+          <w:color w:val="000000" w:themeColor="text1"/>
+          <w:sz w:val="24"/>
+          <w:szCs w:val="24"/>
+        </w:rPr>
+      </w:pPr>
+    </w:p>
+    <w:p>
+      <w:pPr>
+        <w:spacing w:before="240"/>
+        <w:rPr>
+          <w:rFonts w:ascii="Times New Roman" w:eastAsia="Times New Roman" w:hAnsi="Times New Roman" w:cs="Times New Roman"/>
+          <w:color w:val="000000" w:themeColor="text1"/>
+          <w:sz w:val="24"/>
+          <w:szCs w:val="24"/>
+        </w:rPr>
+      </w:pPr>
+      <w:r>
+        <w:rPr>
+          <w:rFonts w:ascii="Times New Roman" w:hAnsi="Times New Roman" w:cs="Times New Roman"/>
           <w:noProof/>
+          <w:color w:val="000000" w:themeColor="text1"/>
         </w:rPr>
         <mc:AlternateContent>
           <mc:Choice Requires="wps">
             <w:drawing>
-              <wp:anchor distT="0" distB="0" distL="114300" distR="114300" simplePos="0" relativeHeight="251670528" behindDoc="0" locked="0" layoutInCell="1" allowOverlap="1" wp14:anchorId="3A8CFA3E" wp14:editId="4D68EAF9">
+              <wp:anchor distT="0" distB="0" distL="114300" distR="114300" simplePos="0" relativeHeight="251670528" behindDoc="0" locked="0" layoutInCell="1" allowOverlap="1" wp14:anchorId="614B7C36" wp14:editId="27E91669">
                 <wp:simplePos x="0" y="0"/>
                 <wp:positionH relativeFrom="column">
-                  <wp:posOffset>1158875</wp:posOffset>
+                  <wp:posOffset>825500</wp:posOffset>
                 </wp:positionH>
                 <wp:positionV relativeFrom="paragraph">
-                  <wp:posOffset>165100</wp:posOffset>
+                  <wp:posOffset>320040</wp:posOffset>
                 </wp:positionV>
                 <wp:extent cx="1133475" cy="447675"/>
                 <wp:effectExtent l="0" t="0" r="28575" b="28575"/>
@@ -1933,7 +2669,7 @@
           </mc:Choice>
           <mc:Fallback>
             <w:pict>
-              <v:rect id="19 Rectángulo" o:spid="_x0000_s1030" style="position:absolute;margin-left:91.25pt;margin-top:13pt;width:89.25pt;height:35.25pt;z-index:251670528;visibility:visible;mso-wrap-style:square;mso-wrap-distance-left:9pt;mso-wrap-distance-top:0;mso-wrap-distance-right:9pt;mso-wrap-distance-bottom:0;mso-position-horizontal:absolute;mso-position-horizontal-relative:text;mso-position-vertical:absolute;mso-position-vertical-relative:text;v-text-anchor:middle" o:gfxdata="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" fillcolor="#4472c4 [3204]" strokecolor="#1f3763 [1604]" strokeweight="1pt">
+              <v:rect id="19 Rectángulo" o:spid="_x0000_s1030" style="position:absolute;margin-left:65pt;margin-top:25.2pt;width:89.25pt;height:35.25pt;z-index:251670528;visibility:visible;mso-wrap-style:square;mso-wrap-distance-left:9pt;mso-wrap-distance-top:0;mso-wrap-distance-right:9pt;mso-wrap-distance-bottom:0;mso-position-horizontal:absolute;mso-position-horizontal-relative:text;mso-position-vertical:absolute;mso-position-vertical-relative:text;v-text-anchor:middle" o:gfxdata="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" fillcolor="#4472c4 [3204]" strokecolor="#1f3763 [1604]" strokeweight="1pt">
                 <v:textbox>
                   <w:txbxContent>
                     <w:p>
@@ -1952,25 +2688,35 @@
         </mc:AlternateContent>
       </w:r>
     </w:p>
-    <w:p/>
-    <w:p>
-      <w:r>
-        <w:rPr>
+    <w:p>
+      <w:pPr>
+        <w:spacing w:before="240"/>
+        <w:rPr>
+          <w:rFonts w:ascii="Times New Roman" w:eastAsia="Times New Roman" w:hAnsi="Times New Roman" w:cs="Times New Roman"/>
+          <w:color w:val="000000" w:themeColor="text1"/>
+          <w:sz w:val="24"/>
+          <w:szCs w:val="24"/>
+        </w:rPr>
+      </w:pPr>
+      <w:r>
+        <w:rPr>
+          <w:rFonts w:ascii="Times New Roman" w:hAnsi="Times New Roman" w:cs="Times New Roman"/>
           <w:noProof/>
+          <w:color w:val="000000" w:themeColor="text1"/>
         </w:rPr>
         <mc:AlternateContent>
           <mc:Choice Requires="wps">
             <w:drawing>
-              <wp:anchor distT="0" distB="0" distL="114300" distR="114300" simplePos="0" relativeHeight="251668480" behindDoc="0" locked="0" layoutInCell="1" allowOverlap="1" wp14:anchorId="4D0B331D" wp14:editId="41B4C583">
+              <wp:anchor distT="0" distB="0" distL="114300" distR="114300" simplePos="0" relativeHeight="251668480" behindDoc="0" locked="0" layoutInCell="1" allowOverlap="1" wp14:anchorId="41A4E488" wp14:editId="6DE015C3">
                 <wp:simplePos x="0" y="0"/>
                 <wp:positionH relativeFrom="column">
-                  <wp:posOffset>2597150</wp:posOffset>
+                  <wp:posOffset>2435225</wp:posOffset>
                 </wp:positionH>
                 <wp:positionV relativeFrom="paragraph">
-                  <wp:posOffset>148590</wp:posOffset>
+                  <wp:posOffset>339090</wp:posOffset>
                 </wp:positionV>
-                <wp:extent cx="1216025" cy="484505"/>
-                <wp:effectExtent l="19050" t="19050" r="41275" b="29845"/>
+                <wp:extent cx="1276350" cy="484505"/>
+                <wp:effectExtent l="19050" t="19050" r="38100" b="29845"/>
                 <wp:wrapNone/>
                 <wp:docPr id="7" name="7 Flecha izquierda y derecha"/>
                 <wp:cNvGraphicFramePr/>
@@ -1981,7 +2727,7 @@
                       <wps:spPr>
                         <a:xfrm>
                           <a:off x="0" y="0"/>
-                          <a:ext cx="1216025" cy="484505"/>
+                          <a:ext cx="1276350" cy="484505"/>
                         </a:xfrm>
                         <a:prstGeom prst="leftRightArrow">
                           <a:avLst/>
@@ -2012,6 +2758,9 @@
                     </wps:wsp>
                   </a:graphicData>
                 </a:graphic>
+                <wp14:sizeRelH relativeFrom="margin">
+                  <wp14:pctWidth>0</wp14:pctWidth>
+                </wp14:sizeRelH>
               </wp:anchor>
             </w:drawing>
           </mc:Choice>
@@ -2033,27 +2782,163 @@
                   <v:h position="#0,#1" xrange="0,10800" yrange="0,10800"/>
                 </v:handles>
               </v:shapetype>
-              <v:shape id="7 Flecha izquierda y derecha" o:spid="_x0000_s1026" type="#_x0000_t69" style="position:absolute;margin-left:204.5pt;margin-top:11.7pt;width:95.75pt;height:38.15pt;z-index:251668480;visibility:visible;mso-wrap-style:square;mso-wrap-distance-left:9pt;mso-wrap-distance-top:0;mso-wrap-distance-right:9pt;mso-wrap-distance-bottom:0;mso-position-horizontal:absolute;mso-position-horizontal-relative:text;mso-position-vertical:absolute;mso-position-vertical-relative:text;v-text-anchor:middle" o:gfxdata="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" adj="4303" fillcolor="#4472c4 [3204]" strokecolor="#1f3763 [1604]" strokeweight="1pt"/>
+              <v:shape id="7 Flecha izquierda y derecha" o:spid="_x0000_s1026" type="#_x0000_t69" style="position:absolute;margin-left:191.75pt;margin-top:26.7pt;width:100.5pt;height:38.15pt;z-index:251668480;visibility:visible;mso-wrap-style:square;mso-width-percent:0;mso-wrap-distance-left:9pt;mso-wrap-distance-top:0;mso-wrap-distance-right:9pt;mso-wrap-distance-bottom:0;mso-position-horizontal:absolute;mso-position-horizontal-relative:text;mso-position-vertical:absolute;mso-position-vertical-relative:text;mso-width-percent:0;mso-width-relative:margin;v-text-anchor:middle" o:gfxdata="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" adj="4100" fillcolor="#4472c4 [3204]" strokecolor="#1f3763 [1604]" strokeweight="1pt"/>
             </w:pict>
           </mc:Fallback>
         </mc:AlternateContent>
       </w:r>
     </w:p>
     <w:p>
-      <w:r>
-        <w:rPr>
+      <w:pPr>
+        <w:spacing w:before="240"/>
+        <w:rPr>
+          <w:rFonts w:ascii="Times New Roman" w:eastAsia="Times New Roman" w:hAnsi="Times New Roman" w:cs="Times New Roman"/>
+          <w:color w:val="000000" w:themeColor="text1"/>
+          <w:sz w:val="24"/>
+          <w:szCs w:val="24"/>
+        </w:rPr>
+      </w:pPr>
+      <w:r>
+        <w:rPr>
+          <w:rFonts w:ascii="Times New Roman" w:hAnsi="Times New Roman" w:cs="Times New Roman"/>
           <w:noProof/>
+          <w:color w:val="000000" w:themeColor="text1"/>
         </w:rPr>
         <mc:AlternateContent>
           <mc:Choice Requires="wps">
             <w:drawing>
-              <wp:anchor distT="0" distB="0" distL="114300" distR="114300" simplePos="0" relativeHeight="251675648" behindDoc="0" locked="0" layoutInCell="1" allowOverlap="1" wp14:anchorId="5CBCA207" wp14:editId="4BA0DBA8">
+              <wp:anchor distT="0" distB="0" distL="114300" distR="114300" simplePos="0" relativeHeight="251671552" behindDoc="0" locked="0" layoutInCell="1" allowOverlap="1" wp14:anchorId="6B771FFE" wp14:editId="541355CC">
                 <wp:simplePos x="0" y="0"/>
                 <wp:positionH relativeFrom="column">
-                  <wp:posOffset>4102100</wp:posOffset>
+                  <wp:posOffset>825500</wp:posOffset>
                 </wp:positionH>
                 <wp:positionV relativeFrom="paragraph">
-                  <wp:posOffset>55245</wp:posOffset>
+                  <wp:posOffset>165100</wp:posOffset>
+                </wp:positionV>
+                <wp:extent cx="1133475" cy="476250"/>
+                <wp:effectExtent l="0" t="0" r="28575" b="19050"/>
+                <wp:wrapNone/>
+                <wp:docPr id="21" name="21 Rectángulo"/>
+                <wp:cNvGraphicFramePr/>
+                <a:graphic xmlns:a="http://schemas.openxmlformats.org/drawingml/2006/main">
+                  <a:graphicData uri="http://schemas.microsoft.com/office/word/2010/wordprocessingShape">
+                    <wps:wsp>
+                      <wps:cNvSpPr/>
+                      <wps:spPr>
+                        <a:xfrm>
+                          <a:off x="0" y="0"/>
+                          <a:ext cx="1133475" cy="476250"/>
+                        </a:xfrm>
+                        <a:prstGeom prst="rect">
+                          <a:avLst/>
+                        </a:prstGeom>
+                      </wps:spPr>
+                      <wps:style>
+                        <a:lnRef idx="2">
+                          <a:schemeClr val="accent1">
+                            <a:shade val="50000"/>
+                          </a:schemeClr>
+                        </a:lnRef>
+                        <a:fillRef idx="1">
+                          <a:schemeClr val="accent1"/>
+                        </a:fillRef>
+                        <a:effectRef idx="0">
+                          <a:schemeClr val="accent1"/>
+                        </a:effectRef>
+                        <a:fontRef idx="minor">
+                          <a:schemeClr val="lt1"/>
+                        </a:fontRef>
+                      </wps:style>
+                      <wps:txbx>
+                        <w:txbxContent>
+                          <w:p>
+                            <w:pPr>
+                              <w:jc w:val="center"/>
+                            </w:pPr>
+                            <w:r>
+                              <w:t>Módulo</w:t>
+                            </w:r>
+                            <w:r>
+                              <w:t xml:space="preserve"> ESP8266</w:t>
+                            </w:r>
+                          </w:p>
+                        </w:txbxContent>
+                      </wps:txbx>
+                      <wps:bodyPr rot="0" spcFirstLastPara="0" vertOverflow="overflow" horzOverflow="overflow" vert="horz" wrap="square" lIns="91440" tIns="45720" rIns="91440" bIns="45720" numCol="1" spcCol="0" rtlCol="0" fromWordArt="0" anchor="ctr" anchorCtr="0" forceAA="0" compatLnSpc="1">
+                        <a:prstTxWarp prst="textNoShape">
+                          <a:avLst/>
+                        </a:prstTxWarp>
+                        <a:noAutofit/>
+                      </wps:bodyPr>
+                    </wps:wsp>
+                  </a:graphicData>
+                </a:graphic>
+                <wp14:sizeRelH relativeFrom="margin">
+                  <wp14:pctWidth>0</wp14:pctWidth>
+                </wp14:sizeRelH>
+                <wp14:sizeRelV relativeFrom="margin">
+                  <wp14:pctHeight>0</wp14:pctHeight>
+                </wp14:sizeRelV>
+              </wp:anchor>
+            </w:drawing>
+          </mc:Choice>
+          <mc:Fallback>
+            <w:pict>
+              <v:rect id="21 Rectángulo" o:spid="_x0000_s1031" style="position:absolute;margin-left:65pt;margin-top:13pt;width:89.25pt;height:37.5pt;z-index:251671552;visibility:visible;mso-wrap-style:square;mso-width-percent:0;mso-height-percent:0;mso-wrap-distance-left:9pt;mso-wrap-distance-top:0;mso-wrap-distance-right:9pt;mso-wrap-distance-bottom:0;mso-position-horizontal:absolute;mso-position-horizontal-relative:text;mso-position-vertical:absolute;mso-position-vertical-relative:text;mso-width-percent:0;mso-height-percent:0;mso-width-relative:margin;mso-height-relative:margin;v-text-anchor:middle" o:gfxdata="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" fillcolor="#4472c4 [3204]" strokecolor="#1f3763 [1604]" strokeweight="1pt">
+                <v:textbox>
+                  <w:txbxContent>
+                    <w:p>
+                      <w:pPr>
+                        <w:jc w:val="center"/>
+                      </w:pPr>
+                      <w:r>
+                        <w:t>Módulo</w:t>
+                      </w:r>
+                      <w:r>
+                        <w:t xml:space="preserve"> ESP8266</w:t>
+                      </w:r>
+                    </w:p>
+                  </w:txbxContent>
+                </v:textbox>
+              </v:rect>
+            </w:pict>
+          </mc:Fallback>
+        </mc:AlternateContent>
+      </w:r>
+      <w:r>
+        <w:rPr>
+          <w:rFonts w:ascii="Times New Roman" w:eastAsia="Times New Roman" w:hAnsi="Times New Roman" w:cs="Times New Roman"/>
+          <w:color w:val="000000" w:themeColor="text1"/>
+          <w:sz w:val="24"/>
+          <w:szCs w:val="24"/>
+        </w:rPr>
+        <w:tab/>
+      </w:r>
+    </w:p>
+    <w:p>
+      <w:pPr>
+        <w:spacing w:before="240"/>
+        <w:rPr>
+          <w:rFonts w:ascii="Times New Roman" w:hAnsi="Times New Roman" w:cs="Times New Roman"/>
+          <w:color w:val="000000" w:themeColor="text1"/>
+        </w:rPr>
+      </w:pPr>
+      <w:r>
+        <w:rPr>
+          <w:rFonts w:ascii="Times New Roman" w:hAnsi="Times New Roman" w:cs="Times New Roman"/>
+          <w:noProof/>
+          <w:color w:val="000000" w:themeColor="text1"/>
+        </w:rPr>
+        <mc:AlternateContent>
+          <mc:Choice Requires="wps">
+            <w:drawing>
+              <wp:anchor distT="0" distB="0" distL="114300" distR="114300" simplePos="0" relativeHeight="251675648" behindDoc="0" locked="0" layoutInCell="1" allowOverlap="1" wp14:anchorId="37F1F4BB" wp14:editId="58466DBE">
+                <wp:simplePos x="0" y="0"/>
+                <wp:positionH relativeFrom="column">
+                  <wp:posOffset>4178300</wp:posOffset>
+                </wp:positionH>
+                <wp:positionV relativeFrom="paragraph">
+                  <wp:posOffset>196850</wp:posOffset>
                 </wp:positionV>
                 <wp:extent cx="1143000" cy="523875"/>
                 <wp:effectExtent l="0" t="0" r="19050" b="28575"/>
@@ -2121,7 +3006,7 @@
           </mc:Choice>
           <mc:Fallback>
             <w:pict>
-              <v:rect id="27 Rectángulo" o:spid="_x0000_s1031" style="position:absolute;margin-left:323pt;margin-top:4.35pt;width:90pt;height:41.25pt;z-index:251675648;visibility:visible;mso-wrap-style:square;mso-width-percent:0;mso-height-percent:0;mso-wrap-distance-left:9pt;mso-wrap-distance-top:0;mso-wrap-distance-right:9pt;mso-wrap-distance-bottom:0;mso-position-horizontal:absolute;mso-position-horizontal-relative:text;mso-position-vertical:absolute;mso-position-vertical-relative:text;mso-width-percent:0;mso-height-percent:0;mso-width-relative:margin;mso-height-relative:margin;v-text-anchor:middle" o:gfxdata="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" fillcolor="#4472c4 [3204]" strokecolor="#1f3763 [1604]" strokeweight="1pt">
+              <v:rect id="27 Rectángulo" o:spid="_x0000_s1032" style="position:absolute;margin-left:329pt;margin-top:15.5pt;width:90pt;height:41.25pt;z-index:251675648;visibility:visible;mso-wrap-style:square;mso-width-percent:0;mso-height-percent:0;mso-wrap-distance-left:9pt;mso-wrap-distance-top:0;mso-wrap-distance-right:9pt;mso-wrap-distance-bottom:0;mso-position-horizontal:absolute;mso-position-horizontal-relative:text;mso-position-vertical:absolute;mso-position-vertical-relative:text;mso-width-percent:0;mso-height-percent:0;mso-width-relative:margin;mso-height-relative:margin;v-text-anchor:middle" o:gfxdata="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" fillcolor="#4472c4 [3204]" strokecolor="#1f3763 [1604]" strokeweight="1pt">
                 <v:textbox>
                   <w:txbxContent>
                     <w:p>
@@ -2141,123 +3026,29 @@
       </w:r>
     </w:p>
     <w:p>
-      <w:r>
-        <w:rPr>
+      <w:pPr>
+        <w:spacing w:before="240"/>
+        <w:rPr>
+          <w:rFonts w:ascii="Times New Roman" w:hAnsi="Times New Roman" w:cs="Times New Roman"/>
+          <w:color w:val="000000" w:themeColor="text1"/>
+        </w:rPr>
+      </w:pPr>
+      <w:r>
+        <w:rPr>
+          <w:rFonts w:ascii="Times New Roman" w:hAnsi="Times New Roman" w:cs="Times New Roman"/>
           <w:noProof/>
+          <w:color w:val="000000" w:themeColor="text1"/>
         </w:rPr>
         <mc:AlternateContent>
           <mc:Choice Requires="wps">
             <w:drawing>
-              <wp:anchor distT="0" distB="0" distL="114300" distR="114300" simplePos="0" relativeHeight="251671552" behindDoc="0" locked="0" layoutInCell="1" allowOverlap="1" wp14:anchorId="08360568" wp14:editId="1B7A0D5F">
+              <wp:anchor distT="0" distB="0" distL="114300" distR="114300" simplePos="0" relativeHeight="251672576" behindDoc="0" locked="0" layoutInCell="1" allowOverlap="1" wp14:anchorId="06D42B51" wp14:editId="148E7382">
                 <wp:simplePos x="0" y="0"/>
                 <wp:positionH relativeFrom="column">
-                  <wp:posOffset>1158875</wp:posOffset>
+                  <wp:posOffset>824865</wp:posOffset>
                 </wp:positionH>
                 <wp:positionV relativeFrom="paragraph">
-                  <wp:posOffset>-1905</wp:posOffset>
-                </wp:positionV>
-                <wp:extent cx="1133475" cy="476250"/>
-                <wp:effectExtent l="0" t="0" r="28575" b="19050"/>
-                <wp:wrapNone/>
-                <wp:docPr id="21" name="21 Rectángulo"/>
-                <wp:cNvGraphicFramePr/>
-                <a:graphic xmlns:a="http://schemas.openxmlformats.org/drawingml/2006/main">
-                  <a:graphicData uri="http://schemas.microsoft.com/office/word/2010/wordprocessingShape">
-                    <wps:wsp>
-                      <wps:cNvSpPr/>
-                      <wps:spPr>
-                        <a:xfrm>
-                          <a:off x="0" y="0"/>
-                          <a:ext cx="1133475" cy="476250"/>
-                        </a:xfrm>
-                        <a:prstGeom prst="rect">
-                          <a:avLst/>
-                        </a:prstGeom>
-                      </wps:spPr>
-                      <wps:style>
-                        <a:lnRef idx="2">
-                          <a:schemeClr val="accent1">
-                            <a:shade val="50000"/>
-                          </a:schemeClr>
-                        </a:lnRef>
-                        <a:fillRef idx="1">
-                          <a:schemeClr val="accent1"/>
-                        </a:fillRef>
-                        <a:effectRef idx="0">
-                          <a:schemeClr val="accent1"/>
-                        </a:effectRef>
-                        <a:fontRef idx="minor">
-                          <a:schemeClr val="lt1"/>
-                        </a:fontRef>
-                      </wps:style>
-                      <wps:txbx>
-                        <w:txbxContent>
-                          <w:p>
-                            <w:pPr>
-                              <w:jc w:val="center"/>
-                            </w:pPr>
-                            <w:r>
-                              <w:t>Modulo ESP8266</w:t>
-                            </w:r>
-                          </w:p>
-                        </w:txbxContent>
-                      </wps:txbx>
-                      <wps:bodyPr rot="0" spcFirstLastPara="0" vertOverflow="overflow" horzOverflow="overflow" vert="horz" wrap="square" lIns="91440" tIns="45720" rIns="91440" bIns="45720" numCol="1" spcCol="0" rtlCol="0" fromWordArt="0" anchor="ctr" anchorCtr="0" forceAA="0" compatLnSpc="1">
-                        <a:prstTxWarp prst="textNoShape">
-                          <a:avLst/>
-                        </a:prstTxWarp>
-                        <a:noAutofit/>
-                      </wps:bodyPr>
-                    </wps:wsp>
-                  </a:graphicData>
-                </a:graphic>
-                <wp14:sizeRelH relativeFrom="margin">
-                  <wp14:pctWidth>0</wp14:pctWidth>
-                </wp14:sizeRelH>
-                <wp14:sizeRelV relativeFrom="margin">
-                  <wp14:pctHeight>0</wp14:pctHeight>
-                </wp14:sizeRelV>
-              </wp:anchor>
-            </w:drawing>
-          </mc:Choice>
-          <mc:Fallback>
-            <w:pict>
-              <v:rect id="21 Rectángulo" o:spid="_x0000_s1032" style="position:absolute;margin-left:91.25pt;margin-top:-.15pt;width:89.25pt;height:37.5pt;z-index:251671552;visibility:visible;mso-wrap-style:square;mso-width-percent:0;mso-height-percent:0;mso-wrap-distance-left:9pt;mso-wrap-distance-top:0;mso-wrap-distance-right:9pt;mso-wrap-distance-bottom:0;mso-position-horizontal:absolute;mso-position-horizontal-relative:text;mso-position-vertical:absolute;mso-position-vertical-relative:text;mso-width-percent:0;mso-height-percent:0;mso-width-relative:margin;mso-height-relative:margin;v-text-anchor:middle" o:gfxdata="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" fillcolor="#4472c4 [3204]" strokecolor="#1f3763 [1604]" strokeweight="1pt">
-                <v:textbox>
-                  <w:txbxContent>
-                    <w:p>
-                      <w:pPr>
-                        <w:jc w:val="center"/>
-                      </w:pPr>
-                      <w:r>
-                        <w:t>Modulo ESP8266</w:t>
-                      </w:r>
-                    </w:p>
-                  </w:txbxContent>
-                </v:textbox>
-              </v:rect>
-            </w:pict>
-          </mc:Fallback>
-        </mc:AlternateContent>
-      </w:r>
-    </w:p>
-    <w:p/>
-    <w:p/>
-    <w:p>
-      <w:r>
-        <w:rPr>
-          <w:noProof/>
-        </w:rPr>
-        <mc:AlternateContent>
-          <mc:Choice Requires="wps">
-            <w:drawing>
-              <wp:anchor distT="0" distB="0" distL="114300" distR="114300" simplePos="0" relativeHeight="251672576" behindDoc="0" locked="0" layoutInCell="1" allowOverlap="1" wp14:anchorId="161979A3" wp14:editId="6A5C232D">
-                <wp:simplePos x="0" y="0"/>
-                <wp:positionH relativeFrom="column">
-                  <wp:posOffset>1158240</wp:posOffset>
-                </wp:positionH>
-                <wp:positionV relativeFrom="paragraph">
-                  <wp:posOffset>53340</wp:posOffset>
+                  <wp:posOffset>54610</wp:posOffset>
                 </wp:positionV>
                 <wp:extent cx="1133475" cy="438150"/>
                 <wp:effectExtent l="0" t="0" r="28575" b="19050"/>
@@ -2325,7 +3116,7 @@
           </mc:Choice>
           <mc:Fallback>
             <w:pict>
-              <v:rect id="22 Rectángulo" o:spid="_x0000_s1033" style="position:absolute;margin-left:91.2pt;margin-top:4.2pt;width:89.25pt;height:34.5pt;z-index:251672576;visibility:visible;mso-wrap-style:square;mso-width-percent:0;mso-height-percent:0;mso-wrap-distance-left:9pt;mso-wrap-distance-top:0;mso-wrap-distance-right:9pt;mso-wrap-distance-bottom:0;mso-position-horizontal:absolute;mso-position-horizontal-relative:text;mso-position-vertical:absolute;mso-position-vertical-relative:text;mso-width-percent:0;mso-height-percent:0;mso-width-relative:margin;mso-height-relative:margin;v-text-anchor:middle" o:gfxdata="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" fillcolor="#4472c4 [3204]" strokecolor="#1f3763 [1604]" strokeweight="1pt">
+              <v:rect id="22 Rectángulo" o:spid="_x0000_s1033" style="position:absolute;margin-left:64.95pt;margin-top:4.3pt;width:89.25pt;height:34.5pt;z-index:251672576;visibility:visible;mso-wrap-style:square;mso-width-percent:0;mso-height-percent:0;mso-wrap-distance-left:9pt;mso-wrap-distance-top:0;mso-wrap-distance-right:9pt;mso-wrap-distance-bottom:0;mso-position-horizontal:absolute;mso-position-horizontal-relative:text;mso-position-vertical:absolute;mso-position-vertical-relative:text;mso-width-percent:0;mso-height-percent:0;mso-width-relative:margin;mso-height-relative:margin;v-text-anchor:middle" o:gfxdata="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" fillcolor="#4472c4 [3204]" strokecolor="#1f3763 [1604]" strokeweight="1pt">
                 <v:textbox>
                   <w:txbxContent>
                     <w:p>
@@ -2344,23 +3135,39 @@
         </mc:AlternateContent>
       </w:r>
     </w:p>
-    <w:p/>
-    <w:p/>
-    <w:p>
-      <w:r>
-        <w:rPr>
+    <w:p>
+      <w:pPr>
+        <w:spacing w:before="240"/>
+        <w:rPr>
+          <w:rFonts w:ascii="Times New Roman" w:hAnsi="Times New Roman" w:cs="Times New Roman"/>
+          <w:color w:val="000000" w:themeColor="text1"/>
+        </w:rPr>
+      </w:pPr>
+    </w:p>
+    <w:p>
+      <w:pPr>
+        <w:spacing w:before="240"/>
+        <w:rPr>
+          <w:rFonts w:ascii="Times New Roman" w:hAnsi="Times New Roman" w:cs="Times New Roman"/>
+          <w:color w:val="000000" w:themeColor="text1"/>
+        </w:rPr>
+      </w:pPr>
+      <w:r>
+        <w:rPr>
+          <w:rFonts w:ascii="Times New Roman" w:hAnsi="Times New Roman" w:cs="Times New Roman"/>
           <w:noProof/>
+          <w:color w:val="000000" w:themeColor="text1"/>
         </w:rPr>
         <mc:AlternateContent>
           <mc:Choice Requires="wps">
             <w:drawing>
-              <wp:anchor distT="0" distB="0" distL="114300" distR="114300" simplePos="0" relativeHeight="251673600" behindDoc="0" locked="0" layoutInCell="1" allowOverlap="1" wp14:anchorId="090D1D99" wp14:editId="57353A51">
+              <wp:anchor distT="0" distB="0" distL="114300" distR="114300" simplePos="0" relativeHeight="251673600" behindDoc="0" locked="0" layoutInCell="1" allowOverlap="1" wp14:anchorId="083DE8F2" wp14:editId="4A1E3C8B">
                 <wp:simplePos x="0" y="0"/>
                 <wp:positionH relativeFrom="column">
-                  <wp:posOffset>1158875</wp:posOffset>
+                  <wp:posOffset>825500</wp:posOffset>
                 </wp:positionH>
                 <wp:positionV relativeFrom="paragraph">
-                  <wp:posOffset>89535</wp:posOffset>
+                  <wp:posOffset>-635</wp:posOffset>
                 </wp:positionV>
                 <wp:extent cx="1133475" cy="428625"/>
                 <wp:effectExtent l="0" t="0" r="28575" b="28575"/>
@@ -2428,7 +3235,7 @@
           </mc:Choice>
           <mc:Fallback>
             <w:pict>
-              <v:rect id="25 Rectángulo" o:spid="_x0000_s1034" style="position:absolute;margin-left:91.25pt;margin-top:7.05pt;width:89.25pt;height:33.75pt;z-index:251673600;visibility:visible;mso-wrap-style:square;mso-width-percent:0;mso-height-percent:0;mso-wrap-distance-left:9pt;mso-wrap-distance-top:0;mso-wrap-distance-right:9pt;mso-wrap-distance-bottom:0;mso-position-horizontal:absolute;mso-position-horizontal-relative:text;mso-position-vertical:absolute;mso-position-vertical-relative:text;mso-width-percent:0;mso-height-percent:0;mso-width-relative:margin;mso-height-relative:margin;v-text-anchor:middle" o:gfxdata="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" fillcolor="#4472c4 [3204]" strokecolor="#1f3763 [1604]" strokeweight="1pt">
+              <v:rect id="25 Rectángulo" o:spid="_x0000_s1034" style="position:absolute;margin-left:65pt;margin-top:-.05pt;width:89.25pt;height:33.75pt;z-index:251673600;visibility:visible;mso-wrap-style:square;mso-width-percent:0;mso-height-percent:0;mso-wrap-distance-left:9pt;mso-wrap-distance-top:0;mso-wrap-distance-right:9pt;mso-wrap-distance-bottom:0;mso-position-horizontal:absolute;mso-position-horizontal-relative:text;mso-position-vertical:absolute;mso-position-vertical-relative:text;mso-width-percent:0;mso-height-percent:0;mso-width-relative:margin;mso-height-relative:margin;v-text-anchor:middle" o:gfxdata="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" fillcolor="#4472c4 [3204]" strokecolor="#1f3763 [1604]" strokeweight="1pt">
                 <v:textbox>
                   <w:txbxContent>
                     <w:p>
@@ -2447,186 +3254,785 @@
         </mc:AlternateContent>
       </w:r>
     </w:p>
-    <w:p/>
-    <w:p/>
-    <w:p/>
-    <w:p/>
-    <w:p/>
-    <w:p>
-      <w:pPr>
+    <w:p>
+      <w:pPr>
+        <w:spacing w:before="240"/>
+        <w:rPr>
+          <w:rFonts w:ascii="Times New Roman" w:hAnsi="Times New Roman" w:cs="Times New Roman"/>
+          <w:color w:val="000000" w:themeColor="text1"/>
+        </w:rPr>
+      </w:pPr>
+    </w:p>
+    <w:p>
+      <w:pPr>
+        <w:spacing w:before="240"/>
+        <w:rPr>
+          <w:rFonts w:ascii="Times New Roman" w:hAnsi="Times New Roman" w:cs="Times New Roman"/>
+          <w:color w:val="000000" w:themeColor="text1"/>
+        </w:rPr>
+      </w:pPr>
+    </w:p>
+    <w:p>
+      <w:pPr>
+        <w:spacing w:before="240"/>
         <w:jc w:val="center"/>
-      </w:pPr>
-      <w:r>
+        <w:rPr>
+          <w:rFonts w:ascii="Times New Roman" w:hAnsi="Times New Roman" w:cs="Times New Roman"/>
+          <w:color w:val="000000" w:themeColor="text1"/>
+        </w:rPr>
+      </w:pPr>
+      <w:r>
+        <w:rPr>
+          <w:rFonts w:ascii="Times New Roman" w:hAnsi="Times New Roman" w:cs="Times New Roman"/>
+          <w:color w:val="000000" w:themeColor="text1"/>
+        </w:rPr>
         <w:t>Figura 1.</w:t>
       </w:r>
     </w:p>
-    <w:p/>
-    <w:p/>
-    <w:p/>
-    <w:p>
-      <w:pPr>
-        <w:pStyle w:val="Prrafodelista"/>
-        <w:numPr>
-          <w:ilvl w:val="0"/>
-          <w:numId w:val="7"/>
-        </w:numPr>
-      </w:pPr>
-      <w:r>
+    <w:p>
+      <w:pPr>
+        <w:spacing w:before="240"/>
+        <w:jc w:val="both"/>
+        <w:rPr>
+          <w:rFonts w:ascii="Times New Roman" w:hAnsi="Times New Roman" w:cs="Times New Roman"/>
+          <w:color w:val="000000" w:themeColor="text1"/>
+          <w:sz w:val="24"/>
+          <w:szCs w:val="24"/>
+        </w:rPr>
+      </w:pPr>
+      <w:r>
+        <w:rPr>
+          <w:rFonts w:ascii="Times New Roman" w:hAnsi="Times New Roman" w:cs="Times New Roman"/>
+          <w:color w:val="000000" w:themeColor="text1"/>
+        </w:rPr>
+        <w:t>A)</w:t>
+      </w:r>
+    </w:p>
+    <w:p>
+      <w:pPr>
+        <w:pStyle w:val="Sinespaciado"/>
+        <w:ind w:firstLine="720"/>
+        <w:jc w:val="both"/>
+        <w:rPr>
+          <w:rFonts w:ascii="Times New Roman" w:hAnsi="Times New Roman" w:cs="Times New Roman"/>
+          <w:sz w:val="24"/>
+          <w:szCs w:val="24"/>
+        </w:rPr>
+      </w:pPr>
+      <w:r>
+        <w:rPr>
+          <w:rFonts w:ascii="Times New Roman" w:hAnsi="Times New Roman" w:cs="Times New Roman"/>
+          <w:sz w:val="24"/>
+          <w:szCs w:val="24"/>
+        </w:rPr>
         <w:t>Para la alimentación del sistema se utilizaran cuatro pilas AA</w:t>
       </w:r>
       <w:r>
+        <w:rPr>
+          <w:rFonts w:ascii="Times New Roman" w:hAnsi="Times New Roman" w:cs="Times New Roman"/>
+          <w:sz w:val="24"/>
+          <w:szCs w:val="24"/>
+        </w:rPr>
         <w:t xml:space="preserve"> en serie, con lo que se obtiene una tensión de 6 volt, por lo que será necesario disipar un volt, en una resistencia también conectada en serie, para obtener los 5 V requeridos por el </w:t>
       </w:r>
-      <w:proofErr w:type="spellStart"/>
-      <w:r>
-        <w:t>microcontrolador</w:t>
-      </w:r>
-      <w:proofErr w:type="spellEnd"/>
-      <w:r>
+      <w:r>
+        <w:rPr>
+          <w:rFonts w:ascii="Times New Roman" w:hAnsi="Times New Roman" w:cs="Times New Roman"/>
+          <w:sz w:val="24"/>
+          <w:szCs w:val="24"/>
+        </w:rPr>
+        <w:t>micro controlador</w:t>
+      </w:r>
+      <w:r>
+        <w:rPr>
+          <w:rFonts w:ascii="Times New Roman" w:hAnsi="Times New Roman" w:cs="Times New Roman"/>
+          <w:sz w:val="24"/>
+          <w:szCs w:val="24"/>
+        </w:rPr>
         <w:t>, el servo y el motor.</w:t>
       </w:r>
     </w:p>
     <w:p>
       <w:pPr>
-        <w:pStyle w:val="Prrafodelista"/>
-      </w:pPr>
-      <w:proofErr w:type="spellStart"/>
-      <w:r>
-        <w:t>Ademas</w:t>
-      </w:r>
-      <w:proofErr w:type="spellEnd"/>
-      <w:r>
+        <w:pStyle w:val="Sinespaciado"/>
+        <w:jc w:val="both"/>
+        <w:rPr>
+          <w:rFonts w:ascii="Times New Roman" w:hAnsi="Times New Roman" w:cs="Times New Roman"/>
+          <w:sz w:val="24"/>
+          <w:szCs w:val="24"/>
+        </w:rPr>
+      </w:pPr>
+      <w:r>
+        <w:rPr>
+          <w:rFonts w:ascii="Times New Roman" w:hAnsi="Times New Roman" w:cs="Times New Roman"/>
+          <w:sz w:val="24"/>
+          <w:szCs w:val="24"/>
+        </w:rPr>
+        <w:lastRenderedPageBreak/>
+        <w:t>Además</w:t>
+      </w:r>
+      <w:r>
+        <w:rPr>
+          <w:rFonts w:ascii="Times New Roman" w:hAnsi="Times New Roman" w:cs="Times New Roman"/>
+          <w:sz w:val="24"/>
+          <w:szCs w:val="24"/>
+        </w:rPr>
         <w:t xml:space="preserve">, para la alimentación del </w:t>
       </w:r>
-      <w:proofErr w:type="spellStart"/>
-      <w:r>
-        <w:t>modulo</w:t>
-      </w:r>
-      <w:proofErr w:type="spellEnd"/>
-      <w:r>
+      <w:r>
+        <w:rPr>
+          <w:rFonts w:ascii="Times New Roman" w:hAnsi="Times New Roman" w:cs="Times New Roman"/>
+          <w:sz w:val="24"/>
+          <w:szCs w:val="24"/>
+        </w:rPr>
+        <w:t>módulo</w:t>
+      </w:r>
+      <w:r>
+        <w:rPr>
+          <w:rFonts w:ascii="Times New Roman" w:hAnsi="Times New Roman" w:cs="Times New Roman"/>
+          <w:sz w:val="24"/>
+          <w:szCs w:val="24"/>
+        </w:rPr>
+        <w:t xml:space="preserve"> wifi es necesario utilizar 3,3 v, por lo que se conectara una nueva resistencia en serie con la anterior, para que disipe 1,7 V más.</w:t>
+      </w:r>
+    </w:p>
+    <w:p>
+      <w:pPr>
+        <w:spacing w:before="240"/>
+        <w:jc w:val="center"/>
+        <w:rPr>
+          <w:rFonts w:ascii="Times New Roman" w:hAnsi="Times New Roman" w:cs="Times New Roman"/>
+          <w:color w:val="000000" w:themeColor="text1"/>
+        </w:rPr>
+      </w:pPr>
+    </w:p>
+    <w:p>
+      <w:pPr>
+        <w:spacing w:before="240"/>
+        <w:jc w:val="both"/>
+        <w:rPr>
+          <w:rFonts w:ascii="Times New Roman" w:hAnsi="Times New Roman" w:cs="Times New Roman"/>
+          <w:color w:val="000000" w:themeColor="text1"/>
+        </w:rPr>
+      </w:pPr>
+      <w:r>
+        <w:rPr>
+          <w:rFonts w:ascii="Times New Roman" w:hAnsi="Times New Roman" w:cs="Times New Roman"/>
+          <w:color w:val="000000" w:themeColor="text1"/>
+        </w:rPr>
+        <w:t>B)</w:t>
+      </w:r>
+    </w:p>
+    <w:p>
+      <w:pPr>
+        <w:spacing w:before="240"/>
+        <w:ind w:firstLine="720"/>
+        <w:jc w:val="both"/>
+        <w:rPr>
+          <w:rFonts w:ascii="Times New Roman" w:hAnsi="Times New Roman" w:cs="Times New Roman"/>
+          <w:color w:val="000000" w:themeColor="text1"/>
+          <w:sz w:val="24"/>
+          <w:szCs w:val="24"/>
+        </w:rPr>
+      </w:pPr>
+      <w:r>
+        <w:rPr>
+          <w:rFonts w:ascii="Times New Roman" w:hAnsi="Times New Roman" w:cs="Times New Roman"/>
+          <w:color w:val="000000" w:themeColor="text1"/>
+          <w:sz w:val="24"/>
+          <w:szCs w:val="24"/>
+        </w:rPr>
+        <w:t xml:space="preserve">Para poder realizar la integración entre todos los componentes enumerados anteriormente, se </w:t>
+      </w:r>
+      <w:r>
+        <w:rPr>
+          <w:rFonts w:ascii="Times New Roman" w:hAnsi="Times New Roman" w:cs="Times New Roman"/>
+          <w:color w:val="000000" w:themeColor="text1"/>
+          <w:sz w:val="24"/>
+          <w:szCs w:val="24"/>
+        </w:rPr>
+        <w:t>desarrolló</w:t>
+      </w:r>
+      <w:r>
+        <w:rPr>
+          <w:rFonts w:ascii="Times New Roman" w:hAnsi="Times New Roman" w:cs="Times New Roman"/>
+          <w:color w:val="000000" w:themeColor="text1"/>
+          <w:sz w:val="24"/>
+          <w:szCs w:val="24"/>
+        </w:rPr>
+        <w:t xml:space="preserve"> una placa PCB </w:t>
+      </w:r>
+      <w:r>
+        <w:rPr>
+          <w:rFonts w:ascii="Times New Roman" w:hAnsi="Times New Roman" w:cs="Times New Roman"/>
+          <w:color w:val="000000" w:themeColor="text1"/>
+          <w:sz w:val="24"/>
+          <w:szCs w:val="24"/>
+        </w:rPr>
+        <w:t>que haga de interfaz con el micro-controlador. Para el desarrollo de dicha PCB se utilizó el software de diseño Altium Designer 17 donde se definió un circuito esquemático de las conexiones necesarias para el correcto funcionamiento del sistema.</w:t>
+      </w:r>
+    </w:p>
+    <w:p>
+      <w:pPr>
+        <w:spacing w:before="240"/>
+        <w:ind w:firstLine="720"/>
+        <w:jc w:val="both"/>
+        <w:rPr>
+          <w:rFonts w:ascii="Times New Roman" w:hAnsi="Times New Roman" w:cs="Times New Roman"/>
+          <w:color w:val="000000" w:themeColor="text1"/>
+          <w:sz w:val="24"/>
+          <w:szCs w:val="24"/>
+        </w:rPr>
+      </w:pPr>
+    </w:p>
+    <w:p>
+      <w:pPr>
+        <w:spacing w:before="240"/>
+        <w:jc w:val="both"/>
+        <w:rPr>
+          <w:rFonts w:ascii="Times New Roman" w:hAnsi="Times New Roman" w:cs="Times New Roman"/>
+          <w:b/>
+          <w:color w:val="000000" w:themeColor="text1"/>
+          <w:sz w:val="28"/>
+          <w:szCs w:val="28"/>
+          <w:u w:val="single"/>
+        </w:rPr>
+      </w:pPr>
+      <w:r>
+        <w:rPr>
+          <w:rFonts w:ascii="Times New Roman" w:hAnsi="Times New Roman" w:cs="Times New Roman"/>
+          <w:b/>
+          <w:color w:val="000000" w:themeColor="text1"/>
+          <w:sz w:val="28"/>
+          <w:szCs w:val="28"/>
+          <w:u w:val="single"/>
+        </w:rPr>
+        <w:t>Módulo</w:t>
+      </w:r>
+      <w:r>
+        <w:rPr>
+          <w:rFonts w:ascii="Times New Roman" w:hAnsi="Times New Roman" w:cs="Times New Roman"/>
+          <w:b/>
+          <w:color w:val="000000" w:themeColor="text1"/>
+          <w:sz w:val="28"/>
+          <w:szCs w:val="28"/>
+          <w:u w:val="single"/>
+        </w:rPr>
+        <w:t xml:space="preserve"> Wifi </w:t>
+      </w:r>
+    </w:p>
+    <w:p>
+      <w:pPr>
+        <w:spacing w:before="240"/>
+        <w:ind w:firstLine="720"/>
+        <w:jc w:val="both"/>
+        <w:rPr>
+          <w:rFonts w:ascii="Times New Roman" w:hAnsi="Times New Roman" w:cs="Times New Roman"/>
+          <w:color w:val="000000" w:themeColor="text1"/>
+          <w:sz w:val="24"/>
+          <w:szCs w:val="24"/>
+        </w:rPr>
+      </w:pPr>
+      <w:r>
+        <w:rPr>
+          <w:rFonts w:ascii="Times New Roman" w:hAnsi="Times New Roman" w:cs="Times New Roman"/>
+          <w:color w:val="000000" w:themeColor="text1"/>
+          <w:sz w:val="24"/>
+          <w:szCs w:val="24"/>
+        </w:rPr>
+        <w:t>En la figura 2</w:t>
+      </w:r>
+      <w:r>
+        <w:rPr>
+          <w:rFonts w:ascii="Times New Roman" w:hAnsi="Times New Roman" w:cs="Times New Roman"/>
+          <w:color w:val="000000" w:themeColor="text1"/>
+          <w:sz w:val="24"/>
+          <w:szCs w:val="24"/>
+        </w:rPr>
+        <w:t xml:space="preserve"> se especifica la conexión realizada para la prueba del módulo wifi ESP8266 con el Arduino uno.</w:t>
+      </w:r>
+    </w:p>
+    <w:p>
+      <w:pPr>
+        <w:spacing w:before="240"/>
+        <w:jc w:val="both"/>
+        <w:rPr>
+          <w:rFonts w:ascii="Times New Roman" w:hAnsi="Times New Roman" w:cs="Times New Roman"/>
+          <w:color w:val="000000" w:themeColor="text1"/>
+          <w:sz w:val="24"/>
+          <w:szCs w:val="24"/>
+        </w:rPr>
+      </w:pPr>
+      <w:r>
+        <w:rPr>
+          <w:rFonts w:ascii="Times New Roman" w:hAnsi="Times New Roman" w:cs="Times New Roman"/>
+          <w:color w:val="000000" w:themeColor="text1"/>
+          <w:sz w:val="24"/>
+          <w:szCs w:val="24"/>
+        </w:rPr>
+        <w:tab/>
+        <w:t>Tanto el transmisor como el receptor del módulo se conecta</w:t>
+      </w:r>
+      <w:r>
+        <w:rPr>
+          <w:rFonts w:ascii="Times New Roman" w:hAnsi="Times New Roman" w:cs="Times New Roman"/>
+          <w:color w:val="000000" w:themeColor="text1"/>
+          <w:sz w:val="24"/>
+          <w:szCs w:val="24"/>
+        </w:rPr>
+        <w:t>n a los pines designados en el A</w:t>
+      </w:r>
+      <w:r>
+        <w:rPr>
+          <w:rFonts w:ascii="Times New Roman" w:hAnsi="Times New Roman" w:cs="Times New Roman"/>
+          <w:color w:val="000000" w:themeColor="text1"/>
+          <w:sz w:val="24"/>
+          <w:szCs w:val="24"/>
+        </w:rPr>
+        <w:t xml:space="preserve">rduino para transmisión y recepción, con el fin de establecer una comunicación serie (RS-422) </w:t>
+      </w:r>
+      <w:r>
+        <w:rPr>
+          <w:rFonts w:ascii="Times New Roman" w:hAnsi="Times New Roman" w:cs="Times New Roman"/>
+          <w:color w:val="000000" w:themeColor="text1"/>
+          <w:sz w:val="24"/>
+          <w:szCs w:val="24"/>
+        </w:rPr>
+        <w:t>en ambos sentidos, ya sea para programar el modulo como para recibir los datos de control enviados por el mismo, provenientes de la aplicación web.</w:t>
+      </w:r>
+    </w:p>
+    <w:p>
+      <w:pPr>
+        <w:spacing w:before="240"/>
+        <w:jc w:val="both"/>
+        <w:rPr>
+          <w:rFonts w:ascii="Times New Roman" w:hAnsi="Times New Roman" w:cs="Times New Roman"/>
+          <w:color w:val="000000" w:themeColor="text1"/>
+          <w:sz w:val="24"/>
+          <w:szCs w:val="24"/>
+        </w:rPr>
+      </w:pPr>
+      <w:r>
+        <w:rPr>
+          <w:rFonts w:ascii="Times New Roman" w:hAnsi="Times New Roman" w:cs="Times New Roman"/>
+          <w:color w:val="000000" w:themeColor="text1"/>
+          <w:sz w:val="24"/>
+          <w:szCs w:val="24"/>
+        </w:rPr>
+        <w:tab/>
+        <w:t>Por otro lado, se debe alimentar el modulo con una fuente de 3.3 V, para lo cual utilizamos los pines provistos por Arduino, donde establecemos en alto los pines de reset (RST) y habilitación (CH_PD), y en bajo el GPI0 para establecer el modo de configuración del ESP</w:t>
+      </w:r>
+      <w:r>
+        <w:rPr>
+          <w:rFonts w:ascii="Times New Roman" w:hAnsi="Times New Roman" w:cs="Times New Roman"/>
+          <w:color w:val="000000" w:themeColor="text1"/>
+          <w:sz w:val="24"/>
+          <w:szCs w:val="24"/>
+        </w:rPr>
+        <w:t>8266</w:t>
+      </w:r>
+      <w:r>
+        <w:rPr>
+          <w:rFonts w:ascii="Times New Roman" w:hAnsi="Times New Roman" w:cs="Times New Roman"/>
+          <w:color w:val="000000" w:themeColor="text1"/>
+          <w:sz w:val="24"/>
+          <w:szCs w:val="24"/>
+        </w:rPr>
+        <w:t>.</w:t>
+      </w:r>
+    </w:p>
+    <w:p>
+      <w:pPr>
+        <w:spacing w:before="240"/>
+        <w:jc w:val="both"/>
+        <w:rPr>
+          <w:rFonts w:ascii="Times New Roman" w:hAnsi="Times New Roman" w:cs="Times New Roman"/>
+          <w:color w:val="000000" w:themeColor="text1"/>
+        </w:rPr>
+      </w:pPr>
+      <w:r>
+        <w:rPr>
+          <w:rFonts w:ascii="Times New Roman" w:hAnsi="Times New Roman" w:cs="Times New Roman"/>
+          <w:color w:val="000000" w:themeColor="text1"/>
+        </w:rPr>
+        <w:tab/>
+      </w:r>
+    </w:p>
+    <w:p>
+      <w:pPr>
+        <w:spacing w:before="240"/>
+        <w:jc w:val="both"/>
+        <w:rPr>
+          <w:rFonts w:ascii="Times New Roman" w:hAnsi="Times New Roman" w:cs="Times New Roman"/>
+          <w:b/>
+          <w:color w:val="000000" w:themeColor="text1"/>
+          <w:sz w:val="28"/>
+          <w:szCs w:val="28"/>
+          <w:u w:val="single"/>
+        </w:rPr>
+      </w:pPr>
+      <w:r>
+        <w:rPr>
+          <w:rFonts w:ascii="Times New Roman" w:hAnsi="Times New Roman" w:cs="Times New Roman"/>
+          <w:b/>
+          <w:color w:val="000000" w:themeColor="text1"/>
+          <w:sz w:val="28"/>
+          <w:szCs w:val="28"/>
+          <w:u w:val="single"/>
+        </w:rPr>
+        <w:t>Servo-Motor</w:t>
+      </w:r>
+    </w:p>
+    <w:p>
+      <w:pPr>
+        <w:spacing w:before="240"/>
+        <w:ind w:firstLine="720"/>
+        <w:jc w:val="both"/>
+        <w:rPr>
+          <w:rFonts w:ascii="Times New Roman" w:hAnsi="Times New Roman" w:cs="Times New Roman"/>
+          <w:color w:val="000000" w:themeColor="text1"/>
+          <w:sz w:val="24"/>
+          <w:szCs w:val="24"/>
+        </w:rPr>
+      </w:pPr>
+      <w:r>
+        <w:rPr>
+          <w:rFonts w:ascii="Times New Roman" w:hAnsi="Times New Roman" w:cs="Times New Roman"/>
+          <w:color w:val="000000" w:themeColor="text1"/>
+          <w:sz w:val="24"/>
+          <w:szCs w:val="24"/>
+        </w:rPr>
+        <w:t xml:space="preserve">El servo posee 3 cables de conexión para poder ser utilizado </w:t>
+      </w:r>
+      <w:r>
+        <w:rPr>
+          <w:rFonts w:ascii="Times New Roman" w:hAnsi="Times New Roman" w:cs="Times New Roman"/>
+          <w:color w:val="000000" w:themeColor="text1"/>
+          <w:sz w:val="24"/>
+          <w:szCs w:val="24"/>
+        </w:rPr>
+        <w:t>correctamente, donde dos ellos son de alimentación y el otro es de control</w:t>
+      </w:r>
+      <w:r>
+        <w:rPr>
+          <w:rFonts w:ascii="Times New Roman" w:hAnsi="Times New Roman" w:cs="Times New Roman"/>
+          <w:color w:val="000000" w:themeColor="text1"/>
+          <w:sz w:val="24"/>
+          <w:szCs w:val="24"/>
+        </w:rPr>
+        <w:t>, como se muestra en la figura 3.</w:t>
+      </w:r>
+      <w:r>
+        <w:rPr>
+          <w:rFonts w:ascii="Times New Roman" w:hAnsi="Times New Roman" w:cs="Times New Roman"/>
+          <w:color w:val="000000" w:themeColor="text1"/>
+          <w:sz w:val="24"/>
+          <w:szCs w:val="24"/>
+        </w:rPr>
+        <w:t xml:space="preserve"> El cable de control será asociado a un puerto del micro-controlador, el cual será configurado en modo PWM</w:t>
+      </w:r>
+      <w:r>
+        <w:rPr>
+          <w:rFonts w:ascii="Times New Roman" w:hAnsi="Times New Roman" w:cs="Times New Roman"/>
+          <w:color w:val="000000" w:themeColor="text1"/>
+          <w:sz w:val="24"/>
+          <w:szCs w:val="24"/>
+        </w:rPr>
+        <w:t xml:space="preserve">, con el fin de dar </w:t>
+      </w:r>
+      <w:r>
+        <w:rPr>
+          <w:rFonts w:ascii="Times New Roman" w:hAnsi="Times New Roman" w:cs="Times New Roman"/>
+          <w:color w:val="000000" w:themeColor="text1"/>
+          <w:sz w:val="24"/>
+          <w:szCs w:val="24"/>
+        </w:rPr>
+        <w:t xml:space="preserve">el control al micro-controlador para que al variar el ciclo de trabajo de la señal, se </w:t>
+      </w:r>
+      <w:r>
+        <w:rPr>
+          <w:rFonts w:ascii="Times New Roman" w:hAnsi="Times New Roman" w:cs="Times New Roman"/>
+          <w:color w:val="000000" w:themeColor="text1"/>
+          <w:sz w:val="24"/>
+          <w:szCs w:val="24"/>
+        </w:rPr>
+        <w:t>establezca</w:t>
+      </w:r>
+      <w:r>
+        <w:rPr>
+          <w:rFonts w:ascii="Times New Roman" w:hAnsi="Times New Roman" w:cs="Times New Roman"/>
+          <w:color w:val="000000" w:themeColor="text1"/>
+          <w:sz w:val="24"/>
+          <w:szCs w:val="24"/>
+        </w:rPr>
+        <w:t xml:space="preserve"> la posición final de</w:t>
+      </w:r>
+      <w:r>
+        <w:rPr>
+          <w:rFonts w:ascii="Times New Roman" w:hAnsi="Times New Roman" w:cs="Times New Roman"/>
+          <w:color w:val="000000" w:themeColor="text1"/>
+          <w:sz w:val="24"/>
+          <w:szCs w:val="24"/>
+        </w:rPr>
+        <w:t>l</w:t>
+      </w:r>
+      <w:r>
+        <w:rPr>
+          <w:rFonts w:ascii="Times New Roman" w:hAnsi="Times New Roman" w:cs="Times New Roman"/>
+          <w:color w:val="000000" w:themeColor="text1"/>
+          <w:sz w:val="24"/>
+          <w:szCs w:val="24"/>
+        </w:rPr>
+        <w:t xml:space="preserve"> servo</w:t>
+      </w:r>
+      <w:r>
+        <w:rPr>
+          <w:rFonts w:ascii="Times New Roman" w:hAnsi="Times New Roman" w:cs="Times New Roman"/>
+          <w:color w:val="000000" w:themeColor="text1"/>
+          <w:sz w:val="24"/>
+          <w:szCs w:val="24"/>
+        </w:rPr>
+        <w:t>,</w:t>
+      </w:r>
+      <w:r>
+        <w:rPr>
+          <w:rFonts w:ascii="Times New Roman" w:hAnsi="Times New Roman" w:cs="Times New Roman"/>
+          <w:color w:val="000000" w:themeColor="text1"/>
+          <w:sz w:val="24"/>
+          <w:szCs w:val="24"/>
+        </w:rPr>
+        <w:t xml:space="preserve"> y </w:t>
+      </w:r>
+      <w:r>
+        <w:rPr>
+          <w:rFonts w:ascii="Times New Roman" w:hAnsi="Times New Roman" w:cs="Times New Roman"/>
+          <w:color w:val="000000" w:themeColor="text1"/>
+          <w:sz w:val="24"/>
+          <w:szCs w:val="24"/>
+        </w:rPr>
+        <w:t>así</w:t>
+      </w:r>
+      <w:r>
+        <w:rPr>
+          <w:rFonts w:ascii="Times New Roman" w:hAnsi="Times New Roman" w:cs="Times New Roman"/>
+          <w:color w:val="000000" w:themeColor="text1"/>
+          <w:sz w:val="24"/>
+          <w:szCs w:val="24"/>
+        </w:rPr>
+        <w:t xml:space="preserve"> poder controlar la dirección de la rueda delantera del auto.</w:t>
+      </w:r>
+    </w:p>
+    <w:p>
+      <w:pPr>
+        <w:spacing w:before="240"/>
+        <w:ind w:firstLine="720"/>
+        <w:jc w:val="both"/>
+        <w:rPr>
+          <w:rFonts w:ascii="Times New Roman" w:hAnsi="Times New Roman" w:cs="Times New Roman"/>
+          <w:color w:val="000000" w:themeColor="text1"/>
+          <w:sz w:val="24"/>
+          <w:szCs w:val="24"/>
+        </w:rPr>
+      </w:pPr>
+      <w:r>
+        <w:rPr>
+          <w:rFonts w:ascii="Times New Roman" w:hAnsi="Times New Roman" w:cs="Times New Roman"/>
+          <w:color w:val="000000" w:themeColor="text1"/>
+          <w:sz w:val="24"/>
+          <w:szCs w:val="24"/>
+        </w:rPr>
+        <w:t>Además, la alimentación será independiente de la utilizada para los demás dispositivos con el fin de no sobrecargar los pines del micro-controlador.</w:t>
+      </w:r>
+    </w:p>
+    <w:p>
+      <w:pPr>
+        <w:spacing w:before="240"/>
+        <w:jc w:val="both"/>
+        <w:rPr>
+          <w:rFonts w:ascii="Times New Roman" w:hAnsi="Times New Roman" w:cs="Times New Roman"/>
+          <w:color w:val="000000" w:themeColor="text1"/>
+          <w:u w:val="single"/>
+        </w:rPr>
+      </w:pPr>
+    </w:p>
+    <w:p>
+      <w:pPr>
+        <w:spacing w:before="240"/>
+        <w:jc w:val="both"/>
+        <w:rPr>
+          <w:rFonts w:ascii="Times New Roman" w:hAnsi="Times New Roman" w:cs="Times New Roman"/>
+          <w:b/>
+          <w:color w:val="000000" w:themeColor="text1"/>
+          <w:sz w:val="28"/>
+          <w:szCs w:val="28"/>
+          <w:u w:val="single"/>
+        </w:rPr>
+      </w:pPr>
+      <w:r>
+        <w:rPr>
+          <w:rFonts w:ascii="Times New Roman" w:hAnsi="Times New Roman" w:cs="Times New Roman"/>
+          <w:b/>
+          <w:color w:val="000000" w:themeColor="text1"/>
+          <w:sz w:val="28"/>
+          <w:szCs w:val="28"/>
+          <w:u w:val="single"/>
+        </w:rPr>
+        <w:t>Motor CC</w:t>
+      </w:r>
+    </w:p>
+    <w:p>
+      <w:pPr>
+        <w:spacing w:before="240"/>
+        <w:jc w:val="both"/>
+        <w:rPr>
+          <w:rFonts w:ascii="Times New Roman" w:hAnsi="Times New Roman" w:cs="Times New Roman"/>
+          <w:color w:val="000000" w:themeColor="text1"/>
+          <w:sz w:val="24"/>
+          <w:szCs w:val="24"/>
+        </w:rPr>
+      </w:pPr>
+      <w:r>
+        <w:rPr>
+          <w:rFonts w:ascii="Times New Roman" w:hAnsi="Times New Roman" w:cs="Times New Roman"/>
+          <w:color w:val="000000" w:themeColor="text1"/>
+        </w:rPr>
+        <w:lastRenderedPageBreak/>
+        <w:t xml:space="preserve">   </w:t>
+      </w:r>
+      <w:r>
+        <w:rPr>
+          <w:rFonts w:ascii="Times New Roman" w:hAnsi="Times New Roman" w:cs="Times New Roman"/>
+          <w:color w:val="000000" w:themeColor="text1"/>
+          <w:sz w:val="24"/>
+          <w:szCs w:val="24"/>
+        </w:rPr>
+        <w:tab/>
+      </w:r>
+      <w:r>
+        <w:rPr>
+          <w:rFonts w:ascii="Times New Roman" w:hAnsi="Times New Roman" w:cs="Times New Roman"/>
+          <w:color w:val="000000" w:themeColor="text1"/>
+          <w:sz w:val="24"/>
+          <w:szCs w:val="24"/>
+        </w:rPr>
+        <w:t>Para el control de motor de tracción del auto</w:t>
+      </w:r>
+      <w:r>
+        <w:rPr>
+          <w:rFonts w:ascii="Times New Roman" w:hAnsi="Times New Roman" w:cs="Times New Roman"/>
+          <w:color w:val="000000" w:themeColor="text1"/>
+          <w:sz w:val="24"/>
+          <w:szCs w:val="24"/>
+        </w:rPr>
+        <w:t xml:space="preserve"> también se utilizara una señal PWM generada por el micro-controlador, al igual que con el servo. Donde ahora, al variar el ciclo de trabajo, se manejara la velocidad de giro del mismo y en consecuencia variara la velocidad final del auto.</w:t>
+      </w:r>
+      <w:r>
+        <w:rPr>
+          <w:rFonts w:ascii="Times New Roman" w:hAnsi="Times New Roman" w:cs="Times New Roman"/>
+          <w:color w:val="000000" w:themeColor="text1"/>
+          <w:sz w:val="24"/>
+          <w:szCs w:val="24"/>
+        </w:rPr>
         <w:t xml:space="preserve"> </w:t>
       </w:r>
-      <w:proofErr w:type="spellStart"/>
-      <w:r>
-        <w:t>wifi</w:t>
-      </w:r>
-      <w:proofErr w:type="spellEnd"/>
-      <w:r>
-        <w:t xml:space="preserve"> es necesario utilizar 3,3 v, por lo que se conectara una nueva resistencia en serie con la anterior, para que disipe 1,7 V más.</w:t>
-      </w:r>
-    </w:p>
-    <w:p>
-      <w:pPr>
-        <w:jc w:val="center"/>
-      </w:pPr>
-    </w:p>
-    <w:p>
-      <w:pPr>
+    </w:p>
+    <w:p>
+      <w:pPr>
+        <w:spacing w:before="240"/>
         <w:jc w:val="both"/>
-      </w:pPr>
-      <w:r>
-        <w:lastRenderedPageBreak/>
-        <w:tab/>
-        <w:t xml:space="preserve">En la figura 1 se especifica la conexión realizada para la prueba del módulo </w:t>
-      </w:r>
-      <w:proofErr w:type="spellStart"/>
-      <w:r>
-        <w:t>wifi</w:t>
-      </w:r>
-      <w:proofErr w:type="spellEnd"/>
-      <w:r>
-        <w:t xml:space="preserve"> ESP8266 con el micro-controlador Arduino uno.</w:t>
-      </w:r>
-    </w:p>
-    <w:p>
-      <w:pPr>
+        <w:rPr>
+          <w:rFonts w:ascii="Times New Roman" w:hAnsi="Times New Roman" w:cs="Times New Roman"/>
+          <w:color w:val="000000" w:themeColor="text1"/>
+          <w:sz w:val="24"/>
+          <w:szCs w:val="24"/>
+        </w:rPr>
+      </w:pPr>
+    </w:p>
+    <w:p>
+      <w:pPr>
+        <w:spacing w:before="240"/>
         <w:jc w:val="both"/>
-      </w:pPr>
-      <w:r>
-        <w:tab/>
-        <w:t xml:space="preserve">Tanto el transmisor como el receptor del módulo se conectan a los pines designados en el </w:t>
-      </w:r>
-      <w:proofErr w:type="spellStart"/>
-      <w:r>
-        <w:t>arduino</w:t>
-      </w:r>
-      <w:proofErr w:type="spellEnd"/>
-      <w:r>
-        <w:t xml:space="preserve"> para transmisión y recepción, con el fin de establecer una comunicación serie (RS-422) </w:t>
-      </w:r>
-      <w:r>
-        <w:t>en ambos sentidos, ya sea para programar el modulo como para recibir los datos de control enviados por el mismo, provenientes de la aplicación web.</w:t>
-      </w:r>
-    </w:p>
-    <w:p>
-      <w:pPr>
+        <w:rPr>
+          <w:rFonts w:ascii="Times New Roman" w:hAnsi="Times New Roman" w:cs="Times New Roman"/>
+          <w:color w:val="000000" w:themeColor="text1"/>
+        </w:rPr>
+      </w:pPr>
+      <w:r>
+        <w:rPr>
+          <w:rFonts w:ascii="Times New Roman" w:hAnsi="Times New Roman" w:cs="Times New Roman"/>
+          <w:color w:val="000000" w:themeColor="text1"/>
+        </w:rPr>
+        <w:t>C)</w:t>
+      </w:r>
+    </w:p>
+    <w:p>
+      <w:pPr>
+        <w:spacing w:before="240"/>
         <w:jc w:val="both"/>
-      </w:pPr>
-      <w:r>
-        <w:tab/>
-        <w:t xml:space="preserve">Por otro lado, se debe alimentar el modulo con una fuente de 3.3 V, para lo cual utilizamos los pines provistos por Arduino, donde establecemos en alto los pines de </w:t>
-      </w:r>
-      <w:proofErr w:type="spellStart"/>
-      <w:r>
-        <w:t>reset</w:t>
-      </w:r>
-      <w:proofErr w:type="spellEnd"/>
-      <w:r>
-        <w:t xml:space="preserve"> (RST) y habilitación (CH_PD), y en bajo el GPI0 para establecer el modo de configuración del ESP</w:t>
-      </w:r>
-      <w:r>
-        <w:t>8266</w:t>
-      </w:r>
-      <w:r>
-        <w:t>.</w:t>
-      </w:r>
-    </w:p>
-    <w:p>
-      <w:pPr>
-        <w:jc w:val="both"/>
-      </w:pPr>
-      <w:r>
-        <w:tab/>
-      </w:r>
-    </w:p>
-    <w:p>
-      <w:pPr>
-        <w:jc w:val="both"/>
-      </w:pPr>
-      <w:r>
+        <w:rPr>
+          <w:rFonts w:ascii="Times New Roman" w:hAnsi="Times New Roman" w:cs="Times New Roman"/>
+          <w:color w:val="000000" w:themeColor="text1"/>
+          <w:sz w:val="24"/>
+          <w:szCs w:val="24"/>
+        </w:rPr>
+      </w:pPr>
+      <w:r>
+        <w:rPr>
+          <w:rFonts w:ascii="Times New Roman" w:hAnsi="Times New Roman" w:cs="Times New Roman"/>
+          <w:color w:val="000000" w:themeColor="text1"/>
+          <w:sz w:val="24"/>
+          <w:szCs w:val="24"/>
+        </w:rPr>
         <w:tab/>
         <w:t xml:space="preserve">Luego de realizar dicha conexión </w:t>
       </w:r>
       <w:r>
-        <w:t xml:space="preserve">se pretende configurar el modulo como punto acceso, para lo que </w:t>
-      </w:r>
-      <w:r>
-        <w:t>se creó una red llamada “</w:t>
-      </w:r>
-      <w:proofErr w:type="spellStart"/>
-      <w:r>
-        <w:t>AutoTallerII</w:t>
-      </w:r>
-      <w:proofErr w:type="spellEnd"/>
-      <w:r>
-        <w:t>”</w:t>
-      </w:r>
-      <w:r>
-        <w:t xml:space="preserve">, para poder así levantar un servidor que contenga la página web que servirá de interfaz con el usuario como se puede ver en la figura 2. </w:t>
-      </w:r>
-    </w:p>
-    <w:p>
-      <w:pPr>
+        <w:rPr>
+          <w:rFonts w:ascii="Times New Roman" w:hAnsi="Times New Roman" w:cs="Times New Roman"/>
+          <w:color w:val="000000" w:themeColor="text1"/>
+          <w:sz w:val="24"/>
+          <w:szCs w:val="24"/>
+        </w:rPr>
+        <w:t xml:space="preserve">se pretende configurar el modulo como punto acceso, para lo que se creó una red llamada “AutoTallerII”, para poder así levantar un servidor que contenga la página web que servirá de interfaz con el usuario como se puede ver en la figura </w:t>
+      </w:r>
+      <w:r>
+        <w:rPr>
+          <w:rFonts w:ascii="Times New Roman" w:hAnsi="Times New Roman" w:cs="Times New Roman"/>
+          <w:color w:val="000000" w:themeColor="text1"/>
+          <w:sz w:val="24"/>
+          <w:szCs w:val="24"/>
+        </w:rPr>
+        <w:t>4</w:t>
+      </w:r>
+      <w:r>
+        <w:rPr>
+          <w:rFonts w:ascii="Times New Roman" w:hAnsi="Times New Roman" w:cs="Times New Roman"/>
+          <w:color w:val="000000" w:themeColor="text1"/>
+          <w:sz w:val="24"/>
+          <w:szCs w:val="24"/>
+        </w:rPr>
+        <w:t xml:space="preserve">. </w:t>
+      </w:r>
+    </w:p>
+    <w:p>
+      <w:pPr>
+        <w:spacing w:before="240"/>
         <w:jc w:val="center"/>
-      </w:pPr>
-      <w:r>
-        <w:rPr>
+        <w:rPr>
+          <w:rFonts w:ascii="Times New Roman" w:hAnsi="Times New Roman" w:cs="Times New Roman"/>
+          <w:color w:val="000000" w:themeColor="text1"/>
+        </w:rPr>
+      </w:pPr>
+      <w:r>
+        <w:rPr>
+          <w:rFonts w:ascii="Times New Roman" w:hAnsi="Times New Roman" w:cs="Times New Roman"/>
           <w:noProof/>
+          <w:color w:val="000000" w:themeColor="text1"/>
           <w:sz w:val="24"/>
           <w:szCs w:val="24"/>
         </w:rPr>
         <w:drawing>
-          <wp:inline distT="0" distB="0" distL="0" distR="0" wp14:anchorId="02768781" wp14:editId="18390960">
+          <wp:inline distT="0" distB="0" distL="0" distR="0" wp14:anchorId="3C10424C" wp14:editId="56CC3174">
             <wp:extent cx="2763367" cy="3773425"/>
             <wp:effectExtent l="0" t="0" r="0" b="0"/>
             <wp:docPr id="32" name="0 Imagen"/>
@@ -2670,200 +4076,431 @@
     </w:p>
     <w:p>
       <w:pPr>
+        <w:spacing w:before="240"/>
         <w:jc w:val="center"/>
-      </w:pPr>
-      <w:r>
-        <w:t>Figura 2.</w:t>
-      </w:r>
-    </w:p>
-    <w:p>
-      <w:pPr>
+        <w:rPr>
+          <w:rFonts w:ascii="Times New Roman" w:hAnsi="Times New Roman" w:cs="Times New Roman"/>
+          <w:color w:val="000000" w:themeColor="text1"/>
+        </w:rPr>
+      </w:pPr>
+      <w:r>
+        <w:rPr>
+          <w:rFonts w:ascii="Times New Roman" w:hAnsi="Times New Roman" w:cs="Times New Roman"/>
+          <w:color w:val="000000" w:themeColor="text1"/>
+        </w:rPr>
+        <w:t>Figura 4</w:t>
+      </w:r>
+      <w:r>
+        <w:rPr>
+          <w:rFonts w:ascii="Times New Roman" w:hAnsi="Times New Roman" w:cs="Times New Roman"/>
+          <w:color w:val="000000" w:themeColor="text1"/>
+        </w:rPr>
+        <w:t>.</w:t>
+      </w:r>
+    </w:p>
+    <w:p>
+      <w:pPr>
+        <w:spacing w:before="240"/>
         <w:jc w:val="center"/>
-      </w:pPr>
-    </w:p>
-    <w:p/>
-    <w:p>
-      <w:pPr>
+        <w:rPr>
+          <w:rFonts w:ascii="Times New Roman" w:hAnsi="Times New Roman" w:cs="Times New Roman"/>
+          <w:color w:val="000000" w:themeColor="text1"/>
+        </w:rPr>
+      </w:pPr>
+    </w:p>
+    <w:p>
+      <w:pPr>
+        <w:spacing w:before="240"/>
+        <w:rPr>
+          <w:rFonts w:ascii="Times New Roman" w:hAnsi="Times New Roman" w:cs="Times New Roman"/>
+          <w:color w:val="000000" w:themeColor="text1"/>
+        </w:rPr>
+      </w:pPr>
+    </w:p>
+    <w:p>
+      <w:pPr>
+        <w:spacing w:before="240"/>
         <w:jc w:val="both"/>
-      </w:pPr>
-    </w:p>
-    <w:p>
-      <w:pPr>
+        <w:rPr>
+          <w:rFonts w:ascii="Times New Roman" w:hAnsi="Times New Roman" w:cs="Times New Roman"/>
+          <w:color w:val="000000" w:themeColor="text1"/>
+        </w:rPr>
+      </w:pPr>
+    </w:p>
+    <w:p>
+      <w:pPr>
+        <w:spacing w:before="240"/>
+        <w:jc w:val="both"/>
+        <w:rPr>
+          <w:rFonts w:ascii="Times New Roman" w:hAnsi="Times New Roman" w:cs="Times New Roman"/>
+          <w:color w:val="000000" w:themeColor="text1"/>
+          <w:sz w:val="24"/>
+          <w:szCs w:val="24"/>
+        </w:rPr>
+      </w:pPr>
+      <w:r>
+        <w:rPr>
+          <w:rFonts w:ascii="Times New Roman" w:hAnsi="Times New Roman" w:cs="Times New Roman"/>
+          <w:color w:val="000000" w:themeColor="text1"/>
+          <w:sz w:val="24"/>
+          <w:szCs w:val="24"/>
+        </w:rPr>
+        <w:t>D)</w:t>
+      </w:r>
+    </w:p>
+    <w:p>
+      <w:pPr>
+        <w:spacing w:before="240"/>
         <w:ind w:firstLine="360"/>
         <w:jc w:val="both"/>
         <w:rPr>
-          <w:b/>
-          <w:sz w:val="24"/>
-          <w:szCs w:val="24"/>
-        </w:rPr>
-      </w:pPr>
-      <w:r>
-        <w:rPr>
-          <w:b/>
-          <w:sz w:val="24"/>
-          <w:szCs w:val="24"/>
-        </w:rPr>
-        <w:t>Interface Web</w:t>
-      </w:r>
-      <w:r>
-        <w:rPr>
-          <w:b/>
-          <w:sz w:val="24"/>
-          <w:szCs w:val="24"/>
-        </w:rPr>
-        <w:t xml:space="preserve"> </w:t>
-      </w:r>
-    </w:p>
-    <w:p>
-      <w:pPr>
+          <w:rFonts w:ascii="Times New Roman" w:hAnsi="Times New Roman" w:cs="Times New Roman"/>
+          <w:color w:val="000000" w:themeColor="text1"/>
+          <w:sz w:val="24"/>
+          <w:szCs w:val="24"/>
+        </w:rPr>
+      </w:pPr>
+      <w:r>
+        <w:rPr>
+          <w:rFonts w:ascii="Times New Roman" w:hAnsi="Times New Roman" w:cs="Times New Roman"/>
+          <w:color w:val="000000" w:themeColor="text1"/>
+          <w:sz w:val="24"/>
+          <w:szCs w:val="24"/>
+        </w:rPr>
+        <w:t>Se desarrolló una página web</w:t>
+      </w:r>
+      <w:r>
+        <w:rPr>
+          <w:rFonts w:ascii="Times New Roman" w:hAnsi="Times New Roman" w:cs="Times New Roman"/>
+          <w:color w:val="000000" w:themeColor="text1"/>
+          <w:sz w:val="24"/>
+          <w:szCs w:val="24"/>
+        </w:rPr>
+        <w:t xml:space="preserve"> en HTML</w:t>
+      </w:r>
+      <w:r>
+        <w:rPr>
+          <w:rFonts w:ascii="Times New Roman" w:hAnsi="Times New Roman" w:cs="Times New Roman"/>
+          <w:color w:val="000000" w:themeColor="text1"/>
+          <w:sz w:val="24"/>
+          <w:szCs w:val="24"/>
+        </w:rPr>
+        <w:t xml:space="preserve"> (Figura 5)</w:t>
+      </w:r>
+      <w:r>
+        <w:rPr>
+          <w:rFonts w:ascii="Times New Roman" w:hAnsi="Times New Roman" w:cs="Times New Roman"/>
+          <w:color w:val="000000" w:themeColor="text1"/>
+          <w:sz w:val="24"/>
+          <w:szCs w:val="24"/>
+        </w:rPr>
+        <w:t xml:space="preserve"> para establecer una comunicación entre el dispositivo y el </w:t>
+      </w:r>
+      <w:r>
+        <w:rPr>
+          <w:rFonts w:ascii="Times New Roman" w:hAnsi="Times New Roman" w:cs="Times New Roman"/>
+          <w:color w:val="000000" w:themeColor="text1"/>
+          <w:sz w:val="24"/>
+          <w:szCs w:val="24"/>
+        </w:rPr>
+        <w:t>módulo</w:t>
+      </w:r>
+      <w:r>
+        <w:rPr>
+          <w:rFonts w:ascii="Times New Roman" w:hAnsi="Times New Roman" w:cs="Times New Roman"/>
+          <w:color w:val="000000" w:themeColor="text1"/>
+          <w:sz w:val="24"/>
+          <w:szCs w:val="24"/>
+        </w:rPr>
+        <w:t xml:space="preserve"> wifi</w:t>
+      </w:r>
+      <w:r>
+        <w:rPr>
+          <w:rFonts w:ascii="Times New Roman" w:hAnsi="Times New Roman" w:cs="Times New Roman"/>
+          <w:color w:val="000000" w:themeColor="text1"/>
+          <w:sz w:val="24"/>
+          <w:szCs w:val="24"/>
+        </w:rPr>
+        <w:t>,</w:t>
+      </w:r>
+      <w:r>
+        <w:rPr>
+          <w:rFonts w:ascii="Times New Roman" w:hAnsi="Times New Roman" w:cs="Times New Roman"/>
+          <w:color w:val="000000" w:themeColor="text1"/>
+          <w:sz w:val="24"/>
+          <w:szCs w:val="24"/>
+        </w:rPr>
+        <w:t xml:space="preserve"> donde se si</w:t>
+      </w:r>
+      <w:r>
+        <w:rPr>
+          <w:rFonts w:ascii="Times New Roman" w:hAnsi="Times New Roman" w:cs="Times New Roman"/>
+          <w:color w:val="000000" w:themeColor="text1"/>
+          <w:sz w:val="24"/>
+          <w:szCs w:val="24"/>
+        </w:rPr>
+        <w:t xml:space="preserve">mulo </w:t>
+      </w:r>
+      <w:r>
+        <w:rPr>
+          <w:rFonts w:ascii="Times New Roman" w:hAnsi="Times New Roman" w:cs="Times New Roman"/>
+          <w:color w:val="000000" w:themeColor="text1"/>
+          <w:sz w:val="24"/>
+          <w:szCs w:val="24"/>
+        </w:rPr>
+        <w:t xml:space="preserve">el envío de datos </w:t>
+      </w:r>
+      <w:r>
+        <w:rPr>
+          <w:rFonts w:ascii="Times New Roman" w:hAnsi="Times New Roman" w:cs="Times New Roman"/>
+          <w:color w:val="000000" w:themeColor="text1"/>
+          <w:sz w:val="24"/>
+          <w:szCs w:val="24"/>
+        </w:rPr>
+        <w:t xml:space="preserve">en modo serie (RS422) por medio de la UART del micro-controlador, </w:t>
+      </w:r>
+      <w:r>
+        <w:rPr>
+          <w:rFonts w:ascii="Times New Roman" w:hAnsi="Times New Roman" w:cs="Times New Roman"/>
+          <w:color w:val="000000" w:themeColor="text1"/>
+          <w:sz w:val="24"/>
+          <w:szCs w:val="24"/>
+        </w:rPr>
+        <w:t>mediante la u</w:t>
+      </w:r>
+      <w:r>
+        <w:rPr>
+          <w:rFonts w:ascii="Times New Roman" w:hAnsi="Times New Roman" w:cs="Times New Roman"/>
+          <w:color w:val="000000" w:themeColor="text1"/>
+          <w:sz w:val="24"/>
+          <w:szCs w:val="24"/>
+        </w:rPr>
+        <w:t>t</w:t>
+      </w:r>
+      <w:r>
+        <w:rPr>
+          <w:rFonts w:ascii="Times New Roman" w:hAnsi="Times New Roman" w:cs="Times New Roman"/>
+          <w:color w:val="000000" w:themeColor="text1"/>
+          <w:sz w:val="24"/>
+          <w:szCs w:val="24"/>
+        </w:rPr>
+        <w:t>ilizació</w:t>
+      </w:r>
+      <w:r>
+        <w:rPr>
+          <w:rFonts w:ascii="Times New Roman" w:hAnsi="Times New Roman" w:cs="Times New Roman"/>
+          <w:color w:val="000000" w:themeColor="text1"/>
+          <w:sz w:val="24"/>
+          <w:szCs w:val="24"/>
+        </w:rPr>
+        <w:t xml:space="preserve">n de un </w:t>
+      </w:r>
+      <w:r>
+        <w:rPr>
+          <w:rFonts w:ascii="Times New Roman" w:hAnsi="Times New Roman" w:cs="Times New Roman"/>
+          <w:color w:val="000000" w:themeColor="text1"/>
+          <w:sz w:val="24"/>
+          <w:szCs w:val="24"/>
+        </w:rPr>
+        <w:lastRenderedPageBreak/>
+        <w:t>formulario, y s</w:t>
+      </w:r>
+      <w:r>
+        <w:rPr>
+          <w:rFonts w:ascii="Times New Roman" w:hAnsi="Times New Roman" w:cs="Times New Roman"/>
+          <w:color w:val="000000" w:themeColor="text1"/>
+          <w:sz w:val="24"/>
+          <w:szCs w:val="24"/>
+        </w:rPr>
+        <w:t>e comprobó su recepción usando</w:t>
+      </w:r>
+      <w:r>
+        <w:rPr>
+          <w:rFonts w:ascii="Times New Roman" w:hAnsi="Times New Roman" w:cs="Times New Roman"/>
+          <w:color w:val="000000" w:themeColor="text1"/>
+          <w:sz w:val="24"/>
+          <w:szCs w:val="24"/>
+        </w:rPr>
+        <w:t xml:space="preserve"> la terminal del puerto seri</w:t>
+      </w:r>
+      <w:r>
+        <w:rPr>
+          <w:rFonts w:ascii="Times New Roman" w:hAnsi="Times New Roman" w:cs="Times New Roman"/>
+          <w:color w:val="000000" w:themeColor="text1"/>
+          <w:sz w:val="24"/>
+          <w:szCs w:val="24"/>
+        </w:rPr>
+        <w:t>e COM3</w:t>
+      </w:r>
+      <w:r>
+        <w:rPr>
+          <w:rFonts w:ascii="Times New Roman" w:hAnsi="Times New Roman" w:cs="Times New Roman"/>
+          <w:color w:val="000000" w:themeColor="text1"/>
+          <w:sz w:val="24"/>
+          <w:szCs w:val="24"/>
+        </w:rPr>
+        <w:t xml:space="preserve"> (Figura 6)</w:t>
+      </w:r>
+      <w:r>
+        <w:rPr>
+          <w:rFonts w:ascii="Times New Roman" w:hAnsi="Times New Roman" w:cs="Times New Roman"/>
+          <w:color w:val="000000" w:themeColor="text1"/>
+          <w:sz w:val="24"/>
+          <w:szCs w:val="24"/>
+        </w:rPr>
+        <w:t>, provista por la IDE de A</w:t>
+      </w:r>
+      <w:r>
+        <w:rPr>
+          <w:rFonts w:ascii="Times New Roman" w:hAnsi="Times New Roman" w:cs="Times New Roman"/>
+          <w:color w:val="000000" w:themeColor="text1"/>
+          <w:sz w:val="24"/>
+          <w:szCs w:val="24"/>
+        </w:rPr>
+        <w:t>rduino.</w:t>
+      </w:r>
+    </w:p>
+    <w:p>
+      <w:pPr>
+        <w:spacing w:before="240"/>
         <w:ind w:firstLine="360"/>
         <w:jc w:val="both"/>
         <w:rPr>
-          <w:sz w:val="24"/>
-          <w:szCs w:val="24"/>
-        </w:rPr>
-      </w:pPr>
-    </w:p>
-    <w:p>
-      <w:pPr>
+          <w:rFonts w:ascii="Times New Roman" w:hAnsi="Times New Roman" w:cs="Times New Roman"/>
+          <w:color w:val="000000" w:themeColor="text1"/>
+          <w:sz w:val="24"/>
+          <w:szCs w:val="24"/>
+        </w:rPr>
+      </w:pPr>
+    </w:p>
+    <w:p>
+      <w:pPr>
+        <w:spacing w:before="240"/>
         <w:ind w:firstLine="360"/>
         <w:jc w:val="both"/>
         <w:rPr>
-          <w:sz w:val="24"/>
-          <w:szCs w:val="24"/>
-        </w:rPr>
-      </w:pPr>
-      <w:r>
-        <w:rPr>
-          <w:sz w:val="24"/>
-          <w:szCs w:val="24"/>
-        </w:rPr>
-        <w:t>Se desarrolló una página web</w:t>
-      </w:r>
-      <w:r>
-        <w:rPr>
-          <w:sz w:val="24"/>
-          <w:szCs w:val="24"/>
-        </w:rPr>
-        <w:t xml:space="preserve"> en HTML</w:t>
-      </w:r>
-      <w:r>
-        <w:rPr>
-          <w:sz w:val="24"/>
-          <w:szCs w:val="24"/>
-        </w:rPr>
-        <w:t xml:space="preserve"> para establecer una comunicación entre el dispositivo y el modulo </w:t>
-      </w:r>
-      <w:proofErr w:type="spellStart"/>
-      <w:r>
-        <w:rPr>
-          <w:sz w:val="24"/>
-          <w:szCs w:val="24"/>
-        </w:rPr>
-        <w:t>wifi</w:t>
-      </w:r>
-      <w:proofErr w:type="spellEnd"/>
-      <w:r>
-        <w:rPr>
-          <w:sz w:val="24"/>
-          <w:szCs w:val="24"/>
-        </w:rPr>
-        <w:t>,</w:t>
-      </w:r>
-      <w:r>
-        <w:rPr>
-          <w:sz w:val="24"/>
-          <w:szCs w:val="24"/>
-        </w:rPr>
-        <w:t xml:space="preserve"> donde se si</w:t>
-      </w:r>
-      <w:r>
-        <w:rPr>
-          <w:sz w:val="24"/>
-          <w:szCs w:val="24"/>
-        </w:rPr>
-        <w:t xml:space="preserve">mulo </w:t>
-      </w:r>
-      <w:r>
-        <w:rPr>
-          <w:sz w:val="24"/>
-          <w:szCs w:val="24"/>
-        </w:rPr>
-        <w:t>el envío de datos mediante la u</w:t>
-      </w:r>
-      <w:r>
-        <w:rPr>
-          <w:sz w:val="24"/>
-          <w:szCs w:val="24"/>
-        </w:rPr>
-        <w:t>t</w:t>
-      </w:r>
-      <w:r>
-        <w:rPr>
-          <w:sz w:val="24"/>
-          <w:szCs w:val="24"/>
-        </w:rPr>
-        <w:t>ilizació</w:t>
-      </w:r>
-      <w:r>
-        <w:rPr>
-          <w:sz w:val="24"/>
-          <w:szCs w:val="24"/>
-        </w:rPr>
-        <w:t xml:space="preserve">n de un formulario, y se comprobó su recepción mediante la terminal del puerto serie COM3, provista por la IDE de </w:t>
-      </w:r>
-      <w:proofErr w:type="spellStart"/>
-      <w:r>
-        <w:rPr>
-          <w:sz w:val="24"/>
-          <w:szCs w:val="24"/>
-        </w:rPr>
-        <w:t>arduino</w:t>
-      </w:r>
-      <w:proofErr w:type="spellEnd"/>
-      <w:r>
-        <w:rPr>
-          <w:sz w:val="24"/>
-          <w:szCs w:val="24"/>
-        </w:rPr>
-        <w:t>.</w:t>
-      </w:r>
-    </w:p>
-    <w:p>
-      <w:pPr>
+          <w:rFonts w:ascii="Times New Roman" w:hAnsi="Times New Roman" w:cs="Times New Roman"/>
+          <w:color w:val="000000" w:themeColor="text1"/>
+          <w:sz w:val="24"/>
+          <w:szCs w:val="24"/>
+        </w:rPr>
+      </w:pPr>
+    </w:p>
+    <w:p>
+      <w:pPr>
+        <w:spacing w:before="240"/>
+        <w:ind w:firstLine="360"/>
+        <w:jc w:val="center"/>
+        <w:rPr>
+          <w:rFonts w:ascii="Times New Roman" w:hAnsi="Times New Roman" w:cs="Times New Roman"/>
+          <w:color w:val="000000" w:themeColor="text1"/>
+          <w:sz w:val="24"/>
+          <w:szCs w:val="24"/>
+        </w:rPr>
+      </w:pPr>
+      <w:r>
+        <w:rPr>
+          <w:rFonts w:ascii="Times New Roman" w:hAnsi="Times New Roman" w:cs="Times New Roman"/>
+          <w:noProof/>
+          <w:color w:val="000000" w:themeColor="text1"/>
+        </w:rPr>
+        <w:drawing>
+          <wp:inline distT="0" distB="0" distL="0" distR="0" wp14:anchorId="729212CB" wp14:editId="68E7E5E9">
+            <wp:extent cx="2257425" cy="2245606"/>
+            <wp:effectExtent l="0" t="0" r="0" b="2540"/>
+            <wp:docPr id="1" name="Imagen 1" descr="C:\Users\Aguu\AppData\Local\Microsoft\Windows\INetCache\Content.Word\WhatsApp Image 2017-11-09 at 1.51.14 PM.JPEG"/>
+            <wp:cNvGraphicFramePr>
+              <a:graphicFrameLocks xmlns:a="http://schemas.openxmlformats.org/drawingml/2006/main" noChangeAspect="1"/>
+            </wp:cNvGraphicFramePr>
+            <a:graphic xmlns:a="http://schemas.openxmlformats.org/drawingml/2006/main">
+              <a:graphicData uri="http://schemas.openxmlformats.org/drawingml/2006/picture">
+                <pic:pic xmlns:pic="http://schemas.openxmlformats.org/drawingml/2006/picture">
+                  <pic:nvPicPr>
+                    <pic:cNvPr id="0" name="Picture 5" descr="C:\Users\Aguu\AppData\Local\Microsoft\Windows\INetCache\Content.Word\WhatsApp Image 2017-11-09 at 1.51.14 PM.JPEG"/>
+                    <pic:cNvPicPr>
+                      <a:picLocks noChangeAspect="1" noChangeArrowheads="1"/>
+                    </pic:cNvPicPr>
+                  </pic:nvPicPr>
+                  <pic:blipFill rotWithShape="1">
+                    <a:blip r:embed="rId10" cstate="print">
+                      <a:extLst>
+                        <a:ext uri="{28A0092B-C50C-407E-A947-70E740481C1C}">
+                          <a14:useLocalDpi xmlns:a14="http://schemas.microsoft.com/office/drawing/2010/main" val="0"/>
+                        </a:ext>
+                      </a:extLst>
+                    </a:blip>
+                    <a:srcRect b="44025"/>
+                    <a:stretch/>
+                  </pic:blipFill>
+                  <pic:spPr bwMode="auto">
+                    <a:xfrm>
+                      <a:off x="0" y="0"/>
+                      <a:ext cx="2261187" cy="2249349"/>
+                    </a:xfrm>
+                    <a:prstGeom prst="rect">
+                      <a:avLst/>
+                    </a:prstGeom>
+                    <a:noFill/>
+                    <a:ln>
+                      <a:noFill/>
+                    </a:ln>
+                    <a:extLst>
+                      <a:ext uri="{53640926-AAD7-44D8-BBD7-CCE9431645EC}">
+                        <a14:shadowObscured xmlns:a14="http://schemas.microsoft.com/office/drawing/2010/main"/>
+                      </a:ext>
+                    </a:extLst>
+                  </pic:spPr>
+                </pic:pic>
+              </a:graphicData>
+            </a:graphic>
+          </wp:inline>
+        </w:drawing>
+      </w:r>
+    </w:p>
+    <w:p>
+      <w:pPr>
+        <w:spacing w:before="240"/>
+        <w:ind w:firstLine="360"/>
+        <w:jc w:val="center"/>
+        <w:rPr>
+          <w:rFonts w:ascii="Times New Roman" w:hAnsi="Times New Roman" w:cs="Times New Roman"/>
+          <w:color w:val="000000" w:themeColor="text1"/>
+          <w:sz w:val="24"/>
+          <w:szCs w:val="24"/>
+        </w:rPr>
+      </w:pPr>
+      <w:r>
+        <w:rPr>
+          <w:rFonts w:ascii="Times New Roman" w:hAnsi="Times New Roman" w:cs="Times New Roman"/>
+          <w:color w:val="000000" w:themeColor="text1"/>
+          <w:sz w:val="24"/>
+          <w:szCs w:val="24"/>
+        </w:rPr>
+        <w:t>Figura 5.</w:t>
+      </w:r>
+    </w:p>
+    <w:p>
+      <w:pPr>
+        <w:spacing w:before="240"/>
         <w:ind w:firstLine="360"/>
         <w:jc w:val="both"/>
         <w:rPr>
-          <w:sz w:val="24"/>
-          <w:szCs w:val="24"/>
-        </w:rPr>
-      </w:pPr>
-      <w:r>
-        <w:rPr>
-          <w:sz w:val="24"/>
-          <w:szCs w:val="24"/>
-        </w:rPr>
-        <w:t xml:space="preserve">  </w:t>
-      </w:r>
-    </w:p>
-    <w:p>
-      <w:pPr>
-        <w:ind w:firstLine="360"/>
-        <w:jc w:val="both"/>
-        <w:rPr>
-          <w:sz w:val="24"/>
-          <w:szCs w:val="24"/>
-        </w:rPr>
-      </w:pPr>
-      <w:r>
-        <w:rPr>
+          <w:rFonts w:ascii="Times New Roman" w:hAnsi="Times New Roman" w:cs="Times New Roman"/>
+          <w:color w:val="000000" w:themeColor="text1"/>
+          <w:sz w:val="24"/>
+          <w:szCs w:val="24"/>
+        </w:rPr>
+      </w:pPr>
+      <w:r>
+        <w:rPr>
+          <w:rFonts w:ascii="Times New Roman" w:hAnsi="Times New Roman" w:cs="Times New Roman"/>
           <w:noProof/>
-          <w:sz w:val="24"/>
-          <w:szCs w:val="24"/>
-        </w:rPr>
-        <w:lastRenderedPageBreak/>
+          <w:color w:val="000000" w:themeColor="text1"/>
+          <w:sz w:val="24"/>
+          <w:szCs w:val="24"/>
+        </w:rPr>
         <w:drawing>
-          <wp:inline distT="0" distB="0" distL="0" distR="0">
+          <wp:inline distT="0" distB="0" distL="0" distR="0" wp14:anchorId="236C18B4" wp14:editId="04FC6AF1">
             <wp:extent cx="5761355" cy="2545715"/>
             <wp:effectExtent l="0" t="0" r="0" b="6985"/>
             <wp:docPr id="31" name="0 Imagen"/>
@@ -2878,7 +4515,7 @@
                     <pic:cNvPicPr/>
                   </pic:nvPicPr>
                   <pic:blipFill>
-                    <a:blip r:embed="rId10">
+                    <a:blip r:embed="rId11">
                       <a:extLst>
                         <a:ext uri="{28A0092B-C50C-407E-A947-70E740481C1C}">
                           <a14:useLocalDpi xmlns:a14="http://schemas.microsoft.com/office/drawing/2010/main" val="0"/>
@@ -2907,22 +4544,35 @@
     </w:p>
     <w:p>
       <w:pPr>
+        <w:spacing w:before="240"/>
+        <w:ind w:firstLine="360"/>
+        <w:jc w:val="center"/>
+        <w:rPr>
+          <w:rFonts w:ascii="Times New Roman" w:hAnsi="Times New Roman" w:cs="Times New Roman"/>
+          <w:color w:val="000000" w:themeColor="text1"/>
+          <w:sz w:val="24"/>
+          <w:szCs w:val="24"/>
+        </w:rPr>
+      </w:pPr>
+      <w:r>
+        <w:rPr>
+          <w:rFonts w:ascii="Times New Roman" w:hAnsi="Times New Roman" w:cs="Times New Roman"/>
+          <w:color w:val="000000" w:themeColor="text1"/>
+          <w:sz w:val="24"/>
+          <w:szCs w:val="24"/>
+        </w:rPr>
+        <w:t>Figura 6.</w:t>
+      </w:r>
+    </w:p>
+    <w:p>
+      <w:pPr>
+        <w:spacing w:before="240"/>
         <w:ind w:firstLine="360"/>
         <w:jc w:val="both"/>
         <w:rPr>
-          <w:sz w:val="24"/>
-          <w:szCs w:val="24"/>
-        </w:rPr>
-      </w:pPr>
-    </w:p>
-    <w:p>
-      <w:pPr>
-        <w:ind w:firstLine="360"/>
-        <w:jc w:val="both"/>
-        <w:rPr>
-          <w:b/>
+          <w:rFonts w:ascii="Times New Roman" w:hAnsi="Times New Roman" w:cs="Times New Roman"/>
           <w:bCs/>
-          <w:color w:val="222222"/>
+          <w:color w:val="000000" w:themeColor="text1"/>
           <w:sz w:val="21"/>
           <w:szCs w:val="21"/>
           <w:shd w:val="clear" w:color="auto" w:fill="FFFFFF"/>
@@ -2931,12 +4581,13 @@
     </w:p>
     <w:p>
       <w:pPr>
+        <w:spacing w:before="240"/>
         <w:ind w:firstLine="360"/>
         <w:jc w:val="both"/>
         <w:rPr>
-          <w:b/>
+          <w:rFonts w:ascii="Times New Roman" w:hAnsi="Times New Roman" w:cs="Times New Roman"/>
           <w:bCs/>
-          <w:color w:val="222222"/>
+          <w:color w:val="000000" w:themeColor="text1"/>
           <w:sz w:val="21"/>
           <w:szCs w:val="21"/>
           <w:shd w:val="clear" w:color="auto" w:fill="FFFFFF"/>
@@ -2944,48 +4595,193 @@
       </w:pPr>
       <w:r>
         <w:rPr>
-          <w:b/>
+          <w:rFonts w:ascii="Times New Roman" w:hAnsi="Times New Roman" w:cs="Times New Roman"/>
           <w:bCs/>
-          <w:color w:val="222222"/>
+          <w:color w:val="000000" w:themeColor="text1"/>
           <w:sz w:val="21"/>
           <w:szCs w:val="21"/>
           <w:shd w:val="clear" w:color="auto" w:fill="FFFFFF"/>
         </w:rPr>
-        <w:t>Protocolos utilizados</w:t>
-      </w:r>
-    </w:p>
-    <w:p>
-      <w:pPr>
+        <w:t>E)</w:t>
+      </w:r>
+    </w:p>
+    <w:p>
+      <w:pPr>
+        <w:spacing w:before="240"/>
         <w:ind w:firstLine="720"/>
         <w:jc w:val="both"/>
-      </w:pPr>
-      <w:r>
-        <w:rPr>
+        <w:rPr>
+          <w:rFonts w:ascii="Times New Roman" w:hAnsi="Times New Roman" w:cs="Times New Roman"/>
+          <w:bCs/>
+          <w:color w:val="000000" w:themeColor="text1"/>
+          <w:shd w:val="clear" w:color="auto" w:fill="FFFFFF"/>
+        </w:rPr>
+      </w:pPr>
+      <w:r>
+        <w:rPr>
+          <w:rFonts w:ascii="Times New Roman" w:hAnsi="Times New Roman" w:cs="Times New Roman"/>
+          <w:bCs/>
+          <w:color w:val="000000" w:themeColor="text1"/>
+          <w:shd w:val="clear" w:color="auto" w:fill="FFFFFF"/>
+        </w:rPr>
+        <w:t>No es necesario un software adicional en la PC.</w:t>
+      </w:r>
+    </w:p>
+    <w:p>
+      <w:pPr>
+        <w:spacing w:before="240"/>
+        <w:ind w:firstLine="360"/>
+        <w:jc w:val="center"/>
+        <w:rPr>
+          <w:rFonts w:ascii="Times New Roman" w:hAnsi="Times New Roman" w:cs="Times New Roman"/>
           <w:b/>
           <w:bCs/>
-          <w:color w:val="222222"/>
-          <w:sz w:val="21"/>
-          <w:szCs w:val="21"/>
+          <w:color w:val="000000" w:themeColor="text1"/>
+          <w:sz w:val="24"/>
+          <w:szCs w:val="24"/>
           <w:shd w:val="clear" w:color="auto" w:fill="FFFFFF"/>
         </w:rPr>
+      </w:pPr>
+    </w:p>
+    <w:p>
+      <w:pPr>
+        <w:spacing w:before="240"/>
+        <w:ind w:firstLine="360"/>
+        <w:jc w:val="both"/>
+        <w:rPr>
+          <w:rFonts w:ascii="Times New Roman" w:hAnsi="Times New Roman" w:cs="Times New Roman"/>
+          <w:b/>
+          <w:bCs/>
+          <w:color w:val="000000" w:themeColor="text1"/>
+          <w:sz w:val="28"/>
+          <w:szCs w:val="28"/>
+          <w:u w:val="single"/>
+          <w:shd w:val="clear" w:color="auto" w:fill="FFFFFF"/>
+        </w:rPr>
+      </w:pPr>
+      <w:r>
+        <w:rPr>
+          <w:rFonts w:ascii="Times New Roman" w:hAnsi="Times New Roman" w:cs="Times New Roman"/>
+          <w:b/>
+          <w:bCs/>
+          <w:color w:val="000000" w:themeColor="text1"/>
+          <w:sz w:val="28"/>
+          <w:szCs w:val="28"/>
+          <w:u w:val="single"/>
+          <w:shd w:val="clear" w:color="auto" w:fill="FFFFFF"/>
+        </w:rPr>
+        <w:t>Protocolos utilizados</w:t>
+      </w:r>
+    </w:p>
+    <w:p>
+      <w:pPr>
+        <w:spacing w:before="240"/>
+        <w:ind w:firstLine="720"/>
+        <w:jc w:val="both"/>
+        <w:rPr>
+          <w:rFonts w:ascii="Times New Roman" w:hAnsi="Times New Roman" w:cs="Times New Roman"/>
+          <w:color w:val="000000" w:themeColor="text1"/>
+          <w:sz w:val="24"/>
+          <w:szCs w:val="24"/>
+        </w:rPr>
+      </w:pPr>
+      <w:r>
+        <w:rPr>
+          <w:rFonts w:ascii="Times New Roman" w:hAnsi="Times New Roman" w:cs="Times New Roman"/>
+          <w:bCs/>
+          <w:color w:val="000000" w:themeColor="text1"/>
+          <w:sz w:val="24"/>
+          <w:szCs w:val="24"/>
+          <w:shd w:val="clear" w:color="auto" w:fill="FFFFFF"/>
+        </w:rPr>
+        <w:lastRenderedPageBreak/>
+        <w:t xml:space="preserve">Para la comunicación en serie entre el micro-controlador y el </w:t>
+      </w:r>
+      <w:r>
+        <w:rPr>
+          <w:rFonts w:ascii="Times New Roman" w:hAnsi="Times New Roman" w:cs="Times New Roman"/>
+          <w:bCs/>
+          <w:color w:val="000000" w:themeColor="text1"/>
+          <w:sz w:val="24"/>
+          <w:szCs w:val="24"/>
+          <w:shd w:val="clear" w:color="auto" w:fill="FFFFFF"/>
+        </w:rPr>
+        <w:t>módulo</w:t>
+      </w:r>
+      <w:r>
+        <w:rPr>
+          <w:rFonts w:ascii="Times New Roman" w:hAnsi="Times New Roman" w:cs="Times New Roman"/>
+          <w:bCs/>
+          <w:color w:val="000000" w:themeColor="text1"/>
+          <w:sz w:val="24"/>
+          <w:szCs w:val="24"/>
+          <w:shd w:val="clear" w:color="auto" w:fill="FFFFFF"/>
+        </w:rPr>
+        <w:t xml:space="preserve"> Wifi (ESP8266) se </w:t>
+      </w:r>
+      <w:r>
+        <w:rPr>
+          <w:rFonts w:ascii="Times New Roman" w:hAnsi="Times New Roman" w:cs="Times New Roman"/>
+          <w:bCs/>
+          <w:color w:val="000000" w:themeColor="text1"/>
+          <w:sz w:val="24"/>
+          <w:szCs w:val="24"/>
+          <w:shd w:val="clear" w:color="auto" w:fill="FFFFFF"/>
+        </w:rPr>
+        <w:t>utilizó</w:t>
+      </w:r>
+      <w:r>
+        <w:rPr>
+          <w:rFonts w:ascii="Times New Roman" w:hAnsi="Times New Roman" w:cs="Times New Roman"/>
+          <w:bCs/>
+          <w:color w:val="000000" w:themeColor="text1"/>
+          <w:sz w:val="24"/>
+          <w:szCs w:val="24"/>
+          <w:shd w:val="clear" w:color="auto" w:fill="FFFFFF"/>
+        </w:rPr>
+        <w:t xml:space="preserve"> el protocolo </w:t>
+      </w:r>
+      <w:r>
+        <w:rPr>
+          <w:rFonts w:ascii="Times New Roman" w:hAnsi="Times New Roman" w:cs="Times New Roman"/>
+          <w:bCs/>
+          <w:color w:val="000000" w:themeColor="text1"/>
+          <w:sz w:val="24"/>
+          <w:szCs w:val="24"/>
+          <w:shd w:val="clear" w:color="auto" w:fill="FFFFFF"/>
+        </w:rPr>
         <w:t>RS-422</w:t>
       </w:r>
       <w:r>
         <w:rPr>
-          <w:color w:val="222222"/>
-          <w:sz w:val="21"/>
-          <w:szCs w:val="21"/>
+          <w:rFonts w:ascii="Times New Roman" w:hAnsi="Times New Roman" w:cs="Times New Roman"/>
+          <w:bCs/>
+          <w:color w:val="000000" w:themeColor="text1"/>
+          <w:sz w:val="24"/>
+          <w:szCs w:val="24"/>
           <w:shd w:val="clear" w:color="auto" w:fill="FFFFFF"/>
         </w:rPr>
+        <w:t xml:space="preserve"> que </w:t>
+      </w:r>
+      <w:r>
+        <w:rPr>
+          <w:rFonts w:ascii="Times New Roman" w:hAnsi="Times New Roman" w:cs="Times New Roman"/>
+          <w:color w:val="000000" w:themeColor="text1"/>
+          <w:sz w:val="24"/>
+          <w:szCs w:val="24"/>
+          <w:shd w:val="clear" w:color="auto" w:fill="FFFFFF"/>
+        </w:rPr>
         <w:t> es una </w:t>
       </w:r>
-      <w:hyperlink r:id="rId11" w:tooltip="Norma (tecnología)" w:history="1">
+      <w:hyperlink r:id="rId12" w:tooltip="Norma (tecnología)" w:history="1">
         <w:r>
           <w:rPr>
             <w:rStyle w:val="Hipervnculo"/>
-            <w:color w:val="0B0080"/>
-            <w:sz w:val="21"/>
-            <w:szCs w:val="21"/>
+            <w:rFonts w:ascii="Times New Roman" w:hAnsi="Times New Roman" w:cs="Times New Roman"/>
+            <w:color w:val="000000" w:themeColor="text1"/>
+            <w:sz w:val="24"/>
+            <w:szCs w:val="24"/>
+            <w:u w:val="none"/>
             <w:shd w:val="clear" w:color="auto" w:fill="FFFFFF"/>
           </w:rPr>
           <w:t>norma</w:t>
@@ -2993,20 +4789,43 @@
       </w:hyperlink>
       <w:r>
         <w:rPr>
-          <w:color w:val="222222"/>
-          <w:sz w:val="21"/>
-          <w:szCs w:val="21"/>
+          <w:rFonts w:ascii="Times New Roman" w:hAnsi="Times New Roman" w:cs="Times New Roman"/>
+          <w:color w:val="000000" w:themeColor="text1"/>
+          <w:sz w:val="24"/>
+          <w:szCs w:val="24"/>
           <w:shd w:val="clear" w:color="auto" w:fill="FFFFFF"/>
         </w:rPr>
-        <w:t> técnica para especificar las características eléctricas de un circuito de señal digital para la transmisión de datos serie. Especifica una </w:t>
-      </w:r>
-      <w:hyperlink r:id="rId12" w:tooltip="Señal diferencial" w:history="1">
+        <w:t> técnica para especificar las características eléctricas de un circuito de señal digi</w:t>
+      </w:r>
+      <w:r>
+        <w:rPr>
+          <w:rFonts w:ascii="Times New Roman" w:hAnsi="Times New Roman" w:cs="Times New Roman"/>
+          <w:color w:val="000000" w:themeColor="text1"/>
+          <w:sz w:val="24"/>
+          <w:szCs w:val="24"/>
+          <w:shd w:val="clear" w:color="auto" w:fill="FFFFFF"/>
+        </w:rPr>
+        <w:t>tal para la transmisión de datos</w:t>
+      </w:r>
+      <w:r>
+        <w:rPr>
+          <w:rFonts w:ascii="Times New Roman" w:hAnsi="Times New Roman" w:cs="Times New Roman"/>
+          <w:color w:val="000000" w:themeColor="text1"/>
+          <w:sz w:val="24"/>
+          <w:szCs w:val="24"/>
+          <w:shd w:val="clear" w:color="auto" w:fill="FFFFFF"/>
+        </w:rPr>
+        <w:t>. Especifica una </w:t>
+      </w:r>
+      <w:hyperlink r:id="rId13" w:tooltip="Señal diferencial" w:history="1">
         <w:r>
           <w:rPr>
             <w:rStyle w:val="Hipervnculo"/>
-            <w:color w:val="0B0080"/>
-            <w:sz w:val="21"/>
-            <w:szCs w:val="21"/>
+            <w:rFonts w:ascii="Times New Roman" w:hAnsi="Times New Roman" w:cs="Times New Roman"/>
+            <w:color w:val="000000" w:themeColor="text1"/>
+            <w:sz w:val="24"/>
+            <w:szCs w:val="24"/>
+            <w:u w:val="none"/>
             <w:shd w:val="clear" w:color="auto" w:fill="FFFFFF"/>
           </w:rPr>
           <w:t>señal diferencial</w:t>
@@ -3014,20 +4833,23 @@
       </w:hyperlink>
       <w:r>
         <w:rPr>
-          <w:color w:val="222222"/>
-          <w:sz w:val="21"/>
-          <w:szCs w:val="21"/>
+          <w:rFonts w:ascii="Times New Roman" w:hAnsi="Times New Roman" w:cs="Times New Roman"/>
+          <w:color w:val="000000" w:themeColor="text1"/>
+          <w:sz w:val="24"/>
+          <w:szCs w:val="24"/>
           <w:shd w:val="clear" w:color="auto" w:fill="FFFFFF"/>
         </w:rPr>
         <w:t> que puede transmitir datos a velocidades de hasta 10</w:t>
       </w:r>
-      <w:hyperlink r:id="rId13" w:tooltip="Megabit por segundo" w:history="1">
+      <w:hyperlink r:id="rId14" w:tooltip="Megabit por segundo" w:history="1">
         <w:r>
           <w:rPr>
             <w:rStyle w:val="Hipervnculo"/>
-            <w:color w:val="0B0080"/>
-            <w:sz w:val="21"/>
-            <w:szCs w:val="21"/>
+            <w:rFonts w:ascii="Times New Roman" w:hAnsi="Times New Roman" w:cs="Times New Roman"/>
+            <w:color w:val="000000" w:themeColor="text1"/>
+            <w:sz w:val="24"/>
+            <w:szCs w:val="24"/>
+            <w:u w:val="none"/>
             <w:shd w:val="clear" w:color="auto" w:fill="FFFFFF"/>
           </w:rPr>
           <w:t>Mb/s</w:t>
@@ -3035,54 +4857,93 @@
       </w:hyperlink>
       <w:r>
         <w:rPr>
-          <w:color w:val="222222"/>
-          <w:sz w:val="21"/>
-          <w:szCs w:val="21"/>
+          <w:rFonts w:ascii="Times New Roman" w:hAnsi="Times New Roman" w:cs="Times New Roman"/>
+          <w:color w:val="000000" w:themeColor="text1"/>
+          <w:sz w:val="24"/>
+          <w:szCs w:val="24"/>
           <w:shd w:val="clear" w:color="auto" w:fill="FFFFFF"/>
         </w:rPr>
-        <w:t>o puede enviar datos por cable, siempre y cuando no supere los 1200 </w:t>
-      </w:r>
-      <w:hyperlink r:id="rId14" w:tooltip="Metro" w:history="1">
+        <w:t xml:space="preserve"> y</w:t>
+      </w:r>
+      <w:r>
+        <w:rPr>
+          <w:rFonts w:ascii="Times New Roman" w:hAnsi="Times New Roman" w:cs="Times New Roman"/>
+          <w:color w:val="000000" w:themeColor="text1"/>
+          <w:sz w:val="24"/>
+          <w:szCs w:val="24"/>
+          <w:shd w:val="clear" w:color="auto" w:fill="FFFFFF"/>
+        </w:rPr>
+        <w:t xml:space="preserve"> puede enviar datos por cable, siempre y cuando no supere los 1200 </w:t>
+      </w:r>
+      <w:hyperlink r:id="rId15" w:tooltip="Metro" w:history="1">
         <w:r>
           <w:rPr>
             <w:rStyle w:val="Hipervnculo"/>
-            <w:color w:val="0B0080"/>
-            <w:sz w:val="21"/>
-            <w:szCs w:val="21"/>
+            <w:rFonts w:ascii="Times New Roman" w:hAnsi="Times New Roman" w:cs="Times New Roman"/>
+            <w:color w:val="000000" w:themeColor="text1"/>
+            <w:sz w:val="24"/>
+            <w:szCs w:val="24"/>
+            <w:u w:val="none"/>
             <w:shd w:val="clear" w:color="auto" w:fill="FFFFFF"/>
           </w:rPr>
           <w:t>metros</w:t>
         </w:r>
       </w:hyperlink>
-    </w:p>
-    <w:p>
-      <w:pPr>
+      <w:r>
+        <w:rPr>
+          <w:rStyle w:val="Hipervnculo"/>
+          <w:rFonts w:ascii="Times New Roman" w:hAnsi="Times New Roman" w:cs="Times New Roman"/>
+          <w:color w:val="000000" w:themeColor="text1"/>
+          <w:sz w:val="24"/>
+          <w:szCs w:val="24"/>
+          <w:u w:val="none"/>
+          <w:shd w:val="clear" w:color="auto" w:fill="FFFFFF"/>
+        </w:rPr>
+        <w:t>.</w:t>
+      </w:r>
+    </w:p>
+    <w:p>
+      <w:pPr>
+        <w:spacing w:before="240"/>
         <w:ind w:firstLine="720"/>
         <w:jc w:val="both"/>
         <w:rPr>
-          <w:color w:val="000000" w:themeColor="text1"/>
-          <w:sz w:val="21"/>
-          <w:szCs w:val="21"/>
+          <w:rFonts w:ascii="Times New Roman" w:hAnsi="Times New Roman" w:cs="Times New Roman"/>
+          <w:color w:val="000000" w:themeColor="text1"/>
+          <w:sz w:val="24"/>
+          <w:szCs w:val="24"/>
           <w:shd w:val="clear" w:color="auto" w:fill="FFFFFF"/>
         </w:rPr>
       </w:pPr>
       <w:r>
         <w:rPr>
-          <w:color w:val="000000" w:themeColor="text1"/>
-          <w:sz w:val="21"/>
-          <w:szCs w:val="21"/>
+          <w:rFonts w:ascii="Times New Roman" w:hAnsi="Times New Roman" w:cs="Times New Roman"/>
+          <w:color w:val="000000" w:themeColor="text1"/>
+          <w:sz w:val="24"/>
+          <w:szCs w:val="24"/>
           <w:shd w:val="clear" w:color="auto" w:fill="FFFFFF"/>
         </w:rPr>
-        <w:t>El estándar </w:t>
-      </w:r>
-      <w:hyperlink r:id="rId15" w:tooltip="IEEE" w:history="1">
+        <w:t>Por otro lado, para conectar el sistema con la PC u otro dispositivo móvil  se empleara  e</w:t>
+      </w:r>
+      <w:r>
+        <w:rPr>
+          <w:rFonts w:ascii="Times New Roman" w:hAnsi="Times New Roman" w:cs="Times New Roman"/>
+          <w:color w:val="000000" w:themeColor="text1"/>
+          <w:sz w:val="24"/>
+          <w:szCs w:val="24"/>
+          <w:shd w:val="clear" w:color="auto" w:fill="FFFFFF"/>
+        </w:rPr>
+        <w:t>l estándar </w:t>
+      </w:r>
+      <w:hyperlink r:id="rId16" w:tooltip="IEEE" w:history="1">
         <w:r>
           <w:rPr>
             <w:rStyle w:val="Hipervnculo"/>
+            <w:rFonts w:ascii="Times New Roman" w:hAnsi="Times New Roman" w:cs="Times New Roman"/>
             <w:bCs/>
             <w:color w:val="000000" w:themeColor="text1"/>
-            <w:sz w:val="21"/>
-            <w:szCs w:val="21"/>
+            <w:sz w:val="24"/>
+            <w:szCs w:val="24"/>
             <w:u w:val="none"/>
             <w:shd w:val="clear" w:color="auto" w:fill="FFFFFF"/>
           </w:rPr>
@@ -3091,30 +4952,53 @@
       </w:hyperlink>
       <w:r>
         <w:rPr>
+          <w:rFonts w:ascii="Times New Roman" w:hAnsi="Times New Roman" w:cs="Times New Roman"/>
           <w:bCs/>
           <w:color w:val="000000" w:themeColor="text1"/>
-          <w:sz w:val="21"/>
-          <w:szCs w:val="21"/>
+          <w:sz w:val="24"/>
+          <w:szCs w:val="24"/>
           <w:shd w:val="clear" w:color="auto" w:fill="FFFFFF"/>
         </w:rPr>
         <w:t> 802.11</w:t>
       </w:r>
       <w:r>
         <w:rPr>
-          <w:color w:val="000000" w:themeColor="text1"/>
-          <w:sz w:val="21"/>
-          <w:szCs w:val="21"/>
+          <w:rFonts w:ascii="Times New Roman" w:hAnsi="Times New Roman" w:cs="Times New Roman"/>
+          <w:color w:val="000000" w:themeColor="text1"/>
+          <w:sz w:val="24"/>
+          <w:szCs w:val="24"/>
           <w:shd w:val="clear" w:color="auto" w:fill="FFFFFF"/>
         </w:rPr>
-        <w:t> define el uso de los dos niveles inferiores de la arquitectura o </w:t>
-      </w:r>
-      <w:hyperlink r:id="rId16" w:tooltip="Modelo OSI" w:history="1">
+        <w:t> </w:t>
+      </w:r>
+      <w:r>
+        <w:rPr>
+          <w:rFonts w:ascii="Times New Roman" w:hAnsi="Times New Roman" w:cs="Times New Roman"/>
+          <w:color w:val="000000" w:themeColor="text1"/>
+          <w:sz w:val="24"/>
+          <w:szCs w:val="24"/>
+          <w:shd w:val="clear" w:color="auto" w:fill="FFFFFF"/>
+        </w:rPr>
+        <w:t xml:space="preserve">el cual </w:t>
+      </w:r>
+      <w:r>
+        <w:rPr>
+          <w:rFonts w:ascii="Times New Roman" w:hAnsi="Times New Roman" w:cs="Times New Roman"/>
+          <w:color w:val="000000" w:themeColor="text1"/>
+          <w:sz w:val="24"/>
+          <w:szCs w:val="24"/>
+          <w:shd w:val="clear" w:color="auto" w:fill="FFFFFF"/>
+        </w:rPr>
+        <w:t>define el uso de los dos niveles inferiores de la arquitectura o </w:t>
+      </w:r>
+      <w:hyperlink r:id="rId17" w:tooltip="Modelo OSI" w:history="1">
         <w:r>
           <w:rPr>
             <w:rStyle w:val="Hipervnculo"/>
+            <w:rFonts w:ascii="Times New Roman" w:hAnsi="Times New Roman" w:cs="Times New Roman"/>
             <w:color w:val="000000" w:themeColor="text1"/>
-            <w:sz w:val="21"/>
-            <w:szCs w:val="21"/>
+            <w:sz w:val="24"/>
+            <w:szCs w:val="24"/>
             <w:u w:val="none"/>
             <w:shd w:val="clear" w:color="auto" w:fill="FFFFFF"/>
           </w:rPr>
@@ -3123,20 +5007,22 @@
       </w:hyperlink>
       <w:r>
         <w:rPr>
-          <w:color w:val="000000" w:themeColor="text1"/>
-          <w:sz w:val="21"/>
-          <w:szCs w:val="21"/>
+          <w:rFonts w:ascii="Times New Roman" w:hAnsi="Times New Roman" w:cs="Times New Roman"/>
+          <w:color w:val="000000" w:themeColor="text1"/>
+          <w:sz w:val="24"/>
+          <w:szCs w:val="24"/>
           <w:shd w:val="clear" w:color="auto" w:fill="FFFFFF"/>
         </w:rPr>
         <w:t> (</w:t>
       </w:r>
-      <w:hyperlink r:id="rId17" w:tooltip="Capa física" w:history="1">
+      <w:hyperlink r:id="rId18" w:tooltip="Capa física" w:history="1">
         <w:r>
           <w:rPr>
             <w:rStyle w:val="Hipervnculo"/>
+            <w:rFonts w:ascii="Times New Roman" w:hAnsi="Times New Roman" w:cs="Times New Roman"/>
             <w:color w:val="000000" w:themeColor="text1"/>
-            <w:sz w:val="21"/>
-            <w:szCs w:val="21"/>
+            <w:sz w:val="24"/>
+            <w:szCs w:val="24"/>
             <w:u w:val="none"/>
             <w:shd w:val="clear" w:color="auto" w:fill="FFFFFF"/>
           </w:rPr>
@@ -3145,20 +5031,22 @@
       </w:hyperlink>
       <w:r>
         <w:rPr>
-          <w:color w:val="000000" w:themeColor="text1"/>
-          <w:sz w:val="21"/>
-          <w:szCs w:val="21"/>
+          <w:rFonts w:ascii="Times New Roman" w:hAnsi="Times New Roman" w:cs="Times New Roman"/>
+          <w:color w:val="000000" w:themeColor="text1"/>
+          <w:sz w:val="24"/>
+          <w:szCs w:val="24"/>
           <w:shd w:val="clear" w:color="auto" w:fill="FFFFFF"/>
         </w:rPr>
         <w:t> y </w:t>
       </w:r>
-      <w:hyperlink r:id="rId18" w:tooltip="Capa de enlace de datos" w:history="1">
+      <w:hyperlink r:id="rId19" w:tooltip="Capa de enlace de datos" w:history="1">
         <w:r>
           <w:rPr>
             <w:rStyle w:val="Hipervnculo"/>
+            <w:rFonts w:ascii="Times New Roman" w:hAnsi="Times New Roman" w:cs="Times New Roman"/>
             <w:color w:val="000000" w:themeColor="text1"/>
-            <w:sz w:val="21"/>
-            <w:szCs w:val="21"/>
+            <w:sz w:val="24"/>
+            <w:szCs w:val="24"/>
             <w:u w:val="none"/>
             <w:shd w:val="clear" w:color="auto" w:fill="FFFFFF"/>
           </w:rPr>
@@ -3167,20 +5055,22 @@
       </w:hyperlink>
       <w:r>
         <w:rPr>
-          <w:color w:val="000000" w:themeColor="text1"/>
-          <w:sz w:val="21"/>
-          <w:szCs w:val="21"/>
+          <w:rFonts w:ascii="Times New Roman" w:hAnsi="Times New Roman" w:cs="Times New Roman"/>
+          <w:color w:val="000000" w:themeColor="text1"/>
+          <w:sz w:val="24"/>
+          <w:szCs w:val="24"/>
           <w:shd w:val="clear" w:color="auto" w:fill="FFFFFF"/>
         </w:rPr>
         <w:t>), especificando las normas de funcionamiento de una </w:t>
       </w:r>
-      <w:hyperlink r:id="rId19" w:tooltip="Red de área local inalámbrica" w:history="1">
+      <w:hyperlink r:id="rId20" w:tooltip="Red de área local inalámbrica" w:history="1">
         <w:r>
           <w:rPr>
             <w:rStyle w:val="Hipervnculo"/>
+            <w:rFonts w:ascii="Times New Roman" w:hAnsi="Times New Roman" w:cs="Times New Roman"/>
             <w:color w:val="000000" w:themeColor="text1"/>
-            <w:sz w:val="21"/>
-            <w:szCs w:val="21"/>
+            <w:sz w:val="24"/>
+            <w:szCs w:val="24"/>
             <w:u w:val="none"/>
             <w:shd w:val="clear" w:color="auto" w:fill="FFFFFF"/>
           </w:rPr>
@@ -3189,20 +5079,22 @@
       </w:hyperlink>
       <w:r>
         <w:rPr>
-          <w:color w:val="000000" w:themeColor="text1"/>
-          <w:sz w:val="21"/>
-          <w:szCs w:val="21"/>
+          <w:rFonts w:ascii="Times New Roman" w:hAnsi="Times New Roman" w:cs="Times New Roman"/>
+          <w:color w:val="000000" w:themeColor="text1"/>
+          <w:sz w:val="24"/>
+          <w:szCs w:val="24"/>
           <w:shd w:val="clear" w:color="auto" w:fill="FFFFFF"/>
         </w:rPr>
         <w:t> (</w:t>
       </w:r>
-      <w:hyperlink r:id="rId20" w:tooltip="WLAN" w:history="1">
+      <w:hyperlink r:id="rId21" w:tooltip="WLAN" w:history="1">
         <w:r>
           <w:rPr>
             <w:rStyle w:val="Hipervnculo"/>
+            <w:rFonts w:ascii="Times New Roman" w:hAnsi="Times New Roman" w:cs="Times New Roman"/>
             <w:color w:val="000000" w:themeColor="text1"/>
-            <w:sz w:val="21"/>
-            <w:szCs w:val="21"/>
+            <w:sz w:val="24"/>
+            <w:szCs w:val="24"/>
             <w:u w:val="none"/>
             <w:shd w:val="clear" w:color="auto" w:fill="FFFFFF"/>
           </w:rPr>
@@ -3211,200 +5103,110 @@
       </w:hyperlink>
       <w:r>
         <w:rPr>
+          <w:rFonts w:ascii="Times New Roman" w:hAnsi="Times New Roman" w:cs="Times New Roman"/>
+          <w:color w:val="000000" w:themeColor="text1"/>
+          <w:sz w:val="24"/>
+          <w:szCs w:val="24"/>
+          <w:shd w:val="clear" w:color="auto" w:fill="FFFFFF"/>
+        </w:rPr>
+        <w:t>. Las especificaciones de este estándar proporcionan la base para los productos con redes inalámbricas que hacen uso de la marca </w:t>
+      </w:r>
+      <w:proofErr w:type="spellStart"/>
+      <w:r>
+        <w:rPr>
+          <w:rFonts w:ascii="Times New Roman" w:hAnsi="Times New Roman" w:cs="Times New Roman"/>
+          <w:color w:val="000000" w:themeColor="text1"/>
+          <w:sz w:val="24"/>
+          <w:szCs w:val="24"/>
+        </w:rPr>
+        <w:fldChar w:fldCharType="begin"/>
+      </w:r>
+      <w:r>
+        <w:rPr>
+          <w:rFonts w:ascii="Times New Roman" w:hAnsi="Times New Roman" w:cs="Times New Roman"/>
+          <w:color w:val="000000" w:themeColor="text1"/>
+          <w:sz w:val="24"/>
+          <w:szCs w:val="24"/>
+        </w:rPr>
+        <w:instrText xml:space="preserve"> HYPERLINK "https://es.wikipedia.org/wiki/Wifi" \o "Wifi" </w:instrText>
+      </w:r>
+      <w:r>
+        <w:rPr>
+          <w:rFonts w:ascii="Times New Roman" w:hAnsi="Times New Roman" w:cs="Times New Roman"/>
+          <w:color w:val="000000" w:themeColor="text1"/>
+          <w:sz w:val="24"/>
+          <w:szCs w:val="24"/>
+        </w:rPr>
+        <w:fldChar w:fldCharType="separate"/>
+      </w:r>
+      <w:proofErr w:type="spellEnd"/>
+      <w:r>
+        <w:rPr>
+          <w:rStyle w:val="Hipervnculo"/>
+          <w:rFonts w:ascii="Times New Roman" w:hAnsi="Times New Roman" w:cs="Times New Roman"/>
+          <w:color w:val="000000" w:themeColor="text1"/>
+          <w:sz w:val="24"/>
+          <w:szCs w:val="24"/>
+          <w:u w:val="none"/>
+          <w:shd w:val="clear" w:color="auto" w:fill="FFFFFF"/>
+        </w:rPr>
+        <w:t>Wi-Fi</w:t>
+      </w:r>
+      <w:r>
+        <w:rPr>
+          <w:rFonts w:ascii="Times New Roman" w:hAnsi="Times New Roman" w:cs="Times New Roman"/>
+          <w:color w:val="000000" w:themeColor="text1"/>
+          <w:sz w:val="24"/>
+          <w:szCs w:val="24"/>
+        </w:rPr>
+        <w:fldChar w:fldCharType="end"/>
+      </w:r>
+      <w:r>
+        <w:rPr>
+          <w:rFonts w:ascii="Times New Roman" w:hAnsi="Times New Roman" w:cs="Times New Roman"/>
+          <w:color w:val="000000" w:themeColor="text1"/>
+          <w:sz w:val="24"/>
+          <w:szCs w:val="24"/>
+          <w:shd w:val="clear" w:color="auto" w:fill="FFFFFF"/>
+        </w:rPr>
+        <w:t>.</w:t>
+      </w:r>
+    </w:p>
+    <w:p>
+      <w:pPr>
+        <w:spacing w:before="240"/>
+        <w:ind w:firstLine="720"/>
+        <w:jc w:val="both"/>
+        <w:rPr>
+          <w:rFonts w:ascii="Times New Roman" w:hAnsi="Times New Roman" w:cs="Times New Roman"/>
           <w:color w:val="000000" w:themeColor="text1"/>
           <w:sz w:val="21"/>
           <w:szCs w:val="21"/>
           <w:shd w:val="clear" w:color="auto" w:fill="FFFFFF"/>
         </w:rPr>
-        <w:t xml:space="preserve">). La primera versión de la norma se publicó en 1997 por el </w:t>
-      </w:r>
-      <w:proofErr w:type="spellStart"/>
-      <w:r>
-        <w:rPr>
-          <w:color w:val="000000" w:themeColor="text1"/>
-          <w:sz w:val="21"/>
-          <w:szCs w:val="21"/>
-          <w:shd w:val="clear" w:color="auto" w:fill="FFFFFF"/>
-        </w:rPr>
-        <w:t>Institute</w:t>
-      </w:r>
-      <w:proofErr w:type="spellEnd"/>
-      <w:r>
-        <w:rPr>
-          <w:color w:val="000000" w:themeColor="text1"/>
-          <w:sz w:val="21"/>
-          <w:szCs w:val="21"/>
-          <w:shd w:val="clear" w:color="auto" w:fill="FFFFFF"/>
-        </w:rPr>
-        <w:t xml:space="preserve"> of </w:t>
-      </w:r>
-      <w:proofErr w:type="spellStart"/>
-      <w:r>
-        <w:rPr>
-          <w:color w:val="000000" w:themeColor="text1"/>
-          <w:sz w:val="21"/>
-          <w:szCs w:val="21"/>
-          <w:shd w:val="clear" w:color="auto" w:fill="FFFFFF"/>
-        </w:rPr>
-        <w:t>Electrical</w:t>
-      </w:r>
-      <w:proofErr w:type="spellEnd"/>
-      <w:r>
-        <w:rPr>
-          <w:color w:val="000000" w:themeColor="text1"/>
-          <w:sz w:val="21"/>
-          <w:szCs w:val="21"/>
-          <w:shd w:val="clear" w:color="auto" w:fill="FFFFFF"/>
-        </w:rPr>
-        <w:t xml:space="preserve"> and </w:t>
-      </w:r>
-      <w:proofErr w:type="spellStart"/>
-      <w:r>
-        <w:rPr>
-          <w:color w:val="000000" w:themeColor="text1"/>
-          <w:sz w:val="21"/>
-          <w:szCs w:val="21"/>
-          <w:shd w:val="clear" w:color="auto" w:fill="FFFFFF"/>
-        </w:rPr>
-        <w:t>Electronics</w:t>
-      </w:r>
-      <w:proofErr w:type="spellEnd"/>
-      <w:r>
-        <w:rPr>
-          <w:color w:val="000000" w:themeColor="text1"/>
-          <w:sz w:val="21"/>
-          <w:szCs w:val="21"/>
-          <w:shd w:val="clear" w:color="auto" w:fill="FFFFFF"/>
-        </w:rPr>
-        <w:t xml:space="preserve"> </w:t>
-      </w:r>
-      <w:proofErr w:type="spellStart"/>
-      <w:r>
-        <w:rPr>
-          <w:color w:val="000000" w:themeColor="text1"/>
-          <w:sz w:val="21"/>
-          <w:szCs w:val="21"/>
-          <w:shd w:val="clear" w:color="auto" w:fill="FFFFFF"/>
-        </w:rPr>
-        <w:t>Engineers</w:t>
-      </w:r>
-      <w:proofErr w:type="spellEnd"/>
-      <w:r>
-        <w:rPr>
-          <w:color w:val="000000" w:themeColor="text1"/>
-          <w:sz w:val="21"/>
-          <w:szCs w:val="21"/>
-          <w:shd w:val="clear" w:color="auto" w:fill="FFFFFF"/>
-        </w:rPr>
-        <w:t xml:space="preserve"> (Instituto de Ingenieros Eléctricos y Electrónicos) o </w:t>
-      </w:r>
-      <w:hyperlink r:id="rId21" w:tooltip="IEEE" w:history="1">
-        <w:r>
-          <w:rPr>
-            <w:rStyle w:val="Hipervnculo"/>
-            <w:color w:val="000000" w:themeColor="text1"/>
-            <w:sz w:val="21"/>
-            <w:szCs w:val="21"/>
-            <w:u w:val="none"/>
-            <w:shd w:val="clear" w:color="auto" w:fill="FFFFFF"/>
-          </w:rPr>
-          <w:t>IEEE</w:t>
-        </w:r>
-      </w:hyperlink>
-      <w:r>
-        <w:rPr>
-          <w:color w:val="000000" w:themeColor="text1"/>
-          <w:sz w:val="21"/>
-          <w:szCs w:val="21"/>
-          <w:shd w:val="clear" w:color="auto" w:fill="FFFFFF"/>
-        </w:rPr>
-        <w:t>, el cual actualmente se encarga de su mantenimiento. Las especificaciones de este estándar proporcionan la base para los productos con redes inalámbricas que hacen uso de la marca </w:t>
-      </w:r>
-      <w:proofErr w:type="spellStart"/>
-      <w:r>
-        <w:rPr>
-          <w:color w:val="000000" w:themeColor="text1"/>
-        </w:rPr>
-        <w:fldChar w:fldCharType="begin"/>
-      </w:r>
-      <w:r>
-        <w:rPr>
-          <w:color w:val="000000" w:themeColor="text1"/>
-        </w:rPr>
-        <w:instrText xml:space="preserve"> HYPERLINK "https://es.wikipedia.org/wiki/Wifi" \o "Wifi" </w:instrText>
-      </w:r>
-      <w:r>
-        <w:rPr>
-          <w:color w:val="000000" w:themeColor="text1"/>
-        </w:rPr>
-        <w:fldChar w:fldCharType="separate"/>
-      </w:r>
-      <w:r>
-        <w:rPr>
-          <w:rStyle w:val="Hipervnculo"/>
-          <w:color w:val="000000" w:themeColor="text1"/>
-          <w:sz w:val="21"/>
-          <w:szCs w:val="21"/>
-          <w:u w:val="none"/>
-          <w:shd w:val="clear" w:color="auto" w:fill="FFFFFF"/>
-        </w:rPr>
-        <w:t>Wi</w:t>
-      </w:r>
-      <w:proofErr w:type="spellEnd"/>
-      <w:r>
-        <w:rPr>
-          <w:rStyle w:val="Hipervnculo"/>
-          <w:color w:val="000000" w:themeColor="text1"/>
-          <w:sz w:val="21"/>
-          <w:szCs w:val="21"/>
-          <w:u w:val="none"/>
-          <w:shd w:val="clear" w:color="auto" w:fill="FFFFFF"/>
-        </w:rPr>
-        <w:t>-Fi</w:t>
-      </w:r>
-      <w:r>
-        <w:rPr>
-          <w:color w:val="000000" w:themeColor="text1"/>
-        </w:rPr>
-        <w:fldChar w:fldCharType="end"/>
-      </w:r>
-      <w:r>
-        <w:rPr>
-          <w:color w:val="000000" w:themeColor="text1"/>
-          <w:sz w:val="21"/>
-          <w:szCs w:val="21"/>
-          <w:shd w:val="clear" w:color="auto" w:fill="FFFFFF"/>
-        </w:rPr>
-        <w:t>.</w:t>
-      </w:r>
-    </w:p>
-    <w:p>
-      <w:pPr>
+      </w:pPr>
+    </w:p>
+    <w:p>
+      <w:pPr>
+        <w:spacing w:before="240"/>
         <w:ind w:firstLine="720"/>
         <w:jc w:val="both"/>
         <w:rPr>
-          <w:color w:val="222222"/>
-          <w:sz w:val="21"/>
-          <w:szCs w:val="21"/>
-          <w:shd w:val="clear" w:color="auto" w:fill="FFFFFF"/>
-        </w:rPr>
-      </w:pPr>
-    </w:p>
-    <w:p>
-      <w:pPr>
-        <w:ind w:firstLine="720"/>
-        <w:jc w:val="both"/>
-        <w:rPr>
-          <w:sz w:val="24"/>
-          <w:szCs w:val="24"/>
-        </w:rPr>
-      </w:pPr>
-    </w:p>
-    <w:p>
-      <w:pPr>
+          <w:rFonts w:ascii="Times New Roman" w:hAnsi="Times New Roman" w:cs="Times New Roman"/>
+          <w:color w:val="000000" w:themeColor="text1"/>
+          <w:sz w:val="24"/>
+          <w:szCs w:val="24"/>
+        </w:rPr>
+      </w:pPr>
+    </w:p>
+    <w:p>
+      <w:pPr>
+        <w:spacing w:before="240"/>
         <w:ind w:firstLine="360"/>
         <w:jc w:val="both"/>
         <w:rPr>
+          <w:rFonts w:ascii="Times New Roman" w:hAnsi="Times New Roman" w:cs="Times New Roman"/>
+          <w:color w:val="000000" w:themeColor="text1"/>
           <w:sz w:val="24"/>
           <w:szCs w:val="24"/>
         </w:rPr>
@@ -3417,153 +5219,164 @@
           <w:ilvl w:val="0"/>
           <w:numId w:val="2"/>
         </w:numPr>
+        <w:spacing w:before="240"/>
         <w:ind w:hanging="360"/>
+        <w:rPr>
+          <w:rFonts w:ascii="Times New Roman" w:hAnsi="Times New Roman" w:cs="Times New Roman"/>
+          <w:color w:val="000000" w:themeColor="text1"/>
+        </w:rPr>
       </w:pPr>
       <w:bookmarkStart w:id="11" w:name="_50d8sn6esg9q" w:colFirst="0" w:colLast="0"/>
       <w:bookmarkEnd w:id="11"/>
       <w:r>
+        <w:rPr>
+          <w:rFonts w:ascii="Times New Roman" w:hAnsi="Times New Roman" w:cs="Times New Roman"/>
+          <w:color w:val="000000" w:themeColor="text1"/>
+        </w:rPr>
         <w:t xml:space="preserve"> </w:t>
       </w:r>
       <w:r>
         <w:rPr>
-          <w:color w:val="auto"/>
+          <w:rFonts w:ascii="Times New Roman" w:hAnsi="Times New Roman" w:cs="Times New Roman"/>
+          <w:color w:val="000000" w:themeColor="text1"/>
         </w:rPr>
         <w:t>Guía de Instalación del Ambiente de Desarrollo y Documentación de Código</w:t>
       </w:r>
     </w:p>
     <w:p>
       <w:pPr>
+        <w:spacing w:before="240"/>
         <w:jc w:val="both"/>
         <w:rPr>
+          <w:rFonts w:ascii="Times New Roman" w:hAnsi="Times New Roman" w:cs="Times New Roman"/>
           <w:b/>
-        </w:rPr>
-      </w:pPr>
-      <w:r>
-        <w:rPr>
+          <w:color w:val="000000" w:themeColor="text1"/>
+        </w:rPr>
+      </w:pPr>
+      <w:r>
+        <w:rPr>
+          <w:rFonts w:ascii="Times New Roman" w:hAnsi="Times New Roman" w:cs="Times New Roman"/>
           <w:b/>
+          <w:color w:val="000000" w:themeColor="text1"/>
         </w:rPr>
         <w:t>a) Ambiente de desarrollo:</w:t>
       </w:r>
     </w:p>
     <w:p>
       <w:pPr>
+        <w:spacing w:before="240"/>
         <w:jc w:val="both"/>
-      </w:pPr>
-      <w:r>
-        <w:t xml:space="preserve">Debería documentarse desde la instalación de drivers necesarios hasta el software de desarrollo (IDE y/o lenguajes necesarios) y lo desarrollado (programas fuente), para que el proyecto se pueda reproducir, mantener, modificar, mejorar y/o agregar funcionalidad, etc. A partir de lo documentado en esta sección debería ser posible que otro grupo de trabajo retome el proyecto a partir de lo entregado. En el caso de los programas fuente, no incluir el listado, solamente la enumeración de lo desarrollado y en qué ambiente debería ser utilizado. </w:t>
-      </w:r>
-    </w:p>
-    <w:p>
-      <w:pPr>
+        <w:rPr>
+          <w:rFonts w:ascii="Times New Roman" w:hAnsi="Times New Roman" w:cs="Times New Roman"/>
+          <w:b/>
+          <w:color w:val="000000" w:themeColor="text1"/>
+        </w:rPr>
+      </w:pPr>
+      <w:r>
+        <w:rPr>
+          <w:rFonts w:ascii="Times New Roman" w:hAnsi="Times New Roman" w:cs="Times New Roman"/>
+          <w:b/>
+          <w:color w:val="000000" w:themeColor="text1"/>
+        </w:rPr>
+        <w:t>Debería documentarse desde la instalación de drivers necesarios hasta el software de desarrollo (IDE y/o lenguajes necesarios) y lo desarrollado (programas fuente), para que el proyecto se pueda reproducir, mantener, modificar, mejorar y/o agregar funcionalidad, etc. A partir de lo documentado en esta sección debería ser posible que otro grupo de trabajo retome el proyecto a partir de lo entregado. En el caso de los programas fuente, no incluir el listado, solamente la enumeración de lo desarrollado y en qué ambiente debería ser utilizado</w:t>
+      </w:r>
+    </w:p>
+    <w:p>
+      <w:pPr>
+        <w:spacing w:before="240"/>
         <w:jc w:val="both"/>
-      </w:pPr>
-    </w:p>
-    <w:p>
-      <w:r>
-        <w:rPr>
-          <w:b/>
-        </w:rPr>
-        <w:t>b) Documentación de Código:</w:t>
-      </w:r>
-    </w:p>
-    <w:p>
-      <w:pPr>
+        <w:rPr>
+          <w:rFonts w:ascii="Times New Roman" w:hAnsi="Times New Roman" w:cs="Times New Roman"/>
+          <w:color w:val="000000" w:themeColor="text1"/>
+        </w:rPr>
+      </w:pPr>
+    </w:p>
+    <w:p>
+      <w:pPr>
+        <w:pStyle w:val="Sinespaciado"/>
         <w:jc w:val="both"/>
-      </w:pPr>
-      <w:r>
-        <w:t>Indicar qué parte del código maneja/controla qué hardware (sensores, motores, etc.), con el código mismo y su explicación.</w:t>
-      </w:r>
-    </w:p>
-    <w:p>
-      <w:pPr>
+        <w:rPr>
+          <w:rFonts w:ascii="Times New Roman" w:hAnsi="Times New Roman" w:cs="Times New Roman"/>
+          <w:sz w:val="24"/>
+          <w:szCs w:val="24"/>
+        </w:rPr>
+      </w:pPr>
+      <w:r>
+        <w:rPr>
+          <w:rFonts w:ascii="Times New Roman" w:hAnsi="Times New Roman" w:cs="Times New Roman"/>
+          <w:sz w:val="24"/>
+          <w:szCs w:val="24"/>
+        </w:rPr>
+        <w:t>Para descargar la IDE de Arduino se debe ingresar a la siguiente dirección URL: https://www.arduino.cc/en/main/software y elegir la versión específica para su sistema operativo.</w:t>
+      </w:r>
+    </w:p>
+    <w:p>
+      <w:pPr>
+        <w:pStyle w:val="Sinespaciado"/>
         <w:jc w:val="both"/>
-      </w:pPr>
-      <w:r>
+        <w:rPr>
+          <w:rFonts w:ascii="Times New Roman" w:eastAsia="Times New Roman" w:hAnsi="Times New Roman" w:cs="Times New Roman"/>
+          <w:sz w:val="24"/>
+          <w:szCs w:val="24"/>
+        </w:rPr>
+      </w:pPr>
+      <w:r>
+        <w:rPr>
+          <w:rFonts w:ascii="Times New Roman" w:eastAsia="Times New Roman" w:hAnsi="Times New Roman" w:cs="Times New Roman"/>
+          <w:sz w:val="24"/>
+          <w:szCs w:val="24"/>
+        </w:rPr>
+        <w:t xml:space="preserve">Una vez descargado </w:t>
+      </w:r>
+      <w:r>
+        <w:rPr>
+          <w:rFonts w:ascii="Times New Roman" w:eastAsia="Times New Roman" w:hAnsi="Times New Roman" w:cs="Times New Roman"/>
+          <w:sz w:val="24"/>
+          <w:szCs w:val="24"/>
+        </w:rPr>
+        <w:t xml:space="preserve">se debe ejecutar el archivo y se </w:t>
+      </w:r>
+      <w:r>
+        <w:rPr>
+          <w:rFonts w:ascii="Times New Roman" w:eastAsia="Times New Roman" w:hAnsi="Times New Roman" w:cs="Times New Roman"/>
+          <w:sz w:val="24"/>
+          <w:szCs w:val="24"/>
+        </w:rPr>
+        <w:t>podrá</w:t>
+      </w:r>
+      <w:r>
+        <w:rPr>
+          <w:rFonts w:ascii="Times New Roman" w:eastAsia="Times New Roman" w:hAnsi="Times New Roman" w:cs="Times New Roman"/>
+          <w:sz w:val="24"/>
+          <w:szCs w:val="24"/>
+        </w:rPr>
+        <w:t xml:space="preserve"> ver la siguiente ventana.</w:t>
+      </w:r>
+    </w:p>
+    <w:p>
+      <w:pPr>
+        <w:spacing w:before="240" w:line="240" w:lineRule="auto"/>
+        <w:rPr>
+          <w:rFonts w:ascii="Times New Roman" w:eastAsia="Times New Roman" w:hAnsi="Times New Roman" w:cs="Times New Roman"/>
+          <w:color w:val="000000" w:themeColor="text1"/>
+          <w:sz w:val="24"/>
+          <w:szCs w:val="24"/>
+        </w:rPr>
+      </w:pPr>
+      <w:r>
+        <w:rPr>
+          <w:rFonts w:ascii="Times New Roman" w:eastAsia="Times New Roman" w:hAnsi="Times New Roman" w:cs="Times New Roman"/>
+          <w:noProof/>
+          <w:color w:val="000000" w:themeColor="text1"/>
+          <w:sz w:val="24"/>
+          <w:szCs w:val="24"/>
+        </w:rPr>
         <w:lastRenderedPageBreak/>
-        <w:t>Indicar qué parte del código maneja/controla las comunicaciones con la PC o dispositivo móvil, con el código mismo y su explicación.</w:t>
-      </w:r>
-    </w:p>
-    <w:p>
-      <w:pPr>
-        <w:jc w:val="both"/>
-      </w:pPr>
-      <w:r>
-        <w:t>Indicar todo el código/lenguajes/css/etc. del sistema/interfaz web, con el código mismo y su explicación.</w:t>
-      </w:r>
-    </w:p>
-    <w:p>
-      <w:pPr>
-        <w:jc w:val="both"/>
-      </w:pPr>
-      <w:r>
-        <w:t>Indicar qué parte del código maneja/controla las comunicaciones con la PC, con el código mismo y su explicación.</w:t>
-      </w:r>
-    </w:p>
-    <w:p>
-      <w:r>
-        <w:t>Documentar el software desarrollado para que se ejecute en PC o dispositivo móvil, identificando al menos el código fuente de lo que corresponde a interfaz de usuario y lo que corresponde a la comunicación con la placa de desarrollo utilizada.</w:t>
-      </w:r>
-    </w:p>
-    <w:p/>
-    <w:p>
-      <w:pPr>
-        <w:pStyle w:val="Ttulo1"/>
-        <w:numPr>
-          <w:ilvl w:val="0"/>
-          <w:numId w:val="2"/>
-        </w:numPr>
-        <w:ind w:hanging="360"/>
-      </w:pPr>
-      <w:r>
-        <w:t>Documentación en Formato Gráfico y Video</w:t>
-      </w:r>
-      <w:r>
-        <w:t xml:space="preserve"> </w:t>
-      </w:r>
-    </w:p>
-    <w:p>
-      <w:pPr>
-        <w:jc w:val="both"/>
-      </w:pPr>
-      <w:r>
-        <w:t xml:space="preserve">Incluir fotos que indiquen las partes del sistema probadas o armadas. </w:t>
-      </w:r>
-    </w:p>
-    <w:p>
-      <w:pPr>
-        <w:jc w:val="both"/>
-      </w:pPr>
-      <w:r>
-        <w:t>Incluir pantallas en el caso de la interfaz web.</w:t>
-      </w:r>
-    </w:p>
-    <w:p>
-      <w:pPr>
-        <w:jc w:val="both"/>
-      </w:pPr>
-      <w:r>
-        <w:t xml:space="preserve">Adjuntar un video con la explicación/demostración de las partes del proyecto actualmente en funcionamiento o similares a producción. Mostrar cada una de las funcionalidades paso a paso, donde se vea lo mejor posible cada característica del proyecto. En esta sección indicar las partes del video (minuto-segundo de inicio y minuto-segundo de fin) donde se muestra cada funcionalidad. Para los casos en que el sistema web no permita subir el video, incluir en este apartado el enlace de algún sistema de almacenamiento de videos (youtube, vimeo, etc.) o archivos (dropbox, Mega, etc.) desde donde se pueda ver y/o descargar, asegurándose que no sea necesario ningún tipo de información o tarea extra como clave, registro en el sistema, etc. </w:t>
-      </w:r>
-    </w:p>
-    <w:p/>
-    <w:p>
-      <w:pPr>
-        <w:jc w:val="both"/>
-      </w:pPr>
-    </w:p>
-    <w:p>
-      <w:pPr>
-        <w:jc w:val="center"/>
-      </w:pPr>
-      <w:r>
-        <w:rPr>
-          <w:noProof/>
-        </w:rPr>
         <w:drawing>
-          <wp:inline distT="0" distB="0" distL="0" distR="0" wp14:anchorId="25D16386" wp14:editId="6CE3C61F">
-            <wp:extent cx="4114800" cy="3083946"/>
-            <wp:effectExtent l="0" t="0" r="0" b="2540"/>
-            <wp:docPr id="34" name="0 Imagen"/>
+          <wp:inline distT="0" distB="0" distL="0" distR="0" wp14:anchorId="629F3FD8" wp14:editId="12612653">
+            <wp:extent cx="4133850" cy="2847975"/>
+            <wp:effectExtent l="0" t="0" r="0" b="9525"/>
+            <wp:docPr id="8" name="Imagen 8" descr="Imagen 2 en Tutorial Arduino: IDE Arduino"/>
             <wp:cNvGraphicFramePr>
               <a:graphicFrameLocks xmlns:a="http://schemas.openxmlformats.org/drawingml/2006/main" noChangeAspect="1"/>
             </wp:cNvGraphicFramePr>
@@ -3571,11 +5384,796 @@
               <a:graphicData uri="http://schemas.openxmlformats.org/drawingml/2006/picture">
                 <pic:pic xmlns:pic="http://schemas.openxmlformats.org/drawingml/2006/picture">
                   <pic:nvPicPr>
-                    <pic:cNvPr id="0" name="listo.png"/>
+                    <pic:cNvPr id="0" name="Picture 6" descr="Imagen 2 en Tutorial Arduino: IDE Arduino"/>
+                    <pic:cNvPicPr>
+                      <a:picLocks noChangeAspect="1" noChangeArrowheads="1"/>
+                    </pic:cNvPicPr>
+                  </pic:nvPicPr>
+                  <pic:blipFill>
+                    <a:blip r:embed="rId22">
+                      <a:extLst>
+                        <a:ext uri="{28A0092B-C50C-407E-A947-70E740481C1C}">
+                          <a14:useLocalDpi xmlns:a14="http://schemas.microsoft.com/office/drawing/2010/main" val="0"/>
+                        </a:ext>
+                      </a:extLst>
+                    </a:blip>
+                    <a:srcRect/>
+                    <a:stretch>
+                      <a:fillRect/>
+                    </a:stretch>
+                  </pic:blipFill>
+                  <pic:spPr bwMode="auto">
+                    <a:xfrm>
+                      <a:off x="0" y="0"/>
+                      <a:ext cx="4133850" cy="2847975"/>
+                    </a:xfrm>
+                    <a:prstGeom prst="rect">
+                      <a:avLst/>
+                    </a:prstGeom>
+                    <a:noFill/>
+                    <a:ln>
+                      <a:noFill/>
+                    </a:ln>
+                  </pic:spPr>
+                </pic:pic>
+              </a:graphicData>
+            </a:graphic>
+          </wp:inline>
+        </w:drawing>
+      </w:r>
+    </w:p>
+    <w:p>
+      <w:pPr>
+        <w:shd w:val="clear" w:color="auto" w:fill="FFFFFF"/>
+        <w:spacing w:before="240" w:after="150" w:line="420" w:lineRule="atLeast"/>
+        <w:rPr>
+          <w:rFonts w:ascii="Times New Roman" w:eastAsia="Times New Roman" w:hAnsi="Times New Roman" w:cs="Times New Roman"/>
+          <w:color w:val="000000" w:themeColor="text1"/>
+          <w:sz w:val="26"/>
+          <w:szCs w:val="26"/>
+        </w:rPr>
+      </w:pPr>
+    </w:p>
+    <w:p>
+      <w:pPr>
+        <w:pStyle w:val="Sinespaciado"/>
+        <w:jc w:val="both"/>
+        <w:rPr>
+          <w:rFonts w:ascii="Times New Roman" w:hAnsi="Times New Roman" w:cs="Times New Roman"/>
+          <w:sz w:val="24"/>
+          <w:szCs w:val="24"/>
+        </w:rPr>
+      </w:pPr>
+      <w:r>
+        <w:rPr>
+          <w:rFonts w:ascii="Times New Roman" w:hAnsi="Times New Roman" w:cs="Times New Roman"/>
+          <w:sz w:val="24"/>
+          <w:szCs w:val="24"/>
+        </w:rPr>
+        <w:t>Pulsamos en "I Agree". En este cuadro dejamos todas las opciones marcadas, pero hay que prestar especial atención a la opción de instalar los USB driver, ya que esto es muy importante para que la placa Arduino se pueda comunicar con el PC. Pulsamos en Next e Install.</w:t>
+      </w:r>
+    </w:p>
+    <w:p>
+      <w:pPr>
+        <w:spacing w:before="240" w:line="240" w:lineRule="auto"/>
+        <w:rPr>
+          <w:rFonts w:ascii="Times New Roman" w:eastAsia="Times New Roman" w:hAnsi="Times New Roman" w:cs="Times New Roman"/>
+          <w:color w:val="000000" w:themeColor="text1"/>
+          <w:sz w:val="24"/>
+          <w:szCs w:val="24"/>
+        </w:rPr>
+      </w:pPr>
+      <w:r>
+        <w:rPr>
+          <w:rFonts w:ascii="Times New Roman" w:eastAsia="Times New Roman" w:hAnsi="Times New Roman" w:cs="Times New Roman"/>
+          <w:noProof/>
+          <w:color w:val="000000" w:themeColor="text1"/>
+          <w:sz w:val="24"/>
+          <w:szCs w:val="24"/>
+        </w:rPr>
+        <w:drawing>
+          <wp:inline distT="0" distB="0" distL="0" distR="0" wp14:anchorId="3408045C" wp14:editId="329C1ED4">
+            <wp:extent cx="4124325" cy="2838450"/>
+            <wp:effectExtent l="0" t="0" r="9525" b="0"/>
+            <wp:docPr id="6" name="Imagen 6" descr="Imagen 3 en Tutorial Arduino: IDE Arduino"/>
+            <wp:cNvGraphicFramePr>
+              <a:graphicFrameLocks xmlns:a="http://schemas.openxmlformats.org/drawingml/2006/main" noChangeAspect="1"/>
+            </wp:cNvGraphicFramePr>
+            <a:graphic xmlns:a="http://schemas.openxmlformats.org/drawingml/2006/main">
+              <a:graphicData uri="http://schemas.openxmlformats.org/drawingml/2006/picture">
+                <pic:pic xmlns:pic="http://schemas.openxmlformats.org/drawingml/2006/picture">
+                  <pic:nvPicPr>
+                    <pic:cNvPr id="0" name="Picture 7" descr="Imagen 3 en Tutorial Arduino: IDE Arduino"/>
+                    <pic:cNvPicPr>
+                      <a:picLocks noChangeAspect="1" noChangeArrowheads="1"/>
+                    </pic:cNvPicPr>
+                  </pic:nvPicPr>
+                  <pic:blipFill>
+                    <a:blip r:embed="rId23">
+                      <a:extLst>
+                        <a:ext uri="{28A0092B-C50C-407E-A947-70E740481C1C}">
+                          <a14:useLocalDpi xmlns:a14="http://schemas.microsoft.com/office/drawing/2010/main" val="0"/>
+                        </a:ext>
+                      </a:extLst>
+                    </a:blip>
+                    <a:srcRect/>
+                    <a:stretch>
+                      <a:fillRect/>
+                    </a:stretch>
+                  </pic:blipFill>
+                  <pic:spPr bwMode="auto">
+                    <a:xfrm>
+                      <a:off x="0" y="0"/>
+                      <a:ext cx="4124325" cy="2838450"/>
+                    </a:xfrm>
+                    <a:prstGeom prst="rect">
+                      <a:avLst/>
+                    </a:prstGeom>
+                    <a:noFill/>
+                    <a:ln>
+                      <a:noFill/>
+                    </a:ln>
+                  </pic:spPr>
+                </pic:pic>
+              </a:graphicData>
+            </a:graphic>
+          </wp:inline>
+        </w:drawing>
+      </w:r>
+    </w:p>
+    <w:p>
+      <w:pPr>
+        <w:spacing w:before="240" w:line="240" w:lineRule="auto"/>
+        <w:rPr>
+          <w:rFonts w:ascii="Times New Roman" w:eastAsia="Times New Roman" w:hAnsi="Times New Roman" w:cs="Times New Roman"/>
+          <w:color w:val="000000" w:themeColor="text1"/>
+          <w:sz w:val="24"/>
+          <w:szCs w:val="24"/>
+        </w:rPr>
+      </w:pPr>
+      <w:r>
+        <w:rPr>
+          <w:rFonts w:ascii="Times New Roman" w:eastAsia="Times New Roman" w:hAnsi="Times New Roman" w:cs="Times New Roman"/>
+          <w:noProof/>
+          <w:color w:val="000000" w:themeColor="text1"/>
+          <w:sz w:val="24"/>
+          <w:szCs w:val="24"/>
+        </w:rPr>
+        <w:lastRenderedPageBreak/>
+        <w:drawing>
+          <wp:inline distT="0" distB="0" distL="0" distR="0" wp14:anchorId="2A5789F4" wp14:editId="7B540E6F">
+            <wp:extent cx="4133850" cy="2847975"/>
+            <wp:effectExtent l="0" t="0" r="0" b="9525"/>
+            <wp:docPr id="5" name="Imagen 5" descr="Imagen 4 en Tutorial Arduino: IDE Arduino"/>
+            <wp:cNvGraphicFramePr>
+              <a:graphicFrameLocks xmlns:a="http://schemas.openxmlformats.org/drawingml/2006/main" noChangeAspect="1"/>
+            </wp:cNvGraphicFramePr>
+            <a:graphic xmlns:a="http://schemas.openxmlformats.org/drawingml/2006/main">
+              <a:graphicData uri="http://schemas.openxmlformats.org/drawingml/2006/picture">
+                <pic:pic xmlns:pic="http://schemas.openxmlformats.org/drawingml/2006/picture">
+                  <pic:nvPicPr>
+                    <pic:cNvPr id="0" name="Picture 8" descr="Imagen 4 en Tutorial Arduino: IDE Arduino"/>
+                    <pic:cNvPicPr>
+                      <a:picLocks noChangeAspect="1" noChangeArrowheads="1"/>
+                    </pic:cNvPicPr>
+                  </pic:nvPicPr>
+                  <pic:blipFill>
+                    <a:blip r:embed="rId24">
+                      <a:extLst>
+                        <a:ext uri="{28A0092B-C50C-407E-A947-70E740481C1C}">
+                          <a14:useLocalDpi xmlns:a14="http://schemas.microsoft.com/office/drawing/2010/main" val="0"/>
+                        </a:ext>
+                      </a:extLst>
+                    </a:blip>
+                    <a:srcRect/>
+                    <a:stretch>
+                      <a:fillRect/>
+                    </a:stretch>
+                  </pic:blipFill>
+                  <pic:spPr bwMode="auto">
+                    <a:xfrm>
+                      <a:off x="0" y="0"/>
+                      <a:ext cx="4133850" cy="2847975"/>
+                    </a:xfrm>
+                    <a:prstGeom prst="rect">
+                      <a:avLst/>
+                    </a:prstGeom>
+                    <a:noFill/>
+                    <a:ln>
+                      <a:noFill/>
+                    </a:ln>
+                  </pic:spPr>
+                </pic:pic>
+              </a:graphicData>
+            </a:graphic>
+          </wp:inline>
+        </w:drawing>
+      </w:r>
+    </w:p>
+    <w:p>
+      <w:pPr>
+        <w:spacing w:before="240" w:line="240" w:lineRule="auto"/>
+        <w:rPr>
+          <w:rFonts w:ascii="Times New Roman" w:eastAsia="Times New Roman" w:hAnsi="Times New Roman" w:cs="Times New Roman"/>
+          <w:color w:val="000000" w:themeColor="text1"/>
+          <w:sz w:val="24"/>
+          <w:szCs w:val="24"/>
+        </w:rPr>
+      </w:pPr>
+    </w:p>
+    <w:p>
+      <w:pPr>
+        <w:pStyle w:val="Sinespaciado"/>
+        <w:ind w:firstLine="720"/>
+        <w:rPr>
+          <w:rFonts w:ascii="Times New Roman" w:hAnsi="Times New Roman" w:cs="Times New Roman"/>
+          <w:sz w:val="24"/>
+          <w:szCs w:val="24"/>
+        </w:rPr>
+      </w:pPr>
+      <w:r>
+        <w:rPr>
+          <w:rFonts w:ascii="Times New Roman" w:hAnsi="Times New Roman" w:cs="Times New Roman"/>
+          <w:sz w:val="24"/>
+          <w:szCs w:val="24"/>
+        </w:rPr>
+        <w:t>Y esperaremos que termine de instalar (si pregunta si deseamos instalar el software Arduino USB le damos a instalar).</w:t>
+      </w:r>
+    </w:p>
+    <w:p>
+      <w:pPr>
+        <w:pStyle w:val="Sinespaciado"/>
+        <w:rPr>
+          <w:sz w:val="24"/>
+          <w:szCs w:val="24"/>
+        </w:rPr>
+      </w:pPr>
+    </w:p>
+    <w:p>
+      <w:pPr>
+        <w:spacing w:before="240" w:line="240" w:lineRule="auto"/>
+        <w:rPr>
+          <w:rFonts w:ascii="Times New Roman" w:eastAsia="Times New Roman" w:hAnsi="Times New Roman" w:cs="Times New Roman"/>
+          <w:color w:val="000000" w:themeColor="text1"/>
+          <w:sz w:val="24"/>
+          <w:szCs w:val="24"/>
+        </w:rPr>
+      </w:pPr>
+      <w:r>
+        <w:rPr>
+          <w:rFonts w:ascii="Times New Roman" w:eastAsia="Times New Roman" w:hAnsi="Times New Roman" w:cs="Times New Roman"/>
+          <w:noProof/>
+          <w:color w:val="000000" w:themeColor="text1"/>
+          <w:sz w:val="24"/>
+          <w:szCs w:val="24"/>
+        </w:rPr>
+        <w:drawing>
+          <wp:inline distT="0" distB="0" distL="0" distR="0" wp14:anchorId="62BAAC63" wp14:editId="2E7439BE">
+            <wp:extent cx="4143375" cy="2847975"/>
+            <wp:effectExtent l="0" t="0" r="9525" b="9525"/>
+            <wp:docPr id="2" name="Imagen 2" descr="Imagen 5 en Tutorial Arduino: IDE Arduino"/>
+            <wp:cNvGraphicFramePr>
+              <a:graphicFrameLocks xmlns:a="http://schemas.openxmlformats.org/drawingml/2006/main" noChangeAspect="1"/>
+            </wp:cNvGraphicFramePr>
+            <a:graphic xmlns:a="http://schemas.openxmlformats.org/drawingml/2006/main">
+              <a:graphicData uri="http://schemas.openxmlformats.org/drawingml/2006/picture">
+                <pic:pic xmlns:pic="http://schemas.openxmlformats.org/drawingml/2006/picture">
+                  <pic:nvPicPr>
+                    <pic:cNvPr id="0" name="Picture 9" descr="Imagen 5 en Tutorial Arduino: IDE Arduino"/>
+                    <pic:cNvPicPr>
+                      <a:picLocks noChangeAspect="1" noChangeArrowheads="1"/>
+                    </pic:cNvPicPr>
+                  </pic:nvPicPr>
+                  <pic:blipFill>
+                    <a:blip r:embed="rId25">
+                      <a:extLst>
+                        <a:ext uri="{28A0092B-C50C-407E-A947-70E740481C1C}">
+                          <a14:useLocalDpi xmlns:a14="http://schemas.microsoft.com/office/drawing/2010/main" val="0"/>
+                        </a:ext>
+                      </a:extLst>
+                    </a:blip>
+                    <a:srcRect/>
+                    <a:stretch>
+                      <a:fillRect/>
+                    </a:stretch>
+                  </pic:blipFill>
+                  <pic:spPr bwMode="auto">
+                    <a:xfrm>
+                      <a:off x="0" y="0"/>
+                      <a:ext cx="4143375" cy="2847975"/>
+                    </a:xfrm>
+                    <a:prstGeom prst="rect">
+                      <a:avLst/>
+                    </a:prstGeom>
+                    <a:noFill/>
+                    <a:ln>
+                      <a:noFill/>
+                    </a:ln>
+                  </pic:spPr>
+                </pic:pic>
+              </a:graphicData>
+            </a:graphic>
+          </wp:inline>
+        </w:drawing>
+      </w:r>
+    </w:p>
+    <w:p>
+      <w:pPr>
+        <w:spacing w:before="240" w:line="240" w:lineRule="auto"/>
+        <w:rPr>
+          <w:rFonts w:ascii="Times New Roman" w:eastAsia="Times New Roman" w:hAnsi="Times New Roman" w:cs="Times New Roman"/>
+          <w:color w:val="000000" w:themeColor="text1"/>
+          <w:sz w:val="24"/>
+          <w:szCs w:val="24"/>
+        </w:rPr>
+      </w:pPr>
+    </w:p>
+    <w:p>
+      <w:pPr>
+        <w:pStyle w:val="Sinespaciado"/>
+        <w:ind w:firstLine="720"/>
+        <w:jc w:val="both"/>
+        <w:rPr>
+          <w:rFonts w:ascii="Times New Roman" w:hAnsi="Times New Roman" w:cs="Times New Roman"/>
+          <w:sz w:val="24"/>
+          <w:szCs w:val="24"/>
+        </w:rPr>
+      </w:pPr>
+      <w:r>
+        <w:rPr>
+          <w:rFonts w:ascii="Times New Roman" w:hAnsi="Times New Roman" w:cs="Times New Roman"/>
+          <w:sz w:val="24"/>
+          <w:szCs w:val="24"/>
+        </w:rPr>
+        <w:t>Una vez terminado el proceso, hacemos clic en Close y ya tendremos el IDE instalado en nuestro PC.</w:t>
+      </w:r>
+    </w:p>
+    <w:p>
+      <w:pPr>
+        <w:pStyle w:val="Sinespaciado"/>
+        <w:jc w:val="both"/>
+        <w:rPr>
+          <w:rFonts w:ascii="Times New Roman" w:hAnsi="Times New Roman" w:cs="Times New Roman"/>
+          <w:sz w:val="24"/>
+          <w:szCs w:val="24"/>
+        </w:rPr>
+      </w:pPr>
+      <w:r>
+        <w:rPr>
+          <w:rFonts w:ascii="Times New Roman" w:hAnsi="Times New Roman" w:cs="Times New Roman"/>
+          <w:sz w:val="24"/>
+          <w:szCs w:val="24"/>
+        </w:rPr>
+        <w:t>Además</w:t>
+      </w:r>
+      <w:r>
+        <w:rPr>
+          <w:rFonts w:ascii="Times New Roman" w:hAnsi="Times New Roman" w:cs="Times New Roman"/>
+          <w:sz w:val="24"/>
+          <w:szCs w:val="24"/>
+        </w:rPr>
+        <w:t xml:space="preserve"> fue necesaria la instalación de una </w:t>
+      </w:r>
+      <w:r>
+        <w:rPr>
+          <w:rFonts w:ascii="Times New Roman" w:hAnsi="Times New Roman" w:cs="Times New Roman"/>
+          <w:sz w:val="24"/>
+          <w:szCs w:val="24"/>
+        </w:rPr>
+        <w:t>librería</w:t>
+      </w:r>
+      <w:r>
+        <w:rPr>
+          <w:rFonts w:ascii="Times New Roman" w:hAnsi="Times New Roman" w:cs="Times New Roman"/>
+          <w:sz w:val="24"/>
+          <w:szCs w:val="24"/>
+        </w:rPr>
+        <w:t xml:space="preserve"> adicional (ESP8266WiFi.h)</w:t>
+      </w:r>
+      <w:r>
+        <w:rPr>
+          <w:rFonts w:ascii="Times New Roman" w:hAnsi="Times New Roman" w:cs="Times New Roman"/>
+          <w:sz w:val="24"/>
+          <w:szCs w:val="24"/>
+        </w:rPr>
+        <w:t xml:space="preserve"> </w:t>
+      </w:r>
+      <w:r>
+        <w:rPr>
+          <w:rFonts w:ascii="Times New Roman" w:hAnsi="Times New Roman" w:cs="Times New Roman"/>
+          <w:sz w:val="24"/>
+          <w:szCs w:val="24"/>
+        </w:rPr>
+        <w:t xml:space="preserve">para poder utilizar el </w:t>
+      </w:r>
+      <w:r>
+        <w:rPr>
+          <w:rFonts w:ascii="Times New Roman" w:hAnsi="Times New Roman" w:cs="Times New Roman"/>
+          <w:sz w:val="24"/>
+          <w:szCs w:val="24"/>
+        </w:rPr>
+        <w:t>módulo</w:t>
+      </w:r>
+      <w:r>
+        <w:rPr>
+          <w:rFonts w:ascii="Times New Roman" w:hAnsi="Times New Roman" w:cs="Times New Roman"/>
+          <w:sz w:val="24"/>
+          <w:szCs w:val="24"/>
+        </w:rPr>
+        <w:t xml:space="preserve"> ESP8266, dicha biblioteca se encuentra disponible en el siguiente </w:t>
+      </w:r>
+      <w:r>
+        <w:rPr>
+          <w:rFonts w:ascii="Times New Roman" w:hAnsi="Times New Roman" w:cs="Times New Roman"/>
+          <w:sz w:val="24"/>
+          <w:szCs w:val="24"/>
+        </w:rPr>
+        <w:t>enlace:</w:t>
+      </w:r>
+      <w:r>
+        <w:rPr>
+          <w:rFonts w:ascii="Times New Roman" w:hAnsi="Times New Roman" w:cs="Times New Roman"/>
+          <w:sz w:val="24"/>
+          <w:szCs w:val="24"/>
+        </w:rPr>
+        <w:t xml:space="preserve"> </w:t>
+      </w:r>
+      <w:hyperlink r:id="rId26" w:history="1">
+        <w:r>
+          <w:rPr>
+            <w:rStyle w:val="Hipervnculo"/>
+            <w:rFonts w:ascii="Times New Roman" w:eastAsia="Times New Roman" w:hAnsi="Times New Roman" w:cs="Times New Roman"/>
+            <w:color w:val="000000" w:themeColor="text1"/>
+            <w:sz w:val="24"/>
+            <w:szCs w:val="24"/>
+          </w:rPr>
+          <w:t>https://github.com/esp8266/Arduino/tree/master/doc/esp8266wifi</w:t>
+        </w:r>
+      </w:hyperlink>
+      <w:r>
+        <w:rPr>
+          <w:rFonts w:ascii="Times New Roman" w:hAnsi="Times New Roman" w:cs="Times New Roman"/>
+          <w:sz w:val="24"/>
+          <w:szCs w:val="24"/>
+        </w:rPr>
+        <w:t>.</w:t>
+      </w:r>
+    </w:p>
+    <w:p>
+      <w:pPr>
+        <w:shd w:val="clear" w:color="auto" w:fill="FFFFFF"/>
+        <w:spacing w:before="240" w:after="150" w:line="420" w:lineRule="atLeast"/>
+        <w:rPr>
+          <w:rFonts w:ascii="Times New Roman" w:eastAsia="Times New Roman" w:hAnsi="Times New Roman" w:cs="Times New Roman"/>
+          <w:color w:val="000000" w:themeColor="text1"/>
+          <w:sz w:val="26"/>
+          <w:szCs w:val="26"/>
+        </w:rPr>
+      </w:pPr>
+    </w:p>
+    <w:p>
+      <w:pPr>
+        <w:spacing w:before="240"/>
+        <w:jc w:val="both"/>
+        <w:rPr>
+          <w:rFonts w:ascii="Times New Roman" w:hAnsi="Times New Roman" w:cs="Times New Roman"/>
+          <w:color w:val="000000" w:themeColor="text1"/>
+        </w:rPr>
+      </w:pPr>
+      <w:r>
+        <w:rPr>
+          <w:rFonts w:ascii="Times New Roman" w:hAnsi="Times New Roman" w:cs="Times New Roman"/>
+          <w:color w:val="000000" w:themeColor="text1"/>
+        </w:rPr>
+        <w:t xml:space="preserve">. </w:t>
+      </w:r>
+    </w:p>
+    <w:p>
+      <w:pPr>
+        <w:spacing w:before="240"/>
+        <w:jc w:val="both"/>
+        <w:rPr>
+          <w:rFonts w:ascii="Times New Roman" w:hAnsi="Times New Roman" w:cs="Times New Roman"/>
+          <w:color w:val="000000" w:themeColor="text1"/>
+        </w:rPr>
+      </w:pPr>
+    </w:p>
+    <w:p>
+      <w:pPr>
+        <w:spacing w:before="240"/>
+        <w:rPr>
+          <w:rFonts w:ascii="Times New Roman" w:hAnsi="Times New Roman" w:cs="Times New Roman"/>
+          <w:color w:val="000000" w:themeColor="text1"/>
+        </w:rPr>
+      </w:pPr>
+      <w:r>
+        <w:rPr>
+          <w:rFonts w:ascii="Times New Roman" w:hAnsi="Times New Roman" w:cs="Times New Roman"/>
+          <w:b/>
+          <w:color w:val="000000" w:themeColor="text1"/>
+        </w:rPr>
+        <w:t>b) Documentación de Código:</w:t>
+      </w:r>
+    </w:p>
+    <w:p>
+      <w:pPr>
+        <w:spacing w:before="240"/>
+        <w:jc w:val="both"/>
+        <w:rPr>
+          <w:rFonts w:ascii="Times New Roman" w:hAnsi="Times New Roman" w:cs="Times New Roman"/>
+          <w:b/>
+          <w:color w:val="000000" w:themeColor="text1"/>
+        </w:rPr>
+      </w:pPr>
+      <w:r>
+        <w:rPr>
+          <w:rFonts w:ascii="Times New Roman" w:hAnsi="Times New Roman" w:cs="Times New Roman"/>
+          <w:b/>
+          <w:color w:val="000000" w:themeColor="text1"/>
+        </w:rPr>
+        <w:t>Indicar qué parte del código maneja/controla qué hardware (sensores, motores, etc.), con el código mismo y su explicación.</w:t>
+      </w:r>
+    </w:p>
+    <w:p>
+      <w:pPr>
+        <w:spacing w:before="240"/>
+        <w:jc w:val="both"/>
+        <w:rPr>
+          <w:rFonts w:ascii="Times New Roman" w:hAnsi="Times New Roman" w:cs="Times New Roman"/>
+          <w:b/>
+          <w:color w:val="000000" w:themeColor="text1"/>
+        </w:rPr>
+      </w:pPr>
+      <w:r>
+        <w:rPr>
+          <w:rFonts w:ascii="Times New Roman" w:hAnsi="Times New Roman" w:cs="Times New Roman"/>
+          <w:b/>
+          <w:color w:val="000000" w:themeColor="text1"/>
+        </w:rPr>
+        <w:t>Indicar qué parte del código maneja/controla las comunicaciones con la PC o dispositivo móvil, con el código mismo y su explicación.</w:t>
+      </w:r>
+    </w:p>
+    <w:p>
+      <w:pPr>
+        <w:spacing w:before="240"/>
+        <w:jc w:val="both"/>
+        <w:rPr>
+          <w:rFonts w:ascii="Times New Roman" w:hAnsi="Times New Roman" w:cs="Times New Roman"/>
+          <w:b/>
+          <w:color w:val="000000" w:themeColor="text1"/>
+        </w:rPr>
+      </w:pPr>
+      <w:r>
+        <w:rPr>
+          <w:rFonts w:ascii="Times New Roman" w:hAnsi="Times New Roman" w:cs="Times New Roman"/>
+          <w:b/>
+          <w:color w:val="000000" w:themeColor="text1"/>
+        </w:rPr>
+        <w:t>Indicar todo el código/lenguajes/css/etc. del sistema/interfaz web, con el código mismo y su explicación.</w:t>
+      </w:r>
+    </w:p>
+    <w:p>
+      <w:pPr>
+        <w:spacing w:before="240"/>
+        <w:jc w:val="both"/>
+        <w:rPr>
+          <w:rFonts w:ascii="Times New Roman" w:hAnsi="Times New Roman" w:cs="Times New Roman"/>
+          <w:b/>
+          <w:color w:val="000000" w:themeColor="text1"/>
+        </w:rPr>
+      </w:pPr>
+      <w:r>
+        <w:rPr>
+          <w:rFonts w:ascii="Times New Roman" w:hAnsi="Times New Roman" w:cs="Times New Roman"/>
+          <w:b/>
+          <w:color w:val="000000" w:themeColor="text1"/>
+        </w:rPr>
+        <w:t>Indicar qué parte del código maneja/controla las comunicaciones con la PC, con el código mismo y su explicación.</w:t>
+      </w:r>
+    </w:p>
+    <w:p>
+      <w:pPr>
+        <w:spacing w:before="240"/>
+        <w:rPr>
+          <w:rFonts w:ascii="Times New Roman" w:hAnsi="Times New Roman" w:cs="Times New Roman"/>
+          <w:b/>
+          <w:color w:val="000000" w:themeColor="text1"/>
+        </w:rPr>
+      </w:pPr>
+      <w:r>
+        <w:rPr>
+          <w:rFonts w:ascii="Times New Roman" w:hAnsi="Times New Roman" w:cs="Times New Roman"/>
+          <w:b/>
+          <w:color w:val="000000" w:themeColor="text1"/>
+        </w:rPr>
+        <w:t>Documentar el software desarrollado para que se ejecute en PC o dispositivo móvil, identificando al menos el código fuente de lo que corresponde a interfaz de usuario y lo que corresponde a la comunicación con la placa de desarrollo utilizada.</w:t>
+      </w:r>
+    </w:p>
+    <w:p>
+      <w:pPr>
+        <w:spacing w:before="240"/>
+        <w:rPr>
+          <w:rFonts w:ascii="Times New Roman" w:hAnsi="Times New Roman" w:cs="Times New Roman"/>
+          <w:color w:val="000000" w:themeColor="text1"/>
+        </w:rPr>
+      </w:pPr>
+    </w:p>
+    <w:p>
+      <w:pPr>
+        <w:pStyle w:val="Sinespaciado"/>
+        <w:jc w:val="both"/>
+        <w:rPr>
+          <w:rFonts w:ascii="Times New Roman" w:hAnsi="Times New Roman" w:cs="Times New Roman"/>
+          <w:sz w:val="24"/>
+          <w:szCs w:val="24"/>
+        </w:rPr>
+      </w:pPr>
+      <w:r>
+        <w:tab/>
+      </w:r>
+      <w:r>
+        <w:rPr>
+          <w:rFonts w:ascii="Times New Roman" w:hAnsi="Times New Roman" w:cs="Times New Roman"/>
+          <w:sz w:val="24"/>
+          <w:szCs w:val="24"/>
+        </w:rPr>
+        <w:t>En primer lugar el código utilizado para realizar las pruebas del servo-motor es el ejemplo provisto por la IDE de Arduino llamado “Sweep”</w:t>
+      </w:r>
+      <w:r>
+        <w:rPr>
+          <w:rFonts w:ascii="Times New Roman" w:hAnsi="Times New Roman" w:cs="Times New Roman"/>
+          <w:sz w:val="24"/>
+          <w:szCs w:val="24"/>
+        </w:rPr>
+        <w:t>, el cual</w:t>
+      </w:r>
+      <w:r>
+        <w:rPr>
+          <w:rFonts w:ascii="Times New Roman" w:hAnsi="Times New Roman" w:cs="Times New Roman"/>
+          <w:sz w:val="24"/>
+          <w:szCs w:val="24"/>
+        </w:rPr>
+        <w:t xml:space="preserve"> barre todas las posiciones posibles en las que puede estar en servo</w:t>
+      </w:r>
+      <w:r>
+        <w:rPr>
+          <w:rFonts w:ascii="Times New Roman" w:hAnsi="Times New Roman" w:cs="Times New Roman"/>
+          <w:sz w:val="24"/>
+          <w:szCs w:val="24"/>
+        </w:rPr>
+        <w:t xml:space="preserve">, donde se alcanza un </w:t>
+      </w:r>
+      <w:r>
+        <w:rPr>
+          <w:rFonts w:ascii="Times New Roman" w:hAnsi="Times New Roman" w:cs="Times New Roman"/>
+          <w:sz w:val="24"/>
+          <w:szCs w:val="24"/>
+        </w:rPr>
+        <w:t>ángulo</w:t>
+      </w:r>
+      <w:r>
+        <w:rPr>
+          <w:rFonts w:ascii="Times New Roman" w:hAnsi="Times New Roman" w:cs="Times New Roman"/>
+          <w:sz w:val="24"/>
+          <w:szCs w:val="24"/>
+        </w:rPr>
+        <w:t xml:space="preserve"> máximo de 180°, para ejecutar el ejemplo se tendrá que acceder de la siguiente forma</w:t>
+      </w:r>
+      <w:r>
+        <w:rPr>
+          <w:rFonts w:ascii="Times New Roman" w:hAnsi="Times New Roman" w:cs="Times New Roman"/>
+          <w:sz w:val="24"/>
+          <w:szCs w:val="24"/>
+        </w:rPr>
+        <w:t>:</w:t>
+      </w:r>
+      <w:r>
+        <w:rPr>
+          <w:rFonts w:ascii="Times New Roman" w:hAnsi="Times New Roman" w:cs="Times New Roman"/>
+          <w:sz w:val="24"/>
+          <w:szCs w:val="24"/>
+        </w:rPr>
+        <w:t xml:space="preserve"> </w:t>
+      </w:r>
+    </w:p>
+    <w:p>
+      <w:pPr>
+        <w:pStyle w:val="Sinespaciado"/>
+        <w:jc w:val="both"/>
+        <w:rPr>
+          <w:rFonts w:ascii="Times New Roman" w:hAnsi="Times New Roman" w:cs="Times New Roman"/>
+          <w:sz w:val="24"/>
+          <w:szCs w:val="24"/>
+        </w:rPr>
+      </w:pPr>
+      <w:r>
+        <w:rPr>
+          <w:rFonts w:ascii="Times New Roman" w:hAnsi="Times New Roman" w:cs="Times New Roman"/>
+          <w:sz w:val="24"/>
+          <w:szCs w:val="24"/>
+        </w:rPr>
+        <w:t xml:space="preserve">Archivo </w:t>
+      </w:r>
+      <w:r>
+        <w:rPr>
+          <w:rFonts w:ascii="Times New Roman" w:hAnsi="Times New Roman" w:cs="Times New Roman"/>
+          <w:sz w:val="24"/>
+          <w:szCs w:val="24"/>
+        </w:rPr>
+        <w:sym w:font="Wingdings" w:char="F0E0"/>
+      </w:r>
+      <w:r>
+        <w:rPr>
+          <w:rFonts w:ascii="Times New Roman" w:hAnsi="Times New Roman" w:cs="Times New Roman"/>
+          <w:sz w:val="24"/>
+          <w:szCs w:val="24"/>
+        </w:rPr>
+        <w:t>Ejemplos</w:t>
+      </w:r>
+      <w:r>
+        <w:rPr>
+          <w:rFonts w:ascii="Times New Roman" w:hAnsi="Times New Roman" w:cs="Times New Roman"/>
+          <w:sz w:val="24"/>
+          <w:szCs w:val="24"/>
+        </w:rPr>
+        <w:sym w:font="Wingdings" w:char="F0E0"/>
+      </w:r>
+      <w:r>
+        <w:rPr>
+          <w:rFonts w:ascii="Times New Roman" w:hAnsi="Times New Roman" w:cs="Times New Roman"/>
+          <w:sz w:val="24"/>
+          <w:szCs w:val="24"/>
+        </w:rPr>
+        <w:t>Servo</w:t>
+      </w:r>
+      <w:r>
+        <w:rPr>
+          <w:rFonts w:ascii="Times New Roman" w:hAnsi="Times New Roman" w:cs="Times New Roman"/>
+          <w:sz w:val="24"/>
+          <w:szCs w:val="24"/>
+        </w:rPr>
+        <w:sym w:font="Wingdings" w:char="F0E0"/>
+      </w:r>
+      <w:r>
+        <w:rPr>
+          <w:rFonts w:ascii="Times New Roman" w:hAnsi="Times New Roman" w:cs="Times New Roman"/>
+          <w:sz w:val="24"/>
+          <w:szCs w:val="24"/>
+        </w:rPr>
+        <w:t>Sweep</w:t>
+      </w:r>
+    </w:p>
+    <w:p>
+      <w:pPr>
+        <w:spacing w:before="240"/>
+        <w:rPr>
+          <w:rFonts w:ascii="Times New Roman" w:hAnsi="Times New Roman" w:cs="Times New Roman"/>
+          <w:color w:val="000000" w:themeColor="text1"/>
+        </w:rPr>
+      </w:pPr>
+      <w:r>
+        <w:rPr>
+          <w:rFonts w:ascii="Times New Roman" w:hAnsi="Times New Roman" w:cs="Times New Roman"/>
+          <w:noProof/>
+          <w:color w:val="000000" w:themeColor="text1"/>
+        </w:rPr>
+        <w:drawing>
+          <wp:inline distT="0" distB="0" distL="0" distR="0" wp14:anchorId="3BD7F774" wp14:editId="673CF747">
+            <wp:extent cx="5758490" cy="4124325"/>
+            <wp:effectExtent l="0" t="0" r="0" b="0"/>
+            <wp:docPr id="10" name="0 Imagen"/>
+            <wp:cNvGraphicFramePr>
+              <a:graphicFrameLocks xmlns:a="http://schemas.openxmlformats.org/drawingml/2006/main" noChangeAspect="1"/>
+            </wp:cNvGraphicFramePr>
+            <a:graphic xmlns:a="http://schemas.openxmlformats.org/drawingml/2006/main">
+              <a:graphicData uri="http://schemas.openxmlformats.org/drawingml/2006/picture">
+                <pic:pic xmlns:pic="http://schemas.openxmlformats.org/drawingml/2006/picture">
+                  <pic:nvPicPr>
+                    <pic:cNvPr id="0" name="Sin título.png"/>
                     <pic:cNvPicPr/>
                   </pic:nvPicPr>
                   <pic:blipFill>
-                    <a:blip r:embed="rId22">
+                    <a:blip r:embed="rId27">
                       <a:extLst>
                         <a:ext uri="{28A0092B-C50C-407E-A947-70E740481C1C}">
                           <a14:useLocalDpi xmlns:a14="http://schemas.microsoft.com/office/drawing/2010/main" val="0"/>
@@ -3589,7 +6187,7 @@
                   <pic:spPr>
                     <a:xfrm>
                       <a:off x="0" y="0"/>
-                      <a:ext cx="4117828" cy="3086215"/>
+                      <a:ext cx="5761355" cy="4126377"/>
                     </a:xfrm>
                     <a:prstGeom prst="rect">
                       <a:avLst/>
@@ -3604,35 +6202,667 @@
     </w:p>
     <w:p>
       <w:pPr>
+        <w:spacing w:before="240"/>
+        <w:rPr>
+          <w:rFonts w:ascii="Times New Roman" w:hAnsi="Times New Roman" w:cs="Times New Roman"/>
+          <w:color w:val="000000" w:themeColor="text1"/>
+          <w:sz w:val="24"/>
+          <w:szCs w:val="24"/>
+        </w:rPr>
+      </w:pPr>
+      <w:r>
+        <w:rPr>
+          <w:rFonts w:ascii="Times New Roman" w:hAnsi="Times New Roman" w:cs="Times New Roman"/>
+          <w:color w:val="000000" w:themeColor="text1"/>
+          <w:sz w:val="24"/>
+          <w:szCs w:val="24"/>
+        </w:rPr>
+        <w:lastRenderedPageBreak/>
+        <w:t>Código</w:t>
+      </w:r>
+      <w:r>
+        <w:rPr>
+          <w:rFonts w:ascii="Times New Roman" w:hAnsi="Times New Roman" w:cs="Times New Roman"/>
+          <w:color w:val="000000" w:themeColor="text1"/>
+          <w:sz w:val="24"/>
+          <w:szCs w:val="24"/>
+        </w:rPr>
+        <w:t xml:space="preserve"> de ejecución </w:t>
+      </w:r>
+      <w:r>
+        <w:rPr>
+          <w:rFonts w:ascii="Times New Roman" w:hAnsi="Times New Roman" w:cs="Times New Roman"/>
+          <w:color w:val="000000" w:themeColor="text1"/>
+          <w:sz w:val="24"/>
+          <w:szCs w:val="24"/>
+        </w:rPr>
+        <w:t>del ejemplo utilizado:</w:t>
+      </w:r>
+    </w:p>
+    <w:p>
+      <w:pPr>
+        <w:spacing w:before="240"/>
+        <w:rPr>
+          <w:rFonts w:ascii="Times New Roman" w:hAnsi="Times New Roman" w:cs="Times New Roman"/>
+          <w:color w:val="000000" w:themeColor="text1"/>
+        </w:rPr>
+      </w:pPr>
+    </w:p>
+    <w:p>
+      <w:pPr>
+        <w:spacing w:before="240"/>
         <w:jc w:val="center"/>
-      </w:pPr>
-    </w:p>
-    <w:p>
-      <w:pPr>
+        <w:rPr>
+          <w:rFonts w:ascii="Times New Roman" w:hAnsi="Times New Roman" w:cs="Times New Roman"/>
+          <w:color w:val="000000" w:themeColor="text1"/>
+        </w:rPr>
+      </w:pPr>
+      <w:r>
+        <w:rPr>
+          <w:rFonts w:ascii="Times New Roman" w:hAnsi="Times New Roman" w:cs="Times New Roman"/>
+          <w:color w:val="000000" w:themeColor="text1"/>
+        </w:rPr>
+        <w:pict>
+          <v:shapetype id="_x0000_t75" coordsize="21600,21600" o:spt="75" o:preferrelative="t" path="m@4@5l@4@11@9@11@9@5xe" filled="f" stroked="f">
+            <v:stroke joinstyle="miter"/>
+            <v:formulas>
+              <v:f eqn="if lineDrawn pixelLineWidth 0"/>
+              <v:f eqn="sum @0 1 0"/>
+              <v:f eqn="sum 0 0 @1"/>
+              <v:f eqn="prod @2 1 2"/>
+              <v:f eqn="prod @3 21600 pixelWidth"/>
+              <v:f eqn="prod @3 21600 pixelHeight"/>
+              <v:f eqn="sum @0 0 1"/>
+              <v:f eqn="prod @6 1 2"/>
+              <v:f eqn="prod @7 21600 pixelWidth"/>
+              <v:f eqn="sum @8 21600 0"/>
+              <v:f eqn="prod @7 21600 pixelHeight"/>
+              <v:f eqn="sum @10 21600 0"/>
+            </v:formulas>
+            <v:path o:extrusionok="f" gradientshapeok="t" o:connecttype="rect"/>
+            <o:lock v:ext="edit" aspectratio="t"/>
+          </v:shapetype>
+          <v:shape id="_x0000_i1025" type="#_x0000_t75" style="width:454.5pt;height:234.75pt">
+            <v:imagedata r:id="rId28" o:title="lo blanco" cropright="15950f"/>
+          </v:shape>
+        </w:pict>
+      </w:r>
+    </w:p>
+    <w:p>
+      <w:pPr>
+        <w:spacing w:before="240"/>
+        <w:rPr>
+          <w:rFonts w:ascii="Times New Roman" w:hAnsi="Times New Roman" w:cs="Times New Roman"/>
+          <w:color w:val="000000" w:themeColor="text1"/>
+        </w:rPr>
+      </w:pPr>
+      <w:r>
+        <w:rPr>
+          <w:rFonts w:ascii="Times New Roman" w:hAnsi="Times New Roman" w:cs="Times New Roman"/>
+          <w:color w:val="000000" w:themeColor="text1"/>
+        </w:rPr>
+        <w:tab/>
+      </w:r>
+    </w:p>
+    <w:p>
+      <w:pPr>
+        <w:spacing w:before="240"/>
+        <w:jc w:val="both"/>
+        <w:rPr>
+          <w:rFonts w:ascii="Times New Roman" w:hAnsi="Times New Roman" w:cs="Times New Roman"/>
+          <w:color w:val="000000" w:themeColor="text1"/>
+          <w:sz w:val="24"/>
+          <w:szCs w:val="24"/>
+        </w:rPr>
+      </w:pPr>
+      <w:r>
+        <w:rPr>
+          <w:rFonts w:ascii="Times New Roman" w:hAnsi="Times New Roman" w:cs="Times New Roman"/>
+          <w:color w:val="000000" w:themeColor="text1"/>
+          <w:sz w:val="24"/>
+          <w:szCs w:val="24"/>
+        </w:rPr>
+        <w:t xml:space="preserve">En segundo lugar, se </w:t>
+      </w:r>
+      <w:r>
+        <w:rPr>
+          <w:rFonts w:ascii="Times New Roman" w:hAnsi="Times New Roman" w:cs="Times New Roman"/>
+          <w:color w:val="000000" w:themeColor="text1"/>
+          <w:sz w:val="24"/>
+          <w:szCs w:val="24"/>
+        </w:rPr>
+        <w:t>debió</w:t>
+      </w:r>
+      <w:r>
+        <w:rPr>
+          <w:rFonts w:ascii="Times New Roman" w:hAnsi="Times New Roman" w:cs="Times New Roman"/>
+          <w:color w:val="000000" w:themeColor="text1"/>
+          <w:sz w:val="24"/>
+          <w:szCs w:val="24"/>
+        </w:rPr>
+        <w:t xml:space="preserve"> desarrollar un programa para probar el motor cc y poder hacer variar su velocidad utilizando un pin configurado como PWM, para dicho propósito se inicializa la terminal serie y se espera hasta que el usuario ingrese un valor mediante el monitor</w:t>
+      </w:r>
+      <w:r>
+        <w:rPr>
+          <w:rFonts w:ascii="Times New Roman" w:hAnsi="Times New Roman" w:cs="Times New Roman"/>
+          <w:color w:val="000000" w:themeColor="text1"/>
+          <w:sz w:val="24"/>
+          <w:szCs w:val="24"/>
+        </w:rPr>
+        <w:t xml:space="preserve"> </w:t>
+      </w:r>
+      <w:r>
+        <w:rPr>
+          <w:rFonts w:ascii="Times New Roman" w:hAnsi="Times New Roman" w:cs="Times New Roman"/>
+          <w:color w:val="000000" w:themeColor="text1"/>
+          <w:sz w:val="24"/>
+          <w:szCs w:val="24"/>
+        </w:rPr>
+        <w:t>provisto por la IDE de Arduino, de m</w:t>
+      </w:r>
+      <w:r>
+        <w:rPr>
+          <w:rFonts w:ascii="Times New Roman" w:hAnsi="Times New Roman" w:cs="Times New Roman"/>
+          <w:color w:val="000000" w:themeColor="text1"/>
+          <w:sz w:val="24"/>
+          <w:szCs w:val="24"/>
+        </w:rPr>
+        <w:t>anera que se establece dicho valor  hasta que el usuario ingrese uno nuevo.</w:t>
+      </w:r>
+    </w:p>
+    <w:p>
+      <w:pPr>
+        <w:spacing w:before="240"/>
         <w:jc w:val="center"/>
-      </w:pPr>
-      <w:r>
-        <w:t>Figura 2.</w:t>
-      </w:r>
-    </w:p>
-    <w:p>
-      <w:pPr>
+        <w:rPr>
+          <w:rFonts w:ascii="Times New Roman" w:hAnsi="Times New Roman" w:cs="Times New Roman"/>
+          <w:color w:val="000000" w:themeColor="text1"/>
+        </w:rPr>
+      </w:pPr>
+      <w:r>
+        <w:rPr>
+          <w:rFonts w:ascii="Times New Roman" w:hAnsi="Times New Roman" w:cs="Times New Roman"/>
+          <w:noProof/>
+          <w:color w:val="000000" w:themeColor="text1"/>
+        </w:rPr>
+        <w:drawing>
+          <wp:inline distT="0" distB="0" distL="0" distR="0" wp14:anchorId="28E74C57" wp14:editId="4C686E83">
+            <wp:extent cx="5591175" cy="2981325"/>
+            <wp:effectExtent l="0" t="0" r="9525" b="9525"/>
+            <wp:docPr id="11" name="Imagen 11" descr="C:\Users\Aguu\AppData\Local\Microsoft\Windows\INetCache\Content.Word\dc.png"/>
+            <wp:cNvGraphicFramePr>
+              <a:graphicFrameLocks xmlns:a="http://schemas.openxmlformats.org/drawingml/2006/main" noChangeAspect="1"/>
+            </wp:cNvGraphicFramePr>
+            <a:graphic xmlns:a="http://schemas.openxmlformats.org/drawingml/2006/main">
+              <a:graphicData uri="http://schemas.openxmlformats.org/drawingml/2006/picture">
+                <pic:pic xmlns:pic="http://schemas.openxmlformats.org/drawingml/2006/picture">
+                  <pic:nvPicPr>
+                    <pic:cNvPr id="0" name="Picture 23" descr="C:\Users\Aguu\AppData\Local\Microsoft\Windows\INetCache\Content.Word\dc.png"/>
+                    <pic:cNvPicPr>
+                      <a:picLocks noChangeAspect="1" noChangeArrowheads="1"/>
+                    </pic:cNvPicPr>
+                  </pic:nvPicPr>
+                  <pic:blipFill>
+                    <a:blip r:embed="rId29">
+                      <a:extLst>
+                        <a:ext uri="{28A0092B-C50C-407E-A947-70E740481C1C}">
+                          <a14:useLocalDpi xmlns:a14="http://schemas.microsoft.com/office/drawing/2010/main" val="0"/>
+                        </a:ext>
+                      </a:extLst>
+                    </a:blip>
+                    <a:srcRect/>
+                    <a:stretch>
+                      <a:fillRect/>
+                    </a:stretch>
+                  </pic:blipFill>
+                  <pic:spPr bwMode="auto">
+                    <a:xfrm>
+                      <a:off x="0" y="0"/>
+                      <a:ext cx="5591175" cy="2981325"/>
+                    </a:xfrm>
+                    <a:prstGeom prst="rect">
+                      <a:avLst/>
+                    </a:prstGeom>
+                    <a:noFill/>
+                    <a:ln>
+                      <a:noFill/>
+                    </a:ln>
+                  </pic:spPr>
+                </pic:pic>
+              </a:graphicData>
+            </a:graphic>
+          </wp:inline>
+        </w:drawing>
+      </w:r>
+    </w:p>
+    <w:p>
+      <w:pPr>
+        <w:spacing w:before="240"/>
+        <w:jc w:val="both"/>
+        <w:rPr>
+          <w:rFonts w:ascii="Times New Roman" w:hAnsi="Times New Roman" w:cs="Times New Roman"/>
+          <w:color w:val="000000" w:themeColor="text1"/>
+        </w:rPr>
+      </w:pPr>
+    </w:p>
+    <w:p>
+      <w:pPr>
+        <w:spacing w:before="240"/>
+        <w:ind w:firstLine="720"/>
+        <w:jc w:val="both"/>
+        <w:rPr>
+          <w:rFonts w:ascii="Times New Roman" w:hAnsi="Times New Roman" w:cs="Times New Roman"/>
+          <w:color w:val="000000" w:themeColor="text1"/>
+          <w:sz w:val="24"/>
+          <w:szCs w:val="24"/>
+        </w:rPr>
+      </w:pPr>
+      <w:r>
+        <w:rPr>
+          <w:rFonts w:ascii="Times New Roman" w:hAnsi="Times New Roman" w:cs="Times New Roman"/>
+          <w:color w:val="000000" w:themeColor="text1"/>
+          <w:sz w:val="24"/>
+          <w:szCs w:val="24"/>
+        </w:rPr>
+        <w:lastRenderedPageBreak/>
+        <w:t xml:space="preserve">En la siguiente imagen se muestra el monitor serie que hace de interfaz con el usuario dándole la posibilidad al mismo de controlar la velocidad del motor mediante valores de 0 a 255 que corresponden a valores entre 0 y 5 volt de tensión media. </w:t>
+      </w:r>
+    </w:p>
+    <w:p>
+      <w:pPr>
+        <w:spacing w:before="240"/>
+        <w:jc w:val="both"/>
+        <w:rPr>
+          <w:rFonts w:ascii="Times New Roman" w:hAnsi="Times New Roman" w:cs="Times New Roman"/>
+          <w:color w:val="000000" w:themeColor="text1"/>
+        </w:rPr>
+      </w:pPr>
+    </w:p>
+    <w:p>
+      <w:pPr>
+        <w:spacing w:before="240"/>
+        <w:jc w:val="both"/>
+        <w:rPr>
+          <w:rFonts w:ascii="Times New Roman" w:hAnsi="Times New Roman" w:cs="Times New Roman"/>
+          <w:color w:val="000000" w:themeColor="text1"/>
+        </w:rPr>
+      </w:pPr>
+      <w:r>
+        <w:rPr>
+          <w:rFonts w:ascii="Times New Roman" w:hAnsi="Times New Roman" w:cs="Times New Roman"/>
+          <w:noProof/>
+          <w:color w:val="000000" w:themeColor="text1"/>
+        </w:rPr>
+        <w:drawing>
+          <wp:inline distT="0" distB="0" distL="0" distR="0" wp14:anchorId="5D646750" wp14:editId="6FDC4C17">
+            <wp:extent cx="5761355" cy="2595700"/>
+            <wp:effectExtent l="0" t="0" r="0" b="0"/>
+            <wp:docPr id="12" name="Imagen 12" descr="C:\Users\Aguu\Desktop\vel.PNG"/>
+            <wp:cNvGraphicFramePr>
+              <a:graphicFrameLocks xmlns:a="http://schemas.openxmlformats.org/drawingml/2006/main" noChangeAspect="1"/>
+            </wp:cNvGraphicFramePr>
+            <a:graphic xmlns:a="http://schemas.openxmlformats.org/drawingml/2006/main">
+              <a:graphicData uri="http://schemas.openxmlformats.org/drawingml/2006/picture">
+                <pic:pic xmlns:pic="http://schemas.openxmlformats.org/drawingml/2006/picture">
+                  <pic:nvPicPr>
+                    <pic:cNvPr id="0" name="Picture 26" descr="C:\Users\Aguu\Desktop\vel.PNG"/>
+                    <pic:cNvPicPr>
+                      <a:picLocks noChangeAspect="1" noChangeArrowheads="1"/>
+                    </pic:cNvPicPr>
+                  </pic:nvPicPr>
+                  <pic:blipFill>
+                    <a:blip r:embed="rId30">
+                      <a:extLst>
+                        <a:ext uri="{28A0092B-C50C-407E-A947-70E740481C1C}">
+                          <a14:useLocalDpi xmlns:a14="http://schemas.microsoft.com/office/drawing/2010/main" val="0"/>
+                        </a:ext>
+                      </a:extLst>
+                    </a:blip>
+                    <a:srcRect/>
+                    <a:stretch>
+                      <a:fillRect/>
+                    </a:stretch>
+                  </pic:blipFill>
+                  <pic:spPr bwMode="auto">
+                    <a:xfrm>
+                      <a:off x="0" y="0"/>
+                      <a:ext cx="5761355" cy="2595700"/>
+                    </a:xfrm>
+                    <a:prstGeom prst="rect">
+                      <a:avLst/>
+                    </a:prstGeom>
+                    <a:noFill/>
+                    <a:ln>
+                      <a:noFill/>
+                    </a:ln>
+                  </pic:spPr>
+                </pic:pic>
+              </a:graphicData>
+            </a:graphic>
+          </wp:inline>
+        </w:drawing>
+      </w:r>
+    </w:p>
+    <w:p>
+      <w:pPr>
+        <w:spacing w:before="240"/>
+        <w:jc w:val="both"/>
+        <w:rPr>
+          <w:rFonts w:ascii="Times New Roman" w:hAnsi="Times New Roman" w:cs="Times New Roman"/>
+          <w:color w:val="000000" w:themeColor="text1"/>
+        </w:rPr>
+      </w:pPr>
+      <w:r>
+        <w:rPr>
+          <w:rFonts w:ascii="Times New Roman" w:hAnsi="Times New Roman" w:cs="Times New Roman"/>
+          <w:color w:val="000000" w:themeColor="text1"/>
+        </w:rPr>
+        <w:tab/>
+      </w:r>
+    </w:p>
+    <w:p>
+      <w:pPr>
+        <w:spacing w:before="240"/>
+        <w:jc w:val="both"/>
+        <w:rPr>
+          <w:rFonts w:ascii="Times New Roman" w:hAnsi="Times New Roman" w:cs="Times New Roman"/>
+          <w:color w:val="000000" w:themeColor="text1"/>
+          <w:sz w:val="24"/>
+          <w:szCs w:val="24"/>
+        </w:rPr>
+      </w:pPr>
+      <w:r>
+        <w:rPr>
+          <w:rFonts w:ascii="Times New Roman" w:hAnsi="Times New Roman" w:cs="Times New Roman"/>
+          <w:color w:val="000000" w:themeColor="text1"/>
+          <w:sz w:val="24"/>
+          <w:szCs w:val="24"/>
+        </w:rPr>
+        <w:tab/>
+        <w:t>Por último, para crear un punto de acceso y levantar un servidor desde el sistema, se definió el siguiente programa en C, utilizando las funciones provistas por la biblioteca “ESP8266WiFi” de manera de poder asociar un archivo externo compuesto por un código HTML, y definido en un archivo con extensión “h”.</w:t>
+      </w:r>
+      <w:r>
+        <w:rPr>
+          <w:rFonts w:ascii="Times New Roman" w:hAnsi="Times New Roman" w:cs="Times New Roman"/>
+          <w:color w:val="000000" w:themeColor="text1"/>
+          <w:sz w:val="24"/>
+          <w:szCs w:val="24"/>
+        </w:rPr>
+        <w:t xml:space="preserve"> Dicho código HTML consta de un formulario compuesto por tres botones, para doblar a derecha o izquierda y poner en marcha el motor</w:t>
+      </w:r>
+      <w:r>
+        <w:rPr>
+          <w:rFonts w:ascii="Times New Roman" w:hAnsi="Times New Roman" w:cs="Times New Roman"/>
+          <w:color w:val="000000" w:themeColor="text1"/>
+          <w:sz w:val="24"/>
+          <w:szCs w:val="24"/>
+        </w:rPr>
+        <w:t>, los cuales al ser presionados</w:t>
+      </w:r>
+      <w:r>
+        <w:rPr>
+          <w:rFonts w:ascii="Times New Roman" w:hAnsi="Times New Roman" w:cs="Times New Roman"/>
+          <w:color w:val="000000" w:themeColor="text1"/>
+          <w:sz w:val="24"/>
+          <w:szCs w:val="24"/>
+        </w:rPr>
+        <w:t xml:space="preserve"> y recargar la p</w:t>
+      </w:r>
+      <w:r>
+        <w:rPr>
+          <w:rFonts w:ascii="Times New Roman" w:hAnsi="Times New Roman" w:cs="Times New Roman"/>
+          <w:color w:val="000000" w:themeColor="text1"/>
+          <w:sz w:val="24"/>
+          <w:szCs w:val="24"/>
+        </w:rPr>
+        <w:t>á</w:t>
+      </w:r>
+      <w:r>
+        <w:rPr>
+          <w:rFonts w:ascii="Times New Roman" w:hAnsi="Times New Roman" w:cs="Times New Roman"/>
+          <w:color w:val="000000" w:themeColor="text1"/>
+          <w:sz w:val="24"/>
+          <w:szCs w:val="24"/>
+        </w:rPr>
+        <w:t>gina</w:t>
+      </w:r>
+      <w:r>
+        <w:rPr>
+          <w:rFonts w:ascii="Times New Roman" w:hAnsi="Times New Roman" w:cs="Times New Roman"/>
+          <w:color w:val="000000" w:themeColor="text1"/>
+          <w:sz w:val="24"/>
+          <w:szCs w:val="24"/>
+        </w:rPr>
+        <w:t>,</w:t>
+      </w:r>
+      <w:r>
+        <w:rPr>
+          <w:rFonts w:ascii="Times New Roman" w:hAnsi="Times New Roman" w:cs="Times New Roman"/>
+          <w:color w:val="000000" w:themeColor="text1"/>
+          <w:sz w:val="24"/>
+          <w:szCs w:val="24"/>
+        </w:rPr>
+        <w:t xml:space="preserve"> envían un va</w:t>
+      </w:r>
+      <w:r>
+        <w:rPr>
+          <w:rFonts w:ascii="Times New Roman" w:hAnsi="Times New Roman" w:cs="Times New Roman"/>
+          <w:color w:val="000000" w:themeColor="text1"/>
+          <w:sz w:val="24"/>
+          <w:szCs w:val="24"/>
+        </w:rPr>
+        <w:t>lor predefinido para indicar cuál de ellos fue pulsado.</w:t>
+      </w:r>
+    </w:p>
+    <w:p>
+      <w:pPr>
+        <w:spacing w:before="240"/>
+        <w:ind w:firstLine="360"/>
+        <w:jc w:val="both"/>
+        <w:rPr>
+          <w:rFonts w:ascii="Times New Roman" w:hAnsi="Times New Roman" w:cs="Times New Roman"/>
+          <w:color w:val="000000" w:themeColor="text1"/>
+          <w:sz w:val="24"/>
+          <w:szCs w:val="24"/>
+        </w:rPr>
+      </w:pPr>
+      <w:r>
+        <w:rPr>
+          <w:rFonts w:ascii="Times New Roman" w:hAnsi="Times New Roman" w:cs="Times New Roman"/>
+          <w:color w:val="000000" w:themeColor="text1"/>
+          <w:sz w:val="24"/>
+          <w:szCs w:val="24"/>
+        </w:rPr>
+        <w:t>Además, dicho valor es enviado por el módulo</w:t>
+      </w:r>
+      <w:r>
+        <w:rPr>
+          <w:rFonts w:ascii="Times New Roman" w:hAnsi="Times New Roman" w:cs="Times New Roman"/>
+          <w:color w:val="000000" w:themeColor="text1"/>
+          <w:sz w:val="24"/>
+          <w:szCs w:val="24"/>
+        </w:rPr>
+        <w:t xml:space="preserve"> wifi al mi</w:t>
+      </w:r>
+      <w:bookmarkStart w:id="12" w:name="_GoBack"/>
+      <w:bookmarkEnd w:id="12"/>
+      <w:r>
+        <w:rPr>
+          <w:rFonts w:ascii="Times New Roman" w:hAnsi="Times New Roman" w:cs="Times New Roman"/>
+          <w:color w:val="000000" w:themeColor="text1"/>
+          <w:sz w:val="24"/>
+          <w:szCs w:val="24"/>
+        </w:rPr>
+        <w:t>cro-controlador, y este los imprime por la puerto serie de la IDE de Arduino.</w:t>
+      </w:r>
+    </w:p>
+    <w:p>
+      <w:pPr>
+        <w:spacing w:before="240"/>
+        <w:jc w:val="both"/>
+        <w:rPr>
+          <w:rFonts w:ascii="Times New Roman" w:hAnsi="Times New Roman" w:cs="Times New Roman"/>
+          <w:color w:val="000000" w:themeColor="text1"/>
+        </w:rPr>
+      </w:pPr>
+    </w:p>
+    <w:p>
+      <w:pPr>
+        <w:spacing w:before="240"/>
+        <w:jc w:val="both"/>
+        <w:rPr>
+          <w:rFonts w:ascii="Times New Roman" w:hAnsi="Times New Roman" w:cs="Times New Roman"/>
+          <w:color w:val="000000" w:themeColor="text1"/>
+        </w:rPr>
+      </w:pPr>
+      <w:r>
+        <w:rPr>
+          <w:rFonts w:ascii="Times New Roman" w:hAnsi="Times New Roman" w:cs="Times New Roman"/>
+          <w:color w:val="000000" w:themeColor="text1"/>
+        </w:rPr>
+        <w:tab/>
+      </w:r>
+    </w:p>
+    <w:p>
+      <w:pPr>
+        <w:spacing w:before="240"/>
+        <w:jc w:val="both"/>
+        <w:rPr>
+          <w:rFonts w:ascii="Times New Roman" w:hAnsi="Times New Roman" w:cs="Times New Roman"/>
+          <w:color w:val="000000" w:themeColor="text1"/>
+        </w:rPr>
+      </w:pPr>
+    </w:p>
+    <w:p>
+      <w:pPr>
+        <w:pStyle w:val="Ttulo1"/>
+        <w:numPr>
+          <w:ilvl w:val="0"/>
+          <w:numId w:val="2"/>
+        </w:numPr>
+        <w:spacing w:before="240"/>
+        <w:ind w:hanging="360"/>
+        <w:rPr>
+          <w:rFonts w:ascii="Times New Roman" w:hAnsi="Times New Roman" w:cs="Times New Roman"/>
+          <w:color w:val="000000" w:themeColor="text1"/>
+        </w:rPr>
+      </w:pPr>
+      <w:r>
+        <w:rPr>
+          <w:rFonts w:ascii="Times New Roman" w:hAnsi="Times New Roman" w:cs="Times New Roman"/>
+          <w:color w:val="000000" w:themeColor="text1"/>
+        </w:rPr>
+        <w:t>Documentación en Formato Gráfico y Video</w:t>
+      </w:r>
+      <w:r>
+        <w:rPr>
+          <w:rFonts w:ascii="Times New Roman" w:hAnsi="Times New Roman" w:cs="Times New Roman"/>
+          <w:color w:val="000000" w:themeColor="text1"/>
+        </w:rPr>
+        <w:t xml:space="preserve"> </w:t>
+      </w:r>
+    </w:p>
+    <w:p>
+      <w:pPr>
+        <w:spacing w:before="240"/>
+        <w:jc w:val="both"/>
+        <w:rPr>
+          <w:rFonts w:ascii="Times New Roman" w:hAnsi="Times New Roman" w:cs="Times New Roman"/>
+          <w:b/>
+          <w:color w:val="000000" w:themeColor="text1"/>
+        </w:rPr>
+      </w:pPr>
+      <w:r>
+        <w:rPr>
+          <w:rFonts w:ascii="Times New Roman" w:hAnsi="Times New Roman" w:cs="Times New Roman"/>
+          <w:b/>
+          <w:color w:val="000000" w:themeColor="text1"/>
+        </w:rPr>
+        <w:t xml:space="preserve">Incluir fotos que indiquen las partes del sistema probadas o armadas. </w:t>
+      </w:r>
+    </w:p>
+    <w:p>
+      <w:pPr>
+        <w:spacing w:before="240"/>
+        <w:jc w:val="both"/>
+        <w:rPr>
+          <w:rFonts w:ascii="Times New Roman" w:hAnsi="Times New Roman" w:cs="Times New Roman"/>
+          <w:b/>
+          <w:color w:val="000000" w:themeColor="text1"/>
+        </w:rPr>
+      </w:pPr>
+      <w:r>
+        <w:rPr>
+          <w:rFonts w:ascii="Times New Roman" w:hAnsi="Times New Roman" w:cs="Times New Roman"/>
+          <w:b/>
+          <w:color w:val="000000" w:themeColor="text1"/>
+        </w:rPr>
+        <w:t>Incluir pantallas en el caso de la interfaz web.</w:t>
+      </w:r>
+    </w:p>
+    <w:p>
+      <w:pPr>
+        <w:spacing w:before="240"/>
+        <w:jc w:val="both"/>
+        <w:rPr>
+          <w:rFonts w:ascii="Times New Roman" w:hAnsi="Times New Roman" w:cs="Times New Roman"/>
+          <w:b/>
+          <w:color w:val="000000" w:themeColor="text1"/>
+        </w:rPr>
+      </w:pPr>
+      <w:r>
+        <w:rPr>
+          <w:rFonts w:ascii="Times New Roman" w:hAnsi="Times New Roman" w:cs="Times New Roman"/>
+          <w:b/>
+          <w:color w:val="000000" w:themeColor="text1"/>
+        </w:rPr>
+        <w:t xml:space="preserve">Adjuntar un video con la explicación/demostración de las partes del proyecto actualmente en funcionamiento o similares a producción. Mostrar cada una de las funcionalidades paso a paso, </w:t>
+      </w:r>
+      <w:r>
+        <w:rPr>
+          <w:rFonts w:ascii="Times New Roman" w:hAnsi="Times New Roman" w:cs="Times New Roman"/>
+          <w:b/>
+          <w:color w:val="000000" w:themeColor="text1"/>
+        </w:rPr>
+        <w:lastRenderedPageBreak/>
+        <w:t xml:space="preserve">donde se vea lo mejor posible cada característica del proyecto. En esta sección indicar las partes del video (minuto-segundo de inicio y minuto-segundo de fin) donde se muestra cada funcionalidad. Para los casos en que el sistema web no permita subir el video, incluir en este apartado el enlace de algún sistema de almacenamiento de videos (youtube, vimeo, etc.) o archivos (dropbox, Mega, etc.) desde donde se pueda ver y/o descargar, asegurándose que no sea necesario ningún tipo de información o tarea extra como clave, registro en el sistema, etc. </w:t>
+      </w:r>
+    </w:p>
+    <w:p>
+      <w:pPr>
+        <w:spacing w:before="240"/>
+        <w:rPr>
+          <w:rFonts w:ascii="Times New Roman" w:hAnsi="Times New Roman" w:cs="Times New Roman"/>
+          <w:color w:val="000000" w:themeColor="text1"/>
+        </w:rPr>
+      </w:pPr>
+    </w:p>
+    <w:p>
+      <w:pPr>
+        <w:spacing w:before="240"/>
         <w:jc w:val="center"/>
-      </w:pPr>
-    </w:p>
-    <w:p>
-      <w:pPr>
-        <w:jc w:val="center"/>
-      </w:pPr>
-    </w:p>
-    <w:p>
-      <w:r>
-        <w:rPr>
+        <w:rPr>
+          <w:rFonts w:ascii="Times New Roman" w:hAnsi="Times New Roman" w:cs="Times New Roman"/>
+          <w:color w:val="000000" w:themeColor="text1"/>
+        </w:rPr>
+      </w:pPr>
+    </w:p>
+    <w:p>
+      <w:pPr>
+        <w:spacing w:before="240"/>
+        <w:rPr>
+          <w:rFonts w:ascii="Times New Roman" w:hAnsi="Times New Roman" w:cs="Times New Roman"/>
+          <w:color w:val="000000" w:themeColor="text1"/>
+        </w:rPr>
+      </w:pPr>
+      <w:r>
+        <w:rPr>
+          <w:rFonts w:ascii="Times New Roman" w:hAnsi="Times New Roman" w:cs="Times New Roman"/>
           <w:noProof/>
-        </w:rPr>
-        <w:lastRenderedPageBreak/>
+          <w:color w:val="000000" w:themeColor="text1"/>
+        </w:rPr>
         <w:drawing>
-          <wp:inline distT="0" distB="0" distL="0" distR="0" wp14:anchorId="7934872C" wp14:editId="6F32A32F">
+          <wp:inline distT="0" distB="0" distL="0" distR="0" wp14:anchorId="715FFB00" wp14:editId="0A2D1787">
             <wp:extent cx="5761355" cy="2526030"/>
             <wp:effectExtent l="0" t="0" r="0" b="7620"/>
             <wp:docPr id="30" name="0 Imagen"/>
@@ -3647,7 +6877,7 @@
                     <pic:cNvPicPr/>
                   </pic:nvPicPr>
                   <pic:blipFill>
-                    <a:blip r:embed="rId23">
+                    <a:blip r:embed="rId31">
                       <a:extLst>
                         <a:ext uri="{28A0092B-C50C-407E-A947-70E740481C1C}">
                           <a14:useLocalDpi xmlns:a14="http://schemas.microsoft.com/office/drawing/2010/main" val="0"/>
@@ -3676,15 +6906,329 @@
     </w:p>
     <w:p>
       <w:pPr>
+        <w:spacing w:before="240"/>
         <w:jc w:val="center"/>
-      </w:pPr>
-      <w:r>
-        <w:t>Figura 3. Conexión de modulo ESP8266 con Arduino Uno.</w:t>
-      </w:r>
-    </w:p>
-    <w:p>
-      <w:bookmarkStart w:id="12" w:name="_GoBack"/>
-      <w:bookmarkEnd w:id="12"/>
+        <w:rPr>
+          <w:rFonts w:ascii="Times New Roman" w:hAnsi="Times New Roman" w:cs="Times New Roman"/>
+          <w:color w:val="000000" w:themeColor="text1"/>
+        </w:rPr>
+      </w:pPr>
+      <w:r>
+        <w:rPr>
+          <w:rFonts w:ascii="Times New Roman" w:hAnsi="Times New Roman" w:cs="Times New Roman"/>
+          <w:color w:val="000000" w:themeColor="text1"/>
+        </w:rPr>
+        <w:t>Figura 2.</w:t>
+      </w:r>
+      <w:r>
+        <w:rPr>
+          <w:rFonts w:ascii="Times New Roman" w:hAnsi="Times New Roman" w:cs="Times New Roman"/>
+          <w:color w:val="000000" w:themeColor="text1"/>
+        </w:rPr>
+        <w:t xml:space="preserve">Conexión de </w:t>
+      </w:r>
+      <w:r>
+        <w:rPr>
+          <w:rFonts w:ascii="Times New Roman" w:hAnsi="Times New Roman" w:cs="Times New Roman"/>
+          <w:color w:val="000000" w:themeColor="text1"/>
+        </w:rPr>
+        <w:t>módulo</w:t>
+      </w:r>
+      <w:r>
+        <w:rPr>
+          <w:rFonts w:ascii="Times New Roman" w:hAnsi="Times New Roman" w:cs="Times New Roman"/>
+          <w:color w:val="000000" w:themeColor="text1"/>
+        </w:rPr>
+        <w:t xml:space="preserve"> ESP8266 con Arduino Uno.</w:t>
+      </w:r>
+    </w:p>
+    <w:p>
+      <w:pPr>
+        <w:spacing w:before="240"/>
+        <w:jc w:val="center"/>
+        <w:rPr>
+          <w:rFonts w:ascii="Times New Roman" w:hAnsi="Times New Roman" w:cs="Times New Roman"/>
+          <w:color w:val="000000" w:themeColor="text1"/>
+        </w:rPr>
+      </w:pPr>
+      <w:r>
+        <w:rPr>
+          <w:rFonts w:ascii="Times New Roman" w:hAnsi="Times New Roman" w:cs="Times New Roman"/>
+          <w:noProof/>
+          <w:color w:val="000000" w:themeColor="text1"/>
+        </w:rPr>
+        <w:drawing>
+          <wp:inline distT="0" distB="0" distL="0" distR="0" wp14:anchorId="5EAFDC78" wp14:editId="1BA9D01F">
+            <wp:extent cx="4114800" cy="3019425"/>
+            <wp:effectExtent l="0" t="0" r="0" b="9525"/>
+            <wp:docPr id="34" name="0 Imagen"/>
+            <wp:cNvGraphicFramePr>
+              <a:graphicFrameLocks xmlns:a="http://schemas.openxmlformats.org/drawingml/2006/main" noChangeAspect="1"/>
+            </wp:cNvGraphicFramePr>
+            <a:graphic xmlns:a="http://schemas.openxmlformats.org/drawingml/2006/main">
+              <a:graphicData uri="http://schemas.openxmlformats.org/drawingml/2006/picture">
+                <pic:pic xmlns:pic="http://schemas.openxmlformats.org/drawingml/2006/picture">
+                  <pic:nvPicPr>
+                    <pic:cNvPr id="0" name="listo.png"/>
+                    <pic:cNvPicPr/>
+                  </pic:nvPicPr>
+                  <pic:blipFill>
+                    <a:blip r:embed="rId32">
+                      <a:extLst>
+                        <a:ext uri="{28A0092B-C50C-407E-A947-70E740481C1C}">
+                          <a14:useLocalDpi xmlns:a14="http://schemas.microsoft.com/office/drawing/2010/main" val="0"/>
+                        </a:ext>
+                      </a:extLst>
+                    </a:blip>
+                    <a:stretch>
+                      <a:fillRect/>
+                    </a:stretch>
+                  </pic:blipFill>
+                  <pic:spPr>
+                    <a:xfrm>
+                      <a:off x="0" y="0"/>
+                      <a:ext cx="4117828" cy="3021647"/>
+                    </a:xfrm>
+                    <a:prstGeom prst="rect">
+                      <a:avLst/>
+                    </a:prstGeom>
+                  </pic:spPr>
+                </pic:pic>
+              </a:graphicData>
+            </a:graphic>
+          </wp:inline>
+        </w:drawing>
+      </w:r>
+    </w:p>
+    <w:p>
+      <w:pPr>
+        <w:spacing w:before="240"/>
+        <w:jc w:val="center"/>
+        <w:rPr>
+          <w:rFonts w:ascii="Times New Roman" w:hAnsi="Times New Roman" w:cs="Times New Roman"/>
+          <w:color w:val="000000" w:themeColor="text1"/>
+        </w:rPr>
+      </w:pPr>
+      <w:r>
+        <w:rPr>
+          <w:rFonts w:ascii="Times New Roman" w:hAnsi="Times New Roman" w:cs="Times New Roman"/>
+          <w:color w:val="000000" w:themeColor="text1"/>
+        </w:rPr>
+        <w:t>Figura 3.</w:t>
+      </w:r>
+      <w:r>
+        <w:rPr>
+          <w:rFonts w:ascii="Times New Roman" w:hAnsi="Times New Roman" w:cs="Times New Roman"/>
+          <w:color w:val="000000" w:themeColor="text1"/>
+        </w:rPr>
+        <w:t xml:space="preserve"> Conexión de motor CC y servo.</w:t>
+      </w:r>
+    </w:p>
+    <w:p>
+      <w:pPr>
+        <w:spacing w:before="240"/>
+        <w:jc w:val="center"/>
+        <w:rPr>
+          <w:rFonts w:ascii="Times New Roman" w:hAnsi="Times New Roman" w:cs="Times New Roman"/>
+          <w:color w:val="000000" w:themeColor="text1"/>
+        </w:rPr>
+      </w:pPr>
+    </w:p>
+    <w:p>
+      <w:pPr>
+        <w:spacing w:before="240"/>
+        <w:ind w:firstLine="360"/>
+        <w:jc w:val="center"/>
+        <w:rPr>
+          <w:rFonts w:ascii="Times New Roman" w:hAnsi="Times New Roman" w:cs="Times New Roman"/>
+          <w:color w:val="000000" w:themeColor="text1"/>
+          <w:sz w:val="24"/>
+          <w:szCs w:val="24"/>
+        </w:rPr>
+      </w:pPr>
+      <w:r>
+        <w:rPr>
+          <w:rFonts w:ascii="Times New Roman" w:hAnsi="Times New Roman" w:cs="Times New Roman"/>
+          <w:noProof/>
+          <w:color w:val="000000" w:themeColor="text1"/>
+        </w:rPr>
+        <w:lastRenderedPageBreak/>
+        <w:drawing>
+          <wp:inline distT="0" distB="0" distL="0" distR="0" wp14:anchorId="09DF3196" wp14:editId="527DFB7E">
+            <wp:extent cx="2257425" cy="2245606"/>
+            <wp:effectExtent l="0" t="0" r="0" b="2540"/>
+            <wp:docPr id="14" name="Imagen 14" descr="C:\Users\Aguu\AppData\Local\Microsoft\Windows\INetCache\Content.Word\WhatsApp Image 2017-11-09 at 1.51.14 PM.JPEG"/>
+            <wp:cNvGraphicFramePr>
+              <a:graphicFrameLocks xmlns:a="http://schemas.openxmlformats.org/drawingml/2006/main" noChangeAspect="1"/>
+            </wp:cNvGraphicFramePr>
+            <a:graphic xmlns:a="http://schemas.openxmlformats.org/drawingml/2006/main">
+              <a:graphicData uri="http://schemas.openxmlformats.org/drawingml/2006/picture">
+                <pic:pic xmlns:pic="http://schemas.openxmlformats.org/drawingml/2006/picture">
+                  <pic:nvPicPr>
+                    <pic:cNvPr id="0" name="Picture 5" descr="C:\Users\Aguu\AppData\Local\Microsoft\Windows\INetCache\Content.Word\WhatsApp Image 2017-11-09 at 1.51.14 PM.JPEG"/>
+                    <pic:cNvPicPr>
+                      <a:picLocks noChangeAspect="1" noChangeArrowheads="1"/>
+                    </pic:cNvPicPr>
+                  </pic:nvPicPr>
+                  <pic:blipFill rotWithShape="1">
+                    <a:blip r:embed="rId10" cstate="print">
+                      <a:extLst>
+                        <a:ext uri="{28A0092B-C50C-407E-A947-70E740481C1C}">
+                          <a14:useLocalDpi xmlns:a14="http://schemas.microsoft.com/office/drawing/2010/main" val="0"/>
+                        </a:ext>
+                      </a:extLst>
+                    </a:blip>
+                    <a:srcRect b="44025"/>
+                    <a:stretch/>
+                  </pic:blipFill>
+                  <pic:spPr bwMode="auto">
+                    <a:xfrm>
+                      <a:off x="0" y="0"/>
+                      <a:ext cx="2261187" cy="2249349"/>
+                    </a:xfrm>
+                    <a:prstGeom prst="rect">
+                      <a:avLst/>
+                    </a:prstGeom>
+                    <a:noFill/>
+                    <a:ln>
+                      <a:noFill/>
+                    </a:ln>
+                    <a:extLst>
+                      <a:ext uri="{53640926-AAD7-44D8-BBD7-CCE9431645EC}">
+                        <a14:shadowObscured xmlns:a14="http://schemas.microsoft.com/office/drawing/2010/main"/>
+                      </a:ext>
+                    </a:extLst>
+                  </pic:spPr>
+                </pic:pic>
+              </a:graphicData>
+            </a:graphic>
+          </wp:inline>
+        </w:drawing>
+      </w:r>
+    </w:p>
+    <w:p>
+      <w:pPr>
+        <w:spacing w:before="240"/>
+        <w:ind w:firstLine="360"/>
+        <w:jc w:val="center"/>
+        <w:rPr>
+          <w:rFonts w:ascii="Times New Roman" w:hAnsi="Times New Roman" w:cs="Times New Roman"/>
+          <w:color w:val="000000" w:themeColor="text1"/>
+          <w:sz w:val="24"/>
+          <w:szCs w:val="24"/>
+        </w:rPr>
+      </w:pPr>
+      <w:r>
+        <w:rPr>
+          <w:rFonts w:ascii="Times New Roman" w:hAnsi="Times New Roman" w:cs="Times New Roman"/>
+          <w:color w:val="000000" w:themeColor="text1"/>
+          <w:sz w:val="24"/>
+          <w:szCs w:val="24"/>
+        </w:rPr>
+        <w:t>Figura 5.</w:t>
+      </w:r>
+      <w:r>
+        <w:rPr>
+          <w:rFonts w:ascii="Times New Roman" w:hAnsi="Times New Roman" w:cs="Times New Roman"/>
+          <w:color w:val="000000" w:themeColor="text1"/>
+          <w:sz w:val="24"/>
+          <w:szCs w:val="24"/>
+        </w:rPr>
+        <w:t xml:space="preserve"> Interfaz Web.</w:t>
+      </w:r>
+    </w:p>
+    <w:p>
+      <w:pPr>
+        <w:spacing w:before="240"/>
+        <w:rPr>
+          <w:rFonts w:ascii="Times New Roman" w:hAnsi="Times New Roman" w:cs="Times New Roman"/>
+          <w:color w:val="000000" w:themeColor="text1"/>
+        </w:rPr>
+      </w:pPr>
+    </w:p>
+    <w:p>
+      <w:pPr>
+        <w:spacing w:before="240"/>
+        <w:jc w:val="both"/>
+        <w:rPr>
+          <w:rFonts w:ascii="Times New Roman" w:hAnsi="Times New Roman" w:cs="Times New Roman"/>
+          <w:color w:val="000000" w:themeColor="text1"/>
+          <w:sz w:val="24"/>
+          <w:szCs w:val="24"/>
+        </w:rPr>
+      </w:pPr>
+      <w:r>
+        <w:rPr>
+          <w:rFonts w:ascii="Times New Roman" w:hAnsi="Times New Roman" w:cs="Times New Roman"/>
+          <w:color w:val="000000" w:themeColor="text1"/>
+        </w:rPr>
+        <w:tab/>
+      </w:r>
+      <w:r>
+        <w:rPr>
+          <w:rFonts w:ascii="Times New Roman" w:hAnsi="Times New Roman" w:cs="Times New Roman"/>
+          <w:color w:val="000000" w:themeColor="text1"/>
+          <w:sz w:val="24"/>
+          <w:szCs w:val="24"/>
+        </w:rPr>
+        <w:t xml:space="preserve">Por </w:t>
+      </w:r>
+      <w:r>
+        <w:rPr>
+          <w:rFonts w:ascii="Times New Roman" w:hAnsi="Times New Roman" w:cs="Times New Roman"/>
+          <w:color w:val="000000" w:themeColor="text1"/>
+          <w:sz w:val="24"/>
+          <w:szCs w:val="24"/>
+        </w:rPr>
+        <w:t>último</w:t>
+      </w:r>
+      <w:r>
+        <w:rPr>
+          <w:rFonts w:ascii="Times New Roman" w:hAnsi="Times New Roman" w:cs="Times New Roman"/>
+          <w:color w:val="000000" w:themeColor="text1"/>
+          <w:sz w:val="24"/>
+          <w:szCs w:val="24"/>
+        </w:rPr>
+        <w:t xml:space="preserve"> se adjuntan dos videos donde se muestra el funcionamiento de forma individual tanto del Servo como del motor CC. Dichos videos se encuentran en la misma carpeta que el presente informe ( PruebaDelMotor.mp4 , PruebaDelServo.mp4 )</w:t>
+      </w:r>
+      <w:r>
+        <w:rPr>
+          <w:rFonts w:ascii="Times New Roman" w:hAnsi="Times New Roman" w:cs="Times New Roman"/>
+          <w:color w:val="000000" w:themeColor="text1"/>
+          <w:sz w:val="24"/>
+          <w:szCs w:val="24"/>
+        </w:rPr>
+        <w:t xml:space="preserve"> y se da una pequeña explicación de lo que se </w:t>
+      </w:r>
+      <w:r>
+        <w:rPr>
+          <w:rFonts w:ascii="Times New Roman" w:hAnsi="Times New Roman" w:cs="Times New Roman"/>
+          <w:color w:val="000000" w:themeColor="text1"/>
+          <w:sz w:val="24"/>
+          <w:szCs w:val="24"/>
+        </w:rPr>
+        <w:t>pretende</w:t>
+      </w:r>
+      <w:r>
+        <w:rPr>
+          <w:rFonts w:ascii="Times New Roman" w:hAnsi="Times New Roman" w:cs="Times New Roman"/>
+          <w:color w:val="000000" w:themeColor="text1"/>
+          <w:sz w:val="24"/>
+          <w:szCs w:val="24"/>
+        </w:rPr>
+        <w:t xml:space="preserve"> demostrar.</w:t>
+      </w:r>
+    </w:p>
+    <w:p>
+      <w:pPr>
+        <w:pStyle w:val="Prrafodelista"/>
+        <w:spacing w:before="240"/>
+        <w:ind w:left="780"/>
+        <w:rPr>
+          <w:rFonts w:ascii="Times New Roman" w:hAnsi="Times New Roman" w:cs="Times New Roman"/>
+          <w:color w:val="000000" w:themeColor="text1"/>
+        </w:rPr>
+      </w:pPr>
     </w:p>
     <w:sectPr>
       <w:pgSz w:w="11906" w:h="16838"/>
@@ -4088,6 +7632,95 @@
     </w:lvl>
   </w:abstractNum>
   <w:abstractNum w:abstractNumId="3">
+    <w:nsid w:val="45E81650"/>
+    <w:multiLevelType w:val="hybridMultilevel"/>
+    <w:tmpl w:val="5D50384E"/>
+    <w:lvl w:ilvl="0" w:tplc="FCDC2352">
+      <w:start w:val="1"/>
+      <w:numFmt w:val="upperLetter"/>
+      <w:lvlText w:val="%1)"/>
+      <w:lvlJc w:val="left"/>
+      <w:pPr>
+        <w:ind w:left="720" w:hanging="360"/>
+      </w:pPr>
+      <w:rPr>
+        <w:rFonts w:hint="default"/>
+      </w:rPr>
+    </w:lvl>
+    <w:lvl w:ilvl="1" w:tplc="2C0A0019" w:tentative="1">
+      <w:start w:val="1"/>
+      <w:numFmt w:val="lowerLetter"/>
+      <w:lvlText w:val="%2."/>
+      <w:lvlJc w:val="left"/>
+      <w:pPr>
+        <w:ind w:left="1440" w:hanging="360"/>
+      </w:pPr>
+    </w:lvl>
+    <w:lvl w:ilvl="2" w:tplc="2C0A001B" w:tentative="1">
+      <w:start w:val="1"/>
+      <w:numFmt w:val="lowerRoman"/>
+      <w:lvlText w:val="%3."/>
+      <w:lvlJc w:val="right"/>
+      <w:pPr>
+        <w:ind w:left="2160" w:hanging="180"/>
+      </w:pPr>
+    </w:lvl>
+    <w:lvl w:ilvl="3" w:tplc="2C0A000F" w:tentative="1">
+      <w:start w:val="1"/>
+      <w:numFmt w:val="decimal"/>
+      <w:lvlText w:val="%4."/>
+      <w:lvlJc w:val="left"/>
+      <w:pPr>
+        <w:ind w:left="2880" w:hanging="360"/>
+      </w:pPr>
+    </w:lvl>
+    <w:lvl w:ilvl="4" w:tplc="2C0A0019" w:tentative="1">
+      <w:start w:val="1"/>
+      <w:numFmt w:val="lowerLetter"/>
+      <w:lvlText w:val="%5."/>
+      <w:lvlJc w:val="left"/>
+      <w:pPr>
+        <w:ind w:left="3600" w:hanging="360"/>
+      </w:pPr>
+    </w:lvl>
+    <w:lvl w:ilvl="5" w:tplc="2C0A001B" w:tentative="1">
+      <w:start w:val="1"/>
+      <w:numFmt w:val="lowerRoman"/>
+      <w:lvlText w:val="%6."/>
+      <w:lvlJc w:val="right"/>
+      <w:pPr>
+        <w:ind w:left="4320" w:hanging="180"/>
+      </w:pPr>
+    </w:lvl>
+    <w:lvl w:ilvl="6" w:tplc="2C0A000F" w:tentative="1">
+      <w:start w:val="1"/>
+      <w:numFmt w:val="decimal"/>
+      <w:lvlText w:val="%7."/>
+      <w:lvlJc w:val="left"/>
+      <w:pPr>
+        <w:ind w:left="5040" w:hanging="360"/>
+      </w:pPr>
+    </w:lvl>
+    <w:lvl w:ilvl="7" w:tplc="2C0A0019" w:tentative="1">
+      <w:start w:val="1"/>
+      <w:numFmt w:val="lowerLetter"/>
+      <w:lvlText w:val="%8."/>
+      <w:lvlJc w:val="left"/>
+      <w:pPr>
+        <w:ind w:left="5760" w:hanging="360"/>
+      </w:pPr>
+    </w:lvl>
+    <w:lvl w:ilvl="8" w:tplc="2C0A001B" w:tentative="1">
+      <w:start w:val="1"/>
+      <w:numFmt w:val="lowerRoman"/>
+      <w:lvlText w:val="%9."/>
+      <w:lvlJc w:val="right"/>
+      <w:pPr>
+        <w:ind w:left="6480" w:hanging="180"/>
+      </w:pPr>
+    </w:lvl>
+  </w:abstractNum>
+  <w:abstractNum w:abstractNumId="4">
     <w:nsid w:val="4ECF1C5D"/>
     <w:multiLevelType w:val="multilevel"/>
     <w:tmpl w:val="CA86EB0A"/>
@@ -4200,7 +7833,120 @@
       </w:rPr>
     </w:lvl>
   </w:abstractNum>
-  <w:abstractNum w:abstractNumId="4">
+  <w:abstractNum w:abstractNumId="5">
+    <w:nsid w:val="5BE35288"/>
+    <w:multiLevelType w:val="hybridMultilevel"/>
+    <w:tmpl w:val="FCBA0EAA"/>
+    <w:lvl w:ilvl="0" w:tplc="2C0A0001">
+      <w:start w:val="1"/>
+      <w:numFmt w:val="bullet"/>
+      <w:lvlText w:val=""/>
+      <w:lvlJc w:val="left"/>
+      <w:pPr>
+        <w:ind w:left="780" w:hanging="360"/>
+      </w:pPr>
+      <w:rPr>
+        <w:rFonts w:ascii="Symbol" w:hAnsi="Symbol" w:hint="default"/>
+      </w:rPr>
+    </w:lvl>
+    <w:lvl w:ilvl="1" w:tplc="2C0A0003" w:tentative="1">
+      <w:start w:val="1"/>
+      <w:numFmt w:val="bullet"/>
+      <w:lvlText w:val="o"/>
+      <w:lvlJc w:val="left"/>
+      <w:pPr>
+        <w:ind w:left="1500" w:hanging="360"/>
+      </w:pPr>
+      <w:rPr>
+        <w:rFonts w:ascii="Courier New" w:hAnsi="Courier New" w:cs="Courier New" w:hint="default"/>
+      </w:rPr>
+    </w:lvl>
+    <w:lvl w:ilvl="2" w:tplc="2C0A0005" w:tentative="1">
+      <w:start w:val="1"/>
+      <w:numFmt w:val="bullet"/>
+      <w:lvlText w:val=""/>
+      <w:lvlJc w:val="left"/>
+      <w:pPr>
+        <w:ind w:left="2220" w:hanging="360"/>
+      </w:pPr>
+      <w:rPr>
+        <w:rFonts w:ascii="Wingdings" w:hAnsi="Wingdings" w:hint="default"/>
+      </w:rPr>
+    </w:lvl>
+    <w:lvl w:ilvl="3" w:tplc="2C0A0001" w:tentative="1">
+      <w:start w:val="1"/>
+      <w:numFmt w:val="bullet"/>
+      <w:lvlText w:val=""/>
+      <w:lvlJc w:val="left"/>
+      <w:pPr>
+        <w:ind w:left="2940" w:hanging="360"/>
+      </w:pPr>
+      <w:rPr>
+        <w:rFonts w:ascii="Symbol" w:hAnsi="Symbol" w:hint="default"/>
+      </w:rPr>
+    </w:lvl>
+    <w:lvl w:ilvl="4" w:tplc="2C0A0003" w:tentative="1">
+      <w:start w:val="1"/>
+      <w:numFmt w:val="bullet"/>
+      <w:lvlText w:val="o"/>
+      <w:lvlJc w:val="left"/>
+      <w:pPr>
+        <w:ind w:left="3660" w:hanging="360"/>
+      </w:pPr>
+      <w:rPr>
+        <w:rFonts w:ascii="Courier New" w:hAnsi="Courier New" w:cs="Courier New" w:hint="default"/>
+      </w:rPr>
+    </w:lvl>
+    <w:lvl w:ilvl="5" w:tplc="2C0A0005" w:tentative="1">
+      <w:start w:val="1"/>
+      <w:numFmt w:val="bullet"/>
+      <w:lvlText w:val=""/>
+      <w:lvlJc w:val="left"/>
+      <w:pPr>
+        <w:ind w:left="4380" w:hanging="360"/>
+      </w:pPr>
+      <w:rPr>
+        <w:rFonts w:ascii="Wingdings" w:hAnsi="Wingdings" w:hint="default"/>
+      </w:rPr>
+    </w:lvl>
+    <w:lvl w:ilvl="6" w:tplc="2C0A0001" w:tentative="1">
+      <w:start w:val="1"/>
+      <w:numFmt w:val="bullet"/>
+      <w:lvlText w:val=""/>
+      <w:lvlJc w:val="left"/>
+      <w:pPr>
+        <w:ind w:left="5100" w:hanging="360"/>
+      </w:pPr>
+      <w:rPr>
+        <w:rFonts w:ascii="Symbol" w:hAnsi="Symbol" w:hint="default"/>
+      </w:rPr>
+    </w:lvl>
+    <w:lvl w:ilvl="7" w:tplc="2C0A0003" w:tentative="1">
+      <w:start w:val="1"/>
+      <w:numFmt w:val="bullet"/>
+      <w:lvlText w:val="o"/>
+      <w:lvlJc w:val="left"/>
+      <w:pPr>
+        <w:ind w:left="5820" w:hanging="360"/>
+      </w:pPr>
+      <w:rPr>
+        <w:rFonts w:ascii="Courier New" w:hAnsi="Courier New" w:cs="Courier New" w:hint="default"/>
+      </w:rPr>
+    </w:lvl>
+    <w:lvl w:ilvl="8" w:tplc="2C0A0005" w:tentative="1">
+      <w:start w:val="1"/>
+      <w:numFmt w:val="bullet"/>
+      <w:lvlText w:val=""/>
+      <w:lvlJc w:val="left"/>
+      <w:pPr>
+        <w:ind w:left="6540" w:hanging="360"/>
+      </w:pPr>
+      <w:rPr>
+        <w:rFonts w:ascii="Wingdings" w:hAnsi="Wingdings" w:hint="default"/>
+      </w:rPr>
+    </w:lvl>
+  </w:abstractNum>
+  <w:abstractNum w:abstractNumId="6">
     <w:nsid w:val="63847F4F"/>
     <w:multiLevelType w:val="multilevel"/>
     <w:tmpl w:val="9802240E"/>
@@ -4313,7 +8059,7 @@
       </w:rPr>
     </w:lvl>
   </w:abstractNum>
-  <w:abstractNum w:abstractNumId="5">
+  <w:abstractNum w:abstractNumId="7">
     <w:nsid w:val="6B9F7214"/>
     <w:multiLevelType w:val="hybridMultilevel"/>
     <w:tmpl w:val="F57AD7AA"/>
@@ -4403,7 +8149,7 @@
     </w:lvl>
   </w:abstractNum>
   <w:num w:numId="1">
-    <w:abstractNumId w:val="4"/>
+    <w:abstractNumId w:val="6"/>
   </w:num>
   <w:num w:numId="2">
     <w:abstractNumId w:val="1"/>
@@ -4439,7 +8185,7 @@
     </w:lvlOverride>
   </w:num>
   <w:num w:numId="4">
-    <w:abstractNumId w:val="3"/>
+    <w:abstractNumId w:val="4"/>
   </w:num>
   <w:num w:numId="5">
     <w:abstractNumId w:val="2"/>
@@ -4448,6 +8194,12 @@
     <w:abstractNumId w:val="0"/>
   </w:num>
   <w:num w:numId="7">
+    <w:abstractNumId w:val="7"/>
+  </w:num>
+  <w:num w:numId="8">
+    <w:abstractNumId w:val="3"/>
+  </w:num>
+  <w:num w:numId="9">
     <w:abstractNumId w:val="5"/>
   </w:num>
 </w:numbering>
@@ -4948,13 +8700,84 @@
     <w:name w:val="Hyperlink"/>
     <w:basedOn w:val="Fuentedeprrafopredeter"/>
     <w:uiPriority w:val="99"/>
-    <w:semiHidden/>
     <w:unhideWhenUsed/>
     <w:rsid w:val="008262E8"/>
     <w:rPr>
       <w:color w:val="0000FF"/>
       <w:u w:val="single"/>
     </w:rPr>
+  </w:style>
+  <w:style w:type="paragraph" w:styleId="NormalWeb">
+    <w:name w:val="Normal (Web)"/>
+    <w:basedOn w:val="Normal"/>
+    <w:uiPriority w:val="99"/>
+    <w:semiHidden/>
+    <w:unhideWhenUsed/>
+    <w:rsid w:val="00F5591C"/>
+    <w:pPr>
+      <w:spacing w:before="100" w:beforeAutospacing="1" w:after="100" w:afterAutospacing="1" w:line="240" w:lineRule="auto"/>
+    </w:pPr>
+    <w:rPr>
+      <w:rFonts w:ascii="Times New Roman" w:eastAsia="Times New Roman" w:hAnsi="Times New Roman" w:cs="Times New Roman"/>
+      <w:color w:val="auto"/>
+      <w:sz w:val="24"/>
+      <w:szCs w:val="24"/>
+    </w:rPr>
+  </w:style>
+  <w:style w:type="paragraph" w:styleId="HTMLconformatoprevio">
+    <w:name w:val="HTML Preformatted"/>
+    <w:basedOn w:val="Normal"/>
+    <w:link w:val="HTMLconformatoprevioCar"/>
+    <w:uiPriority w:val="99"/>
+    <w:semiHidden/>
+    <w:unhideWhenUsed/>
+    <w:rsid w:val="000831ED"/>
+    <w:pPr>
+      <w:tabs>
+        <w:tab w:val="left" w:pos="916"/>
+        <w:tab w:val="left" w:pos="1832"/>
+        <w:tab w:val="left" w:pos="2748"/>
+        <w:tab w:val="left" w:pos="3664"/>
+        <w:tab w:val="left" w:pos="4580"/>
+        <w:tab w:val="left" w:pos="5496"/>
+        <w:tab w:val="left" w:pos="6412"/>
+        <w:tab w:val="left" w:pos="7328"/>
+        <w:tab w:val="left" w:pos="8244"/>
+        <w:tab w:val="left" w:pos="9160"/>
+        <w:tab w:val="left" w:pos="10076"/>
+        <w:tab w:val="left" w:pos="10992"/>
+        <w:tab w:val="left" w:pos="11908"/>
+        <w:tab w:val="left" w:pos="12824"/>
+        <w:tab w:val="left" w:pos="13740"/>
+        <w:tab w:val="left" w:pos="14656"/>
+      </w:tabs>
+      <w:spacing w:line="240" w:lineRule="auto"/>
+    </w:pPr>
+    <w:rPr>
+      <w:rFonts w:ascii="Courier New" w:eastAsia="Times New Roman" w:hAnsi="Courier New" w:cs="Courier New"/>
+      <w:color w:val="auto"/>
+      <w:sz w:val="20"/>
+      <w:szCs w:val="20"/>
+    </w:rPr>
+  </w:style>
+  <w:style w:type="character" w:customStyle="1" w:styleId="HTMLconformatoprevioCar">
+    <w:name w:val="HTML con formato previo Car"/>
+    <w:basedOn w:val="Fuentedeprrafopredeter"/>
+    <w:link w:val="HTMLconformatoprevio"/>
+    <w:uiPriority w:val="99"/>
+    <w:semiHidden/>
+    <w:rsid w:val="000831ED"/>
+    <w:rPr>
+      <w:rFonts w:ascii="Courier New" w:eastAsia="Times New Roman" w:hAnsi="Courier New" w:cs="Courier New"/>
+      <w:sz w:val="20"/>
+      <w:szCs w:val="20"/>
+      <w:lang w:val="es-AR" w:eastAsia="es-AR"/>
+    </w:rPr>
+  </w:style>
+  <w:style w:type="character" w:customStyle="1" w:styleId="pl-s">
+    <w:name w:val="pl-s"/>
+    <w:basedOn w:val="Fuentedeprrafopredeter"/>
+    <w:rsid w:val="000831ED"/>
   </w:style>
 </w:styles>
 </file>
@@ -5454,13 +9277,84 @@
     <w:name w:val="Hyperlink"/>
     <w:basedOn w:val="Fuentedeprrafopredeter"/>
     <w:uiPriority w:val="99"/>
-    <w:semiHidden/>
     <w:unhideWhenUsed/>
     <w:rsid w:val="008262E8"/>
     <w:rPr>
       <w:color w:val="0000FF"/>
       <w:u w:val="single"/>
     </w:rPr>
+  </w:style>
+  <w:style w:type="paragraph" w:styleId="NormalWeb">
+    <w:name w:val="Normal (Web)"/>
+    <w:basedOn w:val="Normal"/>
+    <w:uiPriority w:val="99"/>
+    <w:semiHidden/>
+    <w:unhideWhenUsed/>
+    <w:rsid w:val="00F5591C"/>
+    <w:pPr>
+      <w:spacing w:before="100" w:beforeAutospacing="1" w:after="100" w:afterAutospacing="1" w:line="240" w:lineRule="auto"/>
+    </w:pPr>
+    <w:rPr>
+      <w:rFonts w:ascii="Times New Roman" w:eastAsia="Times New Roman" w:hAnsi="Times New Roman" w:cs="Times New Roman"/>
+      <w:color w:val="auto"/>
+      <w:sz w:val="24"/>
+      <w:szCs w:val="24"/>
+    </w:rPr>
+  </w:style>
+  <w:style w:type="paragraph" w:styleId="HTMLconformatoprevio">
+    <w:name w:val="HTML Preformatted"/>
+    <w:basedOn w:val="Normal"/>
+    <w:link w:val="HTMLconformatoprevioCar"/>
+    <w:uiPriority w:val="99"/>
+    <w:semiHidden/>
+    <w:unhideWhenUsed/>
+    <w:rsid w:val="000831ED"/>
+    <w:pPr>
+      <w:tabs>
+        <w:tab w:val="left" w:pos="916"/>
+        <w:tab w:val="left" w:pos="1832"/>
+        <w:tab w:val="left" w:pos="2748"/>
+        <w:tab w:val="left" w:pos="3664"/>
+        <w:tab w:val="left" w:pos="4580"/>
+        <w:tab w:val="left" w:pos="5496"/>
+        <w:tab w:val="left" w:pos="6412"/>
+        <w:tab w:val="left" w:pos="7328"/>
+        <w:tab w:val="left" w:pos="8244"/>
+        <w:tab w:val="left" w:pos="9160"/>
+        <w:tab w:val="left" w:pos="10076"/>
+        <w:tab w:val="left" w:pos="10992"/>
+        <w:tab w:val="left" w:pos="11908"/>
+        <w:tab w:val="left" w:pos="12824"/>
+        <w:tab w:val="left" w:pos="13740"/>
+        <w:tab w:val="left" w:pos="14656"/>
+      </w:tabs>
+      <w:spacing w:line="240" w:lineRule="auto"/>
+    </w:pPr>
+    <w:rPr>
+      <w:rFonts w:ascii="Courier New" w:eastAsia="Times New Roman" w:hAnsi="Courier New" w:cs="Courier New"/>
+      <w:color w:val="auto"/>
+      <w:sz w:val="20"/>
+      <w:szCs w:val="20"/>
+    </w:rPr>
+  </w:style>
+  <w:style w:type="character" w:customStyle="1" w:styleId="HTMLconformatoprevioCar">
+    <w:name w:val="HTML con formato previo Car"/>
+    <w:basedOn w:val="Fuentedeprrafopredeter"/>
+    <w:link w:val="HTMLconformatoprevio"/>
+    <w:uiPriority w:val="99"/>
+    <w:semiHidden/>
+    <w:rsid w:val="000831ED"/>
+    <w:rPr>
+      <w:rFonts w:ascii="Courier New" w:eastAsia="Times New Roman" w:hAnsi="Courier New" w:cs="Courier New"/>
+      <w:sz w:val="20"/>
+      <w:szCs w:val="20"/>
+      <w:lang w:val="es-AR" w:eastAsia="es-AR"/>
+    </w:rPr>
+  </w:style>
+  <w:style w:type="character" w:customStyle="1" w:styleId="pl-s">
+    <w:name w:val="pl-s"/>
+    <w:basedOn w:val="Fuentedeprrafopredeter"/>
+    <w:rsid w:val="000831ED"/>
   </w:style>
 </w:styles>
 </file>
@@ -5765,7 +9659,7 @@
 </file>
 
 <file path=customXml/itemProps1.xml><?xml version="1.0" encoding="utf-8"?>
-<ds:datastoreItem xmlns:ds="http://schemas.openxmlformats.org/officeDocument/2006/customXml" ds:itemID="{9BA31946-1C85-42FD-B811-57CCBDD93D2C}">
+<ds:datastoreItem xmlns:ds="http://schemas.openxmlformats.org/officeDocument/2006/customXml" ds:itemID="{98EC823B-8BF6-4814-BFB9-370BA45343DA}">
   <ds:schemaRefs>
     <ds:schemaRef ds:uri="http://schemas.openxmlformats.org/officeDocument/2006/bibliography"/>
   </ds:schemaRefs>

--- a/Auto/InformeProyecto2017.docx
+++ b/Auto/InformeProyecto2017.docx
@@ -428,6 +428,15 @@
           <w:color w:val="000000" w:themeColor="text1"/>
         </w:rPr>
       </w:pPr>
+      <w:r>
+        <w:rPr>
+          <w:rFonts w:ascii="Times New Roman" w:hAnsi="Times New Roman" w:cs="Times New Roman"/>
+          <w:color w:val="000000" w:themeColor="text1"/>
+        </w:rPr>
+        <w:t>Andas?</w:t>
+      </w:r>
+      <w:bookmarkStart w:id="7" w:name="_GoBack"/>
+      <w:bookmarkEnd w:id="7"/>
     </w:p>
     <w:p>
       <w:pPr>
@@ -444,8 +453,8 @@
           <w:color w:val="000000" w:themeColor="text1"/>
         </w:rPr>
       </w:pPr>
-      <w:bookmarkStart w:id="7" w:name="_g74o0n6thh68" w:colFirst="0" w:colLast="0"/>
-      <w:bookmarkEnd w:id="7"/>
+      <w:bookmarkStart w:id="8" w:name="_g74o0n6thh68" w:colFirst="0" w:colLast="0"/>
+      <w:bookmarkEnd w:id="8"/>
       <w:r>
         <w:rPr>
           <w:rFonts w:ascii="Times New Roman" w:hAnsi="Times New Roman" w:cs="Times New Roman"/>
@@ -512,8 +521,8 @@
           <w:color w:val="000000" w:themeColor="text1"/>
         </w:rPr>
       </w:pPr>
-      <w:bookmarkStart w:id="8" w:name="_bk5lgjh5r10t" w:colFirst="0" w:colLast="0"/>
-      <w:bookmarkEnd w:id="8"/>
+      <w:bookmarkStart w:id="9" w:name="_bk5lgjh5r10t" w:colFirst="0" w:colLast="0"/>
+      <w:bookmarkEnd w:id="9"/>
       <w:r>
         <w:rPr>
           <w:rFonts w:ascii="Times New Roman" w:hAnsi="Times New Roman" w:cs="Times New Roman"/>
@@ -869,8 +878,8 @@
           <w:color w:val="000000" w:themeColor="text1"/>
         </w:rPr>
       </w:pPr>
-      <w:bookmarkStart w:id="9" w:name="_4mzk0ro7olwb" w:colFirst="0" w:colLast="0"/>
-      <w:bookmarkEnd w:id="9"/>
+      <w:bookmarkStart w:id="10" w:name="_4mzk0ro7olwb" w:colFirst="0" w:colLast="0"/>
+      <w:bookmarkEnd w:id="10"/>
       <w:r>
         <w:rPr>
           <w:rFonts w:ascii="Times New Roman" w:hAnsi="Times New Roman" w:cs="Times New Roman"/>
@@ -1415,8 +1424,8 @@
           <w:color w:val="000000" w:themeColor="text1"/>
         </w:rPr>
       </w:pPr>
-      <w:bookmarkStart w:id="10" w:name="_c1467z2ogy4k" w:colFirst="0" w:colLast="0"/>
-      <w:bookmarkEnd w:id="10"/>
+      <w:bookmarkStart w:id="11" w:name="_c1467z2ogy4k" w:colFirst="0" w:colLast="0"/>
+      <w:bookmarkEnd w:id="11"/>
       <w:r>
         <w:rPr>
           <w:rFonts w:ascii="Times New Roman" w:hAnsi="Times New Roman" w:cs="Times New Roman"/>
@@ -5139,7 +5148,6 @@
         </w:rPr>
         <w:fldChar w:fldCharType="separate"/>
       </w:r>
-      <w:proofErr w:type="spellEnd"/>
       <w:r>
         <w:rPr>
           <w:rStyle w:val="Hipervnculo"/>
@@ -5150,7 +5158,20 @@
           <w:u w:val="none"/>
           <w:shd w:val="clear" w:color="auto" w:fill="FFFFFF"/>
         </w:rPr>
-        <w:t>Wi-Fi</w:t>
+        <w:t>Wi</w:t>
+      </w:r>
+      <w:proofErr w:type="spellEnd"/>
+      <w:r>
+        <w:rPr>
+          <w:rStyle w:val="Hipervnculo"/>
+          <w:rFonts w:ascii="Times New Roman" w:hAnsi="Times New Roman" w:cs="Times New Roman"/>
+          <w:color w:val="000000" w:themeColor="text1"/>
+          <w:sz w:val="24"/>
+          <w:szCs w:val="24"/>
+          <w:u w:val="none"/>
+          <w:shd w:val="clear" w:color="auto" w:fill="FFFFFF"/>
+        </w:rPr>
+        <w:t>-Fi</w:t>
       </w:r>
       <w:r>
         <w:rPr>
@@ -5226,8 +5247,8 @@
           <w:color w:val="000000" w:themeColor="text1"/>
         </w:rPr>
       </w:pPr>
-      <w:bookmarkStart w:id="11" w:name="_50d8sn6esg9q" w:colFirst="0" w:colLast="0"/>
-      <w:bookmarkEnd w:id="11"/>
+      <w:bookmarkStart w:id="12" w:name="_50d8sn6esg9q" w:colFirst="0" w:colLast="0"/>
+      <w:bookmarkEnd w:id="12"/>
       <w:r>
         <w:rPr>
           <w:rFonts w:ascii="Times New Roman" w:hAnsi="Times New Roman" w:cs="Times New Roman"/>
@@ -6025,23 +6046,7 @@
           <w:sz w:val="24"/>
           <w:szCs w:val="24"/>
         </w:rPr>
-        <w:t>, el cual</w:t>
-      </w:r>
-      <w:r>
-        <w:rPr>
-          <w:rFonts w:ascii="Times New Roman" w:hAnsi="Times New Roman" w:cs="Times New Roman"/>
-          <w:sz w:val="24"/>
-          <w:szCs w:val="24"/>
-        </w:rPr>
-        <w:t xml:space="preserve"> barre todas las posiciones posibles en las que puede estar en servo</w:t>
-      </w:r>
-      <w:r>
-        <w:rPr>
-          <w:rFonts w:ascii="Times New Roman" w:hAnsi="Times New Roman" w:cs="Times New Roman"/>
-          <w:sz w:val="24"/>
-          <w:szCs w:val="24"/>
-        </w:rPr>
-        <w:t xml:space="preserve">, donde se alcanza un </w:t>
+        <w:t xml:space="preserve">, el cual barre todas las posiciones posibles en las que puede estar en servo, donde se alcanza un </w:t>
       </w:r>
       <w:r>
         <w:rPr>
@@ -6684,8 +6689,6 @@
         </w:rPr>
         <w:t xml:space="preserve"> wifi al mi</w:t>
       </w:r>
-      <w:bookmarkStart w:id="12" w:name="_GoBack"/>
-      <w:bookmarkEnd w:id="12"/>
       <w:r>
         <w:rPr>
           <w:rFonts w:ascii="Times New Roman" w:hAnsi="Times New Roman" w:cs="Times New Roman"/>
@@ -7125,16 +7128,7 @@
           <w:sz w:val="24"/>
           <w:szCs w:val="24"/>
         </w:rPr>
-        <w:t>Figura 5.</w:t>
-      </w:r>
-      <w:r>
-        <w:rPr>
-          <w:rFonts w:ascii="Times New Roman" w:hAnsi="Times New Roman" w:cs="Times New Roman"/>
-          <w:color w:val="000000" w:themeColor="text1"/>
-          <w:sz w:val="24"/>
-          <w:szCs w:val="24"/>
-        </w:rPr>
-        <w:t xml:space="preserve"> Interfaz Web.</w:t>
+        <w:t>Figura 5. Interfaz Web.</w:t>
       </w:r>
     </w:p>
     <w:p>
@@ -9648,7 +9642,7 @@
   <a:extraClrSchemeLst/>
   <a:extLst>
     <a:ext uri="{05A4C25C-085E-4340-85A3-A5531E510DB2}">
-      <thm15:themeFamily xmlns="" xmlns:thm15="http://schemas.microsoft.com/office/thememl/2012/main" name="Office Theme" id="{62F939B6-93AF-4DB8-9C6B-D6C7DFDC589F}" vid="{4A3C46E8-61CC-4603-A589-7422A47A8E4A}"/>
+      <thm15:themeFamily xmlns:thm15="http://schemas.microsoft.com/office/thememl/2012/main" xmlns="" name="Office Theme" id="{62F939B6-93AF-4DB8-9C6B-D6C7DFDC589F}" vid="{4A3C46E8-61CC-4603-A589-7422A47A8E4A}"/>
     </a:ext>
   </a:extLst>
 </a:theme>
@@ -9659,7 +9653,7 @@
 </file>
 
 <file path=customXml/itemProps1.xml><?xml version="1.0" encoding="utf-8"?>
-<ds:datastoreItem xmlns:ds="http://schemas.openxmlformats.org/officeDocument/2006/customXml" ds:itemID="{98EC823B-8BF6-4814-BFB9-370BA45343DA}">
+<ds:datastoreItem xmlns:ds="http://schemas.openxmlformats.org/officeDocument/2006/customXml" ds:itemID="{B8BD570D-9285-42E8-B04C-9C901C20284A}">
   <ds:schemaRefs>
     <ds:schemaRef ds:uri="http://schemas.openxmlformats.org/officeDocument/2006/bibliography"/>
   </ds:schemaRefs>

--- a/Auto/InformeProyecto2017.docx
+++ b/Auto/InformeProyecto2017.docx
@@ -413,30 +413,10 @@
         <w:rPr>
           <w:rFonts w:ascii="Times New Roman" w:hAnsi="Times New Roman" w:cs="Times New Roman"/>
           <w:color w:val="000000" w:themeColor="text1"/>
-          <w:sz w:val="40"/>
-          <w:szCs w:val="40"/>
         </w:rPr>
       </w:pPr>
       <w:bookmarkStart w:id="6" w:name="_zdrg934bc6j1" w:colFirst="0" w:colLast="0"/>
       <w:bookmarkEnd w:id="6"/>
-    </w:p>
-    <w:p>
-      <w:pPr>
-        <w:spacing w:before="240"/>
-        <w:rPr>
-          <w:rFonts w:ascii="Times New Roman" w:hAnsi="Times New Roman" w:cs="Times New Roman"/>
-          <w:color w:val="000000" w:themeColor="text1"/>
-        </w:rPr>
-      </w:pPr>
-      <w:r>
-        <w:rPr>
-          <w:rFonts w:ascii="Times New Roman" w:hAnsi="Times New Roman" w:cs="Times New Roman"/>
-          <w:color w:val="000000" w:themeColor="text1"/>
-        </w:rPr>
-        <w:t>Andas?</w:t>
-      </w:r>
-      <w:bookmarkStart w:id="7" w:name="_GoBack"/>
-      <w:bookmarkEnd w:id="7"/>
     </w:p>
     <w:p>
       <w:pPr>
@@ -453,8 +433,8 @@
           <w:color w:val="000000" w:themeColor="text1"/>
         </w:rPr>
       </w:pPr>
-      <w:bookmarkStart w:id="8" w:name="_g74o0n6thh68" w:colFirst="0" w:colLast="0"/>
-      <w:bookmarkEnd w:id="8"/>
+      <w:bookmarkStart w:id="7" w:name="_g74o0n6thh68" w:colFirst="0" w:colLast="0"/>
+      <w:bookmarkEnd w:id="7"/>
       <w:r>
         <w:rPr>
           <w:rFonts w:ascii="Times New Roman" w:hAnsi="Times New Roman" w:cs="Times New Roman"/>
@@ -521,8 +501,8 @@
           <w:color w:val="000000" w:themeColor="text1"/>
         </w:rPr>
       </w:pPr>
-      <w:bookmarkStart w:id="9" w:name="_bk5lgjh5r10t" w:colFirst="0" w:colLast="0"/>
-      <w:bookmarkEnd w:id="9"/>
+      <w:bookmarkStart w:id="8" w:name="_bk5lgjh5r10t" w:colFirst="0" w:colLast="0"/>
+      <w:bookmarkEnd w:id="8"/>
       <w:r>
         <w:rPr>
           <w:rFonts w:ascii="Times New Roman" w:hAnsi="Times New Roman" w:cs="Times New Roman"/>
@@ -878,8 +858,8 @@
           <w:color w:val="000000" w:themeColor="text1"/>
         </w:rPr>
       </w:pPr>
-      <w:bookmarkStart w:id="10" w:name="_4mzk0ro7olwb" w:colFirst="0" w:colLast="0"/>
-      <w:bookmarkEnd w:id="10"/>
+      <w:bookmarkStart w:id="9" w:name="_4mzk0ro7olwb" w:colFirst="0" w:colLast="0"/>
+      <w:bookmarkEnd w:id="9"/>
       <w:r>
         <w:rPr>
           <w:rFonts w:ascii="Times New Roman" w:hAnsi="Times New Roman" w:cs="Times New Roman"/>
@@ -1424,8 +1404,8 @@
           <w:color w:val="000000" w:themeColor="text1"/>
         </w:rPr>
       </w:pPr>
-      <w:bookmarkStart w:id="11" w:name="_c1467z2ogy4k" w:colFirst="0" w:colLast="0"/>
-      <w:bookmarkEnd w:id="11"/>
+      <w:bookmarkStart w:id="10" w:name="_c1467z2ogy4k" w:colFirst="0" w:colLast="0"/>
+      <w:bookmarkEnd w:id="10"/>
       <w:r>
         <w:rPr>
           <w:rFonts w:ascii="Times New Roman" w:hAnsi="Times New Roman" w:cs="Times New Roman"/>
@@ -5247,8 +5227,8 @@
           <w:color w:val="000000" w:themeColor="text1"/>
         </w:rPr>
       </w:pPr>
-      <w:bookmarkStart w:id="12" w:name="_50d8sn6esg9q" w:colFirst="0" w:colLast="0"/>
-      <w:bookmarkEnd w:id="12"/>
+      <w:bookmarkStart w:id="11" w:name="_50d8sn6esg9q" w:colFirst="0" w:colLast="0"/>
+      <w:bookmarkEnd w:id="11"/>
       <w:r>
         <w:rPr>
           <w:rFonts w:ascii="Times New Roman" w:hAnsi="Times New Roman" w:cs="Times New Roman"/>
@@ -7183,16 +7163,110 @@
           <w:sz w:val="24"/>
           <w:szCs w:val="24"/>
         </w:rPr>
-        <w:t xml:space="preserve"> se adjuntan dos videos donde se muestra el funcionamiento de forma individual tanto del Servo como del motor CC. Dichos videos se encuentran en la misma carpeta que el presente informe ( PruebaDelMotor.mp4 , PruebaDelServo.mp4 )</w:t>
-      </w:r>
-      <w:r>
-        <w:rPr>
-          <w:rFonts w:ascii="Times New Roman" w:hAnsi="Times New Roman" w:cs="Times New Roman"/>
-          <w:color w:val="000000" w:themeColor="text1"/>
-          <w:sz w:val="24"/>
-          <w:szCs w:val="24"/>
-        </w:rPr>
-        <w:t xml:space="preserve"> y se da una pequeña explicación de lo que se </w:t>
+        <w:t xml:space="preserve"> se adjuntan dos videos donde se muestra el funcionamiento de forma individual tanto del Servo como del motor CC. Dichos videos </w:t>
+      </w:r>
+      <w:r>
+        <w:rPr>
+          <w:rFonts w:ascii="Times New Roman" w:hAnsi="Times New Roman" w:cs="Times New Roman"/>
+          <w:color w:val="000000" w:themeColor="text1"/>
+          <w:sz w:val="24"/>
+          <w:szCs w:val="24"/>
+        </w:rPr>
+        <w:t>(</w:t>
+      </w:r>
+      <w:r>
+        <w:rPr>
+          <w:rFonts w:ascii="Times New Roman" w:hAnsi="Times New Roman" w:cs="Times New Roman"/>
+          <w:color w:val="000000" w:themeColor="text1"/>
+          <w:sz w:val="24"/>
+          <w:szCs w:val="24"/>
+        </w:rPr>
+        <w:t>PruebaDe</w:t>
+      </w:r>
+      <w:r>
+        <w:rPr>
+          <w:rFonts w:ascii="Times New Roman" w:hAnsi="Times New Roman" w:cs="Times New Roman"/>
+          <w:color w:val="000000" w:themeColor="text1"/>
+          <w:sz w:val="24"/>
+          <w:szCs w:val="24"/>
+        </w:rPr>
+        <w:t>lMotor.mp4, PruebaDelServo.mp4</w:t>
+      </w:r>
+      <w:r>
+        <w:rPr>
+          <w:rFonts w:ascii="Times New Roman" w:hAnsi="Times New Roman" w:cs="Times New Roman"/>
+          <w:color w:val="000000" w:themeColor="text1"/>
+          <w:sz w:val="24"/>
+          <w:szCs w:val="24"/>
+        </w:rPr>
+        <w:t xml:space="preserve">) </w:t>
+      </w:r>
+      <w:r>
+        <w:rPr>
+          <w:rFonts w:ascii="Times New Roman" w:hAnsi="Times New Roman" w:cs="Times New Roman"/>
+          <w:color w:val="000000" w:themeColor="text1"/>
+          <w:sz w:val="24"/>
+          <w:szCs w:val="24"/>
+        </w:rPr>
+        <w:t xml:space="preserve">se encuentran en </w:t>
+      </w:r>
+      <w:r>
+        <w:rPr>
+          <w:rFonts w:ascii="Times New Roman" w:hAnsi="Times New Roman" w:cs="Times New Roman"/>
+          <w:color w:val="000000" w:themeColor="text1"/>
+          <w:sz w:val="24"/>
+          <w:szCs w:val="24"/>
+        </w:rPr>
+        <w:t xml:space="preserve">el siguiente vinculo del sistema de almacenamiento </w:t>
+      </w:r>
+      <w:proofErr w:type="spellStart"/>
+      <w:r>
+        <w:rPr>
+          <w:rFonts w:ascii="Times New Roman" w:hAnsi="Times New Roman" w:cs="Times New Roman"/>
+          <w:color w:val="000000" w:themeColor="text1"/>
+          <w:sz w:val="24"/>
+          <w:szCs w:val="24"/>
+        </w:rPr>
+        <w:t>Dropbox</w:t>
+      </w:r>
+      <w:proofErr w:type="spellEnd"/>
+      <w:r>
+        <w:rPr>
+          <w:rFonts w:ascii="Times New Roman" w:hAnsi="Times New Roman" w:cs="Times New Roman"/>
+          <w:color w:val="000000" w:themeColor="text1"/>
+          <w:sz w:val="24"/>
+          <w:szCs w:val="24"/>
+        </w:rPr>
+        <w:t xml:space="preserve">: </w:t>
+      </w:r>
+      <w:hyperlink r:id="rId33" w:history="1">
+        <w:r>
+          <w:rPr>
+            <w:rStyle w:val="Hipervnculo"/>
+            <w:rFonts w:ascii="Times New Roman" w:hAnsi="Times New Roman" w:cs="Times New Roman"/>
+            <w:sz w:val="24"/>
+            <w:szCs w:val="24"/>
+          </w:rPr>
+          <w:t>https://www.dropbox.com/s/aufgxg0fw7mmshz/PruebaConMotor.mp4?dl=0</w:t>
+        </w:r>
+      </w:hyperlink>
+      <w:r>
+        <w:rPr>
+          <w:rFonts w:ascii="Times New Roman" w:hAnsi="Times New Roman" w:cs="Times New Roman"/>
+          <w:color w:val="000000" w:themeColor="text1"/>
+          <w:sz w:val="24"/>
+          <w:szCs w:val="24"/>
+        </w:rPr>
+        <w:t xml:space="preserve"> donde</w:t>
+      </w:r>
+      <w:r>
+        <w:rPr>
+          <w:rFonts w:ascii="Times New Roman" w:hAnsi="Times New Roman" w:cs="Times New Roman"/>
+          <w:color w:val="000000" w:themeColor="text1"/>
+          <w:sz w:val="24"/>
+          <w:szCs w:val="24"/>
+        </w:rPr>
+        <w:t xml:space="preserve"> se da una pequeña explicación de lo que se </w:t>
       </w:r>
       <w:r>
         <w:rPr>
@@ -7212,6 +7286,8 @@
         </w:rPr>
         <w:t xml:space="preserve"> demostrar.</w:t>
       </w:r>
+      <w:bookmarkStart w:id="12" w:name="_GoBack"/>
+      <w:bookmarkEnd w:id="12"/>
     </w:p>
     <w:p>
       <w:pPr>
@@ -9642,7 +9718,7 @@
   <a:extraClrSchemeLst/>
   <a:extLst>
     <a:ext uri="{05A4C25C-085E-4340-85A3-A5531E510DB2}">
-      <thm15:themeFamily xmlns:thm15="http://schemas.microsoft.com/office/thememl/2012/main" xmlns="" name="Office Theme" id="{62F939B6-93AF-4DB8-9C6B-D6C7DFDC589F}" vid="{4A3C46E8-61CC-4603-A589-7422A47A8E4A}"/>
+      <thm15:themeFamily xmlns="" xmlns:thm15="http://schemas.microsoft.com/office/thememl/2012/main" name="Office Theme" id="{62F939B6-93AF-4DB8-9C6B-D6C7DFDC589F}" vid="{4A3C46E8-61CC-4603-A589-7422A47A8E4A}"/>
     </a:ext>
   </a:extLst>
 </a:theme>
@@ -9653,7 +9729,7 @@
 </file>
 
 <file path=customXml/itemProps1.xml><?xml version="1.0" encoding="utf-8"?>
-<ds:datastoreItem xmlns:ds="http://schemas.openxmlformats.org/officeDocument/2006/customXml" ds:itemID="{B8BD570D-9285-42E8-B04C-9C901C20284A}">
+<ds:datastoreItem xmlns:ds="http://schemas.openxmlformats.org/officeDocument/2006/customXml" ds:itemID="{F0EBB3C1-87D4-4458-8AB2-643956F22B6C}">
   <ds:schemaRefs>
     <ds:schemaRef ds:uri="http://schemas.openxmlformats.org/officeDocument/2006/bibliography"/>
   </ds:schemaRefs>

--- a/Auto/InformeProyecto2017.docx
+++ b/Auto/InformeProyecto2017.docx
@@ -6573,7 +6573,25 @@
           <w:sz w:val="24"/>
           <w:szCs w:val="24"/>
         </w:rPr>
-        <w:t xml:space="preserve"> Dicho código HTML consta de un formulario compuesto por tres botones, para doblar a derecha o izquierda y poner en marcha el motor</w:t>
+        <w:t xml:space="preserve"> Dicho</w:t>
+      </w:r>
+      <w:r>
+        <w:rPr>
+          <w:rFonts w:ascii="Times New Roman" w:hAnsi="Times New Roman" w:cs="Times New Roman"/>
+          <w:color w:val="000000" w:themeColor="text1"/>
+          <w:sz w:val="24"/>
+          <w:szCs w:val="24"/>
+        </w:rPr>
+        <w:t xml:space="preserve"> código</w:t>
+      </w:r>
+      <w:r>
+        <w:rPr>
+          <w:rFonts w:ascii="Times New Roman" w:hAnsi="Times New Roman" w:cs="Times New Roman"/>
+          <w:color w:val="000000" w:themeColor="text1"/>
+          <w:sz w:val="24"/>
+          <w:szCs w:val="24"/>
+        </w:rPr>
+        <w:t xml:space="preserve"> consta de un formulario compuesto por tres botones, para doblar a derecha o izquierda y poner en marcha el motor</w:t>
       </w:r>
       <w:r>
         <w:rPr>
@@ -6638,45 +6656,100 @@
         </w:rPr>
         <w:t>lor predefinido para indicar cuál de ellos fue pulsado.</w:t>
       </w:r>
-    </w:p>
-    <w:p>
-      <w:pPr>
-        <w:spacing w:before="240"/>
-        <w:ind w:firstLine="360"/>
+      <w:r>
+        <w:rPr>
+          <w:rFonts w:ascii="Times New Roman" w:hAnsi="Times New Roman" w:cs="Times New Roman"/>
+          <w:color w:val="000000" w:themeColor="text1"/>
+          <w:sz w:val="24"/>
+          <w:szCs w:val="24"/>
+        </w:rPr>
+        <w:t xml:space="preserve"> Además, el</w:t>
+      </w:r>
+      <w:r>
+        <w:rPr>
+          <w:rFonts w:ascii="Times New Roman" w:hAnsi="Times New Roman" w:cs="Times New Roman"/>
+          <w:color w:val="000000" w:themeColor="text1"/>
+          <w:sz w:val="24"/>
+          <w:szCs w:val="24"/>
+        </w:rPr>
+        <w:t xml:space="preserve"> valor es enviado por el módulo</w:t>
+      </w:r>
+      <w:r>
+        <w:rPr>
+          <w:rFonts w:ascii="Times New Roman" w:hAnsi="Times New Roman" w:cs="Times New Roman"/>
+          <w:color w:val="000000" w:themeColor="text1"/>
+          <w:sz w:val="24"/>
+          <w:szCs w:val="24"/>
+        </w:rPr>
+        <w:t xml:space="preserve"> wifi al mi</w:t>
+      </w:r>
+      <w:r>
+        <w:rPr>
+          <w:rFonts w:ascii="Times New Roman" w:hAnsi="Times New Roman" w:cs="Times New Roman"/>
+          <w:color w:val="000000" w:themeColor="text1"/>
+          <w:sz w:val="24"/>
+          <w:szCs w:val="24"/>
+        </w:rPr>
+        <w:t>cro-controlador, y este los imprime por la puerto serie de la IDE de Arduino.</w:t>
+      </w:r>
+    </w:p>
+    <w:p>
+      <w:pPr>
+        <w:spacing w:before="240"/>
         <w:jc w:val="both"/>
         <w:rPr>
           <w:rFonts w:ascii="Times New Roman" w:hAnsi="Times New Roman" w:cs="Times New Roman"/>
           <w:color w:val="000000" w:themeColor="text1"/>
-          <w:sz w:val="24"/>
-          <w:szCs w:val="24"/>
-        </w:rPr>
-      </w:pPr>
-      <w:r>
-        <w:rPr>
-          <w:rFonts w:ascii="Times New Roman" w:hAnsi="Times New Roman" w:cs="Times New Roman"/>
-          <w:color w:val="000000" w:themeColor="text1"/>
-          <w:sz w:val="24"/>
-          <w:szCs w:val="24"/>
-        </w:rPr>
-        <w:t>Además, dicho valor es enviado por el módulo</w:t>
-      </w:r>
-      <w:r>
-        <w:rPr>
-          <w:rFonts w:ascii="Times New Roman" w:hAnsi="Times New Roman" w:cs="Times New Roman"/>
-          <w:color w:val="000000" w:themeColor="text1"/>
-          <w:sz w:val="24"/>
-          <w:szCs w:val="24"/>
-        </w:rPr>
-        <w:t xml:space="preserve"> wifi al mi</w:t>
-      </w:r>
-      <w:r>
-        <w:rPr>
-          <w:rFonts w:ascii="Times New Roman" w:hAnsi="Times New Roman" w:cs="Times New Roman"/>
-          <w:color w:val="000000" w:themeColor="text1"/>
-          <w:sz w:val="24"/>
-          <w:szCs w:val="24"/>
-        </w:rPr>
-        <w:t>cro-controlador, y este los imprime por la puerto serie de la IDE de Arduino.</w:t>
+        </w:rPr>
+      </w:pPr>
+      <w:r>
+        <w:rPr>
+          <w:rFonts w:ascii="Times New Roman" w:hAnsi="Times New Roman" w:cs="Times New Roman"/>
+          <w:noProof/>
+          <w:color w:val="000000" w:themeColor="text1"/>
+        </w:rPr>
+        <w:lastRenderedPageBreak/>
+        <w:drawing>
+          <wp:inline distT="0" distB="0" distL="0" distR="0" wp14:anchorId="745DEC2A" wp14:editId="5239EDD5">
+            <wp:extent cx="5762625" cy="3429000"/>
+            <wp:effectExtent l="0" t="0" r="9525" b="0"/>
+            <wp:docPr id="13" name="0 Imagen"/>
+            <wp:cNvGraphicFramePr>
+              <a:graphicFrameLocks xmlns:a="http://schemas.openxmlformats.org/drawingml/2006/main" noChangeAspect="1"/>
+            </wp:cNvGraphicFramePr>
+            <a:graphic xmlns:a="http://schemas.openxmlformats.org/drawingml/2006/main">
+              <a:graphicData uri="http://schemas.openxmlformats.org/drawingml/2006/picture">
+                <pic:pic xmlns:pic="http://schemas.openxmlformats.org/drawingml/2006/picture">
+                  <pic:nvPicPr>
+                    <pic:cNvPr id="0" name="codigoESP.png"/>
+                    <pic:cNvPicPr/>
+                  </pic:nvPicPr>
+                  <pic:blipFill>
+                    <a:blip r:embed="rId31">
+                      <a:extLst>
+                        <a:ext uri="{28A0092B-C50C-407E-A947-70E740481C1C}">
+                          <a14:useLocalDpi xmlns:a14="http://schemas.microsoft.com/office/drawing/2010/main" val="0"/>
+                        </a:ext>
+                      </a:extLst>
+                    </a:blip>
+                    <a:stretch>
+                      <a:fillRect/>
+                    </a:stretch>
+                  </pic:blipFill>
+                  <pic:spPr>
+                    <a:xfrm>
+                      <a:off x="0" y="0"/>
+                      <a:ext cx="5762625" cy="3429000"/>
+                    </a:xfrm>
+                    <a:prstGeom prst="rect">
+                      <a:avLst/>
+                    </a:prstGeom>
+                  </pic:spPr>
+                </pic:pic>
+              </a:graphicData>
+            </a:graphic>
+          </wp:inline>
+        </w:drawing>
       </w:r>
     </w:p>
     <w:p>
@@ -6688,6 +6761,56 @@
           <w:color w:val="000000" w:themeColor="text1"/>
         </w:rPr>
       </w:pPr>
+      <w:bookmarkStart w:id="12" w:name="_GoBack"/>
+      <w:r>
+        <w:rPr>
+          <w:rFonts w:ascii="Times New Roman" w:hAnsi="Times New Roman" w:cs="Times New Roman"/>
+          <w:noProof/>
+          <w:color w:val="000000" w:themeColor="text1"/>
+        </w:rPr>
+        <w:drawing>
+          <wp:inline distT="0" distB="0" distL="0" distR="0" wp14:anchorId="1C8EF0AB" wp14:editId="32B3A444">
+            <wp:extent cx="5761355" cy="4843780"/>
+            <wp:effectExtent l="0" t="0" r="0" b="0"/>
+            <wp:docPr id="15" name="0 Imagen"/>
+            <wp:cNvGraphicFramePr>
+              <a:graphicFrameLocks xmlns:a="http://schemas.openxmlformats.org/drawingml/2006/main" noChangeAspect="1"/>
+            </wp:cNvGraphicFramePr>
+            <a:graphic xmlns:a="http://schemas.openxmlformats.org/drawingml/2006/main">
+              <a:graphicData uri="http://schemas.openxmlformats.org/drawingml/2006/picture">
+                <pic:pic xmlns:pic="http://schemas.openxmlformats.org/drawingml/2006/picture">
+                  <pic:nvPicPr>
+                    <pic:cNvPr id="0" name="codigoESP2.png"/>
+                    <pic:cNvPicPr/>
+                  </pic:nvPicPr>
+                  <pic:blipFill>
+                    <a:blip r:embed="rId32">
+                      <a:extLst>
+                        <a:ext uri="{28A0092B-C50C-407E-A947-70E740481C1C}">
+                          <a14:useLocalDpi xmlns:a14="http://schemas.microsoft.com/office/drawing/2010/main" val="0"/>
+                        </a:ext>
+                      </a:extLst>
+                    </a:blip>
+                    <a:stretch>
+                      <a:fillRect/>
+                    </a:stretch>
+                  </pic:blipFill>
+                  <pic:spPr>
+                    <a:xfrm>
+                      <a:off x="0" y="0"/>
+                      <a:ext cx="5761355" cy="4843780"/>
+                    </a:xfrm>
+                    <a:prstGeom prst="rect">
+                      <a:avLst/>
+                    </a:prstGeom>
+                  </pic:spPr>
+                </pic:pic>
+              </a:graphicData>
+            </a:graphic>
+          </wp:inline>
+        </w:drawing>
+      </w:r>
+      <w:bookmarkEnd w:id="12"/>
     </w:p>
     <w:p>
       <w:pPr>
@@ -6698,13 +6821,6 @@
           <w:color w:val="000000" w:themeColor="text1"/>
         </w:rPr>
       </w:pPr>
-      <w:r>
-        <w:rPr>
-          <w:rFonts w:ascii="Times New Roman" w:hAnsi="Times New Roman" w:cs="Times New Roman"/>
-          <w:color w:val="000000" w:themeColor="text1"/>
-        </w:rPr>
-        <w:tab/>
-      </w:r>
     </w:p>
     <w:p>
       <w:pPr>
@@ -6715,6 +6831,55 @@
           <w:color w:val="000000" w:themeColor="text1"/>
         </w:rPr>
       </w:pPr>
+      <w:r>
+        <w:rPr>
+          <w:rFonts w:ascii="Times New Roman" w:hAnsi="Times New Roman" w:cs="Times New Roman"/>
+          <w:noProof/>
+          <w:color w:val="000000" w:themeColor="text1"/>
+        </w:rPr>
+        <w:lastRenderedPageBreak/>
+        <w:drawing>
+          <wp:inline distT="0" distB="0" distL="0" distR="0">
+            <wp:extent cx="5210903" cy="5839640"/>
+            <wp:effectExtent l="0" t="0" r="8890" b="8890"/>
+            <wp:docPr id="16" name="0 Imagen"/>
+            <wp:cNvGraphicFramePr>
+              <a:graphicFrameLocks xmlns:a="http://schemas.openxmlformats.org/drawingml/2006/main" noChangeAspect="1"/>
+            </wp:cNvGraphicFramePr>
+            <a:graphic xmlns:a="http://schemas.openxmlformats.org/drawingml/2006/main">
+              <a:graphicData uri="http://schemas.openxmlformats.org/drawingml/2006/picture">
+                <pic:pic xmlns:pic="http://schemas.openxmlformats.org/drawingml/2006/picture">
+                  <pic:nvPicPr>
+                    <pic:cNvPr id="0" name="codigoindex.png"/>
+                    <pic:cNvPicPr/>
+                  </pic:nvPicPr>
+                  <pic:blipFill>
+                    <a:blip r:embed="rId33">
+                      <a:extLst>
+                        <a:ext uri="{28A0092B-C50C-407E-A947-70E740481C1C}">
+                          <a14:useLocalDpi xmlns:a14="http://schemas.microsoft.com/office/drawing/2010/main" val="0"/>
+                        </a:ext>
+                      </a:extLst>
+                    </a:blip>
+                    <a:stretch>
+                      <a:fillRect/>
+                    </a:stretch>
+                  </pic:blipFill>
+                  <pic:spPr>
+                    <a:xfrm>
+                      <a:off x="0" y="0"/>
+                      <a:ext cx="5210903" cy="5839640"/>
+                    </a:xfrm>
+                    <a:prstGeom prst="rect">
+                      <a:avLst/>
+                    </a:prstGeom>
+                  </pic:spPr>
+                </pic:pic>
+              </a:graphicData>
+            </a:graphic>
+          </wp:inline>
+        </w:drawing>
+      </w:r>
     </w:p>
     <w:p>
       <w:pPr>
@@ -6799,16 +6964,7 @@
           <w:b/>
           <w:color w:val="000000" w:themeColor="text1"/>
         </w:rPr>
-        <w:t xml:space="preserve">Adjuntar un video con la explicación/demostración de las partes del proyecto actualmente en funcionamiento o similares a producción. Mostrar cada una de las funcionalidades paso a paso, </w:t>
-      </w:r>
-      <w:r>
-        <w:rPr>
-          <w:rFonts w:ascii="Times New Roman" w:hAnsi="Times New Roman" w:cs="Times New Roman"/>
-          <w:b/>
-          <w:color w:val="000000" w:themeColor="text1"/>
-        </w:rPr>
-        <w:lastRenderedPageBreak/>
-        <w:t xml:space="preserve">donde se vea lo mejor posible cada característica del proyecto. En esta sección indicar las partes del video (minuto-segundo de inicio y minuto-segundo de fin) donde se muestra cada funcionalidad. Para los casos en que el sistema web no permita subir el video, incluir en este apartado el enlace de algún sistema de almacenamiento de videos (youtube, vimeo, etc.) o archivos (dropbox, Mega, etc.) desde donde se pueda ver y/o descargar, asegurándose que no sea necesario ningún tipo de información o tarea extra como clave, registro en el sistema, etc. </w:t>
+        <w:t xml:space="preserve">Adjuntar un video con la explicación/demostración de las partes del proyecto actualmente en funcionamiento o similares a producción. Mostrar cada una de las funcionalidades paso a paso, donde se vea lo mejor posible cada característica del proyecto. En esta sección indicar las partes del video (minuto-segundo de inicio y minuto-segundo de fin) donde se muestra cada funcionalidad. Para los casos en que el sistema web no permita subir el video, incluir en este apartado el enlace de algún sistema de almacenamiento de videos (youtube, vimeo, etc.) o archivos (dropbox, Mega, etc.) desde donde se pueda ver y/o descargar, asegurándose que no sea necesario ningún tipo de información o tarea extra como clave, registro en el sistema, etc. </w:t>
       </w:r>
     </w:p>
     <w:p>
@@ -6860,7 +7016,7 @@
                     <pic:cNvPicPr/>
                   </pic:nvPicPr>
                   <pic:blipFill>
-                    <a:blip r:embed="rId31">
+                    <a:blip r:embed="rId34">
                       <a:extLst>
                         <a:ext uri="{28A0092B-C50C-407E-A947-70E740481C1C}">
                           <a14:useLocalDpi xmlns:a14="http://schemas.microsoft.com/office/drawing/2010/main" val="0"/>
@@ -6956,7 +7112,7 @@
                     <pic:cNvPicPr/>
                   </pic:nvPicPr>
                   <pic:blipFill>
-                    <a:blip r:embed="rId32">
+                    <a:blip r:embed="rId35">
                       <a:extLst>
                         <a:ext uri="{28A0092B-C50C-407E-A947-70E740481C1C}">
                           <a14:useLocalDpi xmlns:a14="http://schemas.microsoft.com/office/drawing/2010/main" val="0"/>
@@ -7217,7 +7373,25 @@
           <w:sz w:val="24"/>
           <w:szCs w:val="24"/>
         </w:rPr>
-        <w:t xml:space="preserve">el siguiente vinculo del sistema de almacenamiento </w:t>
+        <w:t xml:space="preserve">el siguiente </w:t>
+      </w:r>
+      <w:r>
+        <w:rPr>
+          <w:rFonts w:ascii="Times New Roman" w:hAnsi="Times New Roman" w:cs="Times New Roman"/>
+          <w:color w:val="000000" w:themeColor="text1"/>
+          <w:sz w:val="24"/>
+          <w:szCs w:val="24"/>
+        </w:rPr>
+        <w:t>vínculo</w:t>
+      </w:r>
+      <w:r>
+        <w:rPr>
+          <w:rFonts w:ascii="Times New Roman" w:hAnsi="Times New Roman" w:cs="Times New Roman"/>
+          <w:color w:val="000000" w:themeColor="text1"/>
+          <w:sz w:val="24"/>
+          <w:szCs w:val="24"/>
+        </w:rPr>
+        <w:t xml:space="preserve"> de </w:t>
       </w:r>
       <w:proofErr w:type="spellStart"/>
       <w:r>
@@ -7237,9 +7411,18 @@
           <w:sz w:val="24"/>
           <w:szCs w:val="24"/>
         </w:rPr>
-        <w:t xml:space="preserve">: </w:t>
-      </w:r>
-      <w:hyperlink r:id="rId33" w:history="1">
+        <w:t>:</w:t>
+      </w:r>
+      <w:r>
+        <w:rPr>
+          <w:rFonts w:ascii="Times New Roman" w:hAnsi="Times New Roman" w:cs="Times New Roman"/>
+          <w:color w:val="000000" w:themeColor="text1"/>
+          <w:sz w:val="24"/>
+          <w:szCs w:val="24"/>
+        </w:rPr>
+        <w:t xml:space="preserve"> </w:t>
+      </w:r>
+      <w:hyperlink r:id="rId36" w:history="1">
         <w:r>
           <w:rPr>
             <w:rStyle w:val="Hipervnculo"/>
@@ -7247,7 +7430,7 @@
             <w:sz w:val="24"/>
             <w:szCs w:val="24"/>
           </w:rPr>
-          <w:t>https://www.dropbox.com/s/aufgxg0fw7mmshz/PruebaConMotor.mp4?dl=0</w:t>
+          <w:t>https://www.dropbox.com/sh/z269a912qkg4ob2/AADxvYLqGNQGEFnFwzj6VpYja?dl=0</w:t>
         </w:r>
       </w:hyperlink>
       <w:r>
@@ -7257,7 +7440,16 @@
           <w:sz w:val="24"/>
           <w:szCs w:val="24"/>
         </w:rPr>
-        <w:t xml:space="preserve"> donde</w:t>
+        <w:t xml:space="preserve"> </w:t>
+      </w:r>
+      <w:r>
+        <w:rPr>
+          <w:rFonts w:ascii="Times New Roman" w:hAnsi="Times New Roman" w:cs="Times New Roman"/>
+          <w:color w:val="000000" w:themeColor="text1"/>
+          <w:sz w:val="24"/>
+          <w:szCs w:val="24"/>
+        </w:rPr>
+        <w:t>donde</w:t>
       </w:r>
       <w:r>
         <w:rPr>
@@ -7286,8 +7478,6 @@
         </w:rPr>
         <w:t xml:space="preserve"> demostrar.</w:t>
       </w:r>
-      <w:bookmarkStart w:id="12" w:name="_GoBack"/>
-      <w:bookmarkEnd w:id="12"/>
     </w:p>
     <w:p>
       <w:pPr>
@@ -9729,7 +9919,7 @@
 </file>
 
 <file path=customXml/itemProps1.xml><?xml version="1.0" encoding="utf-8"?>
-<ds:datastoreItem xmlns:ds="http://schemas.openxmlformats.org/officeDocument/2006/customXml" ds:itemID="{F0EBB3C1-87D4-4458-8AB2-643956F22B6C}">
+<ds:datastoreItem xmlns:ds="http://schemas.openxmlformats.org/officeDocument/2006/customXml" ds:itemID="{039236B6-76EF-4AAD-B47E-6490B7DF80BD}">
   <ds:schemaRefs>
     <ds:schemaRef ds:uri="http://schemas.openxmlformats.org/officeDocument/2006/bibliography"/>
   </ds:schemaRefs>

--- a/Auto/InformeProyecto2017.docx
+++ b/Auto/InformeProyecto2017.docx
@@ -6711,7 +6711,7 @@
         <w:lastRenderedPageBreak/>
         <w:drawing>
           <wp:inline distT="0" distB="0" distL="0" distR="0" wp14:anchorId="745DEC2A" wp14:editId="5239EDD5">
-            <wp:extent cx="5762625" cy="3429000"/>
+            <wp:extent cx="5762625" cy="3695700"/>
             <wp:effectExtent l="0" t="0" r="9525" b="0"/>
             <wp:docPr id="13" name="0 Imagen"/>
             <wp:cNvGraphicFramePr>
@@ -6739,7 +6739,7 @@
                   <pic:spPr>
                     <a:xfrm>
                       <a:off x="0" y="0"/>
-                      <a:ext cx="5762625" cy="3429000"/>
+                      <a:ext cx="5762625" cy="3695700"/>
                     </a:xfrm>
                     <a:prstGeom prst="rect">
                       <a:avLst/>
@@ -6837,7 +6837,6 @@
           <w:noProof/>
           <w:color w:val="000000" w:themeColor="text1"/>
         </w:rPr>
-        <w:lastRenderedPageBreak/>
         <w:drawing>
           <wp:inline distT="0" distB="0" distL="0" distR="0">
             <wp:extent cx="5210903" cy="5839640"/>
@@ -6964,7 +6963,16 @@
           <w:b/>
           <w:color w:val="000000" w:themeColor="text1"/>
         </w:rPr>
-        <w:t xml:space="preserve">Adjuntar un video con la explicación/demostración de las partes del proyecto actualmente en funcionamiento o similares a producción. Mostrar cada una de las funcionalidades paso a paso, donde se vea lo mejor posible cada característica del proyecto. En esta sección indicar las partes del video (minuto-segundo de inicio y minuto-segundo de fin) donde se muestra cada funcionalidad. Para los casos en que el sistema web no permita subir el video, incluir en este apartado el enlace de algún sistema de almacenamiento de videos (youtube, vimeo, etc.) o archivos (dropbox, Mega, etc.) desde donde se pueda ver y/o descargar, asegurándose que no sea necesario ningún tipo de información o tarea extra como clave, registro en el sistema, etc. </w:t>
+        <w:t xml:space="preserve">Adjuntar un video con la explicación/demostración de las partes del proyecto actualmente en funcionamiento o similares a producción. Mostrar cada una de las funcionalidades paso a paso, donde se vea lo mejor posible cada característica del proyecto. En esta sección indicar las partes del video (minuto-segundo de inicio y minuto-segundo de fin) donde se muestra cada funcionalidad. Para los casos en que el sistema web no permita subir el video, incluir en este apartado el enlace de algún sistema de almacenamiento de videos (youtube, vimeo, etc.) o </w:t>
+      </w:r>
+      <w:r>
+        <w:rPr>
+          <w:rFonts w:ascii="Times New Roman" w:hAnsi="Times New Roman" w:cs="Times New Roman"/>
+          <w:b/>
+          <w:color w:val="000000" w:themeColor="text1"/>
+        </w:rPr>
+        <w:lastRenderedPageBreak/>
+        <w:t xml:space="preserve">archivos (dropbox, Mega, etc.) desde donde se pueda ver y/o descargar, asegurándose que no sea necesario ningún tipo de información o tarea extra como clave, registro en el sistema, etc. </w:t>
       </w:r>
     </w:p>
     <w:p>
@@ -9919,7 +9927,7 @@
 </file>
 
 <file path=customXml/itemProps1.xml><?xml version="1.0" encoding="utf-8"?>
-<ds:datastoreItem xmlns:ds="http://schemas.openxmlformats.org/officeDocument/2006/customXml" ds:itemID="{039236B6-76EF-4AAD-B47E-6490B7DF80BD}">
+<ds:datastoreItem xmlns:ds="http://schemas.openxmlformats.org/officeDocument/2006/customXml" ds:itemID="{F1D66B27-3114-4362-BF87-2D03B11F0971}">
   <ds:schemaRefs>
     <ds:schemaRef ds:uri="http://schemas.openxmlformats.org/officeDocument/2006/bibliography"/>
   </ds:schemaRefs>

--- a/Auto/InformeProyecto2017.docx
+++ b/Auto/InformeProyecto2017.docx
@@ -576,6 +576,20 @@
     <w:p>
       <w:pPr>
         <w:pStyle w:val="Sinespaciado"/>
+        <w:jc w:val="center"/>
+        <w:rPr>
+          <w:rFonts w:ascii="Times New Roman" w:hAnsi="Times New Roman" w:cs="Times New Roman"/>
+          <w:b/>
+          <w:sz w:val="24"/>
+          <w:szCs w:val="24"/>
+        </w:rPr>
+      </w:pPr>
+      <w:bookmarkStart w:id="9" w:name="_GoBack"/>
+      <w:bookmarkEnd w:id="9"/>
+    </w:p>
+    <w:p>
+      <w:pPr>
+        <w:pStyle w:val="Sinespaciado"/>
         <w:jc w:val="both"/>
         <w:rPr>
           <w:rFonts w:ascii="Times New Roman" w:hAnsi="Times New Roman" w:cs="Times New Roman"/>
@@ -858,8 +872,8 @@
           <w:color w:val="000000" w:themeColor="text1"/>
         </w:rPr>
       </w:pPr>
-      <w:bookmarkStart w:id="9" w:name="_4mzk0ro7olwb" w:colFirst="0" w:colLast="0"/>
-      <w:bookmarkEnd w:id="9"/>
+      <w:bookmarkStart w:id="10" w:name="_4mzk0ro7olwb" w:colFirst="0" w:colLast="0"/>
+      <w:bookmarkEnd w:id="10"/>
       <w:r>
         <w:rPr>
           <w:rFonts w:ascii="Times New Roman" w:hAnsi="Times New Roman" w:cs="Times New Roman"/>
@@ -1404,8 +1418,8 @@
           <w:color w:val="000000" w:themeColor="text1"/>
         </w:rPr>
       </w:pPr>
-      <w:bookmarkStart w:id="10" w:name="_c1467z2ogy4k" w:colFirst="0" w:colLast="0"/>
-      <w:bookmarkEnd w:id="10"/>
+      <w:bookmarkStart w:id="11" w:name="_c1467z2ogy4k" w:colFirst="0" w:colLast="0"/>
+      <w:bookmarkEnd w:id="11"/>
       <w:r>
         <w:rPr>
           <w:rFonts w:ascii="Times New Roman" w:hAnsi="Times New Roman" w:cs="Times New Roman"/>
@@ -5227,8 +5241,8 @@
           <w:color w:val="000000" w:themeColor="text1"/>
         </w:rPr>
       </w:pPr>
-      <w:bookmarkStart w:id="11" w:name="_50d8sn6esg9q" w:colFirst="0" w:colLast="0"/>
-      <w:bookmarkEnd w:id="11"/>
+      <w:bookmarkStart w:id="12" w:name="_50d8sn6esg9q" w:colFirst="0" w:colLast="0"/>
+      <w:bookmarkEnd w:id="12"/>
       <w:r>
         <w:rPr>
           <w:rFonts w:ascii="Times New Roman" w:hAnsi="Times New Roman" w:cs="Times New Roman"/>
@@ -6761,7 +6775,6 @@
           <w:color w:val="000000" w:themeColor="text1"/>
         </w:rPr>
       </w:pPr>
-      <w:bookmarkStart w:id="12" w:name="_GoBack"/>
       <w:r>
         <w:rPr>
           <w:rFonts w:ascii="Times New Roman" w:hAnsi="Times New Roman" w:cs="Times New Roman"/>
@@ -6810,7 +6823,6 @@
           </wp:inline>
         </w:drawing>
       </w:r>
-      <w:bookmarkEnd w:id="12"/>
     </w:p>
     <w:p>
       <w:pPr>
@@ -9916,7 +9928,7 @@
   <a:extraClrSchemeLst/>
   <a:extLst>
     <a:ext uri="{05A4C25C-085E-4340-85A3-A5531E510DB2}">
-      <thm15:themeFamily xmlns="" xmlns:thm15="http://schemas.microsoft.com/office/thememl/2012/main" name="Office Theme" id="{62F939B6-93AF-4DB8-9C6B-D6C7DFDC589F}" vid="{4A3C46E8-61CC-4603-A589-7422A47A8E4A}"/>
+      <thm15:themeFamily xmlns:thm15="http://schemas.microsoft.com/office/thememl/2012/main" xmlns="" name="Office Theme" id="{62F939B6-93AF-4DB8-9C6B-D6C7DFDC589F}" vid="{4A3C46E8-61CC-4603-A589-7422A47A8E4A}"/>
     </a:ext>
   </a:extLst>
 </a:theme>
@@ -9927,7 +9939,7 @@
 </file>
 
 <file path=customXml/itemProps1.xml><?xml version="1.0" encoding="utf-8"?>
-<ds:datastoreItem xmlns:ds="http://schemas.openxmlformats.org/officeDocument/2006/customXml" ds:itemID="{F1D66B27-3114-4362-BF87-2D03B11F0971}">
+<ds:datastoreItem xmlns:ds="http://schemas.openxmlformats.org/officeDocument/2006/customXml" ds:itemID="{55C8B781-CD9D-4767-9EB2-372391BEB413}">
   <ds:schemaRefs>
     <ds:schemaRef ds:uri="http://schemas.openxmlformats.org/officeDocument/2006/bibliography"/>
   </ds:schemaRefs>
